--- a/src/main/java/doc/Redis.docx
+++ b/src/main/java/doc/Redis.docx
@@ -1081,7 +1081,7 @@
     </w:p>
     <w:tbl>
       <w:tblPr>
-        <w:tblStyle w:val="6"/>
+        <w:tblStyle w:val="8"/>
         <w:tblW w:w="9900" w:type="dxa"/>
         <w:tblInd w:w="0" w:type="dxa"/>
         <w:tblBorders>
@@ -2758,7 +2758,7 @@
     </w:p>
     <w:tbl>
       <w:tblPr>
-        <w:tblStyle w:val="6"/>
+        <w:tblStyle w:val="8"/>
         <w:tblW w:w="9920" w:type="dxa"/>
         <w:tblInd w:w="0" w:type="dxa"/>
         <w:tblBorders>
@@ -4507,7 +4507,7 @@
       <w:bookmarkEnd w:id="232"/>
       <w:r>
         <w:rPr>
-          <w:rStyle w:val="9"/>
+          <w:rStyle w:val="11"/>
         </w:rPr>
         <w:t>Redis主要消耗什么物理资源</w:t>
       </w:r>
@@ -4535,7 +4535,7 @@
       <w:bookmarkEnd w:id="234"/>
       <w:r>
         <w:rPr>
-          <w:rStyle w:val="9"/>
+          <w:rStyle w:val="11"/>
         </w:rPr>
         <w:t>Redis的内存用完了会发生什么</w:t>
       </w:r>
@@ -4563,7 +4563,7 @@
       <w:bookmarkEnd w:id="236"/>
       <w:r>
         <w:rPr>
-          <w:rStyle w:val="9"/>
+          <w:rStyle w:val="11"/>
         </w:rPr>
         <w:t>Redis如何做内存优化</w:t>
       </w:r>
@@ -4818,7 +4818,7 @@
       <w:bookmarkEnd w:id="246"/>
       <w:r>
         <w:rPr>
-          <w:rStyle w:val="9"/>
+          <w:rStyle w:val="11"/>
         </w:rPr>
         <w:t>什么是事务</w:t>
       </w:r>
@@ -5575,7 +5575,7 @@
     </w:p>
     <w:p>
       <w:pPr>
-        <w:pStyle w:val="5"/>
+        <w:pStyle w:val="7"/>
         <w:keepNext w:val="0"/>
         <w:keepLines w:val="0"/>
         <w:widowControl/>
@@ -5595,7 +5595,7 @@
       </w:pPr>
       <w:r>
         <w:rPr>
-          <w:rStyle w:val="8"/>
+          <w:rStyle w:val="10"/>
           <w:rFonts w:hint="eastAsia" w:ascii="微软雅黑" w:hAnsi="微软雅黑" w:eastAsia="微软雅黑" w:cs="微软雅黑"/>
           <w:i w:val="0"/>
           <w:caps w:val="0"/>
@@ -5623,7 +5623,7 @@
     </w:p>
     <w:p>
       <w:pPr>
-        <w:pStyle w:val="5"/>
+        <w:pStyle w:val="7"/>
         <w:keepNext w:val="0"/>
         <w:keepLines w:val="0"/>
         <w:widowControl/>
@@ -5656,7 +5656,7 @@
       </w:r>
       <w:r>
         <w:rPr>
-          <w:rStyle w:val="8"/>
+          <w:rStyle w:val="10"/>
           <w:rFonts w:hint="eastAsia" w:ascii="微软雅黑" w:hAnsi="微软雅黑" w:eastAsia="微软雅黑" w:cs="微软雅黑"/>
           <w:i w:val="0"/>
           <w:caps w:val="0"/>
@@ -5684,7 +5684,7 @@
     </w:p>
     <w:p>
       <w:pPr>
-        <w:pStyle w:val="5"/>
+        <w:pStyle w:val="7"/>
         <w:keepNext w:val="0"/>
         <w:keepLines w:val="0"/>
         <w:widowControl/>
@@ -5717,7 +5717,7 @@
       </w:r>
       <w:r>
         <w:rPr>
-          <w:rStyle w:val="8"/>
+          <w:rStyle w:val="10"/>
           <w:rFonts w:hint="eastAsia" w:ascii="微软雅黑" w:hAnsi="微软雅黑" w:eastAsia="微软雅黑" w:cs="微软雅黑"/>
           <w:i w:val="0"/>
           <w:caps w:val="0"/>
@@ -5745,7 +5745,7 @@
     </w:p>
     <w:p>
       <w:pPr>
-        <w:pStyle w:val="5"/>
+        <w:pStyle w:val="7"/>
         <w:keepNext w:val="0"/>
         <w:keepLines w:val="0"/>
         <w:widowControl/>
@@ -5914,7 +5914,7 @@
     </w:p>
     <w:p>
       <w:pPr>
-        <w:pStyle w:val="5"/>
+        <w:pStyle w:val="7"/>
         <w:keepNext w:val="0"/>
         <w:keepLines w:val="0"/>
         <w:widowControl/>
@@ -5947,7 +5947,7 @@
       </w:r>
       <w:r>
         <w:rPr>
-          <w:rStyle w:val="8"/>
+          <w:rStyle w:val="10"/>
           <w:rFonts w:hint="eastAsia" w:ascii="微软雅黑" w:hAnsi="微软雅黑" w:eastAsia="微软雅黑" w:cs="微软雅黑"/>
           <w:i w:val="0"/>
           <w:caps w:val="0"/>
@@ -5975,7 +5975,7 @@
     </w:p>
     <w:p>
       <w:pPr>
-        <w:pStyle w:val="5"/>
+        <w:pStyle w:val="7"/>
         <w:keepNext w:val="0"/>
         <w:keepLines w:val="0"/>
         <w:widowControl/>
@@ -6009,7 +6009,7 @@
     </w:p>
     <w:p>
       <w:pPr>
-        <w:pStyle w:val="5"/>
+        <w:pStyle w:val="7"/>
         <w:keepNext w:val="0"/>
         <w:keepLines w:val="0"/>
         <w:widowControl/>
@@ -6043,7 +6043,7 @@
     </w:p>
     <w:p>
       <w:pPr>
-        <w:pStyle w:val="5"/>
+        <w:pStyle w:val="7"/>
         <w:keepNext w:val="0"/>
         <w:keepLines w:val="0"/>
         <w:widowControl/>
@@ -6682,7 +6682,7 @@
     </w:p>
     <w:p>
       <w:pPr>
-        <w:pStyle w:val="3"/>
+        <w:pStyle w:val="4"/>
         <w:bidi w:val="0"/>
       </w:pPr>
       <w:bookmarkStart w:id="358" w:name="gUlO-1614211492332"/>
@@ -7321,12 +7321,7 @@
       <w:bookmarkStart w:id="393" w:name="Okex-1614211492316"/>
       <w:bookmarkEnd w:id="393"/>
       <w:r>
-        <w:t>为了使在部分节点失败或者大部分节点无法通信的情况下集群</w:t>
-      </w:r>
-      <w:bookmarkStart w:id="546" w:name="_GoBack"/>
-      <w:bookmarkEnd w:id="546"/>
-      <w:r>
-        <w:t>仍然可用，所以集群使用了主从复制模型，每个节点都会有N-1个复制品</w:t>
+        <w:t>为了使在部分节点失败或者大部分节点无法通信的情况下集群仍然可用，所以集群使用了主从复制模型，每个节点都会有N-1个复制品</w:t>
       </w:r>
     </w:p>
     <w:p>
@@ -7498,17 +7493,12 @@
     </w:p>
     <w:p>
       <w:pPr>
-        <w:spacing w:before="0" w:after="0" w:line="240" w:lineRule="auto"/>
-        <w:outlineLvl w:val="0"/>
+        <w:pStyle w:val="2"/>
+        <w:bidi w:val="0"/>
       </w:pPr>
       <w:bookmarkStart w:id="411" w:name="I5Eo-1614211492332"/>
       <w:bookmarkEnd w:id="411"/>
       <w:r>
-        <w:rPr>
-          <w:rFonts w:ascii="微软雅黑" w:hAnsi="微软雅黑" w:eastAsia="微软雅黑" w:cs="微软雅黑"/>
-          <w:b/>
-          <w:sz w:val="30"/>
-        </w:rPr>
         <w:t>分区</w:t>
       </w:r>
     </w:p>
@@ -7698,33 +7688,311 @@
     </w:p>
     <w:p>
       <w:pPr>
-        <w:spacing w:before="0" w:after="0" w:line="240" w:lineRule="auto"/>
-        <w:outlineLvl w:val="0"/>
+        <w:pStyle w:val="2"/>
+        <w:bidi w:val="0"/>
       </w:pPr>
       <w:bookmarkStart w:id="426" w:name="d9IN-1614211492332"/>
       <w:bookmarkEnd w:id="426"/>
       <w:r>
-        <w:rPr>
-          <w:rFonts w:ascii="微软雅黑" w:hAnsi="微软雅黑" w:eastAsia="微软雅黑" w:cs="微软雅黑"/>
+        <w:t>分布式问题</w:t>
+      </w:r>
+    </w:p>
+    <w:p>
+      <w:pPr>
+        <w:rPr>
+          <w:rFonts w:hint="eastAsia" w:eastAsiaTheme="minorEastAsia"/>
+          <w:lang w:val="en-US" w:eastAsia="zh-CN"/>
+        </w:rPr>
+      </w:pPr>
+    </w:p>
+    <w:p>
+      <w:pPr>
+        <w:rPr>
+          <w:rFonts w:hint="eastAsia"/>
+          <w:lang w:val="en-US" w:eastAsia="zh-CN"/>
+        </w:rPr>
+      </w:pPr>
+    </w:p>
+    <w:p>
+      <w:pPr>
+        <w:spacing w:before="0" w:after="0" w:line="240" w:lineRule="auto"/>
+        <w:rPr>
+          <w:rFonts w:hint="eastAsia" w:ascii="微软雅黑" w:hAnsi="微软雅黑" w:eastAsia="微软雅黑" w:cs="微软雅黑"/>
           <w:b/>
-          <w:sz w:val="30"/>
-        </w:rPr>
-        <w:t>分布式问题</w:t>
-      </w:r>
-    </w:p>
-    <w:p>
-      <w:pPr>
-        <w:spacing w:before="0" w:after="0" w:line="240" w:lineRule="auto"/>
+          <w:sz w:val="24"/>
+          <w:lang w:val="en-US" w:eastAsia="zh-CN"/>
+        </w:rPr>
       </w:pPr>
       <w:bookmarkStart w:id="427" w:name="89DS-1614211492332"/>
       <w:bookmarkEnd w:id="427"/>
       <w:r>
         <w:rPr>
-          <w:rFonts w:ascii="微软雅黑" w:hAnsi="微软雅黑" w:eastAsia="微软雅黑" w:cs="微软雅黑"/>
+          <w:rStyle w:val="11"/>
+        </w:rPr>
+        <w:t>Redis实现分布式锁</w:t>
+      </w:r>
+      <w:r>
+        <w:rPr>
+          <w:rFonts w:hint="eastAsia" w:ascii="微软雅黑" w:hAnsi="微软雅黑" w:eastAsia="微软雅黑" w:cs="微软雅黑"/>
           <w:b/>
           <w:sz w:val="24"/>
-        </w:rPr>
-        <w:t>Redis实现分布式锁</w:t>
+          <w:lang w:val="en-US" w:eastAsia="zh-CN"/>
+        </w:rPr>
+        <w:t xml:space="preserve"> </w:t>
+      </w:r>
+    </w:p>
+    <w:p>
+      <w:pPr>
+        <w:pStyle w:val="3"/>
+        <w:bidi w:val="0"/>
+        <w:rPr>
+          <w:rFonts w:hint="eastAsia"/>
+          <w:lang w:val="en-US" w:eastAsia="zh-CN"/>
+        </w:rPr>
+      </w:pPr>
+      <w:r>
+        <w:rPr>
+          <w:rFonts w:hint="eastAsia"/>
+          <w:lang w:val="en-US" w:eastAsia="zh-CN"/>
+        </w:rPr>
+        <w:t xml:space="preserve">使用场景 </w:t>
+      </w:r>
+    </w:p>
+    <w:p>
+      <w:pPr>
+        <w:ind w:firstLine="210" w:firstLineChars="100"/>
+        <w:rPr>
+          <w:rFonts w:hint="eastAsia"/>
+          <w:lang w:val="en-US" w:eastAsia="zh-CN"/>
+        </w:rPr>
+      </w:pPr>
+      <w:r>
+        <w:rPr>
+          <w:rFonts w:hint="eastAsia"/>
+          <w:lang w:val="en-US" w:eastAsia="zh-CN"/>
+        </w:rPr>
+        <w:t xml:space="preserve">    秒杀减库存</w:t>
+      </w:r>
+    </w:p>
+    <w:p>
+      <w:pPr>
+        <w:ind w:firstLine="210" w:firstLineChars="100"/>
+        <w:rPr>
+          <w:rFonts w:hint="eastAsia"/>
+          <w:lang w:val="en-US" w:eastAsia="zh-CN"/>
+        </w:rPr>
+      </w:pPr>
+    </w:p>
+    <w:p>
+      <w:pPr>
+        <w:pStyle w:val="3"/>
+        <w:bidi w:val="0"/>
+        <w:rPr>
+          <w:rFonts w:hint="default" w:eastAsia="黑体"/>
+          <w:lang w:val="en-US" w:eastAsia="zh-CN"/>
+        </w:rPr>
+      </w:pPr>
+      <w:r>
+        <w:rPr>
+          <w:rFonts w:hint="eastAsia"/>
+          <w:lang w:val="en-US" w:eastAsia="zh-CN"/>
+        </w:rPr>
+        <w:t>使用</w:t>
+      </w:r>
+      <w:r>
+        <w:rPr>
+          <w:rFonts w:hint="default"/>
+        </w:rPr>
+        <w:t>synchronized</w:t>
+      </w:r>
+      <w:r>
+        <w:rPr>
+          <w:rFonts w:hint="eastAsia"/>
+          <w:lang w:val="en-US" w:eastAsia="zh-CN"/>
+        </w:rPr>
+        <w:t>的问题</w:t>
+      </w:r>
+    </w:p>
+    <w:p>
+      <w:pPr>
+        <w:pStyle w:val="6"/>
+        <w:keepNext w:val="0"/>
+        <w:keepLines w:val="0"/>
+        <w:widowControl/>
+        <w:suppressLineNumbers w:val="0"/>
+        <w:shd w:val="clear" w:fill="F2F5F9"/>
+        <w:spacing w:before="0" w:beforeAutospacing="0" w:after="150" w:afterAutospacing="0"/>
+        <w:ind w:left="0" w:right="0" w:firstLine="0"/>
+        <w:jc w:val="left"/>
+        <w:rPr>
+          <w:rFonts w:hint="eastAsia" w:asciiTheme="minorHAnsi" w:hAnsiTheme="minorHAnsi" w:eastAsiaTheme="minorEastAsia" w:cstheme="minorBidi"/>
+          <w:kern w:val="0"/>
+          <w:sz w:val="21"/>
+          <w:szCs w:val="22"/>
+          <w:lang w:val="en-US" w:eastAsia="zh-CN"/>
+        </w:rPr>
+      </w:pPr>
+      <w:r>
+        <w:rPr>
+          <w:rFonts w:hint="eastAsia" w:asciiTheme="minorHAnsi" w:hAnsiTheme="minorHAnsi" w:eastAsiaTheme="minorEastAsia" w:cstheme="minorBidi"/>
+          <w:kern w:val="0"/>
+          <w:sz w:val="21"/>
+          <w:szCs w:val="22"/>
+          <w:lang w:val="en-US" w:eastAsia="zh-CN"/>
+        </w:rPr>
+        <w:t>在秒杀场景中，使用</w:t>
+      </w:r>
+      <w:r>
+        <w:rPr>
+          <w:rFonts w:hint="default" w:asciiTheme="minorHAnsi" w:hAnsiTheme="minorHAnsi" w:eastAsiaTheme="minorEastAsia" w:cstheme="minorBidi"/>
+          <w:kern w:val="0"/>
+          <w:sz w:val="21"/>
+          <w:szCs w:val="22"/>
+        </w:rPr>
+        <w:t>synchronized</w:t>
+      </w:r>
+      <w:r>
+        <w:rPr>
+          <w:rFonts w:hint="eastAsia" w:asciiTheme="minorHAnsi" w:hAnsiTheme="minorHAnsi" w:eastAsiaTheme="minorEastAsia" w:cstheme="minorBidi"/>
+          <w:kern w:val="0"/>
+          <w:sz w:val="21"/>
+          <w:szCs w:val="22"/>
+          <w:lang w:val="en-US" w:eastAsia="zh-CN"/>
+        </w:rPr>
+        <w:t>存在的问题</w:t>
+      </w:r>
+    </w:p>
+    <w:p>
+      <w:pPr>
+        <w:pStyle w:val="6"/>
+        <w:keepNext w:val="0"/>
+        <w:keepLines w:val="0"/>
+        <w:widowControl/>
+        <w:suppressLineNumbers w:val="0"/>
+        <w:shd w:val="clear" w:fill="F2F5F9"/>
+        <w:spacing w:before="0" w:beforeAutospacing="0" w:after="150" w:afterAutospacing="0"/>
+        <w:ind w:left="0" w:right="0" w:firstLine="0"/>
+        <w:jc w:val="left"/>
+        <w:rPr>
+          <w:rFonts w:hint="default" w:asciiTheme="minorHAnsi" w:hAnsiTheme="minorHAnsi" w:eastAsiaTheme="minorEastAsia" w:cstheme="minorBidi"/>
+          <w:kern w:val="0"/>
+          <w:sz w:val="21"/>
+          <w:szCs w:val="22"/>
+          <w:lang w:val="en-US" w:eastAsia="zh-CN"/>
+        </w:rPr>
+      </w:pPr>
+      <w:r>
+        <w:rPr>
+          <w:rFonts w:hint="default" w:asciiTheme="minorHAnsi" w:hAnsiTheme="minorHAnsi" w:eastAsiaTheme="minorEastAsia" w:cstheme="minorBidi"/>
+          <w:kern w:val="0"/>
+          <w:sz w:val="21"/>
+          <w:szCs w:val="22"/>
+        </w:rPr>
+        <w:t>synchronized</w:t>
+      </w:r>
+      <w:r>
+        <w:rPr>
+          <w:rFonts w:hint="eastAsia" w:asciiTheme="minorHAnsi" w:hAnsiTheme="minorHAnsi" w:eastAsiaTheme="minorEastAsia" w:cstheme="minorBidi"/>
+          <w:kern w:val="0"/>
+          <w:sz w:val="21"/>
+          <w:szCs w:val="22"/>
+          <w:lang w:val="en-US" w:eastAsia="zh-CN"/>
+        </w:rPr>
+        <w:t>是基于jvm的，</w:t>
+      </w:r>
+    </w:p>
+    <w:p>
+      <w:pPr>
+        <w:pStyle w:val="6"/>
+        <w:keepNext w:val="0"/>
+        <w:keepLines w:val="0"/>
+        <w:widowControl/>
+        <w:suppressLineNumbers w:val="0"/>
+        <w:shd w:val="clear" w:fill="F2F5F9"/>
+        <w:spacing w:before="0" w:beforeAutospacing="0" w:after="150" w:afterAutospacing="0"/>
+        <w:ind w:left="0" w:right="0" w:firstLine="0"/>
+        <w:jc w:val="left"/>
+        <w:rPr>
+          <w:rFonts w:hint="default" w:ascii="Helvetica" w:hAnsi="Helvetica" w:cs="Helvetica"/>
+          <w:b/>
+          <w:caps w:val="0"/>
+          <w:color w:val="333333"/>
+          <w:spacing w:val="0"/>
+          <w:shd w:val="clear" w:fill="F2F5F9"/>
+          <w:lang w:val="en-US" w:eastAsia="zh-CN"/>
+        </w:rPr>
+      </w:pPr>
+      <w:r>
+        <w:drawing>
+          <wp:inline distT="0" distB="0" distL="114300" distR="114300">
+            <wp:extent cx="5273040" cy="1892935"/>
+            <wp:effectExtent l="0" t="0" r="3810" b="12065"/>
+            <wp:docPr id="16" name="图片 1"/>
+            <wp:cNvGraphicFramePr>
+              <a:graphicFrameLocks xmlns:a="http://schemas.openxmlformats.org/drawingml/2006/main" noChangeAspect="1"/>
+            </wp:cNvGraphicFramePr>
+            <a:graphic xmlns:a="http://schemas.openxmlformats.org/drawingml/2006/main">
+              <a:graphicData uri="http://schemas.openxmlformats.org/drawingml/2006/picture">
+                <pic:pic xmlns:pic="http://schemas.openxmlformats.org/drawingml/2006/picture">
+                  <pic:nvPicPr>
+                    <pic:cNvPr id="16" name="图片 1"/>
+                    <pic:cNvPicPr>
+                      <a:picLocks noChangeAspect="1"/>
+                    </pic:cNvPicPr>
+                  </pic:nvPicPr>
+                  <pic:blipFill>
+                    <a:blip r:embed="rId18"/>
+                    <a:stretch>
+                      <a:fillRect/>
+                    </a:stretch>
+                  </pic:blipFill>
+                  <pic:spPr>
+                    <a:xfrm>
+                      <a:off x="0" y="0"/>
+                      <a:ext cx="5273040" cy="1892935"/>
+                    </a:xfrm>
+                    <a:prstGeom prst="rect">
+                      <a:avLst/>
+                    </a:prstGeom>
+                    <a:noFill/>
+                    <a:ln>
+                      <a:noFill/>
+                    </a:ln>
+                  </pic:spPr>
+                </pic:pic>
+              </a:graphicData>
+            </a:graphic>
+          </wp:inline>
+        </w:drawing>
+      </w:r>
+    </w:p>
+    <w:p>
+      <w:pPr>
+        <w:bidi w:val="0"/>
+        <w:rPr>
+          <w:rFonts w:hint="default"/>
+          <w:lang w:val="en-US" w:eastAsia="zh-CN"/>
+        </w:rPr>
+      </w:pPr>
+    </w:p>
+    <w:p>
+      <w:pPr>
+        <w:pStyle w:val="3"/>
+        <w:bidi w:val="0"/>
+        <w:rPr>
+          <w:rFonts w:hint="eastAsia"/>
+          <w:lang w:val="en-US" w:eastAsia="zh-CN"/>
+        </w:rPr>
+      </w:pPr>
+      <w:r>
+        <w:t>SETNX</w:t>
+      </w:r>
+      <w:r>
+        <w:rPr>
+          <w:rFonts w:hint="eastAsia"/>
+          <w:lang w:val="en-US" w:eastAsia="zh-CN"/>
+        </w:rPr>
+        <w:t>介绍</w:t>
       </w:r>
     </w:p>
     <w:p>
@@ -7735,9 +8003,32 @@
       </w:r>
     </w:p>
     <w:p>
+      <w:pPr>
+        <w:rPr>
+          <w:rFonts w:hint="default" w:eastAsiaTheme="minorEastAsia"/>
+          <w:lang w:val="en-US" w:eastAsia="zh-CN"/>
+        </w:rPr>
+      </w:pPr>
+      <w:r>
+        <w:rPr>
+          <w:rFonts w:hint="eastAsia"/>
+          <w:lang w:val="en-US" w:eastAsia="zh-CN"/>
+        </w:rPr>
+        <w:t>分布式锁的理论基础：</w:t>
+      </w:r>
+    </w:p>
+    <w:p>
+      <w:pPr>
+        <w:rPr>
+          <w:color w:val="FF0000"/>
+        </w:rPr>
+      </w:pPr>
       <w:bookmarkStart w:id="429" w:name="7nlA-1614211492319"/>
       <w:bookmarkEnd w:id="429"/>
       <w:r>
+        <w:rPr>
+          <w:color w:val="FF0000"/>
+        </w:rPr>
         <w:t>当且仅当 key 不存在，将 key 的值设为 value。 若给定的 key 已经存在，则 SETNX 不做任何动作</w:t>
       </w:r>
     </w:p>
@@ -7781,7 +8072,7 @@
                     </pic:cNvPicPr>
                   </pic:nvPicPr>
                   <pic:blipFill>
-                    <a:blip r:embed="rId18"/>
+                    <a:blip r:embed="rId19"/>
                     <a:stretch>
                       <a:fillRect/>
                     </a:stretch>
@@ -7805,9 +8096,6 @@
     <w:p>
       <w:bookmarkStart w:id="434" w:name="cEmF-1614211492319"/>
       <w:bookmarkEnd w:id="434"/>
-      <w:r>
-        <w:t>img</w:t>
-      </w:r>
     </w:p>
     <w:p>
       <w:bookmarkStart w:id="435" w:name="4iwx-1614211492319"/>
@@ -7837,182 +8125,1894 @@
         <w:t>释放锁，使用DEL命令将锁数据删除</w:t>
       </w:r>
     </w:p>
-    <w:p>
-      <w:pPr>
-        <w:spacing w:before="0" w:after="0" w:line="240" w:lineRule="auto"/>
+    <w:p/>
+    <w:p/>
+    <w:p/>
+    <w:p/>
+    <w:p/>
+    <w:p/>
+    <w:p/>
+    <w:p/>
+    <w:p/>
+    <w:p/>
+    <w:p/>
+    <w:p/>
+    <w:p/>
+    <w:p/>
+    <w:p>
+      <w:pPr>
+        <w:pStyle w:val="4"/>
+        <w:bidi w:val="0"/>
+        <w:rPr>
+          <w:rFonts w:hint="eastAsia"/>
+          <w:lang w:val="en-US" w:eastAsia="zh-CN"/>
+        </w:rPr>
+      </w:pPr>
+      <w:r>
+        <w:rPr>
+          <w:rFonts w:hint="eastAsia"/>
+          <w:lang w:val="en-US" w:eastAsia="zh-CN"/>
+        </w:rPr>
+        <w:t>简单实现</w:t>
+      </w:r>
+    </w:p>
+    <w:p>
+      <w:pPr>
+        <w:bidi w:val="0"/>
+        <w:ind w:left="1680" w:hanging="1680" w:hangingChars="800"/>
+        <w:rPr>
+          <w:rFonts w:hint="default"/>
+          <w:lang w:val="en-US" w:eastAsia="zh-CN"/>
+        </w:rPr>
+      </w:pPr>
+      <w:r>
+        <w:rPr>
+          <w:rFonts w:hint="eastAsia"/>
+          <w:lang w:val="en-US" w:eastAsia="zh-CN"/>
+        </w:rPr>
+        <w:t>基于setnx实现，步骤1 相当与setnx的set操作.进行加锁。线程1设置完毕之后。线程2设置不成功，之间返回</w:t>
+      </w:r>
+    </w:p>
+    <w:p>
+      <w:pPr>
+        <w:bidi w:val="0"/>
+        <w:rPr>
+          <w:rFonts w:hint="default"/>
+          <w:lang w:val="en-US" w:eastAsia="zh-CN"/>
+        </w:rPr>
+      </w:pPr>
+      <w:r>
+        <w:rPr>
+          <w:rFonts w:hint="eastAsia"/>
+          <w:lang w:val="en-US" w:eastAsia="zh-CN"/>
+        </w:rPr>
+        <w:t xml:space="preserve">                                  步骤2 业务逻辑操作完毕之后，删除key，进行解锁操作 </w:t>
+      </w:r>
+    </w:p>
+    <w:p>
+      <w:r>
+        <w:drawing>
+          <wp:inline distT="0" distB="0" distL="114300" distR="114300">
+            <wp:extent cx="5268595" cy="2451735"/>
+            <wp:effectExtent l="0" t="0" r="8255" b="5715"/>
+            <wp:docPr id="17" name="图片 2"/>
+            <wp:cNvGraphicFramePr>
+              <a:graphicFrameLocks xmlns:a="http://schemas.openxmlformats.org/drawingml/2006/main" noChangeAspect="1"/>
+            </wp:cNvGraphicFramePr>
+            <a:graphic xmlns:a="http://schemas.openxmlformats.org/drawingml/2006/main">
+              <a:graphicData uri="http://schemas.openxmlformats.org/drawingml/2006/picture">
+                <pic:pic xmlns:pic="http://schemas.openxmlformats.org/drawingml/2006/picture">
+                  <pic:nvPicPr>
+                    <pic:cNvPr id="17" name="图片 2"/>
+                    <pic:cNvPicPr>
+                      <a:picLocks noChangeAspect="1"/>
+                    </pic:cNvPicPr>
+                  </pic:nvPicPr>
+                  <pic:blipFill>
+                    <a:blip r:embed="rId20"/>
+                    <a:stretch>
+                      <a:fillRect/>
+                    </a:stretch>
+                  </pic:blipFill>
+                  <pic:spPr>
+                    <a:xfrm>
+                      <a:off x="0" y="0"/>
+                      <a:ext cx="5268595" cy="2451735"/>
+                    </a:xfrm>
+                    <a:prstGeom prst="rect">
+                      <a:avLst/>
+                    </a:prstGeom>
+                    <a:noFill/>
+                    <a:ln>
+                      <a:noFill/>
+                    </a:ln>
+                  </pic:spPr>
+                </pic:pic>
+              </a:graphicData>
+            </a:graphic>
+          </wp:inline>
+        </w:drawing>
+      </w:r>
+    </w:p>
+    <w:p>
+      <w:pPr>
+        <w:rPr>
+          <w:rFonts w:hint="eastAsia"/>
+          <w:lang w:val="en-US" w:eastAsia="zh-CN"/>
+        </w:rPr>
+      </w:pPr>
+      <w:r>
+        <w:rPr>
+          <w:rFonts w:hint="eastAsia"/>
+          <w:lang w:val="en-US" w:eastAsia="zh-CN"/>
+        </w:rPr>
+        <w:t>上述可能出现的问题。</w:t>
+      </w:r>
+    </w:p>
+    <w:p>
+      <w:pPr>
+        <w:pStyle w:val="5"/>
+        <w:bidi w:val="0"/>
+        <w:rPr>
+          <w:rFonts w:hint="default"/>
+          <w:lang w:val="en-US" w:eastAsia="zh-CN"/>
+        </w:rPr>
+      </w:pPr>
+      <w:r>
+        <w:rPr>
+          <w:rFonts w:hint="eastAsia"/>
+          <w:lang w:val="en-US" w:eastAsia="zh-CN"/>
+        </w:rPr>
+        <w:t>锁无法获取问题</w:t>
+      </w:r>
+    </w:p>
+    <w:p>
+      <w:pPr>
+        <w:rPr>
+          <w:rFonts w:hint="eastAsia"/>
+          <w:lang w:val="en-US" w:eastAsia="zh-CN"/>
+        </w:rPr>
+      </w:pPr>
+      <w:r>
+        <w:rPr>
+          <w:rFonts w:hint="eastAsia"/>
+          <w:lang w:val="en-US" w:eastAsia="zh-CN"/>
+        </w:rPr>
+        <w:t xml:space="preserve"> 在步骤1 和步骤2 之间，执行业务逻辑时，出现宕机的情况，则步骤2 无法执行。造成其他线程无法获取锁。</w:t>
+      </w:r>
+    </w:p>
+    <w:p>
+      <w:pPr>
+        <w:rPr>
+          <w:rFonts w:hint="eastAsia"/>
+          <w:lang w:val="en-US" w:eastAsia="zh-CN"/>
+        </w:rPr>
+      </w:pPr>
+      <w:r>
+        <w:rPr>
+          <w:rFonts w:hint="eastAsia"/>
+          <w:lang w:val="en-US" w:eastAsia="zh-CN"/>
+        </w:rPr>
+        <w:t>解决方法，设置过期时间。</w:t>
+      </w:r>
+    </w:p>
+    <w:p>
+      <w:pPr>
+        <w:rPr>
+          <w:rFonts w:hint="eastAsia"/>
+          <w:lang w:val="en-US" w:eastAsia="zh-CN"/>
+        </w:rPr>
+      </w:pPr>
+      <w:r>
+        <w:drawing>
+          <wp:inline distT="0" distB="0" distL="114300" distR="114300">
+            <wp:extent cx="5274310" cy="2778760"/>
+            <wp:effectExtent l="0" t="0" r="2540" b="2540"/>
+            <wp:docPr id="18" name="图片 3"/>
+            <wp:cNvGraphicFramePr>
+              <a:graphicFrameLocks xmlns:a="http://schemas.openxmlformats.org/drawingml/2006/main" noChangeAspect="1"/>
+            </wp:cNvGraphicFramePr>
+            <a:graphic xmlns:a="http://schemas.openxmlformats.org/drawingml/2006/main">
+              <a:graphicData uri="http://schemas.openxmlformats.org/drawingml/2006/picture">
+                <pic:pic xmlns:pic="http://schemas.openxmlformats.org/drawingml/2006/picture">
+                  <pic:nvPicPr>
+                    <pic:cNvPr id="18" name="图片 3"/>
+                    <pic:cNvPicPr>
+                      <a:picLocks noChangeAspect="1"/>
+                    </pic:cNvPicPr>
+                  </pic:nvPicPr>
+                  <pic:blipFill>
+                    <a:blip r:embed="rId21"/>
+                    <a:stretch>
+                      <a:fillRect/>
+                    </a:stretch>
+                  </pic:blipFill>
+                  <pic:spPr>
+                    <a:xfrm>
+                      <a:off x="0" y="0"/>
+                      <a:ext cx="5274310" cy="2778760"/>
+                    </a:xfrm>
+                    <a:prstGeom prst="rect">
+                      <a:avLst/>
+                    </a:prstGeom>
+                    <a:noFill/>
+                    <a:ln>
+                      <a:noFill/>
+                    </a:ln>
+                  </pic:spPr>
+                </pic:pic>
+              </a:graphicData>
+            </a:graphic>
+          </wp:inline>
+        </w:drawing>
+      </w:r>
+    </w:p>
+    <w:p>
+      <w:pPr>
+        <w:rPr>
+          <w:rFonts w:hint="eastAsia"/>
+          <w:lang w:val="en-US" w:eastAsia="zh-CN"/>
+        </w:rPr>
+      </w:pPr>
+      <w:r>
+        <w:rPr>
+          <w:rFonts w:hint="eastAsia"/>
+          <w:lang w:val="en-US" w:eastAsia="zh-CN"/>
+        </w:rPr>
+        <w:t>上述设置过期时间同样可能出现问题，在还没来得及设置过期时间出现宕机，解决方案，将加锁和设置过期时间写在一个操作当中。</w:t>
+      </w:r>
+    </w:p>
+    <w:p>
+      <w:pPr>
+        <w:rPr>
+          <w:rFonts w:hint="default"/>
+          <w:lang w:val="en-US" w:eastAsia="zh-CN"/>
+        </w:rPr>
+      </w:pPr>
+      <w:r>
+        <w:drawing>
+          <wp:inline distT="0" distB="0" distL="114300" distR="114300">
+            <wp:extent cx="5265420" cy="2821940"/>
+            <wp:effectExtent l="0" t="0" r="11430" b="16510"/>
+            <wp:docPr id="19" name="图片 4"/>
+            <wp:cNvGraphicFramePr>
+              <a:graphicFrameLocks xmlns:a="http://schemas.openxmlformats.org/drawingml/2006/main" noChangeAspect="1"/>
+            </wp:cNvGraphicFramePr>
+            <a:graphic xmlns:a="http://schemas.openxmlformats.org/drawingml/2006/main">
+              <a:graphicData uri="http://schemas.openxmlformats.org/drawingml/2006/picture">
+                <pic:pic xmlns:pic="http://schemas.openxmlformats.org/drawingml/2006/picture">
+                  <pic:nvPicPr>
+                    <pic:cNvPr id="19" name="图片 4"/>
+                    <pic:cNvPicPr>
+                      <a:picLocks noChangeAspect="1"/>
+                    </pic:cNvPicPr>
+                  </pic:nvPicPr>
+                  <pic:blipFill>
+                    <a:blip r:embed="rId22"/>
+                    <a:stretch>
+                      <a:fillRect/>
+                    </a:stretch>
+                  </pic:blipFill>
+                  <pic:spPr>
+                    <a:xfrm>
+                      <a:off x="0" y="0"/>
+                      <a:ext cx="5265420" cy="2821940"/>
+                    </a:xfrm>
+                    <a:prstGeom prst="rect">
+                      <a:avLst/>
+                    </a:prstGeom>
+                    <a:noFill/>
+                    <a:ln>
+                      <a:noFill/>
+                    </a:ln>
+                  </pic:spPr>
+                </pic:pic>
+              </a:graphicData>
+            </a:graphic>
+          </wp:inline>
+        </w:drawing>
+      </w:r>
+    </w:p>
+    <w:p>
+      <w:pPr>
+        <w:pStyle w:val="5"/>
+        <w:bidi w:val="0"/>
+        <w:rPr>
+          <w:rFonts w:hint="eastAsia"/>
+          <w:lang w:val="en-US" w:eastAsia="zh-CN"/>
+        </w:rPr>
       </w:pPr>
       <w:bookmarkStart w:id="439" w:name="67GK-1614211492332"/>
       <w:bookmarkEnd w:id="439"/>
+      <w:r>
+        <w:rPr>
+          <w:rFonts w:hint="eastAsia"/>
+          <w:lang w:val="en-US" w:eastAsia="zh-CN"/>
+        </w:rPr>
+        <w:t>锁不生效问题</w:t>
+      </w:r>
+    </w:p>
+    <w:p>
+      <w:pPr>
+        <w:bidi w:val="0"/>
+        <w:rPr>
+          <w:rFonts w:hint="eastAsia"/>
+          <w:lang w:val="en-US" w:eastAsia="zh-CN"/>
+        </w:rPr>
+      </w:pPr>
+      <w:r>
+        <w:rPr>
+          <w:rFonts w:hint="eastAsia"/>
+          <w:lang w:val="en-US" w:eastAsia="zh-CN"/>
+        </w:rPr>
+        <w:t>问题描述，设置锁的过期时间为10秒中，线程1 执行业务逻辑需要15秒，线程2 需要8秒，线程1开始获取锁开始执行，执行了10秒，此时锁失效被释放了，此时线程2获取到了锁执行了5秒，此时线程1执行了15秒，业务逻辑执行完毕释放锁，导致线程2的锁也失效了，依此类推，导致锁不生效</w:t>
+      </w:r>
+    </w:p>
+    <w:p>
+      <w:pPr>
+        <w:bidi w:val="0"/>
+        <w:rPr>
+          <w:rFonts w:hint="eastAsia"/>
+          <w:lang w:val="en-US" w:eastAsia="zh-CN"/>
+        </w:rPr>
+      </w:pPr>
+      <w:r>
+        <w:rPr>
+          <w:rFonts w:hint="eastAsia"/>
+          <w:lang w:val="en-US" w:eastAsia="zh-CN"/>
+        </w:rPr>
+        <w:t>解决方法：增加UUID</w:t>
+      </w:r>
+    </w:p>
+    <w:p>
+      <w:pPr>
+        <w:bidi w:val="0"/>
+        <w:rPr>
+          <w:rFonts w:hint="eastAsia"/>
+          <w:lang w:val="en-US" w:eastAsia="zh-CN"/>
+        </w:rPr>
+      </w:pPr>
+      <w:r>
+        <w:rPr>
+          <w:rFonts w:hint="eastAsia"/>
+          <w:lang w:val="en-US" w:eastAsia="zh-CN"/>
+        </w:rPr>
+        <w:t>将lockkey的value设置问UUID</w:t>
+      </w:r>
+    </w:p>
+    <w:p>
+      <w:pPr>
+        <w:bidi w:val="0"/>
+        <w:rPr>
+          <w:rFonts w:hint="eastAsia"/>
+          <w:lang w:val="en-US" w:eastAsia="zh-CN"/>
+        </w:rPr>
+      </w:pPr>
+      <w:r>
+        <w:rPr>
+          <w:rFonts w:hint="eastAsia"/>
+          <w:lang w:val="en-US" w:eastAsia="zh-CN"/>
+        </w:rPr>
+        <w:t>在释放锁的时候进行判断，只有同一线程的才能进行锁的释放</w:t>
+      </w:r>
+    </w:p>
+    <w:p>
+      <w:pPr>
+        <w:pStyle w:val="5"/>
+        <w:bidi w:val="0"/>
+        <w:rPr>
+          <w:rFonts w:hint="eastAsia"/>
+          <w:lang w:val="en-US" w:eastAsia="zh-CN"/>
+        </w:rPr>
+      </w:pPr>
+      <w:r>
+        <w:rPr>
+          <w:rFonts w:hint="eastAsia"/>
+          <w:lang w:val="en-US" w:eastAsia="zh-CN"/>
+        </w:rPr>
+        <w:t>锁过期问题</w:t>
+      </w:r>
+    </w:p>
+    <w:p>
+      <w:pPr>
+        <w:rPr>
+          <w:rFonts w:hint="eastAsia"/>
+          <w:lang w:val="en-US" w:eastAsia="zh-CN"/>
+        </w:rPr>
+      </w:pPr>
+      <w:r>
+        <w:rPr>
+          <w:rFonts w:hint="eastAsia"/>
+          <w:lang w:val="en-US" w:eastAsia="zh-CN"/>
+        </w:rPr>
+        <w:t xml:space="preserve">问题描述：业务逻辑执行时间长，导致锁提前过期 </w:t>
+      </w:r>
+    </w:p>
+    <w:p>
+      <w:pPr>
+        <w:rPr>
+          <w:rFonts w:hint="default"/>
+          <w:lang w:val="en-US" w:eastAsia="zh-CN"/>
+        </w:rPr>
+      </w:pPr>
+    </w:p>
+    <w:p>
+      <w:pPr>
+        <w:bidi w:val="0"/>
+        <w:rPr>
+          <w:rFonts w:hint="eastAsia"/>
+          <w:lang w:val="en-US" w:eastAsia="zh-CN"/>
+        </w:rPr>
+      </w:pPr>
+      <w:r>
+        <w:rPr>
+          <w:rFonts w:hint="eastAsia"/>
+          <w:lang w:val="en-US" w:eastAsia="zh-CN"/>
+        </w:rPr>
+        <w:t>解决方法，增加看门狗设置 。，它的作用就是 线程1 业务还没有执行完，时间就过了，线程1 还想持有锁的话，就会启动一个watch dog后台线程，不断的延长锁key的生存时间。</w:t>
+      </w:r>
+    </w:p>
+    <w:p>
+      <w:pPr>
+        <w:pStyle w:val="4"/>
+        <w:bidi w:val="0"/>
+        <w:rPr>
+          <w:rFonts w:hint="eastAsia"/>
+          <w:lang w:val="en-US" w:eastAsia="zh-CN"/>
+        </w:rPr>
+      </w:pPr>
+      <w:r>
+        <w:rPr>
+          <w:rFonts w:hint="eastAsia"/>
+          <w:lang w:val="en-US" w:eastAsia="zh-CN"/>
+        </w:rPr>
+        <w:t>基于Redisson实现分布式锁</w:t>
+      </w:r>
+    </w:p>
+    <w:p>
+      <w:pPr>
+        <w:rPr>
+          <w:rFonts w:hint="eastAsia"/>
+          <w:lang w:val="en-US" w:eastAsia="zh-CN"/>
+        </w:rPr>
+      </w:pPr>
+      <w:r>
+        <w:rPr>
+          <w:rFonts w:hint="eastAsia"/>
+          <w:lang w:val="en-US" w:eastAsia="zh-CN"/>
+        </w:rPr>
+        <w:t>https://www.cnblogs.com/qdhxhz/p/11046905.html</w:t>
+      </w:r>
+    </w:p>
+    <w:p>
+      <w:pPr>
+        <w:rPr>
+          <w:rFonts w:hint="default"/>
+          <w:lang w:val="en-US" w:eastAsia="zh-CN"/>
+        </w:rPr>
+      </w:pPr>
+    </w:p>
+    <w:p>
+      <w:pPr>
+        <w:rPr>
+          <w:rFonts w:hint="default"/>
+          <w:lang w:val="en-US" w:eastAsia="zh-CN"/>
+        </w:rPr>
+      </w:pPr>
+    </w:p>
+    <w:p>
+      <w:pPr>
+        <w:pStyle w:val="5"/>
+        <w:numPr>
+          <w:ilvl w:val="0"/>
+          <w:numId w:val="2"/>
+        </w:numPr>
+        <w:bidi w:val="0"/>
+        <w:rPr>
+          <w:rFonts w:hint="eastAsia"/>
+          <w:lang w:val="en-US" w:eastAsia="zh-CN"/>
+        </w:rPr>
+      </w:pPr>
+      <w:r>
+        <w:rPr>
+          <w:rFonts w:hint="eastAsia"/>
+          <w:lang w:val="en-US" w:eastAsia="zh-CN"/>
+        </w:rPr>
+        <w:t>添加依赖</w:t>
+      </w:r>
+    </w:p>
+    <w:p>
+      <w:pPr>
+        <w:numPr>
+          <w:ilvl w:val="0"/>
+          <w:numId w:val="0"/>
+        </w:numPr>
+      </w:pPr>
+      <w:r>
+        <w:drawing>
+          <wp:inline distT="0" distB="0" distL="114300" distR="114300">
+            <wp:extent cx="2800350" cy="1028700"/>
+            <wp:effectExtent l="0" t="0" r="0" b="0"/>
+            <wp:docPr id="21" name="图片 6"/>
+            <wp:cNvGraphicFramePr>
+              <a:graphicFrameLocks xmlns:a="http://schemas.openxmlformats.org/drawingml/2006/main" noChangeAspect="1"/>
+            </wp:cNvGraphicFramePr>
+            <a:graphic xmlns:a="http://schemas.openxmlformats.org/drawingml/2006/main">
+              <a:graphicData uri="http://schemas.openxmlformats.org/drawingml/2006/picture">
+                <pic:pic xmlns:pic="http://schemas.openxmlformats.org/drawingml/2006/picture">
+                  <pic:nvPicPr>
+                    <pic:cNvPr id="21" name="图片 6"/>
+                    <pic:cNvPicPr>
+                      <a:picLocks noChangeAspect="1"/>
+                    </pic:cNvPicPr>
+                  </pic:nvPicPr>
+                  <pic:blipFill>
+                    <a:blip r:embed="rId23"/>
+                    <a:stretch>
+                      <a:fillRect/>
+                    </a:stretch>
+                  </pic:blipFill>
+                  <pic:spPr>
+                    <a:xfrm>
+                      <a:off x="0" y="0"/>
+                      <a:ext cx="2800350" cy="1028700"/>
+                    </a:xfrm>
+                    <a:prstGeom prst="rect">
+                      <a:avLst/>
+                    </a:prstGeom>
+                    <a:noFill/>
+                    <a:ln>
+                      <a:noFill/>
+                    </a:ln>
+                  </pic:spPr>
+                </pic:pic>
+              </a:graphicData>
+            </a:graphic>
+          </wp:inline>
+        </w:drawing>
+      </w:r>
+    </w:p>
+    <w:p>
+      <w:pPr>
+        <w:pStyle w:val="5"/>
+        <w:numPr>
+          <w:ilvl w:val="0"/>
+          <w:numId w:val="2"/>
+        </w:numPr>
+        <w:bidi w:val="0"/>
+        <w:rPr>
+          <w:rFonts w:hint="eastAsia"/>
+          <w:lang w:val="en-US" w:eastAsia="zh-CN"/>
+        </w:rPr>
+      </w:pPr>
+      <w:r>
+        <w:rPr>
+          <w:rFonts w:hint="eastAsia"/>
+          <w:lang w:val="en-US" w:eastAsia="zh-CN"/>
+        </w:rPr>
+        <w:t>服务配置，客户端初始化</w:t>
+      </w:r>
+    </w:p>
+    <w:p>
+      <w:pPr>
+        <w:numPr>
+          <w:ilvl w:val="0"/>
+          <w:numId w:val="0"/>
+        </w:numPr>
+        <w:ind w:leftChars="0"/>
+        <w:rPr>
+          <w:rFonts w:hint="default"/>
+          <w:lang w:val="en-US" w:eastAsia="zh-CN"/>
+        </w:rPr>
+      </w:pPr>
+      <w:r>
+        <w:drawing>
+          <wp:inline distT="0" distB="0" distL="114300" distR="114300">
+            <wp:extent cx="4862830" cy="2452370"/>
+            <wp:effectExtent l="0" t="0" r="13970" b="5080"/>
+            <wp:docPr id="22" name="图片 7"/>
+            <wp:cNvGraphicFramePr>
+              <a:graphicFrameLocks xmlns:a="http://schemas.openxmlformats.org/drawingml/2006/main" noChangeAspect="1"/>
+            </wp:cNvGraphicFramePr>
+            <a:graphic xmlns:a="http://schemas.openxmlformats.org/drawingml/2006/main">
+              <a:graphicData uri="http://schemas.openxmlformats.org/drawingml/2006/picture">
+                <pic:pic xmlns:pic="http://schemas.openxmlformats.org/drawingml/2006/picture">
+                  <pic:nvPicPr>
+                    <pic:cNvPr id="22" name="图片 7"/>
+                    <pic:cNvPicPr>
+                      <a:picLocks noChangeAspect="1"/>
+                    </pic:cNvPicPr>
+                  </pic:nvPicPr>
+                  <pic:blipFill>
+                    <a:blip r:embed="rId24"/>
+                    <a:stretch>
+                      <a:fillRect/>
+                    </a:stretch>
+                  </pic:blipFill>
+                  <pic:spPr>
+                    <a:xfrm>
+                      <a:off x="0" y="0"/>
+                      <a:ext cx="4862830" cy="2452370"/>
+                    </a:xfrm>
+                    <a:prstGeom prst="rect">
+                      <a:avLst/>
+                    </a:prstGeom>
+                    <a:noFill/>
+                    <a:ln>
+                      <a:noFill/>
+                    </a:ln>
+                  </pic:spPr>
+                </pic:pic>
+              </a:graphicData>
+            </a:graphic>
+          </wp:inline>
+        </w:drawing>
+      </w:r>
+    </w:p>
+    <w:p>
+      <w:pPr>
+        <w:pStyle w:val="5"/>
+        <w:numPr>
+          <w:ilvl w:val="0"/>
+          <w:numId w:val="2"/>
+        </w:numPr>
+        <w:bidi w:val="0"/>
+        <w:rPr>
+          <w:rFonts w:hint="eastAsia"/>
+          <w:lang w:val="en-US" w:eastAsia="zh-CN"/>
+        </w:rPr>
+      </w:pPr>
+      <w:r>
+        <w:rPr>
+          <w:rFonts w:hint="eastAsia"/>
+          <w:lang w:val="en-US" w:eastAsia="zh-CN"/>
+        </w:rPr>
+        <w:t>加锁解锁</w:t>
+      </w:r>
+    </w:p>
+    <w:p>
+      <w:pPr>
+        <w:rPr>
+          <w:rFonts w:hint="eastAsia"/>
+          <w:lang w:val="en-US" w:eastAsia="zh-CN"/>
+        </w:rPr>
+      </w:pPr>
+      <w:r>
+        <w:drawing>
+          <wp:inline distT="0" distB="0" distL="114300" distR="114300">
+            <wp:extent cx="5264150" cy="3007995"/>
+            <wp:effectExtent l="0" t="0" r="12700" b="1905"/>
+            <wp:docPr id="24" name="图片 9"/>
+            <wp:cNvGraphicFramePr>
+              <a:graphicFrameLocks xmlns:a="http://schemas.openxmlformats.org/drawingml/2006/main" noChangeAspect="1"/>
+            </wp:cNvGraphicFramePr>
+            <a:graphic xmlns:a="http://schemas.openxmlformats.org/drawingml/2006/main">
+              <a:graphicData uri="http://schemas.openxmlformats.org/drawingml/2006/picture">
+                <pic:pic xmlns:pic="http://schemas.openxmlformats.org/drawingml/2006/picture">
+                  <pic:nvPicPr>
+                    <pic:cNvPr id="24" name="图片 9"/>
+                    <pic:cNvPicPr>
+                      <a:picLocks noChangeAspect="1"/>
+                    </pic:cNvPicPr>
+                  </pic:nvPicPr>
+                  <pic:blipFill>
+                    <a:blip r:embed="rId25"/>
+                    <a:stretch>
+                      <a:fillRect/>
+                    </a:stretch>
+                  </pic:blipFill>
+                  <pic:spPr>
+                    <a:xfrm>
+                      <a:off x="0" y="0"/>
+                      <a:ext cx="5264150" cy="3007995"/>
+                    </a:xfrm>
+                    <a:prstGeom prst="rect">
+                      <a:avLst/>
+                    </a:prstGeom>
+                    <a:noFill/>
+                    <a:ln>
+                      <a:noFill/>
+                    </a:ln>
+                  </pic:spPr>
+                </pic:pic>
+              </a:graphicData>
+            </a:graphic>
+          </wp:inline>
+        </w:drawing>
+      </w:r>
+    </w:p>
+    <w:p>
+      <w:pPr>
+        <w:numPr>
+          <w:ilvl w:val="0"/>
+          <w:numId w:val="0"/>
+        </w:numPr>
+        <w:bidi w:val="0"/>
+        <w:ind w:leftChars="0"/>
+        <w:rPr>
+          <w:rFonts w:hint="default"/>
+          <w:lang w:val="en-US" w:eastAsia="zh-CN"/>
+        </w:rPr>
+      </w:pPr>
+    </w:p>
+    <w:p>
+      <w:pPr>
+        <w:pStyle w:val="5"/>
+        <w:numPr>
+          <w:ilvl w:val="0"/>
+          <w:numId w:val="2"/>
+        </w:numPr>
+        <w:bidi w:val="0"/>
+        <w:ind w:left="0" w:leftChars="0" w:firstLine="0" w:firstLineChars="0"/>
+        <w:rPr>
+          <w:rFonts w:hint="eastAsia"/>
+          <w:lang w:val="en-US" w:eastAsia="zh-CN"/>
+        </w:rPr>
+      </w:pPr>
+      <w:r>
+        <w:rPr>
+          <w:rFonts w:hint="eastAsia"/>
+          <w:lang w:val="en-US" w:eastAsia="zh-CN"/>
+        </w:rPr>
+        <w:t>分布式锁实现原理</w:t>
+      </w:r>
+    </w:p>
+    <w:p>
+      <w:pPr>
+        <w:rPr>
+          <w:rFonts w:hint="eastAsia"/>
+          <w:lang w:val="en-US" w:eastAsia="zh-CN"/>
+        </w:rPr>
+      </w:pPr>
+      <w:r>
+        <w:drawing>
+          <wp:inline distT="0" distB="0" distL="114300" distR="114300">
+            <wp:extent cx="5267960" cy="3466465"/>
+            <wp:effectExtent l="0" t="0" r="8890" b="635"/>
+            <wp:docPr id="25" name="图片 10"/>
+            <wp:cNvGraphicFramePr>
+              <a:graphicFrameLocks xmlns:a="http://schemas.openxmlformats.org/drawingml/2006/main" noChangeAspect="1"/>
+            </wp:cNvGraphicFramePr>
+            <a:graphic xmlns:a="http://schemas.openxmlformats.org/drawingml/2006/main">
+              <a:graphicData uri="http://schemas.openxmlformats.org/drawingml/2006/picture">
+                <pic:pic xmlns:pic="http://schemas.openxmlformats.org/drawingml/2006/picture">
+                  <pic:nvPicPr>
+                    <pic:cNvPr id="25" name="图片 10"/>
+                    <pic:cNvPicPr>
+                      <a:picLocks noChangeAspect="1"/>
+                    </pic:cNvPicPr>
+                  </pic:nvPicPr>
+                  <pic:blipFill>
+                    <a:blip r:embed="rId26"/>
+                    <a:stretch>
+                      <a:fillRect/>
+                    </a:stretch>
+                  </pic:blipFill>
+                  <pic:spPr>
+                    <a:xfrm>
+                      <a:off x="0" y="0"/>
+                      <a:ext cx="5267960" cy="3466465"/>
+                    </a:xfrm>
+                    <a:prstGeom prst="rect">
+                      <a:avLst/>
+                    </a:prstGeom>
+                    <a:noFill/>
+                    <a:ln>
+                      <a:noFill/>
+                    </a:ln>
+                  </pic:spPr>
+                </pic:pic>
+              </a:graphicData>
+            </a:graphic>
+          </wp:inline>
+        </w:drawing>
+      </w:r>
+    </w:p>
+    <w:p>
+      <w:pPr>
+        <w:numPr>
+          <w:ilvl w:val="0"/>
+          <w:numId w:val="0"/>
+        </w:numPr>
+        <w:ind w:leftChars="0"/>
+        <w:rPr>
+          <w:rFonts w:hint="eastAsia"/>
+          <w:lang w:val="en-US" w:eastAsia="zh-CN"/>
+        </w:rPr>
+      </w:pPr>
+      <w:r>
+        <w:rPr>
+          <w:rFonts w:hint="eastAsia"/>
+          <w:lang w:val="en-US" w:eastAsia="zh-CN"/>
+        </w:rPr>
+        <w:t>后台线程对锁就行续命，续命的周期为声明周期的三分之一。每隔10秒钟进行一次循环检查。</w:t>
+      </w:r>
+    </w:p>
+    <w:p>
+      <w:pPr>
+        <w:numPr>
+          <w:ilvl w:val="0"/>
+          <w:numId w:val="0"/>
+        </w:numPr>
+        <w:ind w:leftChars="0"/>
+        <w:rPr>
+          <w:rFonts w:hint="eastAsia"/>
+          <w:lang w:val="en-US" w:eastAsia="zh-CN"/>
+        </w:rPr>
+      </w:pPr>
+    </w:p>
+    <w:p>
+      <w:pPr>
+        <w:pStyle w:val="5"/>
+        <w:numPr>
+          <w:numId w:val="0"/>
+        </w:numPr>
+        <w:bidi w:val="0"/>
+        <w:rPr>
+          <w:rFonts w:hint="eastAsia"/>
+          <w:lang w:val="en-US" w:eastAsia="zh-CN"/>
+        </w:rPr>
+      </w:pPr>
+      <w:r>
+        <w:rPr>
+          <w:rFonts w:hint="eastAsia"/>
+          <w:lang w:val="en-US" w:eastAsia="zh-CN"/>
+        </w:rPr>
+        <w:t>5、基于主从架构分布式锁存在的问题</w:t>
+      </w:r>
+    </w:p>
+    <w:p>
+      <w:pPr>
+        <w:numPr>
+          <w:ilvl w:val="0"/>
+          <w:numId w:val="0"/>
+        </w:numPr>
+        <w:ind w:leftChars="0" w:firstLine="420" w:firstLineChars="200"/>
+        <w:rPr>
+          <w:rFonts w:hint="default"/>
+          <w:lang w:val="en-US" w:eastAsia="zh-CN"/>
+        </w:rPr>
+      </w:pPr>
+      <w:r>
+        <w:rPr>
+          <w:rFonts w:hint="eastAsia"/>
+          <w:lang w:val="en-US" w:eastAsia="zh-CN"/>
+        </w:rPr>
+        <w:t>主节点加锁后，需要把信息同步到子节点，在还没有同步之前，主节点挂了，从节点成为了主节点，就会丢失加锁的信息，锁失效。</w:t>
+      </w:r>
+    </w:p>
+    <w:p>
+      <w:pPr>
+        <w:numPr>
+          <w:ilvl w:val="0"/>
+          <w:numId w:val="0"/>
+        </w:numPr>
+        <w:ind w:leftChars="0" w:firstLine="420" w:firstLineChars="200"/>
+        <w:rPr>
+          <w:rFonts w:hint="eastAsia"/>
+          <w:lang w:val="en-US" w:eastAsia="zh-CN"/>
+        </w:rPr>
+      </w:pPr>
+      <w:r>
+        <w:rPr>
+          <w:rFonts w:hint="eastAsia"/>
+          <w:lang w:val="en-US" w:eastAsia="zh-CN"/>
+        </w:rPr>
+        <w:t>解决思路RedLock，多个节点进行加锁，引发的问题：性能问题，锁回滚比较麻烦。</w:t>
+      </w:r>
+    </w:p>
+    <w:p>
+      <w:pPr>
+        <w:numPr>
+          <w:ilvl w:val="0"/>
+          <w:numId w:val="0"/>
+        </w:numPr>
+        <w:ind w:leftChars="0" w:firstLine="420" w:firstLineChars="200"/>
+        <w:rPr>
+          <w:rFonts w:hint="default"/>
+          <w:lang w:val="en-US" w:eastAsia="zh-CN"/>
+        </w:rPr>
+      </w:pPr>
+      <w:bookmarkStart w:id="546" w:name="_GoBack"/>
+      <w:bookmarkEnd w:id="546"/>
+      <w:r>
+        <w:rPr>
+          <w:rFonts w:hint="eastAsia"/>
+          <w:lang w:val="en-US" w:eastAsia="zh-CN"/>
+        </w:rPr>
+        <w:t xml:space="preserve">不推荐使用 </w:t>
+      </w:r>
+    </w:p>
+    <w:p>
+      <w:pPr>
+        <w:numPr>
+          <w:ilvl w:val="0"/>
+          <w:numId w:val="0"/>
+        </w:numPr>
+        <w:ind w:leftChars="0" w:firstLine="420" w:firstLineChars="200"/>
+        <w:rPr>
+          <w:rFonts w:hint="eastAsia"/>
+          <w:lang w:val="en-US" w:eastAsia="zh-CN"/>
+        </w:rPr>
+      </w:pPr>
+      <w:r>
+        <w:drawing>
+          <wp:inline distT="0" distB="0" distL="114300" distR="114300">
+            <wp:extent cx="5273675" cy="5064760"/>
+            <wp:effectExtent l="0" t="0" r="3175" b="2540"/>
+            <wp:docPr id="20" name="图片 1"/>
+            <wp:cNvGraphicFramePr>
+              <a:graphicFrameLocks xmlns:a="http://schemas.openxmlformats.org/drawingml/2006/main" noChangeAspect="1"/>
+            </wp:cNvGraphicFramePr>
+            <a:graphic xmlns:a="http://schemas.openxmlformats.org/drawingml/2006/main">
+              <a:graphicData uri="http://schemas.openxmlformats.org/drawingml/2006/picture">
+                <pic:pic xmlns:pic="http://schemas.openxmlformats.org/drawingml/2006/picture">
+                  <pic:nvPicPr>
+                    <pic:cNvPr id="20" name="图片 1"/>
+                    <pic:cNvPicPr>
+                      <a:picLocks noChangeAspect="1"/>
+                    </pic:cNvPicPr>
+                  </pic:nvPicPr>
+                  <pic:blipFill>
+                    <a:blip r:embed="rId27"/>
+                    <a:stretch>
+                      <a:fillRect/>
+                    </a:stretch>
+                  </pic:blipFill>
+                  <pic:spPr>
+                    <a:xfrm>
+                      <a:off x="0" y="0"/>
+                      <a:ext cx="5273675" cy="5064760"/>
+                    </a:xfrm>
+                    <a:prstGeom prst="rect">
+                      <a:avLst/>
+                    </a:prstGeom>
+                    <a:noFill/>
+                    <a:ln>
+                      <a:noFill/>
+                    </a:ln>
+                  </pic:spPr>
+                </pic:pic>
+              </a:graphicData>
+            </a:graphic>
+          </wp:inline>
+        </w:drawing>
+      </w:r>
+    </w:p>
+    <w:p>
+      <w:pPr>
+        <w:numPr>
+          <w:ilvl w:val="0"/>
+          <w:numId w:val="0"/>
+        </w:numPr>
+        <w:ind w:leftChars="0" w:firstLine="420" w:firstLineChars="200"/>
+        <w:rPr>
+          <w:rFonts w:hint="default"/>
+          <w:lang w:val="en-US" w:eastAsia="zh-CN"/>
+        </w:rPr>
+      </w:pPr>
+    </w:p>
+    <w:p>
+      <w:pPr>
+        <w:pStyle w:val="5"/>
+        <w:numPr>
+          <w:numId w:val="0"/>
+        </w:numPr>
+        <w:bidi w:val="0"/>
+        <w:ind w:leftChars="0"/>
+        <w:rPr>
+          <w:rFonts w:hint="default"/>
+          <w:lang w:val="en-US" w:eastAsia="zh-CN"/>
+        </w:rPr>
+      </w:pPr>
+      <w:r>
+        <w:rPr>
+          <w:rFonts w:hint="eastAsia"/>
+          <w:lang w:val="en-US" w:eastAsia="zh-CN"/>
+        </w:rPr>
+        <w:t xml:space="preserve">6、性能提升 </w:t>
+      </w:r>
+    </w:p>
+    <w:p>
+      <w:pPr>
+        <w:numPr>
+          <w:ilvl w:val="0"/>
+          <w:numId w:val="0"/>
+        </w:numPr>
+        <w:ind w:leftChars="0"/>
+        <w:rPr>
+          <w:rFonts w:hint="default"/>
+          <w:lang w:val="en-US" w:eastAsia="zh-CN"/>
+        </w:rPr>
+      </w:pPr>
+      <w:r>
+        <w:rPr>
+          <w:rFonts w:hint="eastAsia"/>
+          <w:lang w:val="en-US" w:eastAsia="zh-CN"/>
+        </w:rPr>
+        <w:t xml:space="preserve">分段思想。根据商品id进行分段。库存分段 100个商品，分为10段，进行库存操作 。性能提升10倍 </w:t>
+      </w:r>
+    </w:p>
+    <w:p>
+      <w:pPr>
+        <w:rPr>
+          <w:rFonts w:hint="default"/>
+          <w:lang w:val="en-US" w:eastAsia="zh-CN"/>
+        </w:rPr>
+      </w:pPr>
+    </w:p>
+    <w:p>
+      <w:pPr>
+        <w:pStyle w:val="3"/>
+        <w:bidi w:val="0"/>
+      </w:pPr>
+      <w:r>
+        <w:t>如何解决 Redis 的并发竞争 Key 问题</w:t>
+      </w:r>
+    </w:p>
+    <w:p>
+      <w:bookmarkStart w:id="440" w:name="vOBX-1614211492319"/>
+      <w:bookmarkEnd w:id="440"/>
+      <w:r>
+        <w:t>所谓 Redis 的并发竞争 Key 的问题也就是多个系统同时对一个 key 进行操作，但是最后执行的顺序和我们期望的顺序不同，这样也就导致了结果的不同！</w:t>
+      </w:r>
+    </w:p>
+    <w:p>
+      <w:bookmarkStart w:id="441" w:name="80UM-1614211492319"/>
+      <w:bookmarkEnd w:id="441"/>
+      <w:r>
+        <w:t>推荐一种方案：分布式锁（zookeeper 和 redis 都可以实现分布式锁）。（如果不存在 Redis 的并发竞争 Key 问题，不要使用分布式锁，这样会影响性能）</w:t>
+      </w:r>
+    </w:p>
+    <w:p/>
+    <w:p>
+      <w:pPr>
+        <w:pStyle w:val="4"/>
+        <w:bidi w:val="0"/>
+      </w:pPr>
+      <w:bookmarkStart w:id="442" w:name="t4XU-1614211492319"/>
+      <w:bookmarkEnd w:id="442"/>
+      <w:r>
+        <w:t>基于zookeeper临时有序节点实现的分布式锁</w:t>
+      </w:r>
+    </w:p>
+    <w:p>
+      <w:pPr>
+        <w:ind w:firstLine="420" w:firstLineChars="200"/>
+      </w:pPr>
+      <w:r>
+        <w:t>大致思想为：每个客户端对某个方法加锁时，在zookeeper上的与该方法对应的指定节点的目录下，生成一个唯一的瞬时有序节点。 判断是否获取锁的方式很简单，只需要判断有序节点中序号最小的一个。 当释放锁的时候，只需将这个瞬时节点删除即可。同时，其可以避免服务宕机导致的锁无法释放，而产生的死锁问题。完成业务流程后，删除对应的子节点释放锁。</w:t>
+      </w:r>
+    </w:p>
+    <w:p>
+      <w:bookmarkStart w:id="443" w:name="jTgf-1614211492319"/>
+      <w:bookmarkEnd w:id="443"/>
+      <w:r>
+        <w:t>在实践中，当然是从以可靠性为主。所以首推Zookeeper。</w:t>
+      </w:r>
+    </w:p>
+    <w:p>
+      <w:pPr>
+        <w:rPr>
+          <w:color w:val="003884"/>
+        </w:rPr>
+      </w:pPr>
+      <w:bookmarkStart w:id="444" w:name="oHZV-1614211492319"/>
+      <w:bookmarkEnd w:id="444"/>
+      <w:r>
+        <w:t>参考：</w:t>
+      </w:r>
+      <w:r>
+        <w:fldChar w:fldCharType="begin"/>
+      </w:r>
+      <w:r>
+        <w:instrText xml:space="preserve"> HYPERLINK "https://www.jianshu.com/p/8bddd381de06" \h </w:instrText>
+      </w:r>
+      <w:r>
+        <w:fldChar w:fldCharType="separate"/>
+      </w:r>
+      <w:r>
+        <w:rPr>
+          <w:color w:val="003884"/>
+        </w:rPr>
+        <w:t>https://www.jianshu.com/p/8bddd381de06</w:t>
+      </w:r>
+      <w:r>
+        <w:rPr>
+          <w:color w:val="003884"/>
+        </w:rPr>
+        <w:fldChar w:fldCharType="end"/>
+      </w:r>
+    </w:p>
+    <w:p>
+      <w:pPr>
+        <w:rPr>
+          <w:rStyle w:val="12"/>
+          <w:rFonts w:hint="default"/>
+          <w:lang w:val="en-US" w:eastAsia="zh-CN"/>
+        </w:rPr>
+      </w:pPr>
+      <w:r>
+        <w:rPr>
+          <w:rStyle w:val="12"/>
+          <w:rFonts w:hint="eastAsia"/>
+          <w:lang w:val="en-US" w:eastAsia="zh-CN"/>
+        </w:rPr>
+        <w:t xml:space="preserve"> </w:t>
+      </w:r>
+    </w:p>
+    <w:p>
+      <w:pPr>
+        <w:rPr>
+          <w:color w:val="003884"/>
+        </w:rPr>
+      </w:pPr>
+    </w:p>
+    <w:p>
+      <w:pPr>
+        <w:spacing w:before="0" w:after="0" w:line="240" w:lineRule="auto"/>
+      </w:pPr>
+      <w:bookmarkStart w:id="445" w:name="FxAo-1614211492332"/>
+      <w:bookmarkEnd w:id="445"/>
       <w:r>
         <w:rPr>
           <w:rFonts w:ascii="微软雅黑" w:hAnsi="微软雅黑" w:eastAsia="微软雅黑" w:cs="微软雅黑"/>
           <w:b/>
           <w:sz w:val="24"/>
         </w:rPr>
-        <w:t>如何解决 Redis 的并发竞争 Key 问题</w:t>
-      </w:r>
-    </w:p>
-    <w:p>
-      <w:bookmarkStart w:id="440" w:name="vOBX-1614211492319"/>
-      <w:bookmarkEnd w:id="440"/>
-      <w:r>
-        <w:t>所谓 Redis 的并发竞争 Key 的问题也就是多个系统同时对一个 key 进行操作，但是最后执行的顺序和我们期望的顺序不同，这样也就导致了结果的不同！</w:t>
-      </w:r>
-    </w:p>
-    <w:p>
-      <w:bookmarkStart w:id="441" w:name="80UM-1614211492319"/>
-      <w:bookmarkEnd w:id="441"/>
-      <w:r>
-        <w:t>推荐一种方案：分布式锁（zookeeper 和 redis 都可以实现分布式锁）。（如果不存在 Redis 的并发竞争 Key 问题，不要使用分布式锁，这样会影响性能）</w:t>
-      </w:r>
-    </w:p>
-    <w:p>
-      <w:bookmarkStart w:id="442" w:name="t4XU-1614211492319"/>
-      <w:bookmarkEnd w:id="442"/>
-      <w:r>
-        <w:t>基于zookeeper临时有序节点可以实现的分布式锁。大致思想为：每个客户端对某个方法加锁时，在zookeeper上的与该方法对应的指定节点的目录下，生成一个唯一的瞬时有序节点。 判断是否获取锁的方式很简单，只需要判断有序节点中序号最小的一个。 当释放锁的时候，只需将这个瞬时节点删除即可。同时，其可以避免服务宕机导致的锁无法释放，而产生的死锁问题。完成业务流程后，删除对应的子节点释放锁。</w:t>
-      </w:r>
-    </w:p>
-    <w:p>
-      <w:bookmarkStart w:id="443" w:name="jTgf-1614211492319"/>
-      <w:bookmarkEnd w:id="443"/>
-      <w:r>
-        <w:t>在实践中，当然是从以可靠性为主。所以首推Zookeeper。</w:t>
-      </w:r>
-    </w:p>
-    <w:p>
-      <w:bookmarkStart w:id="444" w:name="oHZV-1614211492319"/>
-      <w:bookmarkEnd w:id="444"/>
-      <w:r>
-        <w:t>参考：</w:t>
-      </w:r>
-      <w:r>
-        <w:fldChar w:fldCharType="begin"/>
-      </w:r>
-      <w:r>
-        <w:instrText xml:space="preserve"> HYPERLINK "https://www.jianshu.com/p/8bddd381de06" \h </w:instrText>
-      </w:r>
-      <w:r>
-        <w:fldChar w:fldCharType="separate"/>
-      </w:r>
-      <w:r>
-        <w:rPr>
-          <w:color w:val="003884"/>
-        </w:rPr>
-        <w:t>https://www.jianshu.com/p/8bddd381de06</w:t>
-      </w:r>
-      <w:r>
-        <w:rPr>
-          <w:color w:val="003884"/>
-        </w:rPr>
-        <w:fldChar w:fldCharType="end"/>
+        <w:t>分布式Redis是前期做还是后期规模上来了再做好？为什么？</w:t>
+      </w:r>
+    </w:p>
+    <w:p>
+      <w:bookmarkStart w:id="446" w:name="ZunP-1614211492319"/>
+      <w:bookmarkEnd w:id="446"/>
+      <w:r>
+        <w:t>既然Redis是如此的轻量（单实例只使用1M内存），为防止以后的扩容，最好的办法就是一开始就启动较多实例。即便你只有一台服务器，你也可以一开始就让Redis以分布式的方式运行，使用分区，在同一台服务器上启动多个实例。</w:t>
+      </w:r>
+    </w:p>
+    <w:p>
+      <w:bookmarkStart w:id="447" w:name="d24X-1614211492319"/>
+      <w:bookmarkEnd w:id="447"/>
+      <w:r>
+        <w:t>一开始就多设置几个Redis实例，例如32或者64个实例，对大多数用户来说这操作起来可能比较麻烦，但是从长久来看做这点牺牲是值得的。</w:t>
+      </w:r>
+    </w:p>
+    <w:p>
+      <w:bookmarkStart w:id="448" w:name="eJGb-1614211492319"/>
+      <w:bookmarkEnd w:id="448"/>
+      <w:r>
+        <w:t>这样的话，当你的数据不断增长，需要更多的Redis服务器时，你需要做的就是仅仅将Redis实例从一台服务迁移到另外一台服务器而已（而不用考虑重新分区的问题）。一旦你添加了另一台服务器，你需要将你一半的Redis实例从第一台机器迁移到第二台机器。</w:t>
       </w:r>
     </w:p>
     <w:p>
       <w:pPr>
         <w:spacing w:before="0" w:after="0" w:line="240" w:lineRule="auto"/>
       </w:pPr>
-      <w:bookmarkStart w:id="445" w:name="FxAo-1614211492332"/>
-      <w:bookmarkEnd w:id="445"/>
+      <w:bookmarkStart w:id="449" w:name="CxRN-1614211492332"/>
+      <w:bookmarkEnd w:id="449"/>
       <w:r>
         <w:rPr>
           <w:rFonts w:ascii="微软雅黑" w:hAnsi="微软雅黑" w:eastAsia="微软雅黑" w:cs="微软雅黑"/>
           <w:b/>
           <w:sz w:val="24"/>
         </w:rPr>
-        <w:t>分布式Redis是前期做还是后期规模上来了再做好？为什么？</w:t>
-      </w:r>
-    </w:p>
-    <w:p>
-      <w:bookmarkStart w:id="446" w:name="ZunP-1614211492319"/>
-      <w:bookmarkEnd w:id="446"/>
-      <w:r>
-        <w:t>既然Redis是如此的轻量（单实例只使用1M内存），为防止以后的扩容，最好的办法就是一开始就启动较多实例。即便你只有一台服务器，你也可以一开始就让Redis以分布式的方式运行，使用分区，在同一台服务器上启动多个实例。</w:t>
-      </w:r>
-    </w:p>
-    <w:p>
-      <w:bookmarkStart w:id="447" w:name="d24X-1614211492319"/>
-      <w:bookmarkEnd w:id="447"/>
-      <w:r>
-        <w:t>一开始就多设置几个Redis实例，例如32或者64个实例，对大多数用户来说这操作起来可能比较麻烦，但是从长久来看做这点牺牲是值得的。</w:t>
-      </w:r>
-    </w:p>
-    <w:p>
-      <w:bookmarkStart w:id="448" w:name="eJGb-1614211492319"/>
-      <w:bookmarkEnd w:id="448"/>
-      <w:r>
-        <w:t>这样的话，当你的数据不断增长，需要更多的Redis服务器时，你需要做的就是仅仅将Redis实例从一台服务迁移到另外一台服务器而已（而不用考虑重新分区的问题）。一旦你添加了另一台服务器，你需要将你一半的Redis实例从第一台机器迁移到第二台机器。</w:t>
+        <w:t>什么是 RedLock</w:t>
+      </w:r>
+    </w:p>
+    <w:p>
+      <w:bookmarkStart w:id="450" w:name="x7wk-1614211492320"/>
+      <w:bookmarkEnd w:id="450"/>
+      <w:r>
+        <w:t>Redis 官方站提出了一种权威的基于 Redis 实现分布式锁的方式名叫 </w:t>
+      </w:r>
+      <w:r>
+        <w:rPr>
+          <w:b/>
+          <w:i/>
+        </w:rPr>
+        <w:t>Redlock</w:t>
+      </w:r>
+      <w:r>
+        <w:t>，此种方式比原先的单节点的方法更安全。它可以保证以下特性：</w:t>
+      </w:r>
+    </w:p>
+    <w:p>
+      <w:pPr>
+        <w:numPr>
+          <w:ilvl w:val="0"/>
+          <w:numId w:val="1"/>
+        </w:numPr>
+      </w:pPr>
+      <w:bookmarkStart w:id="451" w:name="xgPb-1614211492320"/>
+      <w:bookmarkEnd w:id="451"/>
+      <w:r>
+        <w:t>安全特性：互斥访问，即永远只有一个 client 能拿到锁</w:t>
+      </w:r>
+    </w:p>
+    <w:p>
+      <w:pPr>
+        <w:numPr>
+          <w:ilvl w:val="0"/>
+          <w:numId w:val="1"/>
+        </w:numPr>
+      </w:pPr>
+      <w:bookmarkStart w:id="452" w:name="X0ww-1614211492320"/>
+      <w:bookmarkEnd w:id="452"/>
+      <w:r>
+        <w:t>避免死锁：最终 client 都可能拿到锁，不会出现死锁的情况，即使原本锁住某资源的 client crash 了或者出现了网络分区</w:t>
+      </w:r>
+    </w:p>
+    <w:p>
+      <w:pPr>
+        <w:numPr>
+          <w:ilvl w:val="0"/>
+          <w:numId w:val="1"/>
+        </w:numPr>
+      </w:pPr>
+      <w:bookmarkStart w:id="453" w:name="htNz-1614211492320"/>
+      <w:bookmarkEnd w:id="453"/>
+      <w:r>
+        <w:t>容错性：只要大部分 Redis 节点存活就可以正常提供服务</w:t>
       </w:r>
     </w:p>
     <w:p>
       <w:pPr>
         <w:spacing w:before="0" w:after="0" w:line="240" w:lineRule="auto"/>
-      </w:pPr>
-      <w:bookmarkStart w:id="449" w:name="CxRN-1614211492332"/>
-      <w:bookmarkEnd w:id="449"/>
+        <w:outlineLvl w:val="0"/>
+      </w:pPr>
+      <w:bookmarkStart w:id="454" w:name="FLoY-1614211492332"/>
+      <w:bookmarkEnd w:id="454"/>
+      <w:r>
+        <w:rPr>
+          <w:rFonts w:ascii="微软雅黑" w:hAnsi="微软雅黑" w:eastAsia="微软雅黑" w:cs="微软雅黑"/>
+          <w:b/>
+          <w:sz w:val="30"/>
+        </w:rPr>
+        <w:t>缓存异常</w:t>
+      </w:r>
+    </w:p>
+    <w:p>
+      <w:pPr>
+        <w:spacing w:before="0" w:after="0" w:line="240" w:lineRule="auto"/>
+      </w:pPr>
+      <w:bookmarkStart w:id="455" w:name="DjRf-1614211492332"/>
+      <w:bookmarkEnd w:id="455"/>
       <w:r>
         <w:rPr>
           <w:rFonts w:ascii="微软雅黑" w:hAnsi="微软雅黑" w:eastAsia="微软雅黑" w:cs="微软雅黑"/>
           <w:b/>
           <w:sz w:val="24"/>
         </w:rPr>
-        <w:t>什么是 RedLock</w:t>
-      </w:r>
-    </w:p>
-    <w:p>
-      <w:bookmarkStart w:id="450" w:name="x7wk-1614211492320"/>
-      <w:bookmarkEnd w:id="450"/>
-      <w:r>
-        <w:t>Redis 官方站提出了一种权威的基于 Redis 实现分布式锁的方式名叫 </w:t>
-      </w:r>
+        <w:t>缓存雪崩</w:t>
+      </w:r>
+    </w:p>
+    <w:p>
+      <w:bookmarkStart w:id="456" w:name="w18O-1614211492320"/>
+      <w:bookmarkEnd w:id="456"/>
       <w:r>
         <w:rPr>
           <w:b/>
-          <w:i/>
-        </w:rPr>
-        <w:t>Redlock</w:t>
-      </w:r>
-      <w:r>
-        <w:t>，此种方式比原先的单节点的方法更安全。它可以保证以下特性：</w:t>
-      </w:r>
-    </w:p>
-    <w:p>
-      <w:pPr>
-        <w:numPr>
-          <w:ilvl w:val="0"/>
-          <w:numId w:val="1"/>
-        </w:numPr>
-      </w:pPr>
-      <w:bookmarkStart w:id="451" w:name="xgPb-1614211492320"/>
-      <w:bookmarkEnd w:id="451"/>
-      <w:r>
-        <w:t>安全特性：互斥访问，即永远只有一个 client 能拿到锁</w:t>
-      </w:r>
-    </w:p>
-    <w:p>
-      <w:pPr>
-        <w:numPr>
-          <w:ilvl w:val="0"/>
-          <w:numId w:val="1"/>
-        </w:numPr>
-      </w:pPr>
-      <w:bookmarkStart w:id="452" w:name="X0ww-1614211492320"/>
-      <w:bookmarkEnd w:id="452"/>
-      <w:r>
-        <w:t>避免死锁：最终 client 都可能拿到锁，不会出现死锁的情况，即使原本锁住某资源的 client crash 了或者出现了网络分区</w:t>
-      </w:r>
-    </w:p>
-    <w:p>
-      <w:pPr>
-        <w:numPr>
-          <w:ilvl w:val="0"/>
-          <w:numId w:val="1"/>
-        </w:numPr>
-      </w:pPr>
-      <w:bookmarkStart w:id="453" w:name="htNz-1614211492320"/>
-      <w:bookmarkEnd w:id="453"/>
-      <w:r>
-        <w:t>容错性：只要大部分 Redis 节点存活就可以正常提供服务</w:t>
+        </w:rPr>
+        <w:t>缓存雪崩</w:t>
+      </w:r>
+      <w:r>
+        <w:t>是指缓存同一时间</w:t>
+      </w:r>
+      <w:r>
+        <w:rPr>
+          <w:color w:val="FF0000"/>
+        </w:rPr>
+        <w:t>大面积的失效</w:t>
+      </w:r>
+      <w:r>
+        <w:t>，所以，后面的请求都会落到数据库上，造成数据库短时间内承受大量请求而崩掉。</w:t>
+      </w:r>
+    </w:p>
+    <w:p>
+      <w:bookmarkStart w:id="457" w:name="rnJg-1614211492320"/>
+      <w:bookmarkEnd w:id="457"/>
+      <w:r>
+        <w:rPr>
+          <w:b/>
+        </w:rPr>
+        <w:t>解决方案</w:t>
+      </w:r>
+    </w:p>
+    <w:p>
+      <w:pPr>
+        <w:numPr>
+          <w:ilvl w:val="0"/>
+          <w:numId w:val="1"/>
+        </w:numPr>
+      </w:pPr>
+      <w:bookmarkStart w:id="458" w:name="l1TZ-1614211492320"/>
+      <w:bookmarkEnd w:id="458"/>
+      <w:r>
+        <w:t>缓存数据的</w:t>
+      </w:r>
+      <w:r>
+        <w:rPr>
+          <w:color w:val="FF0000"/>
+        </w:rPr>
+        <w:t>过期时间设置随机</w:t>
+      </w:r>
+      <w:r>
+        <w:t>，防止同一时间大量数据过期现象发生。</w:t>
+      </w:r>
+    </w:p>
+    <w:p>
+      <w:pPr>
+        <w:numPr>
+          <w:ilvl w:val="0"/>
+          <w:numId w:val="1"/>
+        </w:numPr>
+      </w:pPr>
+      <w:bookmarkStart w:id="459" w:name="GNtf-1614211492320"/>
+      <w:bookmarkEnd w:id="459"/>
+      <w:r>
+        <w:t>一般并发量不是特别多的时候，使用最多的解决方案是</w:t>
+      </w:r>
+      <w:r>
+        <w:rPr>
+          <w:color w:val="FF0000"/>
+        </w:rPr>
+        <w:t>加锁排队</w:t>
+      </w:r>
+      <w:r>
+        <w:t>。</w:t>
+      </w:r>
+    </w:p>
+    <w:p>
+      <w:pPr>
+        <w:numPr>
+          <w:ilvl w:val="0"/>
+          <w:numId w:val="1"/>
+        </w:numPr>
+      </w:pPr>
+      <w:bookmarkStart w:id="460" w:name="sz3N-1614211492320"/>
+      <w:bookmarkEnd w:id="460"/>
+      <w:r>
+        <w:t>给每一个缓存数据增加相应的缓存标记，记录缓存的是否失效，如果缓存标记失效，则更新数据缓存。</w:t>
+      </w:r>
+    </w:p>
+    <w:p>
+      <w:pPr>
+        <w:spacing w:before="0" w:after="0" w:line="240" w:lineRule="auto"/>
+      </w:pPr>
+      <w:bookmarkStart w:id="461" w:name="HdIH-1614211492332"/>
+      <w:bookmarkEnd w:id="461"/>
+      <w:r>
+        <w:rPr>
+          <w:rFonts w:ascii="微软雅黑" w:hAnsi="微软雅黑" w:eastAsia="微软雅黑" w:cs="微软雅黑"/>
+          <w:b/>
+          <w:sz w:val="24"/>
+        </w:rPr>
+        <w:t>缓存穿透</w:t>
+      </w:r>
+    </w:p>
+    <w:p>
+      <w:bookmarkStart w:id="462" w:name="k32n-1614211492320"/>
+      <w:bookmarkEnd w:id="462"/>
+      <w:r>
+        <w:rPr>
+          <w:b/>
+        </w:rPr>
+        <w:t>缓存穿透</w:t>
+      </w:r>
+      <w:r>
+        <w:t>是</w:t>
+      </w:r>
+      <w:r>
+        <w:rPr>
+          <w:color w:val="FF0000"/>
+        </w:rPr>
+        <w:t>指缓存和数据库中都没有的数据</w:t>
+      </w:r>
+      <w:r>
+        <w:t>，导致所有的请求都落到数据库上，造成数据库短时间内承受大量请求而崩掉。</w:t>
+      </w:r>
+    </w:p>
+    <w:p>
+      <w:bookmarkStart w:id="463" w:name="uisX-1614211492320"/>
+      <w:bookmarkEnd w:id="463"/>
+      <w:r>
+        <w:rPr>
+          <w:b/>
+        </w:rPr>
+        <w:t>解决方案</w:t>
+      </w:r>
+    </w:p>
+    <w:p>
+      <w:pPr>
+        <w:numPr>
+          <w:ilvl w:val="0"/>
+          <w:numId w:val="1"/>
+        </w:numPr>
+      </w:pPr>
+      <w:bookmarkStart w:id="464" w:name="ZYf2-1614211492320"/>
+      <w:bookmarkEnd w:id="464"/>
+      <w:r>
+        <w:rPr>
+          <w:color w:val="FF0000"/>
+        </w:rPr>
+        <w:t>接口层增加校验</w:t>
+      </w:r>
+      <w:r>
+        <w:t>，如用</w:t>
+      </w:r>
+      <w:r>
+        <w:rPr>
+          <w:color w:val="FF0000"/>
+        </w:rPr>
+        <w:t>户鉴权校验</w:t>
+      </w:r>
+      <w:r>
+        <w:t>，id做基础校验，id&lt;=0的直接拦截；</w:t>
+      </w:r>
+    </w:p>
+    <w:p>
+      <w:pPr>
+        <w:numPr>
+          <w:ilvl w:val="0"/>
+          <w:numId w:val="1"/>
+        </w:numPr>
+      </w:pPr>
+      <w:bookmarkStart w:id="465" w:name="376h-1614211492320"/>
+      <w:bookmarkEnd w:id="465"/>
+      <w:r>
+        <w:t>从缓存取不到的数据，在数据库中也没有取到，</w:t>
+      </w:r>
+      <w:r>
+        <w:rPr>
+          <w:color w:val="FF0000"/>
+        </w:rPr>
+        <w:t>这时也可以将key-value对写为key-null</w:t>
+      </w:r>
+      <w:r>
+        <w:t>，缓存有效时间可以设置短点，如30秒（设置太长会导致正常情况也没法使用）。这样可以防止攻击用户反复用同一个id暴力攻击</w:t>
+      </w:r>
+    </w:p>
+    <w:p>
+      <w:pPr>
+        <w:numPr>
+          <w:ilvl w:val="0"/>
+          <w:numId w:val="1"/>
+        </w:numPr>
+      </w:pPr>
+      <w:bookmarkStart w:id="466" w:name="FRel-1614211492320"/>
+      <w:bookmarkEnd w:id="466"/>
+      <w:r>
+        <w:t>采用</w:t>
+      </w:r>
+      <w:r>
+        <w:rPr>
+          <w:color w:val="FF0000"/>
+        </w:rPr>
+        <w:t>布隆过滤</w:t>
+      </w:r>
+      <w:r>
+        <w:t>器，将所有可能存在的数据哈希到一个足够大的 bitmap 中，一个一定不存在的数据会被这个 bitmap 拦截掉，从而避免了对底层存储系统的查询压力</w:t>
+      </w:r>
+    </w:p>
+    <w:p>
+      <w:bookmarkStart w:id="467" w:name="uf6D-1614211492320"/>
+      <w:bookmarkEnd w:id="467"/>
+      <w:r>
+        <w:rPr>
+          <w:b/>
+        </w:rPr>
+        <w:t>附加</w:t>
+      </w:r>
+    </w:p>
+    <w:p>
+      <w:bookmarkStart w:id="468" w:name="Onsp-1614211492321"/>
+      <w:bookmarkEnd w:id="468"/>
+      <w:r>
+        <w:t>对于空间的利用到达了一种极致，那就是Bitmap和布隆过滤器(Bloom Filter)。Bitmap： 典型的就是哈希表缺点是，Bitmap对于每个元素只能记录1bit信息，如果还想完成额外的功能，恐怕只能靠牺牲更多的空间、时间来完成了。</w:t>
+      </w:r>
+    </w:p>
+    <w:p>
+      <w:bookmarkStart w:id="469" w:name="GfRF-1614211492321"/>
+      <w:bookmarkEnd w:id="469"/>
+      <w:r>
+        <w:t>布隆过滤器（推荐）</w:t>
+      </w:r>
+    </w:p>
+    <w:p>
+      <w:bookmarkStart w:id="470" w:name="aij7-1614211492321"/>
+      <w:bookmarkEnd w:id="470"/>
+      <w:r>
+        <w:t>就是引入了k(k&gt;1)k(k&gt;1)个相互独立的哈希函数，保证在给定的空间、误判率下，完成元素判重的过程。它的优点是空间效率和查询时间都远远超过一般的算法，缺点是有一定的误识别率和删除困难。Bloom-Filter算法的核心思想就是利用多个不同的Hash函数来解决“冲突”。Hash存在一个冲突（碰撞）的问题，用同一个Hash得到的两个URL的值有可能相同。为了减少冲突，我们可以多引入几个Hash，如果通过其中的一个Hash值我们得出某元素不在集合中，那么该元素肯定不在集合中。只有在所有的Hash函数告诉我们该元素在集合中时，才能确定该元素存在于集合中。这便是Bloom-Filter的基本思想。Bloom-Filter一般用于在大数据量的集合中判定某元素是否存在。</w:t>
+      </w:r>
+    </w:p>
+    <w:p>
+      <w:pPr>
+        <w:spacing w:before="0" w:after="0" w:line="240" w:lineRule="auto"/>
+      </w:pPr>
+      <w:bookmarkStart w:id="471" w:name="pSaO-1614211492332"/>
+      <w:bookmarkEnd w:id="471"/>
+      <w:r>
+        <w:rPr>
+          <w:rFonts w:ascii="微软雅黑" w:hAnsi="微软雅黑" w:eastAsia="微软雅黑" w:cs="微软雅黑"/>
+          <w:b/>
+          <w:sz w:val="24"/>
+        </w:rPr>
+        <w:t>缓存击穿</w:t>
+      </w:r>
+    </w:p>
+    <w:p>
+      <w:bookmarkStart w:id="472" w:name="TnjJ-1614211492321"/>
+      <w:bookmarkEnd w:id="472"/>
+      <w:r>
+        <w:rPr>
+          <w:b/>
+        </w:rPr>
+        <w:t>缓存击穿</w:t>
+      </w:r>
+      <w:r>
+        <w:t>是指缓存中没有但数据库中有的数据（一般是缓存时间到期），这时由于</w:t>
+      </w:r>
+      <w:r>
+        <w:rPr>
+          <w:color w:val="FF0000"/>
+        </w:rPr>
+        <w:t>并发</w:t>
+      </w:r>
+      <w:r>
+        <w:t>用户特别多，同时读缓存没读到数据，又同时去数据库去取数据，引起数据库压力瞬间增大，造成过大压力。和缓存雪崩不同的是，缓存击穿指并发查</w:t>
+      </w:r>
+      <w:r>
+        <w:rPr>
+          <w:color w:val="FF0000"/>
+        </w:rPr>
+        <w:t>同一条数据</w:t>
+      </w:r>
+      <w:r>
+        <w:t>，缓存雪崩是不同数据都过期了，很多数据都查不到从而查数据库。</w:t>
+      </w:r>
+    </w:p>
+    <w:p>
+      <w:bookmarkStart w:id="473" w:name="ewJ3-1614211492321"/>
+      <w:bookmarkEnd w:id="473"/>
+      <w:r>
+        <w:rPr>
+          <w:b/>
+        </w:rPr>
+        <w:t>解决方案</w:t>
+      </w:r>
+    </w:p>
+    <w:p>
+      <w:pPr>
+        <w:numPr>
+          <w:ilvl w:val="0"/>
+          <w:numId w:val="1"/>
+        </w:numPr>
+      </w:pPr>
+      <w:bookmarkStart w:id="474" w:name="RlC4-1614211492321"/>
+      <w:bookmarkEnd w:id="474"/>
+      <w:r>
+        <w:rPr>
+          <w:color w:val="FF0000"/>
+        </w:rPr>
+        <w:t>设置热点数据永远不过期</w:t>
+      </w:r>
+      <w:r>
+        <w:t>。</w:t>
+      </w:r>
+    </w:p>
+    <w:p>
+      <w:pPr>
+        <w:numPr>
+          <w:ilvl w:val="0"/>
+          <w:numId w:val="1"/>
+        </w:numPr>
+      </w:pPr>
+      <w:bookmarkStart w:id="475" w:name="AfYx-1614211492321"/>
+      <w:bookmarkEnd w:id="475"/>
+      <w:r>
+        <w:t>加互斥锁，互斥锁</w:t>
+      </w:r>
+    </w:p>
+    <w:p>
+      <w:pPr>
+        <w:spacing w:before="0" w:after="0" w:line="240" w:lineRule="auto"/>
+      </w:pPr>
+      <w:bookmarkStart w:id="476" w:name="FZNB-1614211492332"/>
+      <w:bookmarkEnd w:id="476"/>
+      <w:r>
+        <w:rPr>
+          <w:rFonts w:ascii="微软雅黑" w:hAnsi="微软雅黑" w:eastAsia="微软雅黑" w:cs="微软雅黑"/>
+          <w:b/>
+          <w:sz w:val="24"/>
+        </w:rPr>
+        <w:t>缓存预热</w:t>
+      </w:r>
+    </w:p>
+    <w:p>
+      <w:bookmarkStart w:id="477" w:name="Mcli-1614211492321"/>
+      <w:bookmarkEnd w:id="477"/>
+      <w:r>
+        <w:rPr>
+          <w:b/>
+        </w:rPr>
+        <w:t>缓存预热</w:t>
+      </w:r>
+      <w:r>
+        <w:t>就是系统上线后，将相关的缓存数据直接加载到缓存系统。这样就可以避免在用户请求的时候，先查询数据库，然后再将数据缓存的问题！用户直接查询事先被预热的缓存数据！</w:t>
+      </w:r>
+    </w:p>
+    <w:p>
+      <w:bookmarkStart w:id="478" w:name="Ysie-1614211492321"/>
+      <w:bookmarkEnd w:id="478"/>
+      <w:r>
+        <w:rPr>
+          <w:b/>
+        </w:rPr>
+        <w:t>解决方案</w:t>
+      </w:r>
+    </w:p>
+    <w:p>
+      <w:pPr>
+        <w:numPr>
+          <w:ilvl w:val="0"/>
+          <w:numId w:val="1"/>
+        </w:numPr>
+      </w:pPr>
+      <w:bookmarkStart w:id="479" w:name="1dH2-1614211492321"/>
+      <w:bookmarkEnd w:id="479"/>
+      <w:r>
+        <w:rPr>
+          <w:color w:val="FF0000"/>
+        </w:rPr>
+        <w:t>直接写个缓存刷新页面，上线时手工操作一下</w:t>
+      </w:r>
+      <w:r>
+        <w:t>；</w:t>
+      </w:r>
+    </w:p>
+    <w:p>
+      <w:pPr>
+        <w:numPr>
+          <w:ilvl w:val="0"/>
+          <w:numId w:val="1"/>
+        </w:numPr>
+      </w:pPr>
+      <w:bookmarkStart w:id="480" w:name="zlmw-1614211492321"/>
+      <w:bookmarkEnd w:id="480"/>
+      <w:r>
+        <w:t>数据量不大，可以在项目启动的时候自动进行加载；</w:t>
+      </w:r>
+    </w:p>
+    <w:p>
+      <w:pPr>
+        <w:numPr>
+          <w:ilvl w:val="0"/>
+          <w:numId w:val="1"/>
+        </w:numPr>
+      </w:pPr>
+      <w:bookmarkStart w:id="481" w:name="DiKl-1614211492321"/>
+      <w:bookmarkEnd w:id="481"/>
+      <w:r>
+        <w:t>定时刷新缓存；</w:t>
+      </w:r>
+    </w:p>
+    <w:p>
+      <w:pPr>
+        <w:spacing w:before="0" w:after="0" w:line="240" w:lineRule="auto"/>
+      </w:pPr>
+      <w:bookmarkStart w:id="482" w:name="ecel-1614211492332"/>
+      <w:bookmarkEnd w:id="482"/>
+      <w:r>
+        <w:rPr>
+          <w:rFonts w:ascii="微软雅黑" w:hAnsi="微软雅黑" w:eastAsia="微软雅黑" w:cs="微软雅黑"/>
+          <w:b/>
+          <w:sz w:val="24"/>
+        </w:rPr>
+        <w:t>缓存降级</w:t>
+      </w:r>
+    </w:p>
+    <w:p>
+      <w:bookmarkStart w:id="483" w:name="hedn-1614211492321"/>
+      <w:bookmarkEnd w:id="483"/>
+      <w:r>
+        <w:t>当访问量剧增、服务出现问题（如响应时间慢或不响应）或非核心服务影响到核心流程的性能时，仍然需要保证服务还是可用的，即使是有损服务。系统可以根据一些关键数据进行自动降级，也可以配置开关实现人工降级。</w:t>
+      </w:r>
+    </w:p>
+    <w:p>
+      <w:bookmarkStart w:id="484" w:name="Ue4d-1614211492321"/>
+      <w:bookmarkEnd w:id="484"/>
+      <w:r>
+        <w:rPr>
+          <w:b/>
+        </w:rPr>
+        <w:t>缓存降级</w:t>
+      </w:r>
+      <w:r>
+        <w:t>的最终目的是保证核心服务可用，即使是有损的。而且有些服务是无法降级的（如加入购物车、结算）。</w:t>
+      </w:r>
+    </w:p>
+    <w:p>
+      <w:bookmarkStart w:id="485" w:name="sino-1614211492321"/>
+      <w:bookmarkEnd w:id="485"/>
+      <w:r>
+        <w:t>在进行降级之前要对系统进行梳理，看看系统是不是可以丢卒保帅；从而梳理出哪些必须誓死保护，哪些可降级；比如可以参考日志级别设置预案：</w:t>
+      </w:r>
+    </w:p>
+    <w:p>
+      <w:pPr>
+        <w:numPr>
+          <w:ilvl w:val="0"/>
+          <w:numId w:val="1"/>
+        </w:numPr>
+      </w:pPr>
+      <w:bookmarkStart w:id="486" w:name="qEus-1614211492321"/>
+      <w:bookmarkEnd w:id="486"/>
+      <w:r>
+        <w:t>一般：比如有些服务偶尔因为网络抖动或者服务正在上线而超时，可以自动降级；</w:t>
+      </w:r>
+    </w:p>
+    <w:p>
+      <w:pPr>
+        <w:numPr>
+          <w:ilvl w:val="0"/>
+          <w:numId w:val="1"/>
+        </w:numPr>
+      </w:pPr>
+      <w:bookmarkStart w:id="487" w:name="HeSI-1614211492324"/>
+      <w:bookmarkEnd w:id="487"/>
+      <w:r>
+        <w:t>警告：有些服务在一段时间内成功率有波动（如在95~100%之间），可以自动降级或人工降级，并发送告警；</w:t>
+      </w:r>
+    </w:p>
+    <w:p>
+      <w:pPr>
+        <w:numPr>
+          <w:ilvl w:val="0"/>
+          <w:numId w:val="1"/>
+        </w:numPr>
+      </w:pPr>
+      <w:bookmarkStart w:id="488" w:name="ZyOY-1614211492324"/>
+      <w:bookmarkEnd w:id="488"/>
+      <w:r>
+        <w:t>错误：比如可用率低于90%，或者数据库连接池被打爆了，或者访问量突然猛增到系统能承受的最大阀值，此时可以根据情况自动降级或者人工降级；</w:t>
+      </w:r>
+    </w:p>
+    <w:p>
+      <w:pPr>
+        <w:numPr>
+          <w:ilvl w:val="0"/>
+          <w:numId w:val="1"/>
+        </w:numPr>
+      </w:pPr>
+      <w:bookmarkStart w:id="489" w:name="xKPp-1614211492324"/>
+      <w:bookmarkEnd w:id="489"/>
+      <w:r>
+        <w:t>严重错误：比如因为特殊原因数据错误了，此时需要紧急人工降级。</w:t>
+      </w:r>
+    </w:p>
+    <w:p>
+      <w:bookmarkStart w:id="490" w:name="TaPY-1614211492324"/>
+      <w:bookmarkEnd w:id="490"/>
+      <w:r>
+        <w:t>服务降级的目的，是为了防止Redis服务故障，导致数据库跟着一起发生雪崩问题。因此，对于不重要的缓存数据，可以采取服务降级策略，例如一个比较常见的做法就是，</w:t>
+      </w:r>
+      <w:r>
+        <w:rPr>
+          <w:color w:val="FF0000"/>
+        </w:rPr>
+        <w:t>Redis出现问题，不去数据库查询，而是直接返回默认值给用户</w:t>
+      </w:r>
+      <w:r>
+        <w:t>。</w:t>
+      </w:r>
+    </w:p>
+    <w:p>
+      <w:pPr>
+        <w:spacing w:before="0" w:after="0" w:line="240" w:lineRule="auto"/>
+      </w:pPr>
+      <w:bookmarkStart w:id="491" w:name="Rgf2-1614211492332"/>
+      <w:bookmarkEnd w:id="491"/>
+      <w:r>
+        <w:rPr>
+          <w:rFonts w:ascii="微软雅黑" w:hAnsi="微软雅黑" w:eastAsia="微软雅黑" w:cs="微软雅黑"/>
+          <w:b/>
+          <w:sz w:val="24"/>
+        </w:rPr>
+        <w:t>热点数据和冷数据</w:t>
+      </w:r>
+    </w:p>
+    <w:p>
+      <w:bookmarkStart w:id="492" w:name="uqW1-1614211492324"/>
+      <w:bookmarkEnd w:id="492"/>
+      <w:r>
+        <w:t>热点数据，缓存才有价值</w:t>
+      </w:r>
+    </w:p>
+    <w:p>
+      <w:bookmarkStart w:id="493" w:name="UPAQ-1614211492324"/>
+      <w:bookmarkEnd w:id="493"/>
+      <w:r>
+        <w:t>对于冷数据而言，大部分数据可能还没有再次访问到就已经被挤出内存，不仅占用内存，而且价值不大。频繁修改的数据，看情况考虑使用缓存</w:t>
+      </w:r>
+    </w:p>
+    <w:p>
+      <w:bookmarkStart w:id="494" w:name="MDnQ-1614211492324"/>
+      <w:bookmarkEnd w:id="494"/>
+      <w:r>
+        <w:t>对于热点数据，比如我们的某IM产品，生日祝福模块，当天的寿星列表，缓存以后可能读取数十万次。再举个例子，某导航产品，我们将导航信息，缓存以后可能读取数百万次。</w:t>
+      </w:r>
+    </w:p>
+    <w:p>
+      <w:bookmarkStart w:id="495" w:name="Wo6I-1614211492324"/>
+      <w:bookmarkEnd w:id="495"/>
+      <w:r>
+        <w:t>数据更新前至少读取两次，缓存才有意义。这个是最基本的策略，如果缓存还没有起作用就失效了，那就没有太大价值了。</w:t>
+      </w:r>
+    </w:p>
+    <w:p>
+      <w:bookmarkStart w:id="496" w:name="6CBE-1614211492324"/>
+      <w:bookmarkEnd w:id="496"/>
+      <w:r>
+        <w:t>那存不存在，修改频率很高，但是又不得不考虑缓存的场景呢？有！比如，这个读取接口对数据库的压力很大，但是又是热点数据，这个时候就需要考虑通过缓存手段，减少数据库的压力，比如我们的某助手产品的，点赞数，收藏数，分享数等是非常典型的热点数据，但是又不断变化，此时就需要将数据同步保存到Redis缓存，减少数据库压力。</w:t>
+      </w:r>
+    </w:p>
+    <w:p>
+      <w:pPr>
+        <w:spacing w:before="0" w:after="0" w:line="240" w:lineRule="auto"/>
+      </w:pPr>
+      <w:bookmarkStart w:id="497" w:name="pl6h-1614211492332"/>
+      <w:bookmarkEnd w:id="497"/>
+      <w:r>
+        <w:rPr>
+          <w:rFonts w:ascii="微软雅黑" w:hAnsi="微软雅黑" w:eastAsia="微软雅黑" w:cs="微软雅黑"/>
+          <w:b/>
+          <w:sz w:val="24"/>
+        </w:rPr>
+        <w:t>缓存热点key</w:t>
+      </w:r>
+    </w:p>
+    <w:p>
+      <w:bookmarkStart w:id="498" w:name="s8V0-1614211492324"/>
+      <w:bookmarkEnd w:id="498"/>
+      <w:r>
+        <w:t>缓存中的一个Key(比如一个促销商品)，在某个时间点过期的时候，恰好在这个时间点对这个Key有大量的并发请求过来，这些请求发现缓存过期一般都会从后端DB加载数据并回设到缓存，这个时候大并发的请求可能会瞬间把后端DB压垮。</w:t>
+      </w:r>
+    </w:p>
+    <w:p>
+      <w:bookmarkStart w:id="499" w:name="8eTt-1614211492324"/>
+      <w:bookmarkEnd w:id="499"/>
+      <w:r>
+        <w:rPr>
+          <w:b/>
+        </w:rPr>
+        <w:t>解决方案</w:t>
+      </w:r>
+    </w:p>
+    <w:p>
+      <w:pPr>
+        <w:rPr>
+          <w:color w:val="FF0000"/>
+        </w:rPr>
+      </w:pPr>
+      <w:bookmarkStart w:id="500" w:name="hUqd-1614211492324"/>
+      <w:bookmarkEnd w:id="500"/>
+      <w:r>
+        <w:rPr>
+          <w:color w:val="FF0000"/>
+        </w:rPr>
+        <w:t>对</w:t>
+      </w:r>
+      <w:r>
+        <w:rPr>
+          <w:color w:val="4F81BD" w:themeColor="accent1"/>
+        </w:rPr>
+        <w:t>缓存查询</w:t>
+      </w:r>
+      <w:r>
+        <w:rPr>
+          <w:color w:val="FF0000"/>
+        </w:rPr>
+        <w:t>加锁，如果KEY不存在，就加锁，然后查DB入缓存，然后解锁；其他进程如果发现有锁就等待，然后等解锁后返回数据或者进入DB查询</w:t>
       </w:r>
     </w:p>
     <w:p>
@@ -8020,771 +10020,111 @@
         <w:spacing w:before="0" w:after="0" w:line="240" w:lineRule="auto"/>
         <w:outlineLvl w:val="0"/>
       </w:pPr>
-      <w:bookmarkStart w:id="454" w:name="FLoY-1614211492332"/>
-      <w:bookmarkEnd w:id="454"/>
+      <w:bookmarkStart w:id="501" w:name="RMpH-1614211492332"/>
+      <w:bookmarkEnd w:id="501"/>
       <w:r>
         <w:rPr>
           <w:rFonts w:ascii="微软雅黑" w:hAnsi="微软雅黑" w:eastAsia="微软雅黑" w:cs="微软雅黑"/>
           <w:b/>
           <w:sz w:val="30"/>
         </w:rPr>
-        <w:t>缓存异常</w:t>
+        <w:t>常用工具</w:t>
       </w:r>
     </w:p>
     <w:p>
       <w:pPr>
         <w:spacing w:before="0" w:after="0" w:line="240" w:lineRule="auto"/>
       </w:pPr>
-      <w:bookmarkStart w:id="455" w:name="DjRf-1614211492332"/>
-      <w:bookmarkEnd w:id="455"/>
+      <w:bookmarkStart w:id="502" w:name="pUA2-1614211492332"/>
+      <w:bookmarkEnd w:id="502"/>
       <w:r>
         <w:rPr>
           <w:rFonts w:ascii="微软雅黑" w:hAnsi="微软雅黑" w:eastAsia="微软雅黑" w:cs="微软雅黑"/>
           <w:b/>
           <w:sz w:val="24"/>
         </w:rPr>
-        <w:t>缓存雪崩</w:t>
-      </w:r>
-    </w:p>
-    <w:p>
-      <w:bookmarkStart w:id="456" w:name="w18O-1614211492320"/>
-      <w:bookmarkEnd w:id="456"/>
-      <w:r>
-        <w:rPr>
-          <w:b/>
-        </w:rPr>
-        <w:t>缓存雪崩</w:t>
-      </w:r>
-      <w:r>
-        <w:t>是指缓存同一时间</w:t>
-      </w:r>
-      <w:r>
-        <w:rPr>
-          <w:color w:val="FF0000"/>
-        </w:rPr>
-        <w:t>大面积的失效</w:t>
-      </w:r>
-      <w:r>
-        <w:t>，所以，后面的请求都会落到数据库上，造成数据库短时间内承受大量请求而崩掉。</w:t>
-      </w:r>
-    </w:p>
-    <w:p>
-      <w:bookmarkStart w:id="457" w:name="rnJg-1614211492320"/>
-      <w:bookmarkEnd w:id="457"/>
-      <w:r>
-        <w:rPr>
-          <w:b/>
-        </w:rPr>
-        <w:t>解决方案</w:t>
-      </w:r>
-    </w:p>
-    <w:p>
-      <w:pPr>
-        <w:numPr>
-          <w:ilvl w:val="0"/>
-          <w:numId w:val="1"/>
-        </w:numPr>
-      </w:pPr>
-      <w:bookmarkStart w:id="458" w:name="l1TZ-1614211492320"/>
-      <w:bookmarkEnd w:id="458"/>
-      <w:r>
-        <w:t>缓存数据的</w:t>
-      </w:r>
-      <w:r>
-        <w:rPr>
-          <w:color w:val="FF0000"/>
-        </w:rPr>
-        <w:t>过期时间设置随机</w:t>
-      </w:r>
-      <w:r>
-        <w:t>，防止同一时间大量数据过期现象发生。</w:t>
-      </w:r>
-    </w:p>
-    <w:p>
-      <w:pPr>
-        <w:numPr>
-          <w:ilvl w:val="0"/>
-          <w:numId w:val="1"/>
-        </w:numPr>
-      </w:pPr>
-      <w:bookmarkStart w:id="459" w:name="GNtf-1614211492320"/>
-      <w:bookmarkEnd w:id="459"/>
-      <w:r>
-        <w:t>一般并发量不是特别多的时候，使用最多的解决方案是</w:t>
-      </w:r>
-      <w:r>
-        <w:rPr>
-          <w:color w:val="FF0000"/>
-        </w:rPr>
-        <w:t>加锁排队</w:t>
-      </w:r>
-      <w:r>
-        <w:t>。</w:t>
-      </w:r>
-    </w:p>
-    <w:p>
-      <w:pPr>
-        <w:numPr>
-          <w:ilvl w:val="0"/>
-          <w:numId w:val="1"/>
-        </w:numPr>
-      </w:pPr>
-      <w:bookmarkStart w:id="460" w:name="sz3N-1614211492320"/>
-      <w:bookmarkEnd w:id="460"/>
-      <w:r>
-        <w:t>给每一个缓存数据增加相应的缓存标记，记录缓存的是否失效，如果缓存标记失效，则更新数据缓存。</w:t>
+        <w:t>Redis支持的Java客户端都有哪些？官方推荐用哪个？</w:t>
+      </w:r>
+    </w:p>
+    <w:p>
+      <w:bookmarkStart w:id="503" w:name="Ps1d-1614211492325"/>
+      <w:bookmarkEnd w:id="503"/>
+      <w:r>
+        <w:t>Redisson、Jedis、lettuce等等，官方推荐使用Redisson。</w:t>
       </w:r>
     </w:p>
     <w:p>
       <w:pPr>
         <w:spacing w:before="0" w:after="0" w:line="240" w:lineRule="auto"/>
       </w:pPr>
-      <w:bookmarkStart w:id="461" w:name="HdIH-1614211492332"/>
-      <w:bookmarkEnd w:id="461"/>
+      <w:bookmarkStart w:id="504" w:name="ttkB-1614211492332"/>
+      <w:bookmarkEnd w:id="504"/>
       <w:r>
         <w:rPr>
           <w:rFonts w:ascii="微软雅黑" w:hAnsi="微软雅黑" w:eastAsia="微软雅黑" w:cs="微软雅黑"/>
           <w:b/>
           <w:sz w:val="24"/>
         </w:rPr>
-        <w:t>缓存穿透</w:t>
-      </w:r>
-    </w:p>
-    <w:p>
-      <w:bookmarkStart w:id="462" w:name="k32n-1614211492320"/>
-      <w:bookmarkEnd w:id="462"/>
-      <w:r>
-        <w:rPr>
-          <w:b/>
-        </w:rPr>
-        <w:t>缓存穿透</w:t>
-      </w:r>
-      <w:r>
-        <w:t>是</w:t>
-      </w:r>
-      <w:r>
-        <w:rPr>
-          <w:color w:val="FF0000"/>
-        </w:rPr>
-        <w:t>指缓存和数据库中都没有的数据</w:t>
-      </w:r>
-      <w:r>
-        <w:t>，导致所有的请求都落到数据库上，造成数据库短时间内承受大量请求而崩掉。</w:t>
-      </w:r>
-    </w:p>
-    <w:p>
-      <w:bookmarkStart w:id="463" w:name="uisX-1614211492320"/>
-      <w:bookmarkEnd w:id="463"/>
-      <w:r>
-        <w:rPr>
-          <w:b/>
-        </w:rPr>
-        <w:t>解决方案</w:t>
-      </w:r>
-    </w:p>
-    <w:p>
-      <w:pPr>
-        <w:numPr>
-          <w:ilvl w:val="0"/>
-          <w:numId w:val="1"/>
-        </w:numPr>
-      </w:pPr>
-      <w:bookmarkStart w:id="464" w:name="ZYf2-1614211492320"/>
-      <w:bookmarkEnd w:id="464"/>
-      <w:r>
-        <w:rPr>
-          <w:color w:val="FF0000"/>
-        </w:rPr>
-        <w:t>接口层增加校验</w:t>
-      </w:r>
-      <w:r>
-        <w:t>，如用</w:t>
-      </w:r>
-      <w:r>
-        <w:rPr>
-          <w:color w:val="FF0000"/>
-        </w:rPr>
-        <w:t>户鉴权校验</w:t>
-      </w:r>
-      <w:r>
-        <w:t>，id做基础校验，id&lt;=0的直接拦截；</w:t>
-      </w:r>
-    </w:p>
-    <w:p>
-      <w:pPr>
-        <w:numPr>
-          <w:ilvl w:val="0"/>
-          <w:numId w:val="1"/>
-        </w:numPr>
-      </w:pPr>
-      <w:bookmarkStart w:id="465" w:name="376h-1614211492320"/>
-      <w:bookmarkEnd w:id="465"/>
-      <w:r>
-        <w:t>从缓存取不到的数据，在数据库中也没有取到，</w:t>
-      </w:r>
-      <w:r>
-        <w:rPr>
-          <w:color w:val="FF0000"/>
-        </w:rPr>
-        <w:t>这时也可以将key-value对写为key-null</w:t>
-      </w:r>
-      <w:r>
-        <w:t>，缓存有效时间可以设置短点，如30秒（设置太长会导致正常情况也没法使用）。这样可以防止攻击用户反复用同一个id暴力攻击</w:t>
-      </w:r>
-    </w:p>
-    <w:p>
-      <w:pPr>
-        <w:numPr>
-          <w:ilvl w:val="0"/>
-          <w:numId w:val="1"/>
-        </w:numPr>
-      </w:pPr>
-      <w:bookmarkStart w:id="466" w:name="FRel-1614211492320"/>
-      <w:bookmarkEnd w:id="466"/>
-      <w:r>
-        <w:t>采用</w:t>
-      </w:r>
-      <w:r>
-        <w:rPr>
-          <w:color w:val="FF0000"/>
-        </w:rPr>
-        <w:t>布隆过滤</w:t>
-      </w:r>
-      <w:r>
-        <w:t>器，将所有可能存在的数据哈希到一个足够大的 bitmap 中，一个一定不存在的数据会被这个 bitmap 拦截掉，从而避免了对底层存储系统的查询压力</w:t>
-      </w:r>
-    </w:p>
-    <w:p>
-      <w:bookmarkStart w:id="467" w:name="uf6D-1614211492320"/>
-      <w:bookmarkEnd w:id="467"/>
-      <w:r>
-        <w:rPr>
-          <w:b/>
-        </w:rPr>
-        <w:t>附加</w:t>
-      </w:r>
-    </w:p>
-    <w:p>
-      <w:bookmarkStart w:id="468" w:name="Onsp-1614211492321"/>
-      <w:bookmarkEnd w:id="468"/>
-      <w:r>
-        <w:t>对于空间的利用到达了一种极致，那就是Bitmap和布隆过滤器(Bloom Filter)。Bitmap： 典型的就是哈希表缺点是，Bitmap对于每个元素只能记录1bit信息，如果还想完成额外的功能，恐怕只能靠牺牲更多的空间、时间来完成了。</w:t>
-      </w:r>
-    </w:p>
-    <w:p>
-      <w:bookmarkStart w:id="469" w:name="GfRF-1614211492321"/>
-      <w:bookmarkEnd w:id="469"/>
-      <w:r>
-        <w:t>布隆过滤器（推荐）</w:t>
-      </w:r>
-    </w:p>
-    <w:p>
-      <w:bookmarkStart w:id="470" w:name="aij7-1614211492321"/>
-      <w:bookmarkEnd w:id="470"/>
-      <w:r>
-        <w:t>就是引入了k(k&gt;1)k(k&gt;1)个相互独立的哈希函数，保证在给定的空间、误判率下，完成元素判重的过程。它的优点是空间效率和查询时间都远远超过一般的算法，缺点是有一定的误识别率和删除困难。Bloom-Filter算法的核心思想就是利用多个不同的Hash函数来解决“冲突”。Hash存在一个冲突（碰撞）的问题，用同一个Hash得到的两个URL的值有可能相同。为了减少冲突，我们可以多引入几个Hash，如果通过其中的一个Hash值我们得出某元素不在集合中，那么该元素肯定不在集合中。只有在所有的Hash函数告诉我们该元素在集合中时，才能确定该元素存在于集合中。这便是Bloom-Filter的基本思想。Bloom-Filter一般用于在大数据量的集合中判定某元素是否存在。</w:t>
+        <w:t>Redis和Redisson有什么关系？</w:t>
+      </w:r>
+    </w:p>
+    <w:p>
+      <w:bookmarkStart w:id="505" w:name="L13E-1614211492325"/>
+      <w:bookmarkEnd w:id="505"/>
+      <w:r>
+        <w:t>Redisson是一个高级的分布式协调Redis客服端，能帮助用户在分布式环境中轻松实现一些Java的对象 (Bloom filter, BitSet, Set, SetMultimap, ScoredSortedSet, SortedSet, Map, ConcurrentMap, List, ListMultimap, Queue, BlockingQueue, Deque, BlockingDeque, Semaphore, Lock, ReadWriteLock, AtomicLong, CountDownLatch, Publish / Subscribe, HyperLogLog)。</w:t>
       </w:r>
     </w:p>
     <w:p>
       <w:pPr>
         <w:spacing w:before="0" w:after="0" w:line="240" w:lineRule="auto"/>
       </w:pPr>
-      <w:bookmarkStart w:id="471" w:name="pSaO-1614211492332"/>
-      <w:bookmarkEnd w:id="471"/>
+      <w:bookmarkStart w:id="506" w:name="6BaO-1614211492332"/>
+      <w:bookmarkEnd w:id="506"/>
       <w:r>
         <w:rPr>
           <w:rFonts w:ascii="微软雅黑" w:hAnsi="微软雅黑" w:eastAsia="微软雅黑" w:cs="微软雅黑"/>
           <w:b/>
           <w:sz w:val="24"/>
         </w:rPr>
-        <w:t>缓存击穿</w:t>
-      </w:r>
-    </w:p>
-    <w:p>
-      <w:bookmarkStart w:id="472" w:name="TnjJ-1614211492321"/>
-      <w:bookmarkEnd w:id="472"/>
-      <w:r>
-        <w:rPr>
+        <w:t>Jedis与Redisson对比有什么优缺点？</w:t>
+      </w:r>
+    </w:p>
+    <w:p>
+      <w:bookmarkStart w:id="507" w:name="s9ne-1614211492325"/>
+      <w:bookmarkEnd w:id="507"/>
+      <w:r>
+        <w:t>Jedis是Redis的Java实现的客户端，其API提供了比较全面的Redis命令的支持；Redisson实现了分布式和可扩展的Java数据结构，和Jedis相比，功能较为简单，不支持字符串操作，不支持排序、事务、管道、分区等Redis特性。Redisson的宗旨是促进使用者对Redis的关注分离，从而让使用者能够将精力更集中地放在处理业务逻辑上。</w:t>
+      </w:r>
+    </w:p>
+    <w:p>
+      <w:pPr>
+        <w:spacing w:before="0" w:after="0" w:line="240" w:lineRule="auto"/>
+        <w:outlineLvl w:val="0"/>
+      </w:pPr>
+      <w:bookmarkStart w:id="508" w:name="tpg4-1614211492332"/>
+      <w:bookmarkEnd w:id="508"/>
+      <w:r>
+        <w:rPr>
+          <w:rFonts w:ascii="微软雅黑" w:hAnsi="微软雅黑" w:eastAsia="微软雅黑" w:cs="微软雅黑"/>
           <w:b/>
-        </w:rPr>
-        <w:t>缓存击穿</w:t>
-      </w:r>
-      <w:r>
-        <w:t>是指缓存中没有但数据库中有的数据（一般是缓存时间到期），这时由于</w:t>
-      </w:r>
-      <w:r>
-        <w:rPr>
-          <w:color w:val="FF0000"/>
-        </w:rPr>
-        <w:t>并发</w:t>
-      </w:r>
-      <w:r>
-        <w:t>用户特别多，同时读缓存没读到数据，又同时去数据库去取数据，引起数据库压力瞬间增大，造成过大压力。和缓存雪崩不同的是，缓存击穿指并发查</w:t>
-      </w:r>
-      <w:r>
-        <w:rPr>
-          <w:color w:val="FF0000"/>
-        </w:rPr>
-        <w:t>同一条数据</w:t>
-      </w:r>
-      <w:r>
-        <w:t>，缓存雪崩是不同数据都过期了，很多数据都查不到从而查数据库。</w:t>
-      </w:r>
-    </w:p>
-    <w:p>
-      <w:bookmarkStart w:id="473" w:name="ewJ3-1614211492321"/>
-      <w:bookmarkEnd w:id="473"/>
-      <w:r>
-        <w:rPr>
-          <w:b/>
-        </w:rPr>
-        <w:t>解决方案</w:t>
-      </w:r>
-    </w:p>
-    <w:p>
-      <w:pPr>
-        <w:numPr>
-          <w:ilvl w:val="0"/>
-          <w:numId w:val="1"/>
-        </w:numPr>
-      </w:pPr>
-      <w:bookmarkStart w:id="474" w:name="RlC4-1614211492321"/>
-      <w:bookmarkEnd w:id="474"/>
-      <w:r>
-        <w:rPr>
-          <w:color w:val="FF0000"/>
-        </w:rPr>
-        <w:t>设置热点数据永远不过期</w:t>
-      </w:r>
-      <w:r>
-        <w:t>。</w:t>
-      </w:r>
-    </w:p>
-    <w:p>
-      <w:pPr>
-        <w:numPr>
-          <w:ilvl w:val="0"/>
-          <w:numId w:val="1"/>
-        </w:numPr>
-      </w:pPr>
-      <w:bookmarkStart w:id="475" w:name="AfYx-1614211492321"/>
-      <w:bookmarkEnd w:id="475"/>
-      <w:r>
-        <w:t>加互斥锁，互斥锁</w:t>
+          <w:sz w:val="30"/>
+        </w:rPr>
+        <w:t>其他问题</w:t>
       </w:r>
     </w:p>
     <w:p>
       <w:pPr>
         <w:spacing w:before="0" w:after="0" w:line="240" w:lineRule="auto"/>
       </w:pPr>
-      <w:bookmarkStart w:id="476" w:name="FZNB-1614211492332"/>
-      <w:bookmarkEnd w:id="476"/>
+      <w:bookmarkStart w:id="509" w:name="LdmA-1614211492332"/>
+      <w:bookmarkEnd w:id="509"/>
       <w:r>
         <w:rPr>
           <w:rFonts w:ascii="微软雅黑" w:hAnsi="微软雅黑" w:eastAsia="微软雅黑" w:cs="微软雅黑"/>
           <w:b/>
           <w:sz w:val="24"/>
         </w:rPr>
-        <w:t>缓存预热</w:t>
-      </w:r>
-    </w:p>
-    <w:p>
-      <w:bookmarkStart w:id="477" w:name="Mcli-1614211492321"/>
-      <w:bookmarkEnd w:id="477"/>
-      <w:r>
-        <w:rPr>
-          <w:b/>
-        </w:rPr>
-        <w:t>缓存预热</w:t>
-      </w:r>
-      <w:r>
-        <w:t>就是系统上线后，将相关的缓存数据直接加载到缓存系统。这样就可以避免在用户请求的时候，先查询数据库，然后再将数据缓存的问题！用户直接查询事先被预热的缓存数据！</w:t>
-      </w:r>
-    </w:p>
-    <w:p>
-      <w:bookmarkStart w:id="478" w:name="Ysie-1614211492321"/>
-      <w:bookmarkEnd w:id="478"/>
-      <w:r>
-        <w:rPr>
-          <w:b/>
-        </w:rPr>
-        <w:t>解决方案</w:t>
-      </w:r>
-    </w:p>
-    <w:p>
-      <w:pPr>
-        <w:numPr>
-          <w:ilvl w:val="0"/>
-          <w:numId w:val="1"/>
-        </w:numPr>
-      </w:pPr>
-      <w:bookmarkStart w:id="479" w:name="1dH2-1614211492321"/>
-      <w:bookmarkEnd w:id="479"/>
-      <w:r>
-        <w:rPr>
-          <w:color w:val="FF0000"/>
-        </w:rPr>
-        <w:t>直接写个缓存刷新页面，上线时手工操作一下</w:t>
-      </w:r>
-      <w:r>
-        <w:t>；</w:t>
-      </w:r>
-    </w:p>
-    <w:p>
-      <w:pPr>
-        <w:numPr>
-          <w:ilvl w:val="0"/>
-          <w:numId w:val="1"/>
-        </w:numPr>
-      </w:pPr>
-      <w:bookmarkStart w:id="480" w:name="zlmw-1614211492321"/>
-      <w:bookmarkEnd w:id="480"/>
-      <w:r>
-        <w:t>数据量不大，可以在项目启动的时候自动进行加载；</w:t>
-      </w:r>
-    </w:p>
-    <w:p>
-      <w:pPr>
-        <w:numPr>
-          <w:ilvl w:val="0"/>
-          <w:numId w:val="1"/>
-        </w:numPr>
-      </w:pPr>
-      <w:bookmarkStart w:id="481" w:name="DiKl-1614211492321"/>
-      <w:bookmarkEnd w:id="481"/>
-      <w:r>
-        <w:t>定时刷新缓存；</w:t>
-      </w:r>
-    </w:p>
-    <w:p>
-      <w:pPr>
-        <w:spacing w:before="0" w:after="0" w:line="240" w:lineRule="auto"/>
-      </w:pPr>
-      <w:bookmarkStart w:id="482" w:name="ecel-1614211492332"/>
-      <w:bookmarkEnd w:id="482"/>
-      <w:r>
-        <w:rPr>
-          <w:rFonts w:ascii="微软雅黑" w:hAnsi="微软雅黑" w:eastAsia="微软雅黑" w:cs="微软雅黑"/>
-          <w:b/>
-          <w:sz w:val="24"/>
-        </w:rPr>
-        <w:t>缓存降级</w:t>
-      </w:r>
-    </w:p>
-    <w:p>
-      <w:bookmarkStart w:id="483" w:name="hedn-1614211492321"/>
-      <w:bookmarkEnd w:id="483"/>
-      <w:r>
-        <w:t>当访问量剧增、服务出现问题（如响应时间慢或不响应）或非核心服务影响到核心流程的性能时，仍然需要保证服务还是可用的，即使是有损服务。系统可以根据一些关键数据进行自动降级，也可以配置开关实现人工降级。</w:t>
-      </w:r>
-    </w:p>
-    <w:p>
-      <w:bookmarkStart w:id="484" w:name="Ue4d-1614211492321"/>
-      <w:bookmarkEnd w:id="484"/>
-      <w:r>
-        <w:rPr>
-          <w:b/>
-        </w:rPr>
-        <w:t>缓存降级</w:t>
-      </w:r>
-      <w:r>
-        <w:t>的最终目的是保证核心服务可用，即使是有损的。而且有些服务是无法降级的（如加入购物车、结算）。</w:t>
-      </w:r>
-    </w:p>
-    <w:p>
-      <w:bookmarkStart w:id="485" w:name="sino-1614211492321"/>
-      <w:bookmarkEnd w:id="485"/>
-      <w:r>
-        <w:t>在进行降级之前要对系统进行梳理，看看系统是不是可以丢卒保帅；从而梳理出哪些必须誓死保护，哪些可降级；比如可以参考日志级别设置预案：</w:t>
-      </w:r>
-    </w:p>
-    <w:p>
-      <w:pPr>
-        <w:numPr>
-          <w:ilvl w:val="0"/>
-          <w:numId w:val="1"/>
-        </w:numPr>
-      </w:pPr>
-      <w:bookmarkStart w:id="486" w:name="qEus-1614211492321"/>
-      <w:bookmarkEnd w:id="486"/>
-      <w:r>
-        <w:t>一般：比如有些服务偶尔因为网络抖动或者服务正在上线而超时，可以自动降级；</w:t>
-      </w:r>
-    </w:p>
-    <w:p>
-      <w:pPr>
-        <w:numPr>
-          <w:ilvl w:val="0"/>
-          <w:numId w:val="1"/>
-        </w:numPr>
-      </w:pPr>
-      <w:bookmarkStart w:id="487" w:name="HeSI-1614211492324"/>
-      <w:bookmarkEnd w:id="487"/>
-      <w:r>
-        <w:t>警告：有些服务在一段时间内成功率有波动（如在95~100%之间），可以自动降级或人工降级，并发送告警；</w:t>
-      </w:r>
-    </w:p>
-    <w:p>
-      <w:pPr>
-        <w:numPr>
-          <w:ilvl w:val="0"/>
-          <w:numId w:val="1"/>
-        </w:numPr>
-      </w:pPr>
-      <w:bookmarkStart w:id="488" w:name="ZyOY-1614211492324"/>
-      <w:bookmarkEnd w:id="488"/>
-      <w:r>
-        <w:t>错误：比如可用率低于90%，或者数据库连接池被打爆了，或者访问量突然猛增到系统能承受的最大阀值，此时可以根据情况自动降级或者人工降级；</w:t>
-      </w:r>
-    </w:p>
-    <w:p>
-      <w:pPr>
-        <w:numPr>
-          <w:ilvl w:val="0"/>
-          <w:numId w:val="1"/>
-        </w:numPr>
-      </w:pPr>
-      <w:bookmarkStart w:id="489" w:name="xKPp-1614211492324"/>
-      <w:bookmarkEnd w:id="489"/>
-      <w:r>
-        <w:t>严重错误：比如因为特殊原因数据错误了，此时需要紧急人工降级。</w:t>
-      </w:r>
-    </w:p>
-    <w:p>
-      <w:bookmarkStart w:id="490" w:name="TaPY-1614211492324"/>
-      <w:bookmarkEnd w:id="490"/>
-      <w:r>
-        <w:t>服务降级的目的，是为了防止Redis服务故障，导致数据库跟着一起发生雪崩问题。因此，对于不重要的缓存数据，可以采取服务降级策略，例如一个比较常见的做法就是，</w:t>
-      </w:r>
-      <w:r>
-        <w:rPr>
-          <w:color w:val="FF0000"/>
-        </w:rPr>
-        <w:t>Redis出现问题，不去数据库查询，而是直接返回默认值给用户</w:t>
-      </w:r>
-      <w:r>
-        <w:t>。</w:t>
-      </w:r>
-    </w:p>
-    <w:p>
-      <w:pPr>
-        <w:spacing w:before="0" w:after="0" w:line="240" w:lineRule="auto"/>
-      </w:pPr>
-      <w:bookmarkStart w:id="491" w:name="Rgf2-1614211492332"/>
-      <w:bookmarkEnd w:id="491"/>
-      <w:r>
-        <w:rPr>
-          <w:rFonts w:ascii="微软雅黑" w:hAnsi="微软雅黑" w:eastAsia="微软雅黑" w:cs="微软雅黑"/>
-          <w:b/>
-          <w:sz w:val="24"/>
-        </w:rPr>
-        <w:t>热点数据和冷数据</w:t>
-      </w:r>
-    </w:p>
-    <w:p>
-      <w:bookmarkStart w:id="492" w:name="uqW1-1614211492324"/>
-      <w:bookmarkEnd w:id="492"/>
-      <w:r>
-        <w:t>热点数据，缓存才有价值</w:t>
-      </w:r>
-    </w:p>
-    <w:p>
-      <w:bookmarkStart w:id="493" w:name="UPAQ-1614211492324"/>
-      <w:bookmarkEnd w:id="493"/>
-      <w:r>
-        <w:t>对于冷数据而言，大部分数据可能还没有再次访问到就已经被挤出内存，不仅占用内存，而且价值不大。频繁修改的数据，看情况考虑使用缓存</w:t>
-      </w:r>
-    </w:p>
-    <w:p>
-      <w:bookmarkStart w:id="494" w:name="MDnQ-1614211492324"/>
-      <w:bookmarkEnd w:id="494"/>
-      <w:r>
-        <w:t>对于热点数据，比如我们的某IM产品，生日祝福模块，当天的寿星列表，缓存以后可能读取数十万次。再举个例子，某导航产品，我们将导航信息，缓存以后可能读取数百万次。</w:t>
-      </w:r>
-    </w:p>
-    <w:p>
-      <w:bookmarkStart w:id="495" w:name="Wo6I-1614211492324"/>
-      <w:bookmarkEnd w:id="495"/>
-      <w:r>
-        <w:t>数据更新前至少读取两次，缓存才有意义。这个是最基本的策略，如果缓存还没有起作用就失效了，那就没有太大价值了。</w:t>
-      </w:r>
-    </w:p>
-    <w:p>
-      <w:bookmarkStart w:id="496" w:name="6CBE-1614211492324"/>
-      <w:bookmarkEnd w:id="496"/>
-      <w:r>
-        <w:t>那存不存在，修改频率很高，但是又不得不考虑缓存的场景呢？有！比如，这个读取接口对数据库的压力很大，但是又是热点数据，这个时候就需要考虑通过缓存手段，减少数据库的压力，比如我们的某助手产品的，点赞数，收藏数，分享数等是非常典型的热点数据，但是又不断变化，此时就需要将数据同步保存到Redis缓存，减少数据库压力。</w:t>
-      </w:r>
-    </w:p>
-    <w:p>
-      <w:pPr>
-        <w:spacing w:before="0" w:after="0" w:line="240" w:lineRule="auto"/>
-      </w:pPr>
-      <w:bookmarkStart w:id="497" w:name="pl6h-1614211492332"/>
-      <w:bookmarkEnd w:id="497"/>
-      <w:r>
-        <w:rPr>
-          <w:rFonts w:ascii="微软雅黑" w:hAnsi="微软雅黑" w:eastAsia="微软雅黑" w:cs="微软雅黑"/>
-          <w:b/>
-          <w:sz w:val="24"/>
-        </w:rPr>
-        <w:t>缓存热点key</w:t>
-      </w:r>
-    </w:p>
-    <w:p>
-      <w:bookmarkStart w:id="498" w:name="s8V0-1614211492324"/>
-      <w:bookmarkEnd w:id="498"/>
-      <w:r>
-        <w:t>缓存中的一个Key(比如一个促销商品)，在某个时间点过期的时候，恰好在这个时间点对这个Key有大量的并发请求过来，这些请求发现缓存过期一般都会从后端DB加载数据并回设到缓存，这个时候大并发的请求可能会瞬间把后端DB压垮。</w:t>
-      </w:r>
-    </w:p>
-    <w:p>
-      <w:bookmarkStart w:id="499" w:name="8eTt-1614211492324"/>
-      <w:bookmarkEnd w:id="499"/>
-      <w:r>
-        <w:rPr>
-          <w:b/>
-        </w:rPr>
-        <w:t>解决方案</w:t>
-      </w:r>
-    </w:p>
-    <w:p>
-      <w:pPr>
-        <w:rPr>
-          <w:color w:val="FF0000"/>
-        </w:rPr>
-      </w:pPr>
-      <w:bookmarkStart w:id="500" w:name="hUqd-1614211492324"/>
-      <w:bookmarkEnd w:id="500"/>
-      <w:r>
-        <w:rPr>
-          <w:color w:val="FF0000"/>
-        </w:rPr>
-        <w:t>对</w:t>
-      </w:r>
-      <w:r>
-        <w:rPr>
-          <w:color w:val="4F81BD" w:themeColor="accent1"/>
-        </w:rPr>
-        <w:t>缓存查询</w:t>
-      </w:r>
-      <w:r>
-        <w:rPr>
-          <w:color w:val="FF0000"/>
-        </w:rPr>
-        <w:t>加锁，如果KEY不存在，就加锁，然后查DB入缓存，然后解锁；其他进程如果发现有锁就等待，然后等解锁后返回数据或者进入DB查询</w:t>
-      </w:r>
-    </w:p>
-    <w:p>
-      <w:pPr>
-        <w:spacing w:before="0" w:after="0" w:line="240" w:lineRule="auto"/>
-        <w:outlineLvl w:val="0"/>
-      </w:pPr>
-      <w:bookmarkStart w:id="501" w:name="RMpH-1614211492332"/>
-      <w:bookmarkEnd w:id="501"/>
-      <w:r>
-        <w:rPr>
-          <w:rFonts w:ascii="微软雅黑" w:hAnsi="微软雅黑" w:eastAsia="微软雅黑" w:cs="微软雅黑"/>
-          <w:b/>
-          <w:sz w:val="30"/>
-        </w:rPr>
-        <w:t>常用工具</w:t>
-      </w:r>
-    </w:p>
-    <w:p>
-      <w:pPr>
-        <w:spacing w:before="0" w:after="0" w:line="240" w:lineRule="auto"/>
-      </w:pPr>
-      <w:bookmarkStart w:id="502" w:name="pUA2-1614211492332"/>
-      <w:bookmarkEnd w:id="502"/>
-      <w:r>
-        <w:rPr>
-          <w:rFonts w:ascii="微软雅黑" w:hAnsi="微软雅黑" w:eastAsia="微软雅黑" w:cs="微软雅黑"/>
-          <w:b/>
-          <w:sz w:val="24"/>
-        </w:rPr>
-        <w:t>Redis支持的Java客户端都有哪些？官方推荐用哪个？</w:t>
-      </w:r>
-    </w:p>
-    <w:p>
-      <w:bookmarkStart w:id="503" w:name="Ps1d-1614211492325"/>
-      <w:bookmarkEnd w:id="503"/>
-      <w:r>
-        <w:t>Redisson、Jedis、lettuce等等，官方推荐使用Redisson。</w:t>
-      </w:r>
-    </w:p>
-    <w:p>
-      <w:pPr>
-        <w:spacing w:before="0" w:after="0" w:line="240" w:lineRule="auto"/>
-      </w:pPr>
-      <w:bookmarkStart w:id="504" w:name="ttkB-1614211492332"/>
-      <w:bookmarkEnd w:id="504"/>
-      <w:r>
-        <w:rPr>
-          <w:rFonts w:ascii="微软雅黑" w:hAnsi="微软雅黑" w:eastAsia="微软雅黑" w:cs="微软雅黑"/>
-          <w:b/>
-          <w:sz w:val="24"/>
-        </w:rPr>
-        <w:t>Redis和Redisson有什么关系？</w:t>
-      </w:r>
-    </w:p>
-    <w:p>
-      <w:bookmarkStart w:id="505" w:name="L13E-1614211492325"/>
-      <w:bookmarkEnd w:id="505"/>
-      <w:r>
-        <w:t>Redisson是一个高级的分布式协调Redis客服端，能帮助用户在分布式环境中轻松实现一些Java的对象 (Bloom filter, BitSet, Set, SetMultimap, ScoredSortedSet, SortedSet, Map, ConcurrentMap, List, ListMultimap, Queue, BlockingQueue, Deque, BlockingDeque, Semaphore, Lock, ReadWriteLock, AtomicLong, CountDownLatch, Publish / Subscribe, HyperLogLog)。</w:t>
-      </w:r>
-    </w:p>
-    <w:p>
-      <w:pPr>
-        <w:spacing w:before="0" w:after="0" w:line="240" w:lineRule="auto"/>
-      </w:pPr>
-      <w:bookmarkStart w:id="506" w:name="6BaO-1614211492332"/>
-      <w:bookmarkEnd w:id="506"/>
-      <w:r>
-        <w:rPr>
-          <w:rFonts w:ascii="微软雅黑" w:hAnsi="微软雅黑" w:eastAsia="微软雅黑" w:cs="微软雅黑"/>
-          <w:b/>
-          <w:sz w:val="24"/>
-        </w:rPr>
-        <w:t>Jedis与Redisson对比有什么优缺点？</w:t>
-      </w:r>
-    </w:p>
-    <w:p>
-      <w:bookmarkStart w:id="507" w:name="s9ne-1614211492325"/>
-      <w:bookmarkEnd w:id="507"/>
-      <w:r>
-        <w:t>Jedis是Redis的Java实现的客户端，其API提供了比较全面的Redis命令的支持；Redisson实现了分布式和可扩展的Java数据结构，和Jedis相比，功能较为简单，不支持字符串操作，不支持排序、事务、管道、分区等Redis特性。Redisson的宗旨是促进使用者对Redis的关注分离，从而让使用者能够将精力更集中地放在处理业务逻辑上。</w:t>
-      </w:r>
-    </w:p>
-    <w:p>
-      <w:pPr>
-        <w:spacing w:before="0" w:after="0" w:line="240" w:lineRule="auto"/>
-        <w:outlineLvl w:val="0"/>
-      </w:pPr>
-      <w:bookmarkStart w:id="508" w:name="tpg4-1614211492332"/>
-      <w:bookmarkEnd w:id="508"/>
-      <w:r>
-        <w:rPr>
-          <w:rFonts w:ascii="微软雅黑" w:hAnsi="微软雅黑" w:eastAsia="微软雅黑" w:cs="微软雅黑"/>
-          <w:b/>
-          <w:sz w:val="30"/>
-        </w:rPr>
-        <w:t>其他问题</w:t>
-      </w:r>
-    </w:p>
-    <w:p>
-      <w:pPr>
-        <w:spacing w:before="0" w:after="0" w:line="240" w:lineRule="auto"/>
-      </w:pPr>
-      <w:bookmarkStart w:id="509" w:name="LdmA-1614211492332"/>
-      <w:bookmarkEnd w:id="509"/>
-      <w:r>
-        <w:rPr>
-          <w:rFonts w:ascii="微软雅黑" w:hAnsi="微软雅黑" w:eastAsia="微软雅黑" w:cs="微软雅黑"/>
-          <w:b/>
-          <w:sz w:val="24"/>
-        </w:rPr>
         <w:t>Redis与Memcached的区别</w:t>
       </w:r>
     </w:p>
@@ -8797,7 +10137,7 @@
     </w:p>
     <w:tbl>
       <w:tblPr>
-        <w:tblStyle w:val="6"/>
+        <w:tblStyle w:val="8"/>
         <w:tblW w:w="9900" w:type="dxa"/>
         <w:tblInd w:w="0" w:type="dxa"/>
         <w:tblBorders>
@@ -9544,7 +10884,7 @@
     </w:p>
     <w:tbl>
       <w:tblPr>
-        <w:tblStyle w:val="6"/>
+        <w:tblStyle w:val="8"/>
         <w:tblW w:w="9900" w:type="dxa"/>
         <w:tblInd w:w="0" w:type="dxa"/>
         <w:tblBorders>
@@ -10230,8 +11570,23 @@
       <w:lvlJc w:val="left"/>
     </w:lvl>
   </w:abstractNum>
+  <w:abstractNum w:abstractNumId="1">
+    <w:nsid w:val="6467A1AB"/>
+    <w:multiLevelType w:val="singleLevel"/>
+    <w:tmpl w:val="6467A1AB"/>
+    <w:lvl w:ilvl="0" w:tentative="0">
+      <w:start w:val="1"/>
+      <w:numFmt w:val="decimal"/>
+      <w:suff w:val="nothing"/>
+      <w:lvlText w:val="%1、"/>
+      <w:lvlJc w:val="left"/>
+    </w:lvl>
+  </w:abstractNum>
   <w:num w:numId="1">
     <w:abstractNumId w:val="0"/>
+  </w:num>
+  <w:num w:numId="2">
+    <w:abstractNumId w:val="1"/>
   </w:num>
 </w:numbering>
 </file>
@@ -10250,7 +11605,7 @@
     <w:lsdException w:qFormat="1" w:unhideWhenUsed="0" w:uiPriority="0" w:semiHidden="0" w:name="heading 1"/>
     <w:lsdException w:qFormat="1" w:uiPriority="0" w:semiHidden="0" w:name="heading 2"/>
     <w:lsdException w:qFormat="1" w:uiPriority="0" w:semiHidden="0" w:name="heading 3"/>
-    <w:lsdException w:qFormat="1" w:uiPriority="0" w:name="heading 4"/>
+    <w:lsdException w:qFormat="1" w:uiPriority="0" w:semiHidden="0" w:name="heading 4"/>
     <w:lsdException w:qFormat="1" w:uiPriority="0" w:name="heading 5"/>
     <w:lsdException w:qFormat="1" w:uiPriority="0" w:name="heading 6"/>
     <w:lsdException w:qFormat="1" w:uiPriority="0" w:name="heading 7"/>
@@ -10311,7 +11666,7 @@
     <w:lsdException w:qFormat="1" w:unhideWhenUsed="0" w:uiPriority="0" w:semiHidden="0" w:name="Title"/>
     <w:lsdException w:unhideWhenUsed="0" w:uiPriority="0" w:semiHidden="0" w:name="Closing"/>
     <w:lsdException w:unhideWhenUsed="0" w:uiPriority="0" w:semiHidden="0" w:name="Signature"/>
-    <w:lsdException w:unhideWhenUsed="0" w:uiPriority="0" w:name="Default Paragraph Font"/>
+    <w:lsdException w:qFormat="1" w:unhideWhenUsed="0" w:uiPriority="0" w:name="Default Paragraph Font"/>
     <w:lsdException w:unhideWhenUsed="0" w:uiPriority="0" w:semiHidden="0" w:name="Body Text"/>
     <w:lsdException w:unhideWhenUsed="0" w:uiPriority="0" w:semiHidden="0" w:name="Body Text Indent"/>
     <w:lsdException w:unhideWhenUsed="0" w:uiPriority="0" w:semiHidden="0" w:name="List Continue"/>
@@ -10338,7 +11693,7 @@
     <w:lsdException w:unhideWhenUsed="0" w:uiPriority="0" w:semiHidden="0" w:name="Document Map"/>
     <w:lsdException w:unhideWhenUsed="0" w:uiPriority="0" w:semiHidden="0" w:name="Plain Text"/>
     <w:lsdException w:unhideWhenUsed="0" w:uiPriority="0" w:semiHidden="0" w:name="E-mail Signature"/>
-    <w:lsdException w:unhideWhenUsed="0" w:uiPriority="0" w:semiHidden="0" w:name="Normal (Web)"/>
+    <w:lsdException w:qFormat="1" w:unhideWhenUsed="0" w:uiPriority="0" w:semiHidden="0" w:name="Normal (Web)"/>
     <w:lsdException w:unhideWhenUsed="0" w:uiPriority="0" w:semiHidden="0" w:name="HTML Acronym"/>
     <w:lsdException w:unhideWhenUsed="0" w:uiPriority="0" w:semiHidden="0" w:name="HTML Address"/>
     <w:lsdException w:unhideWhenUsed="0" w:uiPriority="0" w:semiHidden="0" w:name="HTML Cite"/>
@@ -10531,7 +11886,7 @@
     <w:name w:val="heading 2"/>
     <w:basedOn w:val="1"/>
     <w:next w:val="1"/>
-    <w:link w:val="9"/>
+    <w:link w:val="11"/>
     <w:unhideWhenUsed/>
     <w:qFormat/>
     <w:uiPriority w:val="0"/>
@@ -10551,6 +11906,7 @@
     <w:name w:val="heading 3"/>
     <w:basedOn w:val="1"/>
     <w:next w:val="1"/>
+    <w:link w:val="12"/>
     <w:unhideWhenUsed/>
     <w:qFormat/>
     <w:uiPriority w:val="0"/>
@@ -10565,12 +11921,32 @@
       <w:sz w:val="32"/>
     </w:rPr>
   </w:style>
-  <w:style w:type="character" w:default="1" w:styleId="7">
+  <w:style w:type="paragraph" w:styleId="5">
+    <w:name w:val="heading 4"/>
+    <w:basedOn w:val="1"/>
+    <w:next w:val="1"/>
+    <w:unhideWhenUsed/>
+    <w:qFormat/>
+    <w:uiPriority w:val="0"/>
+    <w:pPr>
+      <w:keepNext/>
+      <w:keepLines/>
+      <w:spacing w:before="280" w:beforeLines="0" w:beforeAutospacing="0" w:after="290" w:afterLines="0" w:afterAutospacing="0" w:line="372" w:lineRule="auto"/>
+      <w:outlineLvl w:val="3"/>
+    </w:pPr>
+    <w:rPr>
+      <w:rFonts w:ascii="Arial" w:hAnsi="Arial" w:eastAsia="黑体"/>
+      <w:b/>
+      <w:sz w:val="28"/>
+    </w:rPr>
+  </w:style>
+  <w:style w:type="character" w:default="1" w:styleId="9">
     <w:name w:val="Default Paragraph Font"/>
     <w:semiHidden/>
+    <w:qFormat/>
     <w:uiPriority w:val="0"/>
   </w:style>
-  <w:style w:type="table" w:default="1" w:styleId="6">
+  <w:style w:type="table" w:default="1" w:styleId="8">
     <w:name w:val="Normal Table"/>
     <w:semiHidden/>
     <w:qFormat/>
@@ -10585,9 +11961,43 @@
       </w:tblCellMar>
     </w:tblPr>
   </w:style>
-  <w:style w:type="paragraph" w:styleId="5">
+  <w:style w:type="paragraph" w:styleId="6">
+    <w:name w:val="HTML Preformatted"/>
+    <w:basedOn w:val="1"/>
+    <w:uiPriority w:val="0"/>
+    <w:pPr>
+      <w:tabs>
+        <w:tab w:val="left" w:pos="916"/>
+        <w:tab w:val="left" w:pos="1832"/>
+        <w:tab w:val="left" w:pos="2748"/>
+        <w:tab w:val="left" w:pos="3664"/>
+        <w:tab w:val="left" w:pos="4580"/>
+        <w:tab w:val="left" w:pos="5496"/>
+        <w:tab w:val="left" w:pos="6412"/>
+        <w:tab w:val="left" w:pos="7328"/>
+        <w:tab w:val="left" w:pos="8244"/>
+        <w:tab w:val="left" w:pos="9160"/>
+        <w:tab w:val="left" w:pos="10076"/>
+        <w:tab w:val="left" w:pos="10992"/>
+        <w:tab w:val="left" w:pos="11908"/>
+        <w:tab w:val="left" w:pos="12824"/>
+        <w:tab w:val="left" w:pos="13740"/>
+        <w:tab w:val="left" w:pos="14656"/>
+      </w:tabs>
+      <w:jc w:val="left"/>
+    </w:pPr>
+    <w:rPr>
+      <w:rFonts w:hint="eastAsia" w:ascii="宋体" w:hAnsi="宋体" w:eastAsia="宋体" w:cs="宋体"/>
+      <w:kern w:val="0"/>
+      <w:sz w:val="24"/>
+      <w:szCs w:val="24"/>
+      <w:lang w:val="en-US" w:eastAsia="zh-CN" w:bidi="ar"/>
+    </w:rPr>
+  </w:style>
+  <w:style w:type="paragraph" w:styleId="7">
     <w:name w:val="Normal (Web)"/>
     <w:basedOn w:val="1"/>
+    <w:qFormat/>
     <w:uiPriority w:val="0"/>
     <w:pPr>
       <w:spacing w:before="0" w:beforeAutospacing="1" w:after="0" w:afterAutospacing="1"/>
@@ -10600,21 +12010,31 @@
       <w:lang w:val="en-US" w:eastAsia="zh-CN" w:bidi="ar"/>
     </w:rPr>
   </w:style>
-  <w:style w:type="character" w:styleId="8">
+  <w:style w:type="character" w:styleId="10">
     <w:name w:val="Strong"/>
-    <w:basedOn w:val="7"/>
+    <w:basedOn w:val="9"/>
     <w:qFormat/>
     <w:uiPriority w:val="0"/>
     <w:rPr>
       <w:b/>
     </w:rPr>
   </w:style>
-  <w:style w:type="character" w:customStyle="1" w:styleId="9">
+  <w:style w:type="character" w:customStyle="1" w:styleId="11">
     <w:name w:val="标题 2 Char"/>
     <w:link w:val="3"/>
+    <w:qFormat/>
     <w:uiPriority w:val="0"/>
     <w:rPr>
       <w:rFonts w:ascii="Arial" w:hAnsi="Arial" w:eastAsia="黑体"/>
+      <w:b/>
+      <w:sz w:val="32"/>
+    </w:rPr>
+  </w:style>
+  <w:style w:type="character" w:customStyle="1" w:styleId="12">
+    <w:name w:val="标题 3 Char"/>
+    <w:link w:val="4"/>
+    <w:uiPriority w:val="0"/>
+    <w:rPr>
       <w:b/>
       <w:sz w:val="32"/>
     </w:rPr>

--- a/src/main/java/doc/Redis.docx
+++ b/src/main/java/doc/Redis.docx
@@ -1327,14 +1327,6 @@
       </w:tr>
       <w:tr>
         <w:tblPrEx>
-          <w:tblBorders>
-            <w:top w:val="single" w:color="auto" w:sz="0" w:space="0"/>
-            <w:left w:val="single" w:color="auto" w:sz="0" w:space="0"/>
-            <w:bottom w:val="single" w:color="auto" w:sz="0" w:space="0"/>
-            <w:right w:val="single" w:color="auto" w:sz="0" w:space="0"/>
-            <w:insideH w:val="single" w:color="auto" w:sz="0" w:space="0"/>
-            <w:insideV w:val="single" w:color="auto" w:sz="0" w:space="0"/>
-          </w:tblBorders>
           <w:tblLayout w:type="fixed"/>
           <w:tblCellMar>
             <w:top w:w="0" w:type="dxa"/>
@@ -1376,6 +1368,100 @@
           <w:p>
             <w:r>
               <w:t>https://thinkwon.blog.csdn.net/article/details/104863992</w:t>
+            </w:r>
+          </w:p>
+        </w:tc>
+      </w:tr>
+      <w:tr>
+        <w:tblPrEx>
+          <w:tblLayout w:type="fixed"/>
+          <w:tblCellMar>
+            <w:top w:w="0" w:type="dxa"/>
+            <w:left w:w="10" w:type="dxa"/>
+            <w:bottom w:w="0" w:type="dxa"/>
+            <w:right w:w="10" w:type="dxa"/>
+          </w:tblCellMar>
+        </w:tblPrEx>
+        <w:trPr>
+          <w:trHeight w:val="600" w:hRule="atLeast"/>
+        </w:trPr>
+        <w:tc>
+          <w:tcPr>
+            <w:tcW w:w="3300" w:type="dxa"/>
+            <w:vAlign w:val="center"/>
+          </w:tcPr>
+          <w:p>
+            <w:r>
+              <w:t>5</w:t>
+            </w:r>
+          </w:p>
+        </w:tc>
+        <w:tc>
+          <w:tcPr>
+            <w:tcW w:w="3300" w:type="dxa"/>
+            <w:vAlign w:val="center"/>
+          </w:tcPr>
+          <w:p>
+            <w:r>
+              <w:t>JVM面试题（2020最新版）</w:t>
+            </w:r>
+          </w:p>
+        </w:tc>
+        <w:tc>
+          <w:tcPr>
+            <w:tcW w:w="3300" w:type="dxa"/>
+            <w:vAlign w:val="center"/>
+          </w:tcPr>
+          <w:p>
+            <w:r>
+              <w:t>https://thinkwon.blog.csdn.net/article/details/104390752</w:t>
+            </w:r>
+          </w:p>
+        </w:tc>
+      </w:tr>
+      <w:tr>
+        <w:tblPrEx>
+          <w:tblLayout w:type="fixed"/>
+          <w:tblCellMar>
+            <w:top w:w="0" w:type="dxa"/>
+            <w:left w:w="10" w:type="dxa"/>
+            <w:bottom w:w="0" w:type="dxa"/>
+            <w:right w:w="10" w:type="dxa"/>
+          </w:tblCellMar>
+        </w:tblPrEx>
+        <w:trPr>
+          <w:trHeight w:val="600" w:hRule="atLeast"/>
+        </w:trPr>
+        <w:tc>
+          <w:tcPr>
+            <w:tcW w:w="3300" w:type="dxa"/>
+            <w:vAlign w:val="center"/>
+          </w:tcPr>
+          <w:p>
+            <w:r>
+              <w:t>6</w:t>
+            </w:r>
+          </w:p>
+        </w:tc>
+        <w:tc>
+          <w:tcPr>
+            <w:tcW w:w="3300" w:type="dxa"/>
+            <w:vAlign w:val="center"/>
+          </w:tcPr>
+          <w:p>
+            <w:r>
+              <w:t>Spring面试题（2020最新版）</w:t>
+            </w:r>
+          </w:p>
+        </w:tc>
+        <w:tc>
+          <w:tcPr>
+            <w:tcW w:w="3300" w:type="dxa"/>
+            <w:vAlign w:val="center"/>
+          </w:tcPr>
+          <w:p>
+            <w:r>
+              <w:t>https://thinkwon.blog.csdn.net/article/details/104397516</w:t>
             </w:r>
           </w:p>
         </w:tc>
@@ -1408,7 +1494,7 @@
           </w:tcPr>
           <w:p>
             <w:r>
-              <w:t>5</w:t>
+              <w:t>7</w:t>
             </w:r>
           </w:p>
         </w:tc>
@@ -1419,7 +1505,7 @@
           </w:tcPr>
           <w:p>
             <w:r>
-              <w:t>JVM面试题（2020最新版）</w:t>
+              <w:t>Spring MVC面试题（2020最新版）</w:t>
             </w:r>
           </w:p>
         </w:tc>
@@ -1430,7 +1516,7 @@
           </w:tcPr>
           <w:p>
             <w:r>
-              <w:t>https://thinkwon.blog.csdn.net/article/details/104390752</w:t>
+              <w:t>https://thinkwon.blog.csdn.net/article/details/104397427</w:t>
             </w:r>
           </w:p>
         </w:tc>
@@ -1463,7 +1549,7 @@
           </w:tcPr>
           <w:p>
             <w:r>
-              <w:t>6</w:t>
+              <w:t>8</w:t>
             </w:r>
           </w:p>
         </w:tc>
@@ -1474,7 +1560,7 @@
           </w:tcPr>
           <w:p>
             <w:r>
-              <w:t>Spring面试题（2020最新版）</w:t>
+              <w:t>Spring Boot面试题（2020最新版）</w:t>
             </w:r>
           </w:p>
         </w:tc>
@@ -1485,7 +1571,7 @@
           </w:tcPr>
           <w:p>
             <w:r>
-              <w:t>https://thinkwon.blog.csdn.net/article/details/104397516</w:t>
+              <w:t>https://thinkwon.blog.csdn.net/article/details/104397299</w:t>
             </w:r>
           </w:p>
         </w:tc>
@@ -1518,7 +1604,7 @@
           </w:tcPr>
           <w:p>
             <w:r>
-              <w:t>7</w:t>
+              <w:t>9</w:t>
             </w:r>
           </w:p>
         </w:tc>
@@ -1529,7 +1615,7 @@
           </w:tcPr>
           <w:p>
             <w:r>
-              <w:t>Spring MVC面试题（2020最新版）</w:t>
+              <w:t>Spring Cloud面试题（2020最新版）</w:t>
             </w:r>
           </w:p>
         </w:tc>
@@ -1540,7 +1626,7 @@
           </w:tcPr>
           <w:p>
             <w:r>
-              <w:t>https://thinkwon.blog.csdn.net/article/details/104397427</w:t>
+              <w:t>https://thinkwon.blog.csdn.net/article/details/104397367</w:t>
             </w:r>
           </w:p>
         </w:tc>
@@ -1573,7 +1659,7 @@
           </w:tcPr>
           <w:p>
             <w:r>
-              <w:t>8</w:t>
+              <w:t>10</w:t>
             </w:r>
           </w:p>
         </w:tc>
@@ -1584,7 +1670,7 @@
           </w:tcPr>
           <w:p>
             <w:r>
-              <w:t>Spring Boot面试题（2020最新版）</w:t>
+              <w:t>MyBatis面试题（2020最新版）</w:t>
             </w:r>
           </w:p>
         </w:tc>
@@ -1595,7 +1681,7 @@
           </w:tcPr>
           <w:p>
             <w:r>
-              <w:t>https://thinkwon.blog.csdn.net/article/details/104397299</w:t>
+              <w:t>https://thinkwon.blog.csdn.net/article/details/101292950</w:t>
             </w:r>
           </w:p>
         </w:tc>
@@ -1628,7 +1714,7 @@
           </w:tcPr>
           <w:p>
             <w:r>
-              <w:t>9</w:t>
+              <w:t>11</w:t>
             </w:r>
           </w:p>
         </w:tc>
@@ -1639,7 +1725,7 @@
           </w:tcPr>
           <w:p>
             <w:r>
-              <w:t>Spring Cloud面试题（2020最新版）</w:t>
+              <w:t>Redis面试题（2020最新版）</w:t>
             </w:r>
           </w:p>
         </w:tc>
@@ -1650,131 +1736,13 @@
           </w:tcPr>
           <w:p>
             <w:r>
-              <w:t>https://thinkwon.blog.csdn.net/article/details/104397367</w:t>
+              <w:t>https://thinkwon.blog.csdn.net/article/details/103522351</w:t>
             </w:r>
           </w:p>
         </w:tc>
       </w:tr>
       <w:tr>
         <w:tblPrEx>
-          <w:tblBorders>
-            <w:top w:val="single" w:color="auto" w:sz="0" w:space="0"/>
-            <w:left w:val="single" w:color="auto" w:sz="0" w:space="0"/>
-            <w:bottom w:val="single" w:color="auto" w:sz="0" w:space="0"/>
-            <w:right w:val="single" w:color="auto" w:sz="0" w:space="0"/>
-            <w:insideH w:val="single" w:color="auto" w:sz="0" w:space="0"/>
-            <w:insideV w:val="single" w:color="auto" w:sz="0" w:space="0"/>
-          </w:tblBorders>
-          <w:tblLayout w:type="fixed"/>
-          <w:tblCellMar>
-            <w:top w:w="0" w:type="dxa"/>
-            <w:left w:w="10" w:type="dxa"/>
-            <w:bottom w:w="0" w:type="dxa"/>
-            <w:right w:w="10" w:type="dxa"/>
-          </w:tblCellMar>
-        </w:tblPrEx>
-        <w:trPr>
-          <w:trHeight w:val="600" w:hRule="atLeast"/>
-        </w:trPr>
-        <w:tc>
-          <w:tcPr>
-            <w:tcW w:w="3300" w:type="dxa"/>
-            <w:vAlign w:val="center"/>
-          </w:tcPr>
-          <w:p>
-            <w:r>
-              <w:t>10</w:t>
-            </w:r>
-          </w:p>
-        </w:tc>
-        <w:tc>
-          <w:tcPr>
-            <w:tcW w:w="3300" w:type="dxa"/>
-            <w:vAlign w:val="center"/>
-          </w:tcPr>
-          <w:p>
-            <w:r>
-              <w:t>MyBatis面试题（2020最新版）</w:t>
-            </w:r>
-          </w:p>
-        </w:tc>
-        <w:tc>
-          <w:tcPr>
-            <w:tcW w:w="3300" w:type="dxa"/>
-            <w:vAlign w:val="center"/>
-          </w:tcPr>
-          <w:p>
-            <w:r>
-              <w:t>https://thinkwon.blog.csdn.net/article/details/101292950</w:t>
-            </w:r>
-          </w:p>
-        </w:tc>
-      </w:tr>
-      <w:tr>
-        <w:tblPrEx>
-          <w:tblBorders>
-            <w:top w:val="single" w:color="auto" w:sz="0" w:space="0"/>
-            <w:left w:val="single" w:color="auto" w:sz="0" w:space="0"/>
-            <w:bottom w:val="single" w:color="auto" w:sz="0" w:space="0"/>
-            <w:right w:val="single" w:color="auto" w:sz="0" w:space="0"/>
-            <w:insideH w:val="single" w:color="auto" w:sz="0" w:space="0"/>
-            <w:insideV w:val="single" w:color="auto" w:sz="0" w:space="0"/>
-          </w:tblBorders>
-          <w:tblLayout w:type="fixed"/>
-          <w:tblCellMar>
-            <w:top w:w="0" w:type="dxa"/>
-            <w:left w:w="10" w:type="dxa"/>
-            <w:bottom w:w="0" w:type="dxa"/>
-            <w:right w:w="10" w:type="dxa"/>
-          </w:tblCellMar>
-        </w:tblPrEx>
-        <w:trPr>
-          <w:trHeight w:val="600" w:hRule="atLeast"/>
-        </w:trPr>
-        <w:tc>
-          <w:tcPr>
-            <w:tcW w:w="3300" w:type="dxa"/>
-            <w:vAlign w:val="center"/>
-          </w:tcPr>
-          <w:p>
-            <w:r>
-              <w:t>11</w:t>
-            </w:r>
-          </w:p>
-        </w:tc>
-        <w:tc>
-          <w:tcPr>
-            <w:tcW w:w="3300" w:type="dxa"/>
-            <w:vAlign w:val="center"/>
-          </w:tcPr>
-          <w:p>
-            <w:r>
-              <w:t>Redis面试题（2020最新版）</w:t>
-            </w:r>
-          </w:p>
-        </w:tc>
-        <w:tc>
-          <w:tcPr>
-            <w:tcW w:w="3300" w:type="dxa"/>
-            <w:vAlign w:val="center"/>
-          </w:tcPr>
-          <w:p>
-            <w:r>
-              <w:t>https://thinkwon.blog.csdn.net/article/details/103522351</w:t>
-            </w:r>
-          </w:p>
-        </w:tc>
-      </w:tr>
-      <w:tr>
-        <w:tblPrEx>
-          <w:tblBorders>
-            <w:top w:val="single" w:color="auto" w:sz="0" w:space="0"/>
-            <w:left w:val="single" w:color="auto" w:sz="0" w:space="0"/>
-            <w:bottom w:val="single" w:color="auto" w:sz="0" w:space="0"/>
-            <w:right w:val="single" w:color="auto" w:sz="0" w:space="0"/>
-            <w:insideH w:val="single" w:color="auto" w:sz="0" w:space="0"/>
-            <w:insideV w:val="single" w:color="auto" w:sz="0" w:space="0"/>
-          </w:tblBorders>
           <w:tblLayout w:type="fixed"/>
           <w:tblCellMar>
             <w:top w:w="0" w:type="dxa"/>
@@ -8141,6 +8109,23 @@
     <w:p/>
     <w:p>
       <w:pPr>
+        <w:pStyle w:val="3"/>
+        <w:bidi w:val="0"/>
+        <w:rPr>
+          <w:rFonts w:hint="default"/>
+          <w:lang w:val="en-US" w:eastAsia="zh-CN"/>
+        </w:rPr>
+      </w:pPr>
+      <w:r>
+        <w:rPr>
+          <w:rFonts w:hint="eastAsia"/>
+          <w:lang w:val="en-US" w:eastAsia="zh-CN"/>
+        </w:rPr>
+        <w:t>分布式锁</w:t>
+      </w:r>
+    </w:p>
+    <w:p>
+      <w:pPr>
         <w:pStyle w:val="4"/>
         <w:bidi w:val="0"/>
         <w:rPr>
@@ -8554,7 +8539,7 @@
     </w:p>
     <w:p>
       <w:pPr>
-        <w:pStyle w:val="4"/>
+        <w:pStyle w:val="3"/>
         <w:bidi w:val="0"/>
         <w:rPr>
           <w:rFonts w:hint="eastAsia"/>
@@ -8945,6 +8930,7 @@
       <w:pPr>
         <w:pStyle w:val="5"/>
         <w:numPr>
+          <w:ilvl w:val="0"/>
           <w:numId w:val="0"/>
         </w:numPr>
         <w:bidi w:val="0"/>
@@ -8998,7 +8984,127 @@
           <w:rFonts w:hint="eastAsia"/>
           <w:lang w:val="en-US" w:eastAsia="zh-CN"/>
         </w:rPr>
-        <w:t>解决思路RedLock，多个节点进行加锁，引发的问题：性能问题，锁回滚比较麻烦。</w:t>
+        <w:t>解决思路RedLock</w:t>
+      </w:r>
+    </w:p>
+    <w:p>
+      <w:pPr>
+        <w:ind w:firstLine="420" w:firstLineChars="200"/>
+      </w:pPr>
+      <w:r>
+        <w:t>Redis 官方站提出了一种权威的基于 Redis 实现分布式锁的方式名叫 </w:t>
+      </w:r>
+      <w:r>
+        <w:rPr>
+          <w:b/>
+          <w:i/>
+        </w:rPr>
+        <w:t>Redlock</w:t>
+      </w:r>
+      <w:r>
+        <w:t>，此种方式比原先的单节点的方法更安全。它可以保证以下特性：</w:t>
+      </w:r>
+    </w:p>
+    <w:p>
+      <w:pPr>
+        <w:numPr>
+          <w:ilvl w:val="0"/>
+          <w:numId w:val="1"/>
+        </w:numPr>
+      </w:pPr>
+      <w:bookmarkStart w:id="440" w:name="xgPb-1614211492320"/>
+      <w:bookmarkEnd w:id="440"/>
+      <w:r>
+        <w:t>安全特性：互斥访问，即永远只有一个 client 能拿到锁</w:t>
+      </w:r>
+    </w:p>
+    <w:p>
+      <w:pPr>
+        <w:numPr>
+          <w:ilvl w:val="0"/>
+          <w:numId w:val="1"/>
+        </w:numPr>
+      </w:pPr>
+      <w:bookmarkStart w:id="441" w:name="X0ww-1614211492320"/>
+      <w:bookmarkEnd w:id="441"/>
+      <w:r>
+        <w:t xml:space="preserve">避免死锁：最终 client 都可能拿到锁，不会出现死锁的情况，即使原本锁住某资源的 </w:t>
+      </w:r>
+      <w:r>
+        <w:rPr>
+          <w:rFonts w:hint="eastAsia"/>
+          <w:lang w:val="en-US" w:eastAsia="zh-CN"/>
+        </w:rPr>
+        <w:t xml:space="preserve">   </w:t>
+      </w:r>
+      <w:r>
+        <w:t>client crash 了或者出现了网络分区</w:t>
+      </w:r>
+    </w:p>
+    <w:p>
+      <w:pPr>
+        <w:numPr>
+          <w:ilvl w:val="0"/>
+          <w:numId w:val="1"/>
+        </w:numPr>
+      </w:pPr>
+      <w:bookmarkStart w:id="442" w:name="htNz-1614211492320"/>
+      <w:bookmarkEnd w:id="442"/>
+      <w:r>
+        <w:t>容错性：只要大部分 Redis 节点存活就可以正常提供服务</w:t>
+      </w:r>
+    </w:p>
+    <w:p>
+      <w:pPr>
+        <w:numPr>
+          <w:ilvl w:val="0"/>
+          <w:numId w:val="0"/>
+        </w:numPr>
+        <w:ind w:leftChars="0" w:firstLine="420" w:firstLineChars="200"/>
+        <w:rPr>
+          <w:rFonts w:hint="eastAsia"/>
+          <w:lang w:val="en-US" w:eastAsia="zh-CN"/>
+        </w:rPr>
+      </w:pPr>
+    </w:p>
+    <w:p>
+      <w:pPr>
+        <w:numPr>
+          <w:ilvl w:val="0"/>
+          <w:numId w:val="0"/>
+        </w:numPr>
+        <w:ind w:leftChars="0" w:firstLine="420" w:firstLineChars="200"/>
+        <w:rPr>
+          <w:rFonts w:hint="eastAsia"/>
+          <w:lang w:val="en-US" w:eastAsia="zh-CN"/>
+        </w:rPr>
+      </w:pPr>
+      <w:r>
+        <w:rPr>
+          <w:rFonts w:hint="eastAsia"/>
+          <w:lang w:val="en-US" w:eastAsia="zh-CN"/>
+        </w:rPr>
+        <w:t>多个节点进行加锁，引发的问题：性能问题，锁回滚比较麻烦。</w:t>
+      </w:r>
+    </w:p>
+    <w:p>
+      <w:pPr>
+        <w:numPr>
+          <w:ilvl w:val="0"/>
+          <w:numId w:val="0"/>
+        </w:numPr>
+        <w:ind w:leftChars="0" w:firstLine="420" w:firstLineChars="200"/>
+        <w:rPr>
+          <w:rFonts w:hint="eastAsia"/>
+          <w:lang w:val="en-US" w:eastAsia="zh-CN"/>
+        </w:rPr>
+      </w:pPr>
+      <w:r>
+        <w:rPr>
+          <w:rFonts w:hint="eastAsia"/>
+          <w:lang w:val="en-US" w:eastAsia="zh-CN"/>
+        </w:rPr>
+        <w:t xml:space="preserve">不推荐使用 </w:t>
       </w:r>
     </w:p>
     <w:p>
@@ -9013,15 +9119,6 @@
           <w:lang w:val="en-US" w:eastAsia="zh-CN"/>
         </w:rPr>
       </w:pPr>
-      <w:bookmarkStart w:id="546" w:name="_GoBack"/>
-      <w:bookmarkEnd w:id="546"/>
-      <w:r>
-        <w:rPr>
-          <w:rFonts w:hint="eastAsia"/>
-          <w:lang w:val="en-US" w:eastAsia="zh-CN"/>
-        </w:rPr>
-        <w:t xml:space="preserve">不推荐使用 </w:t>
-      </w:r>
     </w:p>
     <w:p>
       <w:pPr>
@@ -9096,6 +9193,7 @@
       <w:pPr>
         <w:pStyle w:val="5"/>
         <w:numPr>
+          <w:ilvl w:val="0"/>
           <w:numId w:val="0"/>
         </w:numPr>
         <w:bidi w:val="0"/>
@@ -9143,35 +9241,26 @@
     </w:p>
     <w:p>
       <w:pPr>
+        <w:rPr>
+          <w:rFonts w:hint="eastAsia" w:eastAsiaTheme="minorEastAsia"/>
+          <w:lang w:eastAsia="zh-CN"/>
+        </w:rPr>
+      </w:pPr>
+      <w:r>
+        <w:rPr>
+          <w:rFonts w:hint="eastAsia"/>
+          <w:lang w:val="en-US" w:eastAsia="zh-CN"/>
+        </w:rPr>
+        <w:t xml:space="preserve"> </w:t>
+      </w:r>
+    </w:p>
+    <w:p>
+      <w:pPr>
         <w:pStyle w:val="3"/>
         <w:bidi w:val="0"/>
       </w:pPr>
-      <w:r>
-        <w:t>如何解决 Redis 的并发竞争 Key 问题</w:t>
-      </w:r>
-    </w:p>
-    <w:p>
-      <w:bookmarkStart w:id="440" w:name="vOBX-1614211492319"/>
-      <w:bookmarkEnd w:id="440"/>
-      <w:r>
-        <w:t>所谓 Redis 的并发竞争 Key 的问题也就是多个系统同时对一个 key 进行操作，但是最后执行的顺序和我们期望的顺序不同，这样也就导致了结果的不同！</w:t>
-      </w:r>
-    </w:p>
-    <w:p>
-      <w:bookmarkStart w:id="441" w:name="80UM-1614211492319"/>
-      <w:bookmarkEnd w:id="441"/>
-      <w:r>
-        <w:t>推荐一种方案：分布式锁（zookeeper 和 redis 都可以实现分布式锁）。（如果不存在 Redis 的并发竞争 Key 问题，不要使用分布式锁，这样会影响性能）</w:t>
-      </w:r>
-    </w:p>
-    <w:p/>
-    <w:p>
-      <w:pPr>
-        <w:pStyle w:val="4"/>
-        <w:bidi w:val="0"/>
-      </w:pPr>
-      <w:bookmarkStart w:id="442" w:name="t4XU-1614211492319"/>
-      <w:bookmarkEnd w:id="442"/>
+      <w:bookmarkStart w:id="443" w:name="t4XU-1614211492319"/>
+      <w:bookmarkEnd w:id="443"/>
       <w:r>
         <w:t>基于zookeeper临时有序节点实现的分布式锁</w:t>
       </w:r>
@@ -9185,8 +9274,8 @@
       </w:r>
     </w:p>
     <w:p>
-      <w:bookmarkStart w:id="443" w:name="jTgf-1614211492319"/>
-      <w:bookmarkEnd w:id="443"/>
+      <w:bookmarkStart w:id="444" w:name="jTgf-1614211492319"/>
+      <w:bookmarkEnd w:id="444"/>
       <w:r>
         <w:t>在实践中，当然是从以可靠性为主。所以首推Zookeeper。</w:t>
       </w:r>
@@ -9197,8 +9286,8 @@
           <w:color w:val="003884"/>
         </w:rPr>
       </w:pPr>
-      <w:bookmarkStart w:id="444" w:name="oHZV-1614211492319"/>
-      <w:bookmarkEnd w:id="444"/>
+      <w:bookmarkStart w:id="445" w:name="oHZV-1614211492319"/>
+      <w:bookmarkEnd w:id="445"/>
       <w:r>
         <w:t>参考：</w:t>
       </w:r>
@@ -9252,8 +9341,8 @@
       <w:pPr>
         <w:spacing w:before="0" w:after="0" w:line="240" w:lineRule="auto"/>
       </w:pPr>
-      <w:bookmarkStart w:id="445" w:name="FxAo-1614211492332"/>
-      <w:bookmarkEnd w:id="445"/>
+      <w:bookmarkStart w:id="446" w:name="FxAo-1614211492332"/>
+      <w:bookmarkEnd w:id="446"/>
       <w:r>
         <w:rPr>
           <w:rFonts w:ascii="微软雅黑" w:hAnsi="微软雅黑" w:eastAsia="微软雅黑" w:cs="微软雅黑"/>
@@ -9264,95 +9353,778 @@
       </w:r>
     </w:p>
     <w:p>
-      <w:bookmarkStart w:id="446" w:name="ZunP-1614211492319"/>
-      <w:bookmarkEnd w:id="446"/>
+      <w:bookmarkStart w:id="447" w:name="ZunP-1614211492319"/>
+      <w:bookmarkEnd w:id="447"/>
       <w:r>
         <w:t>既然Redis是如此的轻量（单实例只使用1M内存），为防止以后的扩容，最好的办法就是一开始就启动较多实例。即便你只有一台服务器，你也可以一开始就让Redis以分布式的方式运行，使用分区，在同一台服务器上启动多个实例。</w:t>
       </w:r>
     </w:p>
     <w:p>
-      <w:bookmarkStart w:id="447" w:name="d24X-1614211492319"/>
-      <w:bookmarkEnd w:id="447"/>
+      <w:bookmarkStart w:id="448" w:name="d24X-1614211492319"/>
+      <w:bookmarkEnd w:id="448"/>
       <w:r>
         <w:t>一开始就多设置几个Redis实例，例如32或者64个实例，对大多数用户来说这操作起来可能比较麻烦，但是从长久来看做这点牺牲是值得的。</w:t>
       </w:r>
     </w:p>
     <w:p>
-      <w:bookmarkStart w:id="448" w:name="eJGb-1614211492319"/>
-      <w:bookmarkEnd w:id="448"/>
+      <w:bookmarkStart w:id="449" w:name="eJGb-1614211492319"/>
+      <w:bookmarkEnd w:id="449"/>
       <w:r>
         <w:t>这样的话，当你的数据不断增长，需要更多的Redis服务器时，你需要做的就是仅仅将Redis实例从一台服务迁移到另外一台服务器而已（而不用考虑重新分区的问题）。一旦你添加了另一台服务器，你需要将你一半的Redis实例从第一台机器迁移到第二台机器。</w:t>
       </w:r>
     </w:p>
     <w:p>
       <w:pPr>
+        <w:pStyle w:val="2"/>
+        <w:bidi w:val="0"/>
+      </w:pPr>
+      <w:bookmarkStart w:id="450" w:name="CxRN-1614211492332"/>
+      <w:bookmarkEnd w:id="450"/>
+      <w:bookmarkStart w:id="451" w:name="x7wk-1614211492320"/>
+      <w:bookmarkEnd w:id="451"/>
+      <w:bookmarkStart w:id="452" w:name="FLoY-1614211492332"/>
+      <w:bookmarkEnd w:id="452"/>
+      <w:r>
+        <w:t>缓存异常</w:t>
+      </w:r>
+    </w:p>
+    <w:p>
+      <w:pPr>
+        <w:pStyle w:val="3"/>
+        <w:bidi w:val="0"/>
+      </w:pPr>
+      <w:bookmarkStart w:id="453" w:name="DjRf-1614211492332"/>
+      <w:bookmarkEnd w:id="453"/>
+      <w:r>
+        <w:t>缓存雪崩</w:t>
+      </w:r>
+    </w:p>
+    <w:p>
+      <w:pPr>
+        <w:pStyle w:val="4"/>
+        <w:bidi w:val="0"/>
+        <w:rPr>
+          <w:rFonts w:hint="eastAsia"/>
+          <w:lang w:val="en-US" w:eastAsia="zh-CN"/>
+        </w:rPr>
+      </w:pPr>
+      <w:bookmarkStart w:id="454" w:name="w18O-1614211492320"/>
+      <w:bookmarkEnd w:id="454"/>
+      <w:r>
+        <w:rPr>
+          <w:rFonts w:hint="eastAsia"/>
+          <w:lang w:val="en-US" w:eastAsia="zh-CN"/>
+        </w:rPr>
+        <w:t>1、问题描述</w:t>
+      </w:r>
+    </w:p>
+    <w:p>
+      <w:pPr>
+        <w:ind w:firstLine="422" w:firstLineChars="200"/>
+      </w:pPr>
+      <w:r>
+        <w:rPr>
+          <w:b/>
+        </w:rPr>
+        <w:t>缓存雪崩</w:t>
+      </w:r>
+      <w:r>
+        <w:t>是指缓存同一时间</w:t>
+      </w:r>
+      <w:r>
+        <w:rPr>
+          <w:color w:val="FF0000"/>
+        </w:rPr>
+        <w:t>大面积的失效</w:t>
+      </w:r>
+      <w:r>
+        <w:t>，所以，后面的请求都会落到数据库上，造成数据库短时间内承受大量请求而崩掉。</w:t>
+      </w:r>
+    </w:p>
+    <w:p>
+      <w:pPr>
+        <w:pStyle w:val="4"/>
+        <w:bidi w:val="0"/>
+      </w:pPr>
+      <w:bookmarkStart w:id="455" w:name="rnJg-1614211492320"/>
+      <w:bookmarkEnd w:id="455"/>
+      <w:r>
+        <w:rPr>
+          <w:rFonts w:hint="eastAsia"/>
+          <w:lang w:val="en-US" w:eastAsia="zh-CN"/>
+        </w:rPr>
+        <w:t>2、</w:t>
+      </w:r>
+      <w:r>
+        <w:t>解决方案</w:t>
+      </w:r>
+    </w:p>
+    <w:p>
+      <w:pPr>
+        <w:numPr>
+          <w:ilvl w:val="0"/>
+          <w:numId w:val="1"/>
+        </w:numPr>
+      </w:pPr>
+      <w:bookmarkStart w:id="456" w:name="l1TZ-1614211492320"/>
+      <w:bookmarkEnd w:id="456"/>
+      <w:r>
+        <w:t>缓存数据的</w:t>
+      </w:r>
+      <w:r>
+        <w:rPr>
+          <w:color w:val="FF0000"/>
+        </w:rPr>
+        <w:t>过期时间设置随机</w:t>
+      </w:r>
+      <w:r>
+        <w:t>，防止同一时间大量数据过期现象发生。</w:t>
+      </w:r>
+      <w:r>
+        <w:rPr>
+          <w:rFonts w:hint="eastAsia"/>
+        </w:rPr>
+        <w:t>置缓存超时时间的时候加上一个随机的时间长度，比如这个缓存key的超时时间是固定的5分钟加上随机的2分钟，</w:t>
+      </w:r>
+      <w:r>
+        <w:rPr>
+          <w:rFonts w:hint="eastAsia"/>
+          <w:lang w:val="en-US" w:eastAsia="zh-CN"/>
+        </w:rPr>
+        <w:t>这样</w:t>
+      </w:r>
+      <w:bookmarkStart w:id="544" w:name="_GoBack"/>
+      <w:bookmarkEnd w:id="544"/>
+      <w:r>
+        <w:rPr>
+          <w:rFonts w:hint="eastAsia"/>
+        </w:rPr>
+        <w:t>可从一定程度上避免雪崩问题</w:t>
+      </w:r>
+    </w:p>
+    <w:p>
+      <w:pPr>
+        <w:numPr>
+          <w:ilvl w:val="0"/>
+          <w:numId w:val="1"/>
+        </w:numPr>
+      </w:pPr>
+      <w:bookmarkStart w:id="457" w:name="GNtf-1614211492320"/>
+      <w:bookmarkEnd w:id="457"/>
+      <w:r>
+        <w:t>一般并发量不是特别多的时候，使用最多的解决方案是</w:t>
+      </w:r>
+      <w:r>
+        <w:rPr>
+          <w:color w:val="FF0000"/>
+        </w:rPr>
+        <w:t>加锁排队</w:t>
+      </w:r>
+      <w:r>
+        <w:t>。</w:t>
+      </w:r>
+      <w:r>
+        <w:rPr>
+          <w:rFonts w:hint="eastAsia"/>
+          <w:lang w:val="en-US" w:eastAsia="zh-CN"/>
+        </w:rPr>
+        <w:t xml:space="preserve">此场景适用于并发量不是特别大长场景下 </w:t>
+      </w:r>
+    </w:p>
+    <w:p>
+      <w:pPr>
+        <w:numPr>
+          <w:ilvl w:val="0"/>
+          <w:numId w:val="1"/>
+        </w:numPr>
+      </w:pPr>
+      <w:r>
+        <w:drawing>
+          <wp:inline distT="0" distB="0" distL="114300" distR="114300">
+            <wp:extent cx="5269230" cy="3093085"/>
+            <wp:effectExtent l="0" t="0" r="7620" b="12065"/>
+            <wp:docPr id="23" name="图片 1"/>
+            <wp:cNvGraphicFramePr>
+              <a:graphicFrameLocks xmlns:a="http://schemas.openxmlformats.org/drawingml/2006/main" noChangeAspect="1"/>
+            </wp:cNvGraphicFramePr>
+            <a:graphic xmlns:a="http://schemas.openxmlformats.org/drawingml/2006/main">
+              <a:graphicData uri="http://schemas.openxmlformats.org/drawingml/2006/picture">
+                <pic:pic xmlns:pic="http://schemas.openxmlformats.org/drawingml/2006/picture">
+                  <pic:nvPicPr>
+                    <pic:cNvPr id="23" name="图片 1"/>
+                    <pic:cNvPicPr>
+                      <a:picLocks noChangeAspect="1"/>
+                    </pic:cNvPicPr>
+                  </pic:nvPicPr>
+                  <pic:blipFill>
+                    <a:blip r:embed="rId28"/>
+                    <a:stretch>
+                      <a:fillRect/>
+                    </a:stretch>
+                  </pic:blipFill>
+                  <pic:spPr>
+                    <a:xfrm>
+                      <a:off x="0" y="0"/>
+                      <a:ext cx="5269230" cy="3093085"/>
+                    </a:xfrm>
+                    <a:prstGeom prst="rect">
+                      <a:avLst/>
+                    </a:prstGeom>
+                    <a:noFill/>
+                    <a:ln>
+                      <a:noFill/>
+                    </a:ln>
+                  </pic:spPr>
+                </pic:pic>
+              </a:graphicData>
+            </a:graphic>
+          </wp:inline>
+        </w:drawing>
+      </w:r>
+    </w:p>
+    <w:p>
+      <w:pPr>
+        <w:numPr>
+          <w:ilvl w:val="0"/>
+          <w:numId w:val="1"/>
+        </w:numPr>
+      </w:pPr>
+      <w:bookmarkStart w:id="458" w:name="sz3N-1614211492320"/>
+      <w:bookmarkEnd w:id="458"/>
+      <w:r>
+        <w:t>给每一个缓存数据增加相应的缓存标记，记录缓存的是否失效，如果缓存标记失效，则更新数据缓存。</w:t>
+      </w:r>
+    </w:p>
+    <w:p>
+      <w:pPr>
+        <w:pStyle w:val="3"/>
+        <w:bidi w:val="0"/>
+      </w:pPr>
+      <w:bookmarkStart w:id="459" w:name="HdIH-1614211492332"/>
+      <w:bookmarkEnd w:id="459"/>
+      <w:r>
+        <w:t>缓存穿透</w:t>
+      </w:r>
+    </w:p>
+    <w:p>
+      <w:bookmarkStart w:id="460" w:name="k32n-1614211492320"/>
+      <w:bookmarkEnd w:id="460"/>
+      <w:r>
+        <w:rPr>
+          <w:b/>
+        </w:rPr>
+        <w:t>缓存穿透</w:t>
+      </w:r>
+      <w:r>
+        <w:t>是</w:t>
+      </w:r>
+      <w:r>
+        <w:rPr>
+          <w:color w:val="FF0000"/>
+        </w:rPr>
+        <w:t>指缓存和数据库中都没有的数据</w:t>
+      </w:r>
+      <w:r>
+        <w:t>，导致所有的请求都落到数据库上，造成数据库短时间内承受大量请求而崩掉。</w:t>
+      </w:r>
+    </w:p>
+    <w:p>
+      <w:bookmarkStart w:id="461" w:name="uisX-1614211492320"/>
+      <w:bookmarkEnd w:id="461"/>
+      <w:r>
+        <w:rPr>
+          <w:b/>
+        </w:rPr>
+        <w:t>解决方案</w:t>
+      </w:r>
+    </w:p>
+    <w:p>
+      <w:pPr>
+        <w:numPr>
+          <w:ilvl w:val="0"/>
+          <w:numId w:val="1"/>
+        </w:numPr>
+      </w:pPr>
+      <w:bookmarkStart w:id="462" w:name="ZYf2-1614211492320"/>
+      <w:bookmarkEnd w:id="462"/>
+      <w:r>
+        <w:rPr>
+          <w:color w:val="FF0000"/>
+        </w:rPr>
+        <w:t>接口层增加校验</w:t>
+      </w:r>
+      <w:r>
+        <w:t>，如用</w:t>
+      </w:r>
+      <w:r>
+        <w:rPr>
+          <w:color w:val="FF0000"/>
+        </w:rPr>
+        <w:t>户鉴权校验</w:t>
+      </w:r>
+      <w:r>
+        <w:t>，id做基础校验，id&lt;=0的直接拦截；</w:t>
+      </w:r>
+    </w:p>
+    <w:p>
+      <w:pPr>
+        <w:numPr>
+          <w:ilvl w:val="0"/>
+          <w:numId w:val="1"/>
+        </w:numPr>
+      </w:pPr>
+      <w:bookmarkStart w:id="463" w:name="376h-1614211492320"/>
+      <w:bookmarkEnd w:id="463"/>
+      <w:r>
+        <w:t>从缓存取不到的数据，在数据库中也没有取到，</w:t>
+      </w:r>
+      <w:r>
+        <w:rPr>
+          <w:color w:val="FF0000"/>
+        </w:rPr>
+        <w:t>这时也可以将key-value对写为key-null</w:t>
+      </w:r>
+      <w:r>
+        <w:t>，缓存有效时间可以设置短点，如30秒（设置太长会导致正常情况也没法使用）。这样可以防止攻击用户反复用同一个id暴力攻击</w:t>
+      </w:r>
+    </w:p>
+    <w:p>
+      <w:pPr>
+        <w:numPr>
+          <w:ilvl w:val="0"/>
+          <w:numId w:val="1"/>
+        </w:numPr>
+      </w:pPr>
+      <w:bookmarkStart w:id="464" w:name="FRel-1614211492320"/>
+      <w:bookmarkEnd w:id="464"/>
+      <w:r>
+        <w:t>采用</w:t>
+      </w:r>
+      <w:r>
+        <w:rPr>
+          <w:color w:val="FF0000"/>
+        </w:rPr>
+        <w:t>布隆过滤</w:t>
+      </w:r>
+      <w:r>
+        <w:t>器，将所有可能存在的数据哈希到一个足够大的 bitmap 中，一个一定不存在的数据会被这个 bitmap 拦截掉，从而避免了对底层存储系统的查询压力</w:t>
+      </w:r>
+    </w:p>
+    <w:p>
+      <w:bookmarkStart w:id="465" w:name="uf6D-1614211492320"/>
+      <w:bookmarkEnd w:id="465"/>
+      <w:r>
+        <w:rPr>
+          <w:b/>
+        </w:rPr>
+        <w:t>附加</w:t>
+      </w:r>
+    </w:p>
+    <w:p>
+      <w:bookmarkStart w:id="466" w:name="Onsp-1614211492321"/>
+      <w:bookmarkEnd w:id="466"/>
+      <w:r>
+        <w:t>对于空间的利用到达了一种极致，那就是Bitmap和布隆过滤器(Bloom Filter)。Bitmap： 典型的就是哈希表缺点是，Bitmap对于每个元素只能记录1bit信息，如果还想完成额外的功能，恐怕只能靠牺牲更多的空间、时间来完成了。</w:t>
+      </w:r>
+    </w:p>
+    <w:p>
+      <w:bookmarkStart w:id="467" w:name="GfRF-1614211492321"/>
+      <w:bookmarkEnd w:id="467"/>
+      <w:r>
+        <w:t>布隆过滤器（推荐）</w:t>
+      </w:r>
+    </w:p>
+    <w:p>
+      <w:bookmarkStart w:id="468" w:name="aij7-1614211492321"/>
+      <w:bookmarkEnd w:id="468"/>
+      <w:r>
+        <w:t>就是引入了k(k&gt;1)k(k&gt;1)个相互独立的哈希函数，保证在给定的空间、误判率下，完成元素判重的过程。它的优点是空间效率和查询时间都远远超过一般的算法，缺点是有一定的误识别率和删除困难。Bloom-Filter算法的核心思想就是利用多个不同的Hash函数来解决“冲突”。Hash存在一个冲突（碰撞）的问题，用同一个Hash得到的两个URL的值有可能相同。为了减少冲突，我们可以多引入几个Hash，如果通过其中的一个Hash值我们得出某元素不在集合中，那么该元素肯定不在集合中。只有在所有的Hash函数告诉我们该元素在集合中时，才能确定该元素存在于集合中。这便是Bloom-Filter的基本思想。Bloom-Filter一般用于在大数据量的集合中判定某元素是否存在。</w:t>
+      </w:r>
+    </w:p>
+    <w:p>
+      <w:pPr>
+        <w:pStyle w:val="3"/>
+        <w:bidi w:val="0"/>
+      </w:pPr>
+      <w:bookmarkStart w:id="469" w:name="pSaO-1614211492332"/>
+      <w:bookmarkEnd w:id="469"/>
+      <w:r>
+        <w:t>缓存击穿</w:t>
+      </w:r>
+    </w:p>
+    <w:p>
+      <w:bookmarkStart w:id="470" w:name="TnjJ-1614211492321"/>
+      <w:bookmarkEnd w:id="470"/>
+      <w:r>
+        <w:rPr>
+          <w:b/>
+        </w:rPr>
+        <w:t>缓存击穿</w:t>
+      </w:r>
+      <w:r>
+        <w:t>是指缓存中没有但数据库中有的数据（一般是缓存时间到期），这时由于</w:t>
+      </w:r>
+      <w:r>
+        <w:rPr>
+          <w:color w:val="FF0000"/>
+        </w:rPr>
+        <w:t>并发</w:t>
+      </w:r>
+      <w:r>
+        <w:t>用户特别多，同时读缓存没读到数据，又同时去数据库去取数据，引起数据库压力瞬间增大，造成过大压力。和缓存雪崩不同的是，缓存击穿指并发查</w:t>
+      </w:r>
+      <w:r>
+        <w:rPr>
+          <w:color w:val="FF0000"/>
+        </w:rPr>
+        <w:t>同一条数据</w:t>
+      </w:r>
+      <w:r>
+        <w:t>，缓存雪崩是不同数据都过期了，很多数据都查不到从而查数据库。</w:t>
+      </w:r>
+    </w:p>
+    <w:p>
+      <w:bookmarkStart w:id="471" w:name="ewJ3-1614211492321"/>
+      <w:bookmarkEnd w:id="471"/>
+      <w:r>
+        <w:rPr>
+          <w:b/>
+        </w:rPr>
+        <w:t>解决方案</w:t>
+      </w:r>
+    </w:p>
+    <w:p>
+      <w:pPr>
+        <w:numPr>
+          <w:ilvl w:val="0"/>
+          <w:numId w:val="1"/>
+        </w:numPr>
+      </w:pPr>
+      <w:bookmarkStart w:id="472" w:name="RlC4-1614211492321"/>
+      <w:bookmarkEnd w:id="472"/>
+      <w:r>
+        <w:rPr>
+          <w:color w:val="FF0000"/>
+        </w:rPr>
+        <w:t>设置热点数据永远不过期</w:t>
+      </w:r>
+      <w:r>
+        <w:t>。</w:t>
+      </w:r>
+    </w:p>
+    <w:p>
+      <w:pPr>
+        <w:numPr>
+          <w:ilvl w:val="0"/>
+          <w:numId w:val="1"/>
+        </w:numPr>
+      </w:pPr>
+      <w:bookmarkStart w:id="473" w:name="AfYx-1614211492321"/>
+      <w:bookmarkEnd w:id="473"/>
+      <w:r>
+        <w:t>加互斥锁，互斥锁</w:t>
+      </w:r>
+    </w:p>
+    <w:p>
+      <w:pPr>
         <w:spacing w:before="0" w:after="0" w:line="240" w:lineRule="auto"/>
       </w:pPr>
-      <w:bookmarkStart w:id="449" w:name="CxRN-1614211492332"/>
-      <w:bookmarkEnd w:id="449"/>
+      <w:bookmarkStart w:id="474" w:name="FZNB-1614211492332"/>
+      <w:bookmarkEnd w:id="474"/>
       <w:r>
         <w:rPr>
           <w:rFonts w:ascii="微软雅黑" w:hAnsi="微软雅黑" w:eastAsia="微软雅黑" w:cs="微软雅黑"/>
           <w:b/>
           <w:sz w:val="24"/>
         </w:rPr>
-        <w:t>什么是 RedLock</w:t>
-      </w:r>
-    </w:p>
-    <w:p>
-      <w:bookmarkStart w:id="450" w:name="x7wk-1614211492320"/>
-      <w:bookmarkEnd w:id="450"/>
-      <w:r>
-        <w:t>Redis 官方站提出了一种权威的基于 Redis 实现分布式锁的方式名叫 </w:t>
-      </w:r>
+        <w:t>缓存预热</w:t>
+      </w:r>
+    </w:p>
+    <w:p>
+      <w:bookmarkStart w:id="475" w:name="Mcli-1614211492321"/>
+      <w:bookmarkEnd w:id="475"/>
       <w:r>
         <w:rPr>
           <w:b/>
-          <w:i/>
-        </w:rPr>
-        <w:t>Redlock</w:t>
-      </w:r>
-      <w:r>
-        <w:t>，此种方式比原先的单节点的方法更安全。它可以保证以下特性：</w:t>
-      </w:r>
-    </w:p>
-    <w:p>
-      <w:pPr>
-        <w:numPr>
-          <w:ilvl w:val="0"/>
-          <w:numId w:val="1"/>
-        </w:numPr>
-      </w:pPr>
-      <w:bookmarkStart w:id="451" w:name="xgPb-1614211492320"/>
-      <w:bookmarkEnd w:id="451"/>
-      <w:r>
-        <w:t>安全特性：互斥访问，即永远只有一个 client 能拿到锁</w:t>
-      </w:r>
-    </w:p>
-    <w:p>
-      <w:pPr>
-        <w:numPr>
-          <w:ilvl w:val="0"/>
-          <w:numId w:val="1"/>
-        </w:numPr>
-      </w:pPr>
-      <w:bookmarkStart w:id="452" w:name="X0ww-1614211492320"/>
-      <w:bookmarkEnd w:id="452"/>
-      <w:r>
-        <w:t>避免死锁：最终 client 都可能拿到锁，不会出现死锁的情况，即使原本锁住某资源的 client crash 了或者出现了网络分区</w:t>
-      </w:r>
-    </w:p>
-    <w:p>
-      <w:pPr>
-        <w:numPr>
-          <w:ilvl w:val="0"/>
-          <w:numId w:val="1"/>
-        </w:numPr>
-      </w:pPr>
-      <w:bookmarkStart w:id="453" w:name="htNz-1614211492320"/>
-      <w:bookmarkEnd w:id="453"/>
-      <w:r>
-        <w:t>容错性：只要大部分 Redis 节点存活就可以正常提供服务</w:t>
+        </w:rPr>
+        <w:t>缓存预热</w:t>
+      </w:r>
+      <w:r>
+        <w:t>就是系统上线后，将相关的缓存数据直接加载到缓存系统。这样就可以避免在用户请求的时候，先查询数据库，然后再将数据缓存的问题！用户直接查询事先被预热的缓存数据！</w:t>
+      </w:r>
+    </w:p>
+    <w:p>
+      <w:bookmarkStart w:id="476" w:name="Ysie-1614211492321"/>
+      <w:bookmarkEnd w:id="476"/>
+      <w:r>
+        <w:rPr>
+          <w:b/>
+        </w:rPr>
+        <w:t>解决方案</w:t>
+      </w:r>
+    </w:p>
+    <w:p>
+      <w:pPr>
+        <w:numPr>
+          <w:ilvl w:val="0"/>
+          <w:numId w:val="1"/>
+        </w:numPr>
+      </w:pPr>
+      <w:bookmarkStart w:id="477" w:name="1dH2-1614211492321"/>
+      <w:bookmarkEnd w:id="477"/>
+      <w:r>
+        <w:rPr>
+          <w:color w:val="FF0000"/>
+        </w:rPr>
+        <w:t>直接写个缓存刷新页面，上线时手工操作一下</w:t>
+      </w:r>
+      <w:r>
+        <w:t>；</w:t>
+      </w:r>
+    </w:p>
+    <w:p>
+      <w:pPr>
+        <w:numPr>
+          <w:ilvl w:val="0"/>
+          <w:numId w:val="1"/>
+        </w:numPr>
+      </w:pPr>
+      <w:bookmarkStart w:id="478" w:name="zlmw-1614211492321"/>
+      <w:bookmarkEnd w:id="478"/>
+      <w:r>
+        <w:t>数据量不大，可以在项目启动的时候自动进行加载；</w:t>
+      </w:r>
+    </w:p>
+    <w:p>
+      <w:pPr>
+        <w:numPr>
+          <w:ilvl w:val="0"/>
+          <w:numId w:val="1"/>
+        </w:numPr>
+      </w:pPr>
+      <w:bookmarkStart w:id="479" w:name="DiKl-1614211492321"/>
+      <w:bookmarkEnd w:id="479"/>
+      <w:r>
+        <w:t>定时刷新缓存；</w:t>
+      </w:r>
+    </w:p>
+    <w:p>
+      <w:pPr>
+        <w:spacing w:before="0" w:after="0" w:line="240" w:lineRule="auto"/>
+      </w:pPr>
+      <w:bookmarkStart w:id="480" w:name="ecel-1614211492332"/>
+      <w:bookmarkEnd w:id="480"/>
+      <w:r>
+        <w:rPr>
+          <w:rFonts w:ascii="微软雅黑" w:hAnsi="微软雅黑" w:eastAsia="微软雅黑" w:cs="微软雅黑"/>
+          <w:b/>
+          <w:sz w:val="24"/>
+        </w:rPr>
+        <w:t>缓存降级</w:t>
+      </w:r>
+    </w:p>
+    <w:p>
+      <w:bookmarkStart w:id="481" w:name="hedn-1614211492321"/>
+      <w:bookmarkEnd w:id="481"/>
+      <w:r>
+        <w:t>当访问量剧增、服务出现问题（如响应时间慢或不响应）或非核心服务影响到核心流程的性能时，仍然需要保证服务还是可用的，即使是有损服务。系统可以根据一些关键数据进行自动降级，也可以配置开关实现人工降级。</w:t>
+      </w:r>
+    </w:p>
+    <w:p>
+      <w:bookmarkStart w:id="482" w:name="Ue4d-1614211492321"/>
+      <w:bookmarkEnd w:id="482"/>
+      <w:r>
+        <w:rPr>
+          <w:b/>
+        </w:rPr>
+        <w:t>缓存降级</w:t>
+      </w:r>
+      <w:r>
+        <w:t>的最终目的是保证核心服务可用，即使是有损的。而且有些服务是无法降级的（如加入购物车、结算）。</w:t>
+      </w:r>
+    </w:p>
+    <w:p>
+      <w:bookmarkStart w:id="483" w:name="sino-1614211492321"/>
+      <w:bookmarkEnd w:id="483"/>
+      <w:r>
+        <w:t>在进行降级之前要对系统进行梳理，看看系统是不是可以丢卒保帅；从而梳理出哪些必须誓死保护，哪些可降级；比如可以参考日志级别设置预案：</w:t>
+      </w:r>
+    </w:p>
+    <w:p>
+      <w:pPr>
+        <w:numPr>
+          <w:ilvl w:val="0"/>
+          <w:numId w:val="1"/>
+        </w:numPr>
+      </w:pPr>
+      <w:bookmarkStart w:id="484" w:name="qEus-1614211492321"/>
+      <w:bookmarkEnd w:id="484"/>
+      <w:r>
+        <w:t>一般：比如有些服务偶尔因为网络抖动或者服务正在上线而超时，可以自动降级；</w:t>
+      </w:r>
+    </w:p>
+    <w:p>
+      <w:pPr>
+        <w:numPr>
+          <w:ilvl w:val="0"/>
+          <w:numId w:val="1"/>
+        </w:numPr>
+      </w:pPr>
+      <w:bookmarkStart w:id="485" w:name="HeSI-1614211492324"/>
+      <w:bookmarkEnd w:id="485"/>
+      <w:r>
+        <w:t>警告：有些服务在一段时间内成功率有波动（如在95~100%之间），可以自动降级或人工降级，并发送告警；</w:t>
+      </w:r>
+    </w:p>
+    <w:p>
+      <w:pPr>
+        <w:numPr>
+          <w:ilvl w:val="0"/>
+          <w:numId w:val="1"/>
+        </w:numPr>
+      </w:pPr>
+      <w:bookmarkStart w:id="486" w:name="ZyOY-1614211492324"/>
+      <w:bookmarkEnd w:id="486"/>
+      <w:r>
+        <w:t>错误：比如可用率低于90%，或者数据库连接池被打爆了，或者访问量突然猛增到系统能承受的最大阀值，此时可以根据情况自动降级或者人工降级；</w:t>
+      </w:r>
+    </w:p>
+    <w:p>
+      <w:pPr>
+        <w:numPr>
+          <w:ilvl w:val="0"/>
+          <w:numId w:val="1"/>
+        </w:numPr>
+      </w:pPr>
+      <w:bookmarkStart w:id="487" w:name="xKPp-1614211492324"/>
+      <w:bookmarkEnd w:id="487"/>
+      <w:r>
+        <w:t>严重错误：比如因为特殊原因数据错误了，此时需要紧急人工降级。</w:t>
+      </w:r>
+    </w:p>
+    <w:p>
+      <w:bookmarkStart w:id="488" w:name="TaPY-1614211492324"/>
+      <w:bookmarkEnd w:id="488"/>
+      <w:r>
+        <w:t>服务降级的目的，是为了防止Redis服务故障，导致数据库跟着一起发生雪崩问题。因此，对于不重要的缓存数据，可以采取服务降级策略，例如一个比较常见的做法就是，</w:t>
+      </w:r>
+      <w:r>
+        <w:rPr>
+          <w:color w:val="FF0000"/>
+        </w:rPr>
+        <w:t>Redis出现问题，不去数据库查询，而是直接返回默认值给用户</w:t>
+      </w:r>
+      <w:r>
+        <w:t>。</w:t>
+      </w:r>
+    </w:p>
+    <w:p>
+      <w:pPr>
+        <w:spacing w:before="0" w:after="0" w:line="240" w:lineRule="auto"/>
+      </w:pPr>
+      <w:bookmarkStart w:id="489" w:name="Rgf2-1614211492332"/>
+      <w:bookmarkEnd w:id="489"/>
+      <w:r>
+        <w:rPr>
+          <w:rFonts w:ascii="微软雅黑" w:hAnsi="微软雅黑" w:eastAsia="微软雅黑" w:cs="微软雅黑"/>
+          <w:b/>
+          <w:sz w:val="24"/>
+        </w:rPr>
+        <w:t>热点数据和冷数据</w:t>
+      </w:r>
+    </w:p>
+    <w:p>
+      <w:bookmarkStart w:id="490" w:name="uqW1-1614211492324"/>
+      <w:bookmarkEnd w:id="490"/>
+      <w:r>
+        <w:t>热点数据，缓存才有价值</w:t>
+      </w:r>
+    </w:p>
+    <w:p>
+      <w:bookmarkStart w:id="491" w:name="UPAQ-1614211492324"/>
+      <w:bookmarkEnd w:id="491"/>
+      <w:r>
+        <w:t>对于冷数据而言，大部分数据可能还没有再次访问到就已经被挤出内存，不仅占用内存，而且价值不大。频繁修改的数据，看情况考虑使用缓存</w:t>
+      </w:r>
+    </w:p>
+    <w:p>
+      <w:bookmarkStart w:id="492" w:name="MDnQ-1614211492324"/>
+      <w:bookmarkEnd w:id="492"/>
+      <w:r>
+        <w:t>对于热点数据，比如我们的某IM产品，生日祝福模块，当天的寿星列表，缓存以后可能读取数十万次。再举个例子，某导航产品，我们将导航信息，缓存以后可能读取数百万次。</w:t>
+      </w:r>
+    </w:p>
+    <w:p>
+      <w:bookmarkStart w:id="493" w:name="Wo6I-1614211492324"/>
+      <w:bookmarkEnd w:id="493"/>
+      <w:r>
+        <w:t>数据更新前至少读取两次，缓存才有意义。这个是最基本的策略，如果缓存还没有起作用就失效了，那就没有太大价值了。</w:t>
+      </w:r>
+    </w:p>
+    <w:p>
+      <w:bookmarkStart w:id="494" w:name="6CBE-1614211492324"/>
+      <w:bookmarkEnd w:id="494"/>
+      <w:r>
+        <w:t>那存不存在，修改频率很高，但是又不得不考虑缓存的场景呢？有！比如，这个读取接口对数据库的压力很大，但是又是热点数据，这个时候就需要考虑通过缓存手段，减少数据库的压力，比如我们的某助手产品的，点赞数，收藏数，分享数等是非常典型的热点数据，但是又不断变化，此时就需要将数据同步保存到Redis缓存，减少数据库压力。</w:t>
+      </w:r>
+    </w:p>
+    <w:p>
+      <w:pPr>
+        <w:spacing w:before="0" w:after="0" w:line="240" w:lineRule="auto"/>
+      </w:pPr>
+      <w:bookmarkStart w:id="495" w:name="pl6h-1614211492332"/>
+      <w:bookmarkEnd w:id="495"/>
+      <w:r>
+        <w:rPr>
+          <w:rFonts w:ascii="微软雅黑" w:hAnsi="微软雅黑" w:eastAsia="微软雅黑" w:cs="微软雅黑"/>
+          <w:b/>
+          <w:sz w:val="24"/>
+        </w:rPr>
+        <w:t>缓存热点key</w:t>
+      </w:r>
+    </w:p>
+    <w:p>
+      <w:bookmarkStart w:id="496" w:name="s8V0-1614211492324"/>
+      <w:bookmarkEnd w:id="496"/>
+      <w:r>
+        <w:t>缓存中的一个Key(比如一个促销商品)，在某个时间点过期的时候，恰好在这个时间点对这个Key有大量的并发请求过来，这些请求发现缓存过期一般都会从后端DB加载数据并回设到缓存，这个时候大并发的请求可能会瞬间把后端DB压垮。</w:t>
+      </w:r>
+    </w:p>
+    <w:p>
+      <w:bookmarkStart w:id="497" w:name="8eTt-1614211492324"/>
+      <w:bookmarkEnd w:id="497"/>
+      <w:r>
+        <w:rPr>
+          <w:b/>
+        </w:rPr>
+        <w:t>解决方案</w:t>
+      </w:r>
+    </w:p>
+    <w:p>
+      <w:pPr>
+        <w:rPr>
+          <w:color w:val="FF0000"/>
+        </w:rPr>
+      </w:pPr>
+      <w:bookmarkStart w:id="498" w:name="hUqd-1614211492324"/>
+      <w:bookmarkEnd w:id="498"/>
+      <w:r>
+        <w:rPr>
+          <w:color w:val="FF0000"/>
+        </w:rPr>
+        <w:t>对</w:t>
+      </w:r>
+      <w:r>
+        <w:rPr>
+          <w:color w:val="4F81BD" w:themeColor="accent1"/>
+        </w:rPr>
+        <w:t>缓存查询</w:t>
+      </w:r>
+      <w:r>
+        <w:rPr>
+          <w:color w:val="FF0000"/>
+        </w:rPr>
+        <w:t>加锁，如果KEY不存在，就加锁，然后查DB入缓存，然后解锁；其他进程如果发现有锁就等待，然后等解锁后返回数据或者进入DB查询</w:t>
       </w:r>
     </w:p>
     <w:p>
@@ -9360,777 +10132,117 @@
         <w:spacing w:before="0" w:after="0" w:line="240" w:lineRule="auto"/>
         <w:outlineLvl w:val="0"/>
       </w:pPr>
-      <w:bookmarkStart w:id="454" w:name="FLoY-1614211492332"/>
-      <w:bookmarkEnd w:id="454"/>
+      <w:bookmarkStart w:id="499" w:name="RMpH-1614211492332"/>
+      <w:bookmarkEnd w:id="499"/>
       <w:r>
         <w:rPr>
           <w:rFonts w:ascii="微软雅黑" w:hAnsi="微软雅黑" w:eastAsia="微软雅黑" w:cs="微软雅黑"/>
           <w:b/>
           <w:sz w:val="30"/>
         </w:rPr>
-        <w:t>缓存异常</w:t>
+        <w:t>常用工具</w:t>
       </w:r>
     </w:p>
     <w:p>
       <w:pPr>
         <w:spacing w:before="0" w:after="0" w:line="240" w:lineRule="auto"/>
       </w:pPr>
-      <w:bookmarkStart w:id="455" w:name="DjRf-1614211492332"/>
-      <w:bookmarkEnd w:id="455"/>
+      <w:bookmarkStart w:id="500" w:name="pUA2-1614211492332"/>
+      <w:bookmarkEnd w:id="500"/>
       <w:r>
         <w:rPr>
           <w:rFonts w:ascii="微软雅黑" w:hAnsi="微软雅黑" w:eastAsia="微软雅黑" w:cs="微软雅黑"/>
           <w:b/>
           <w:sz w:val="24"/>
         </w:rPr>
-        <w:t>缓存雪崩</w:t>
-      </w:r>
-    </w:p>
-    <w:p>
-      <w:bookmarkStart w:id="456" w:name="w18O-1614211492320"/>
-      <w:bookmarkEnd w:id="456"/>
-      <w:r>
-        <w:rPr>
-          <w:b/>
-        </w:rPr>
-        <w:t>缓存雪崩</w:t>
-      </w:r>
-      <w:r>
-        <w:t>是指缓存同一时间</w:t>
-      </w:r>
-      <w:r>
-        <w:rPr>
-          <w:color w:val="FF0000"/>
-        </w:rPr>
-        <w:t>大面积的失效</w:t>
-      </w:r>
-      <w:r>
-        <w:t>，所以，后面的请求都会落到数据库上，造成数据库短时间内承受大量请求而崩掉。</w:t>
-      </w:r>
-    </w:p>
-    <w:p>
-      <w:bookmarkStart w:id="457" w:name="rnJg-1614211492320"/>
-      <w:bookmarkEnd w:id="457"/>
-      <w:r>
-        <w:rPr>
-          <w:b/>
-        </w:rPr>
-        <w:t>解决方案</w:t>
-      </w:r>
-    </w:p>
-    <w:p>
-      <w:pPr>
-        <w:numPr>
-          <w:ilvl w:val="0"/>
-          <w:numId w:val="1"/>
-        </w:numPr>
-      </w:pPr>
-      <w:bookmarkStart w:id="458" w:name="l1TZ-1614211492320"/>
-      <w:bookmarkEnd w:id="458"/>
-      <w:r>
-        <w:t>缓存数据的</w:t>
-      </w:r>
-      <w:r>
-        <w:rPr>
-          <w:color w:val="FF0000"/>
-        </w:rPr>
-        <w:t>过期时间设置随机</w:t>
-      </w:r>
-      <w:r>
-        <w:t>，防止同一时间大量数据过期现象发生。</w:t>
-      </w:r>
-    </w:p>
-    <w:p>
-      <w:pPr>
-        <w:numPr>
-          <w:ilvl w:val="0"/>
-          <w:numId w:val="1"/>
-        </w:numPr>
-      </w:pPr>
-      <w:bookmarkStart w:id="459" w:name="GNtf-1614211492320"/>
-      <w:bookmarkEnd w:id="459"/>
-      <w:r>
-        <w:t>一般并发量不是特别多的时候，使用最多的解决方案是</w:t>
-      </w:r>
-      <w:r>
-        <w:rPr>
-          <w:color w:val="FF0000"/>
-        </w:rPr>
-        <w:t>加锁排队</w:t>
-      </w:r>
-      <w:r>
-        <w:t>。</w:t>
-      </w:r>
-    </w:p>
-    <w:p>
-      <w:pPr>
-        <w:numPr>
-          <w:ilvl w:val="0"/>
-          <w:numId w:val="1"/>
-        </w:numPr>
-      </w:pPr>
-      <w:bookmarkStart w:id="460" w:name="sz3N-1614211492320"/>
-      <w:bookmarkEnd w:id="460"/>
-      <w:r>
-        <w:t>给每一个缓存数据增加相应的缓存标记，记录缓存的是否失效，如果缓存标记失效，则更新数据缓存。</w:t>
+        <w:t>Redis支持的Java客户端都有哪些？官方推荐用哪个？</w:t>
+      </w:r>
+    </w:p>
+    <w:p>
+      <w:bookmarkStart w:id="501" w:name="Ps1d-1614211492325"/>
+      <w:bookmarkEnd w:id="501"/>
+      <w:r>
+        <w:t>Redisson、Jedis、lettuce等等，官方推荐使用Redisson。</w:t>
       </w:r>
     </w:p>
     <w:p>
       <w:pPr>
         <w:spacing w:before="0" w:after="0" w:line="240" w:lineRule="auto"/>
       </w:pPr>
-      <w:bookmarkStart w:id="461" w:name="HdIH-1614211492332"/>
-      <w:bookmarkEnd w:id="461"/>
+      <w:bookmarkStart w:id="502" w:name="ttkB-1614211492332"/>
+      <w:bookmarkEnd w:id="502"/>
       <w:r>
         <w:rPr>
           <w:rFonts w:ascii="微软雅黑" w:hAnsi="微软雅黑" w:eastAsia="微软雅黑" w:cs="微软雅黑"/>
           <w:b/>
           <w:sz w:val="24"/>
         </w:rPr>
-        <w:t>缓存穿透</w:t>
-      </w:r>
-    </w:p>
-    <w:p>
-      <w:bookmarkStart w:id="462" w:name="k32n-1614211492320"/>
-      <w:bookmarkEnd w:id="462"/>
-      <w:r>
-        <w:rPr>
-          <w:b/>
-        </w:rPr>
-        <w:t>缓存穿透</w:t>
-      </w:r>
-      <w:r>
-        <w:t>是</w:t>
-      </w:r>
-      <w:r>
-        <w:rPr>
-          <w:color w:val="FF0000"/>
-        </w:rPr>
-        <w:t>指缓存和数据库中都没有的数据</w:t>
-      </w:r>
-      <w:r>
-        <w:t>，导致所有的请求都落到数据库上，造成数据库短时间内承受大量请求而崩掉。</w:t>
-      </w:r>
-    </w:p>
-    <w:p>
-      <w:bookmarkStart w:id="463" w:name="uisX-1614211492320"/>
-      <w:bookmarkEnd w:id="463"/>
-      <w:r>
-        <w:rPr>
-          <w:b/>
-        </w:rPr>
-        <w:t>解决方案</w:t>
-      </w:r>
-    </w:p>
-    <w:p>
-      <w:pPr>
-        <w:numPr>
-          <w:ilvl w:val="0"/>
-          <w:numId w:val="1"/>
-        </w:numPr>
-      </w:pPr>
-      <w:bookmarkStart w:id="464" w:name="ZYf2-1614211492320"/>
-      <w:bookmarkEnd w:id="464"/>
-      <w:r>
-        <w:rPr>
-          <w:color w:val="FF0000"/>
-        </w:rPr>
-        <w:t>接口层增加校验</w:t>
-      </w:r>
-      <w:r>
-        <w:t>，如用</w:t>
-      </w:r>
-      <w:r>
-        <w:rPr>
-          <w:color w:val="FF0000"/>
-        </w:rPr>
-        <w:t>户鉴权校验</w:t>
-      </w:r>
-      <w:r>
-        <w:t>，id做基础校验，id&lt;=0的直接拦截；</w:t>
-      </w:r>
-    </w:p>
-    <w:p>
-      <w:pPr>
-        <w:numPr>
-          <w:ilvl w:val="0"/>
-          <w:numId w:val="1"/>
-        </w:numPr>
-      </w:pPr>
-      <w:bookmarkStart w:id="465" w:name="376h-1614211492320"/>
-      <w:bookmarkEnd w:id="465"/>
-      <w:r>
-        <w:t>从缓存取不到的数据，在数据库中也没有取到，</w:t>
-      </w:r>
-      <w:r>
-        <w:rPr>
-          <w:color w:val="FF0000"/>
-        </w:rPr>
-        <w:t>这时也可以将key-value对写为key-null</w:t>
-      </w:r>
-      <w:r>
-        <w:t>，缓存有效时间可以设置短点，如30秒（设置太长会导致正常情况也没法使用）。这样可以防止攻击用户反复用同一个id暴力攻击</w:t>
-      </w:r>
-    </w:p>
-    <w:p>
-      <w:pPr>
-        <w:numPr>
-          <w:ilvl w:val="0"/>
-          <w:numId w:val="1"/>
-        </w:numPr>
-      </w:pPr>
-      <w:bookmarkStart w:id="466" w:name="FRel-1614211492320"/>
-      <w:bookmarkEnd w:id="466"/>
-      <w:r>
-        <w:t>采用</w:t>
-      </w:r>
-      <w:r>
-        <w:rPr>
-          <w:color w:val="FF0000"/>
-        </w:rPr>
-        <w:t>布隆过滤</w:t>
-      </w:r>
-      <w:r>
-        <w:t>器，将所有可能存在的数据哈希到一个足够大的 bitmap 中，一个一定不存在的数据会被这个 bitmap 拦截掉，从而避免了对底层存储系统的查询压力</w:t>
-      </w:r>
-    </w:p>
-    <w:p>
-      <w:bookmarkStart w:id="467" w:name="uf6D-1614211492320"/>
-      <w:bookmarkEnd w:id="467"/>
-      <w:r>
-        <w:rPr>
-          <w:b/>
-        </w:rPr>
-        <w:t>附加</w:t>
-      </w:r>
-    </w:p>
-    <w:p>
-      <w:bookmarkStart w:id="468" w:name="Onsp-1614211492321"/>
-      <w:bookmarkEnd w:id="468"/>
-      <w:r>
-        <w:t>对于空间的利用到达了一种极致，那就是Bitmap和布隆过滤器(Bloom Filter)。Bitmap： 典型的就是哈希表缺点是，Bitmap对于每个元素只能记录1bit信息，如果还想完成额外的功能，恐怕只能靠牺牲更多的空间、时间来完成了。</w:t>
-      </w:r>
-    </w:p>
-    <w:p>
-      <w:bookmarkStart w:id="469" w:name="GfRF-1614211492321"/>
-      <w:bookmarkEnd w:id="469"/>
-      <w:r>
-        <w:t>布隆过滤器（推荐）</w:t>
-      </w:r>
-    </w:p>
-    <w:p>
-      <w:bookmarkStart w:id="470" w:name="aij7-1614211492321"/>
-      <w:bookmarkEnd w:id="470"/>
-      <w:r>
-        <w:t>就是引入了k(k&gt;1)k(k&gt;1)个相互独立的哈希函数，保证在给定的空间、误判率下，完成元素判重的过程。它的优点是空间效率和查询时间都远远超过一般的算法，缺点是有一定的误识别率和删除困难。Bloom-Filter算法的核心思想就是利用多个不同的Hash函数来解决“冲突”。Hash存在一个冲突（碰撞）的问题，用同一个Hash得到的两个URL的值有可能相同。为了减少冲突，我们可以多引入几个Hash，如果通过其中的一个Hash值我们得出某元素不在集合中，那么该元素肯定不在集合中。只有在所有的Hash函数告诉我们该元素在集合中时，才能确定该元素存在于集合中。这便是Bloom-Filter的基本思想。Bloom-Filter一般用于在大数据量的集合中判定某元素是否存在。</w:t>
+        <w:t>Redis和Redisson有什么关系？</w:t>
+      </w:r>
+    </w:p>
+    <w:p>
+      <w:bookmarkStart w:id="503" w:name="L13E-1614211492325"/>
+      <w:bookmarkEnd w:id="503"/>
+      <w:r>
+        <w:t>Redisson是一个高级的分布式协调Redis客服端，能帮助用户在分布式环境中轻松实现一些Java的对象 (Bloom filter, BitSet, Set, SetMultimap, ScoredSortedSet, SortedSet, Map, ConcurrentMap, List, ListMultimap, Queue, BlockingQueue, Deque, BlockingDeque, Semaphore, Lock, ReadWriteLock, AtomicLong, CountDownLatch, Publish / Subscribe, HyperLogLog)。</w:t>
       </w:r>
     </w:p>
     <w:p>
       <w:pPr>
         <w:spacing w:before="0" w:after="0" w:line="240" w:lineRule="auto"/>
       </w:pPr>
-      <w:bookmarkStart w:id="471" w:name="pSaO-1614211492332"/>
-      <w:bookmarkEnd w:id="471"/>
+      <w:bookmarkStart w:id="504" w:name="6BaO-1614211492332"/>
+      <w:bookmarkEnd w:id="504"/>
       <w:r>
         <w:rPr>
           <w:rFonts w:ascii="微软雅黑" w:hAnsi="微软雅黑" w:eastAsia="微软雅黑" w:cs="微软雅黑"/>
           <w:b/>
           <w:sz w:val="24"/>
         </w:rPr>
-        <w:t>缓存击穿</w:t>
-      </w:r>
-    </w:p>
-    <w:p>
-      <w:bookmarkStart w:id="472" w:name="TnjJ-1614211492321"/>
-      <w:bookmarkEnd w:id="472"/>
-      <w:r>
-        <w:rPr>
+        <w:t>Jedis与Redisson对比有什么优缺点？</w:t>
+      </w:r>
+    </w:p>
+    <w:p>
+      <w:bookmarkStart w:id="505" w:name="s9ne-1614211492325"/>
+      <w:bookmarkEnd w:id="505"/>
+      <w:r>
+        <w:t>Jedis是Redis的Java实现的客户端，其API提供了比较全面的Redis命令的支持；Redisson实现了分布式和可扩展的Java数据结构，和Jedis相比，功能较为简单，不支持字符串操作，不支持排序、事务、管道、分区等Redis特性。Redisson的宗旨是促进使用者对Redis的关注分离，从而让使用者能够将精力更集中地放在处理业务逻辑上。</w:t>
+      </w:r>
+    </w:p>
+    <w:p>
+      <w:pPr>
+        <w:spacing w:before="0" w:after="0" w:line="240" w:lineRule="auto"/>
+        <w:outlineLvl w:val="0"/>
+      </w:pPr>
+      <w:bookmarkStart w:id="506" w:name="tpg4-1614211492332"/>
+      <w:bookmarkEnd w:id="506"/>
+      <w:r>
+        <w:rPr>
+          <w:rFonts w:ascii="微软雅黑" w:hAnsi="微软雅黑" w:eastAsia="微软雅黑" w:cs="微软雅黑"/>
           <w:b/>
-        </w:rPr>
-        <w:t>缓存击穿</w:t>
-      </w:r>
-      <w:r>
-        <w:t>是指缓存中没有但数据库中有的数据（一般是缓存时间到期），这时由于</w:t>
-      </w:r>
-      <w:r>
-        <w:rPr>
-          <w:color w:val="FF0000"/>
-        </w:rPr>
-        <w:t>并发</w:t>
-      </w:r>
-      <w:r>
-        <w:t>用户特别多，同时读缓存没读到数据，又同时去数据库去取数据，引起数据库压力瞬间增大，造成过大压力。和缓存雪崩不同的是，缓存击穿指并发查</w:t>
-      </w:r>
-      <w:r>
-        <w:rPr>
-          <w:color w:val="FF0000"/>
-        </w:rPr>
-        <w:t>同一条数据</w:t>
-      </w:r>
-      <w:r>
-        <w:t>，缓存雪崩是不同数据都过期了，很多数据都查不到从而查数据库。</w:t>
-      </w:r>
-    </w:p>
-    <w:p>
-      <w:bookmarkStart w:id="473" w:name="ewJ3-1614211492321"/>
-      <w:bookmarkEnd w:id="473"/>
-      <w:r>
-        <w:rPr>
-          <w:b/>
-        </w:rPr>
-        <w:t>解决方案</w:t>
-      </w:r>
-    </w:p>
-    <w:p>
-      <w:pPr>
-        <w:numPr>
-          <w:ilvl w:val="0"/>
-          <w:numId w:val="1"/>
-        </w:numPr>
-      </w:pPr>
-      <w:bookmarkStart w:id="474" w:name="RlC4-1614211492321"/>
-      <w:bookmarkEnd w:id="474"/>
-      <w:r>
-        <w:rPr>
-          <w:color w:val="FF0000"/>
-        </w:rPr>
-        <w:t>设置热点数据永远不过期</w:t>
-      </w:r>
-      <w:r>
-        <w:t>。</w:t>
-      </w:r>
-    </w:p>
-    <w:p>
-      <w:pPr>
-        <w:numPr>
-          <w:ilvl w:val="0"/>
-          <w:numId w:val="1"/>
-        </w:numPr>
-      </w:pPr>
-      <w:bookmarkStart w:id="475" w:name="AfYx-1614211492321"/>
-      <w:bookmarkEnd w:id="475"/>
-      <w:r>
-        <w:t>加互斥锁，互斥锁</w:t>
+          <w:sz w:val="30"/>
+        </w:rPr>
+        <w:t>其他问题</w:t>
       </w:r>
     </w:p>
     <w:p>
       <w:pPr>
         <w:spacing w:before="0" w:after="0" w:line="240" w:lineRule="auto"/>
       </w:pPr>
-      <w:bookmarkStart w:id="476" w:name="FZNB-1614211492332"/>
-      <w:bookmarkEnd w:id="476"/>
+      <w:bookmarkStart w:id="507" w:name="LdmA-1614211492332"/>
+      <w:bookmarkEnd w:id="507"/>
       <w:r>
         <w:rPr>
           <w:rFonts w:ascii="微软雅黑" w:hAnsi="微软雅黑" w:eastAsia="微软雅黑" w:cs="微软雅黑"/>
           <w:b/>
           <w:sz w:val="24"/>
         </w:rPr>
-        <w:t>缓存预热</w:t>
-      </w:r>
-    </w:p>
-    <w:p>
-      <w:bookmarkStart w:id="477" w:name="Mcli-1614211492321"/>
-      <w:bookmarkEnd w:id="477"/>
-      <w:r>
-        <w:rPr>
-          <w:b/>
-        </w:rPr>
-        <w:t>缓存预热</w:t>
-      </w:r>
-      <w:r>
-        <w:t>就是系统上线后，将相关的缓存数据直接加载到缓存系统。这样就可以避免在用户请求的时候，先查询数据库，然后再将数据缓存的问题！用户直接查询事先被预热的缓存数据！</w:t>
-      </w:r>
-    </w:p>
-    <w:p>
-      <w:bookmarkStart w:id="478" w:name="Ysie-1614211492321"/>
-      <w:bookmarkEnd w:id="478"/>
-      <w:r>
-        <w:rPr>
-          <w:b/>
-        </w:rPr>
-        <w:t>解决方案</w:t>
-      </w:r>
-    </w:p>
-    <w:p>
-      <w:pPr>
-        <w:numPr>
-          <w:ilvl w:val="0"/>
-          <w:numId w:val="1"/>
-        </w:numPr>
-      </w:pPr>
-      <w:bookmarkStart w:id="479" w:name="1dH2-1614211492321"/>
-      <w:bookmarkEnd w:id="479"/>
-      <w:r>
-        <w:rPr>
-          <w:color w:val="FF0000"/>
-        </w:rPr>
-        <w:t>直接写个缓存刷新页面，上线时手工操作一下</w:t>
-      </w:r>
-      <w:r>
-        <w:t>；</w:t>
-      </w:r>
-    </w:p>
-    <w:p>
-      <w:pPr>
-        <w:numPr>
-          <w:ilvl w:val="0"/>
-          <w:numId w:val="1"/>
-        </w:numPr>
-      </w:pPr>
-      <w:bookmarkStart w:id="480" w:name="zlmw-1614211492321"/>
-      <w:bookmarkEnd w:id="480"/>
-      <w:r>
-        <w:t>数据量不大，可以在项目启动的时候自动进行加载；</w:t>
-      </w:r>
-    </w:p>
-    <w:p>
-      <w:pPr>
-        <w:numPr>
-          <w:ilvl w:val="0"/>
-          <w:numId w:val="1"/>
-        </w:numPr>
-      </w:pPr>
-      <w:bookmarkStart w:id="481" w:name="DiKl-1614211492321"/>
-      <w:bookmarkEnd w:id="481"/>
-      <w:r>
-        <w:t>定时刷新缓存；</w:t>
-      </w:r>
-    </w:p>
-    <w:p>
-      <w:pPr>
-        <w:spacing w:before="0" w:after="0" w:line="240" w:lineRule="auto"/>
-      </w:pPr>
-      <w:bookmarkStart w:id="482" w:name="ecel-1614211492332"/>
-      <w:bookmarkEnd w:id="482"/>
-      <w:r>
-        <w:rPr>
-          <w:rFonts w:ascii="微软雅黑" w:hAnsi="微软雅黑" w:eastAsia="微软雅黑" w:cs="微软雅黑"/>
-          <w:b/>
-          <w:sz w:val="24"/>
-        </w:rPr>
-        <w:t>缓存降级</w:t>
-      </w:r>
-    </w:p>
-    <w:p>
-      <w:bookmarkStart w:id="483" w:name="hedn-1614211492321"/>
-      <w:bookmarkEnd w:id="483"/>
-      <w:r>
-        <w:t>当访问量剧增、服务出现问题（如响应时间慢或不响应）或非核心服务影响到核心流程的性能时，仍然需要保证服务还是可用的，即使是有损服务。系统可以根据一些关键数据进行自动降级，也可以配置开关实现人工降级。</w:t>
-      </w:r>
-    </w:p>
-    <w:p>
-      <w:bookmarkStart w:id="484" w:name="Ue4d-1614211492321"/>
-      <w:bookmarkEnd w:id="484"/>
-      <w:r>
-        <w:rPr>
-          <w:b/>
-        </w:rPr>
-        <w:t>缓存降级</w:t>
-      </w:r>
-      <w:r>
-        <w:t>的最终目的是保证核心服务可用，即使是有损的。而且有些服务是无法降级的（如加入购物车、结算）。</w:t>
-      </w:r>
-    </w:p>
-    <w:p>
-      <w:bookmarkStart w:id="485" w:name="sino-1614211492321"/>
-      <w:bookmarkEnd w:id="485"/>
-      <w:r>
-        <w:t>在进行降级之前要对系统进行梳理，看看系统是不是可以丢卒保帅；从而梳理出哪些必须誓死保护，哪些可降级；比如可以参考日志级别设置预案：</w:t>
-      </w:r>
-    </w:p>
-    <w:p>
-      <w:pPr>
-        <w:numPr>
-          <w:ilvl w:val="0"/>
-          <w:numId w:val="1"/>
-        </w:numPr>
-      </w:pPr>
-      <w:bookmarkStart w:id="486" w:name="qEus-1614211492321"/>
-      <w:bookmarkEnd w:id="486"/>
-      <w:r>
-        <w:t>一般：比如有些服务偶尔因为网络抖动或者服务正在上线而超时，可以自动降级；</w:t>
-      </w:r>
-    </w:p>
-    <w:p>
-      <w:pPr>
-        <w:numPr>
-          <w:ilvl w:val="0"/>
-          <w:numId w:val="1"/>
-        </w:numPr>
-      </w:pPr>
-      <w:bookmarkStart w:id="487" w:name="HeSI-1614211492324"/>
-      <w:bookmarkEnd w:id="487"/>
-      <w:r>
-        <w:t>警告：有些服务在一段时间内成功率有波动（如在95~100%之间），可以自动降级或人工降级，并发送告警；</w:t>
-      </w:r>
-    </w:p>
-    <w:p>
-      <w:pPr>
-        <w:numPr>
-          <w:ilvl w:val="0"/>
-          <w:numId w:val="1"/>
-        </w:numPr>
-      </w:pPr>
-      <w:bookmarkStart w:id="488" w:name="ZyOY-1614211492324"/>
-      <w:bookmarkEnd w:id="488"/>
-      <w:r>
-        <w:t>错误：比如可用率低于90%，或者数据库连接池被打爆了，或者访问量突然猛增到系统能承受的最大阀值，此时可以根据情况自动降级或者人工降级；</w:t>
-      </w:r>
-    </w:p>
-    <w:p>
-      <w:pPr>
-        <w:numPr>
-          <w:ilvl w:val="0"/>
-          <w:numId w:val="1"/>
-        </w:numPr>
-      </w:pPr>
-      <w:bookmarkStart w:id="489" w:name="xKPp-1614211492324"/>
-      <w:bookmarkEnd w:id="489"/>
-      <w:r>
-        <w:t>严重错误：比如因为特殊原因数据错误了，此时需要紧急人工降级。</w:t>
-      </w:r>
-    </w:p>
-    <w:p>
-      <w:bookmarkStart w:id="490" w:name="TaPY-1614211492324"/>
-      <w:bookmarkEnd w:id="490"/>
-      <w:r>
-        <w:t>服务降级的目的，是为了防止Redis服务故障，导致数据库跟着一起发生雪崩问题。因此，对于不重要的缓存数据，可以采取服务降级策略，例如一个比较常见的做法就是，</w:t>
-      </w:r>
-      <w:r>
-        <w:rPr>
-          <w:color w:val="FF0000"/>
-        </w:rPr>
-        <w:t>Redis出现问题，不去数据库查询，而是直接返回默认值给用户</w:t>
-      </w:r>
-      <w:r>
-        <w:t>。</w:t>
-      </w:r>
-    </w:p>
-    <w:p>
-      <w:pPr>
-        <w:spacing w:before="0" w:after="0" w:line="240" w:lineRule="auto"/>
-      </w:pPr>
-      <w:bookmarkStart w:id="491" w:name="Rgf2-1614211492332"/>
-      <w:bookmarkEnd w:id="491"/>
-      <w:r>
-        <w:rPr>
-          <w:rFonts w:ascii="微软雅黑" w:hAnsi="微软雅黑" w:eastAsia="微软雅黑" w:cs="微软雅黑"/>
-          <w:b/>
-          <w:sz w:val="24"/>
-        </w:rPr>
-        <w:t>热点数据和冷数据</w:t>
-      </w:r>
-    </w:p>
-    <w:p>
-      <w:bookmarkStart w:id="492" w:name="uqW1-1614211492324"/>
-      <w:bookmarkEnd w:id="492"/>
-      <w:r>
-        <w:t>热点数据，缓存才有价值</w:t>
-      </w:r>
-    </w:p>
-    <w:p>
-      <w:bookmarkStart w:id="493" w:name="UPAQ-1614211492324"/>
-      <w:bookmarkEnd w:id="493"/>
-      <w:r>
-        <w:t>对于冷数据而言，大部分数据可能还没有再次访问到就已经被挤出内存，不仅占用内存，而且价值不大。频繁修改的数据，看情况考虑使用缓存</w:t>
-      </w:r>
-    </w:p>
-    <w:p>
-      <w:bookmarkStart w:id="494" w:name="MDnQ-1614211492324"/>
-      <w:bookmarkEnd w:id="494"/>
-      <w:r>
-        <w:t>对于热点数据，比如我们的某IM产品，生日祝福模块，当天的寿星列表，缓存以后可能读取数十万次。再举个例子，某导航产品，我们将导航信息，缓存以后可能读取数百万次。</w:t>
-      </w:r>
-    </w:p>
-    <w:p>
-      <w:bookmarkStart w:id="495" w:name="Wo6I-1614211492324"/>
-      <w:bookmarkEnd w:id="495"/>
-      <w:r>
-        <w:t>数据更新前至少读取两次，缓存才有意义。这个是最基本的策略，如果缓存还没有起作用就失效了，那就没有太大价值了。</w:t>
-      </w:r>
-    </w:p>
-    <w:p>
-      <w:bookmarkStart w:id="496" w:name="6CBE-1614211492324"/>
-      <w:bookmarkEnd w:id="496"/>
-      <w:r>
-        <w:t>那存不存在，修改频率很高，但是又不得不考虑缓存的场景呢？有！比如，这个读取接口对数据库的压力很大，但是又是热点数据，这个时候就需要考虑通过缓存手段，减少数据库的压力，比如我们的某助手产品的，点赞数，收藏数，分享数等是非常典型的热点数据，但是又不断变化，此时就需要将数据同步保存到Redis缓存，减少数据库压力。</w:t>
-      </w:r>
-    </w:p>
-    <w:p>
-      <w:pPr>
-        <w:spacing w:before="0" w:after="0" w:line="240" w:lineRule="auto"/>
-      </w:pPr>
-      <w:bookmarkStart w:id="497" w:name="pl6h-1614211492332"/>
-      <w:bookmarkEnd w:id="497"/>
-      <w:r>
-        <w:rPr>
-          <w:rFonts w:ascii="微软雅黑" w:hAnsi="微软雅黑" w:eastAsia="微软雅黑" w:cs="微软雅黑"/>
-          <w:b/>
-          <w:sz w:val="24"/>
-        </w:rPr>
-        <w:t>缓存热点key</w:t>
-      </w:r>
-    </w:p>
-    <w:p>
-      <w:bookmarkStart w:id="498" w:name="s8V0-1614211492324"/>
-      <w:bookmarkEnd w:id="498"/>
-      <w:r>
-        <w:t>缓存中的一个Key(比如一个促销商品)，在某个时间点过期的时候，恰好在这个时间点对这个Key有大量的并发请求过来，这些请求发现缓存过期一般都会从后端DB加载数据并回设到缓存，这个时候大并发的请求可能会瞬间把后端DB压垮。</w:t>
-      </w:r>
-    </w:p>
-    <w:p>
-      <w:bookmarkStart w:id="499" w:name="8eTt-1614211492324"/>
-      <w:bookmarkEnd w:id="499"/>
-      <w:r>
-        <w:rPr>
-          <w:b/>
-        </w:rPr>
-        <w:t>解决方案</w:t>
-      </w:r>
-    </w:p>
-    <w:p>
-      <w:pPr>
-        <w:rPr>
-          <w:color w:val="FF0000"/>
-        </w:rPr>
-      </w:pPr>
-      <w:bookmarkStart w:id="500" w:name="hUqd-1614211492324"/>
-      <w:bookmarkEnd w:id="500"/>
-      <w:r>
-        <w:rPr>
-          <w:color w:val="FF0000"/>
-        </w:rPr>
-        <w:t>对</w:t>
-      </w:r>
-      <w:r>
-        <w:rPr>
-          <w:color w:val="4F81BD" w:themeColor="accent1"/>
-        </w:rPr>
-        <w:t>缓存查询</w:t>
-      </w:r>
-      <w:r>
-        <w:rPr>
-          <w:color w:val="FF0000"/>
-        </w:rPr>
-        <w:t>加锁，如果KEY不存在，就加锁，然后查DB入缓存，然后解锁；其他进程如果发现有锁就等待，然后等解锁后返回数据或者进入DB查询</w:t>
-      </w:r>
-    </w:p>
-    <w:p>
-      <w:pPr>
-        <w:spacing w:before="0" w:after="0" w:line="240" w:lineRule="auto"/>
-        <w:outlineLvl w:val="0"/>
-      </w:pPr>
-      <w:bookmarkStart w:id="501" w:name="RMpH-1614211492332"/>
-      <w:bookmarkEnd w:id="501"/>
-      <w:r>
-        <w:rPr>
-          <w:rFonts w:ascii="微软雅黑" w:hAnsi="微软雅黑" w:eastAsia="微软雅黑" w:cs="微软雅黑"/>
-          <w:b/>
-          <w:sz w:val="30"/>
-        </w:rPr>
-        <w:t>常用工具</w:t>
-      </w:r>
-    </w:p>
-    <w:p>
-      <w:pPr>
-        <w:spacing w:before="0" w:after="0" w:line="240" w:lineRule="auto"/>
-      </w:pPr>
-      <w:bookmarkStart w:id="502" w:name="pUA2-1614211492332"/>
-      <w:bookmarkEnd w:id="502"/>
-      <w:r>
-        <w:rPr>
-          <w:rFonts w:ascii="微软雅黑" w:hAnsi="微软雅黑" w:eastAsia="微软雅黑" w:cs="微软雅黑"/>
-          <w:b/>
-          <w:sz w:val="24"/>
-        </w:rPr>
-        <w:t>Redis支持的Java客户端都有哪些？官方推荐用哪个？</w:t>
-      </w:r>
-    </w:p>
-    <w:p>
-      <w:bookmarkStart w:id="503" w:name="Ps1d-1614211492325"/>
-      <w:bookmarkEnd w:id="503"/>
-      <w:r>
-        <w:t>Redisson、Jedis、lettuce等等，官方推荐使用Redisson。</w:t>
-      </w:r>
-    </w:p>
-    <w:p>
-      <w:pPr>
-        <w:spacing w:before="0" w:after="0" w:line="240" w:lineRule="auto"/>
-      </w:pPr>
-      <w:bookmarkStart w:id="504" w:name="ttkB-1614211492332"/>
-      <w:bookmarkEnd w:id="504"/>
-      <w:r>
-        <w:rPr>
-          <w:rFonts w:ascii="微软雅黑" w:hAnsi="微软雅黑" w:eastAsia="微软雅黑" w:cs="微软雅黑"/>
-          <w:b/>
-          <w:sz w:val="24"/>
-        </w:rPr>
-        <w:t>Redis和Redisson有什么关系？</w:t>
-      </w:r>
-    </w:p>
-    <w:p>
-      <w:bookmarkStart w:id="505" w:name="L13E-1614211492325"/>
-      <w:bookmarkEnd w:id="505"/>
-      <w:r>
-        <w:t>Redisson是一个高级的分布式协调Redis客服端，能帮助用户在分布式环境中轻松实现一些Java的对象 (Bloom filter, BitSet, Set, SetMultimap, ScoredSortedSet, SortedSet, Map, ConcurrentMap, List, ListMultimap, Queue, BlockingQueue, Deque, BlockingDeque, Semaphore, Lock, ReadWriteLock, AtomicLong, CountDownLatch, Publish / Subscribe, HyperLogLog)。</w:t>
-      </w:r>
-    </w:p>
-    <w:p>
-      <w:pPr>
-        <w:spacing w:before="0" w:after="0" w:line="240" w:lineRule="auto"/>
-      </w:pPr>
-      <w:bookmarkStart w:id="506" w:name="6BaO-1614211492332"/>
-      <w:bookmarkEnd w:id="506"/>
-      <w:r>
-        <w:rPr>
-          <w:rFonts w:ascii="微软雅黑" w:hAnsi="微软雅黑" w:eastAsia="微软雅黑" w:cs="微软雅黑"/>
-          <w:b/>
-          <w:sz w:val="24"/>
-        </w:rPr>
-        <w:t>Jedis与Redisson对比有什么优缺点？</w:t>
-      </w:r>
-    </w:p>
-    <w:p>
-      <w:bookmarkStart w:id="507" w:name="s9ne-1614211492325"/>
-      <w:bookmarkEnd w:id="507"/>
-      <w:r>
-        <w:t>Jedis是Redis的Java实现的客户端，其API提供了比较全面的Redis命令的支持；Redisson实现了分布式和可扩展的Java数据结构，和Jedis相比，功能较为简单，不支持字符串操作，不支持排序、事务、管道、分区等Redis特性。Redisson的宗旨是促进使用者对Redis的关注分离，从而让使用者能够将精力更集中地放在处理业务逻辑上。</w:t>
-      </w:r>
-    </w:p>
-    <w:p>
-      <w:pPr>
-        <w:spacing w:before="0" w:after="0" w:line="240" w:lineRule="auto"/>
-        <w:outlineLvl w:val="0"/>
-      </w:pPr>
-      <w:bookmarkStart w:id="508" w:name="tpg4-1614211492332"/>
+        <w:t>Redis与Memcached的区别</w:t>
+      </w:r>
+    </w:p>
+    <w:p>
+      <w:bookmarkStart w:id="508" w:name="Rk6M-1614211492325"/>
       <w:bookmarkEnd w:id="508"/>
-      <w:r>
-        <w:rPr>
-          <w:rFonts w:ascii="微软雅黑" w:hAnsi="微软雅黑" w:eastAsia="微软雅黑" w:cs="微软雅黑"/>
-          <w:b/>
-          <w:sz w:val="30"/>
-        </w:rPr>
-        <w:t>其他问题</w:t>
-      </w:r>
-    </w:p>
-    <w:p>
-      <w:pPr>
-        <w:spacing w:before="0" w:after="0" w:line="240" w:lineRule="auto"/>
-      </w:pPr>
-      <w:bookmarkStart w:id="509" w:name="LdmA-1614211492332"/>
-      <w:bookmarkEnd w:id="509"/>
-      <w:r>
-        <w:rPr>
-          <w:rFonts w:ascii="微软雅黑" w:hAnsi="微软雅黑" w:eastAsia="微软雅黑" w:cs="微软雅黑"/>
-          <w:b/>
-          <w:sz w:val="24"/>
-        </w:rPr>
-        <w:t>Redis与Memcached的区别</w:t>
-      </w:r>
-    </w:p>
-    <w:p>
-      <w:bookmarkStart w:id="510" w:name="Rk6M-1614211492325"/>
-      <w:bookmarkEnd w:id="510"/>
       <w:r>
         <w:t>两者都是非关系型内存键值数据库，现在公司一般都是用 Redis 来实现缓存，而且 Redis 自身也越来越强大了！Redis 与 Memcached 主要有以下不同：</w:t>
       </w:r>
@@ -10788,51 +10900,51 @@
           <w:color w:val="FF0000"/>
         </w:rPr>
       </w:pPr>
-      <w:bookmarkStart w:id="511" w:name="X05i-1614211492327"/>
+      <w:bookmarkStart w:id="509" w:name="X05i-1614211492327"/>
+      <w:bookmarkEnd w:id="509"/>
+      <w:r>
+        <w:rPr>
+          <w:color w:val="FF0000"/>
+        </w:rPr>
+        <w:t>(1) memcached所有的值均是简单的字符串，redis作为其替代者，支持更为丰富的数据类型</w:t>
+      </w:r>
+    </w:p>
+    <w:p>
+      <w:pPr>
+        <w:rPr>
+          <w:color w:val="FF0000"/>
+        </w:rPr>
+      </w:pPr>
+      <w:bookmarkStart w:id="510" w:name="VvMk-1614211492327"/>
+      <w:bookmarkEnd w:id="510"/>
+      <w:r>
+        <w:rPr>
+          <w:color w:val="FF0000"/>
+        </w:rPr>
+        <w:t>(2) redis的速度比memcached快很多</w:t>
+      </w:r>
+    </w:p>
+    <w:p>
+      <w:pPr>
+        <w:rPr>
+          <w:color w:val="FF0000"/>
+        </w:rPr>
+      </w:pPr>
+      <w:bookmarkStart w:id="511" w:name="hvWc-1614211492327"/>
       <w:bookmarkEnd w:id="511"/>
       <w:r>
         <w:rPr>
           <w:color w:val="FF0000"/>
         </w:rPr>
-        <w:t>(1) memcached所有的值均是简单的字符串，redis作为其替代者，支持更为丰富的数据类型</w:t>
-      </w:r>
-    </w:p>
-    <w:p>
-      <w:pPr>
-        <w:rPr>
-          <w:color w:val="FF0000"/>
-        </w:rPr>
-      </w:pPr>
-      <w:bookmarkStart w:id="512" w:name="VvMk-1614211492327"/>
+        <w:t>(3) redis可以持久化其数据</w:t>
+      </w:r>
+    </w:p>
+    <w:p>
+      <w:pPr>
+        <w:spacing w:before="0" w:after="0" w:line="240" w:lineRule="auto"/>
+      </w:pPr>
+      <w:bookmarkStart w:id="512" w:name="TmjU-1614211492332"/>
       <w:bookmarkEnd w:id="512"/>
-      <w:r>
-        <w:rPr>
-          <w:color w:val="FF0000"/>
-        </w:rPr>
-        <w:t>(2) redis的速度比memcached快很多</w:t>
-      </w:r>
-    </w:p>
-    <w:p>
-      <w:pPr>
-        <w:rPr>
-          <w:color w:val="FF0000"/>
-        </w:rPr>
-      </w:pPr>
-      <w:bookmarkStart w:id="513" w:name="hvWc-1614211492327"/>
-      <w:bookmarkEnd w:id="513"/>
-      <w:r>
-        <w:rPr>
-          <w:color w:val="FF0000"/>
-        </w:rPr>
-        <w:t>(3) redis可以持久化其数据</w:t>
-      </w:r>
-    </w:p>
-    <w:p>
-      <w:pPr>
-        <w:spacing w:before="0" w:after="0" w:line="240" w:lineRule="auto"/>
-      </w:pPr>
-      <w:bookmarkStart w:id="514" w:name="TmjU-1614211492332"/>
-      <w:bookmarkEnd w:id="514"/>
       <w:r>
         <w:rPr>
           <w:rFonts w:ascii="微软雅黑" w:hAnsi="微软雅黑" w:eastAsia="微软雅黑" w:cs="微软雅黑"/>
@@ -10843,35 +10955,35 @@
       </w:r>
     </w:p>
     <w:p>
-      <w:bookmarkStart w:id="515" w:name="ebDZ-1614211492327"/>
+      <w:bookmarkStart w:id="513" w:name="ebDZ-1614211492327"/>
+      <w:bookmarkEnd w:id="513"/>
+      <w:r>
+        <w:t>你只要用缓存，就可能会涉及到缓存与数据库双存储双写，你只要是双写，就一定会有数据一致性的问题，那么你如何解决一致性问题？</w:t>
+      </w:r>
+    </w:p>
+    <w:p>
+      <w:bookmarkStart w:id="514" w:name="qzXu-1614211492327"/>
+      <w:bookmarkEnd w:id="514"/>
+      <w:r>
+        <w:t>一般来说，就是如果你的系统不是严格要求缓存+数据库必须一致性的话，缓存可以稍微的跟数据库偶尔有不一致的情况，最好不要做这个方案，读请求和写请求串行化，串到一个内存队列里去，这样就可以保证一定不会出现不一致的情况</w:t>
+      </w:r>
+    </w:p>
+    <w:p>
+      <w:bookmarkStart w:id="515" w:name="vMC0-1614211492327"/>
       <w:bookmarkEnd w:id="515"/>
       <w:r>
-        <w:t>你只要用缓存，就可能会涉及到缓存与数据库双存储双写，你只要是双写，就一定会有数据一致性的问题，那么你如何解决一致性问题？</w:t>
-      </w:r>
-    </w:p>
-    <w:p>
-      <w:bookmarkStart w:id="516" w:name="qzXu-1614211492327"/>
+        <w:rPr>
+          <w:color w:val="FF0000"/>
+        </w:rPr>
+        <w:t>串行化</w:t>
+      </w:r>
+      <w:r>
+        <w:t>之后，就会导致系统的吞吐量会大幅度的降低，用比正常情况下多几倍的机器去支撑线上的一个请求。</w:t>
+      </w:r>
+    </w:p>
+    <w:p>
+      <w:bookmarkStart w:id="516" w:name="6Xlt-1614211492327"/>
       <w:bookmarkEnd w:id="516"/>
-      <w:r>
-        <w:t>一般来说，就是如果你的系统不是严格要求缓存+数据库必须一致性的话，缓存可以稍微的跟数据库偶尔有不一致的情况，最好不要做这个方案，读请求和写请求串行化，串到一个内存队列里去，这样就可以保证一定不会出现不一致的情况</w:t>
-      </w:r>
-    </w:p>
-    <w:p>
-      <w:bookmarkStart w:id="517" w:name="vMC0-1614211492327"/>
-      <w:bookmarkEnd w:id="517"/>
-      <w:r>
-        <w:rPr>
-          <w:color w:val="FF0000"/>
-        </w:rPr>
-        <w:t>串行化</w:t>
-      </w:r>
-      <w:r>
-        <w:t>之后，就会导致系统的吞吐量会大幅度的降低，用比正常情况下多几倍的机器去支撑线上的一个请求。</w:t>
-      </w:r>
-    </w:p>
-    <w:p>
-      <w:bookmarkStart w:id="518" w:name="6Xlt-1614211492327"/>
-      <w:bookmarkEnd w:id="518"/>
       <w:r>
         <w:t>还有一种方式就是可能会暂时产生不一致的情况，但是发生的几率特别小，就是</w:t>
       </w:r>
@@ -11148,8 +11260,8 @@
       <w:pPr>
         <w:spacing w:before="0" w:after="0" w:line="240" w:lineRule="auto"/>
       </w:pPr>
-      <w:bookmarkStart w:id="519" w:name="csVt-1614211492333"/>
-      <w:bookmarkEnd w:id="519"/>
+      <w:bookmarkStart w:id="517" w:name="csVt-1614211492333"/>
+      <w:bookmarkEnd w:id="517"/>
       <w:r>
         <w:rPr>
           <w:rFonts w:ascii="微软雅黑" w:hAnsi="微软雅黑" w:eastAsia="微软雅黑" w:cs="微软雅黑"/>
@@ -11166,83 +11278,83 @@
           <w:numId w:val="1"/>
         </w:numPr>
       </w:pPr>
-      <w:bookmarkStart w:id="520" w:name="Cul1-1614211492328"/>
+      <w:bookmarkStart w:id="518" w:name="Cul1-1614211492328"/>
+      <w:bookmarkEnd w:id="518"/>
+      <w:r>
+        <w:t>Master最好不要做任何持久化工作，包括内存快照和AOF日志文件，特别是不要启用内存快照做持久化。</w:t>
+      </w:r>
+    </w:p>
+    <w:p>
+      <w:pPr>
+        <w:numPr>
+          <w:ilvl w:val="0"/>
+          <w:numId w:val="1"/>
+        </w:numPr>
+      </w:pPr>
+      <w:bookmarkStart w:id="519" w:name="dpDW-1614211492328"/>
+      <w:bookmarkEnd w:id="519"/>
+      <w:r>
+        <w:t>如果数据比较关键，某个Slave开启AOF备份数据，策略为每秒同步一次。</w:t>
+      </w:r>
+    </w:p>
+    <w:p>
+      <w:pPr>
+        <w:numPr>
+          <w:ilvl w:val="0"/>
+          <w:numId w:val="1"/>
+        </w:numPr>
+      </w:pPr>
+      <w:bookmarkStart w:id="520" w:name="geyQ-1614211492328"/>
       <w:bookmarkEnd w:id="520"/>
       <w:r>
-        <w:t>Master最好不要做任何持久化工作，包括内存快照和AOF日志文件，特别是不要启用内存快照做持久化。</w:t>
-      </w:r>
-    </w:p>
-    <w:p>
-      <w:pPr>
-        <w:numPr>
-          <w:ilvl w:val="0"/>
-          <w:numId w:val="1"/>
-        </w:numPr>
-      </w:pPr>
-      <w:bookmarkStart w:id="521" w:name="dpDW-1614211492328"/>
+        <w:t>为了主从复制的速度和连接的稳定性，Slave和Master最好在同一个局域网内。</w:t>
+      </w:r>
+    </w:p>
+    <w:p>
+      <w:pPr>
+        <w:numPr>
+          <w:ilvl w:val="0"/>
+          <w:numId w:val="1"/>
+        </w:numPr>
+      </w:pPr>
+      <w:bookmarkStart w:id="521" w:name="BBA0-1614211492328"/>
       <w:bookmarkEnd w:id="521"/>
       <w:r>
-        <w:t>如果数据比较关键，某个Slave开启AOF备份数据，策略为每秒同步一次。</w:t>
-      </w:r>
-    </w:p>
-    <w:p>
-      <w:pPr>
-        <w:numPr>
-          <w:ilvl w:val="0"/>
-          <w:numId w:val="1"/>
-        </w:numPr>
-      </w:pPr>
-      <w:bookmarkStart w:id="522" w:name="geyQ-1614211492328"/>
+        <w:t>尽量避免在压力较大的主库上增加从库</w:t>
+      </w:r>
+    </w:p>
+    <w:p>
+      <w:pPr>
+        <w:numPr>
+          <w:ilvl w:val="0"/>
+          <w:numId w:val="1"/>
+        </w:numPr>
+      </w:pPr>
+      <w:bookmarkStart w:id="522" w:name="LoWY-1614211492328"/>
       <w:bookmarkEnd w:id="522"/>
       <w:r>
-        <w:t>为了主从复制的速度和连接的稳定性，Slave和Master最好在同一个局域网内。</w:t>
-      </w:r>
-    </w:p>
-    <w:p>
-      <w:pPr>
-        <w:numPr>
-          <w:ilvl w:val="0"/>
-          <w:numId w:val="1"/>
-        </w:numPr>
-      </w:pPr>
-      <w:bookmarkStart w:id="523" w:name="BBA0-1614211492328"/>
+        <w:t>Master调用BGREWRITEAOF重写AOF文件，AOF在重写的时候会占大量的CPU和内存资源，导致服务load过高，出现短暂服务暂停现象。</w:t>
+      </w:r>
+    </w:p>
+    <w:p>
+      <w:pPr>
+        <w:numPr>
+          <w:ilvl w:val="0"/>
+          <w:numId w:val="1"/>
+        </w:numPr>
+      </w:pPr>
+      <w:bookmarkStart w:id="523" w:name="CP8b-1614211492328"/>
       <w:bookmarkEnd w:id="523"/>
       <w:r>
-        <w:t>尽量避免在压力较大的主库上增加从库</w:t>
-      </w:r>
-    </w:p>
-    <w:p>
-      <w:pPr>
-        <w:numPr>
-          <w:ilvl w:val="0"/>
-          <w:numId w:val="1"/>
-        </w:numPr>
-      </w:pPr>
-      <w:bookmarkStart w:id="524" w:name="LoWY-1614211492328"/>
+        <w:t>为了Master的稳定性，主从复制不要用图状结构，用单向链表结构更稳定，即主从关系为：Master&lt;–Slave1&lt;–Slave2&lt;–Slave3…，这样的结构也方便解决单点故障问题，实现Slave对Master的替换，也即，如果Master挂了，可以立马启用Slave1做Master，其他不变。</w:t>
+      </w:r>
+    </w:p>
+    <w:p>
+      <w:pPr>
+        <w:spacing w:before="0" w:after="0" w:line="240" w:lineRule="auto"/>
+      </w:pPr>
+      <w:bookmarkStart w:id="524" w:name="vC7a-1614211492333"/>
       <w:bookmarkEnd w:id="524"/>
-      <w:r>
-        <w:t>Master调用BGREWRITEAOF重写AOF文件，AOF在重写的时候会占大量的CPU和内存资源，导致服务load过高，出现短暂服务暂停现象。</w:t>
-      </w:r>
-    </w:p>
-    <w:p>
-      <w:pPr>
-        <w:numPr>
-          <w:ilvl w:val="0"/>
-          <w:numId w:val="1"/>
-        </w:numPr>
-      </w:pPr>
-      <w:bookmarkStart w:id="525" w:name="CP8b-1614211492328"/>
-      <w:bookmarkEnd w:id="525"/>
-      <w:r>
-        <w:t>为了Master的稳定性，主从复制不要用图状结构，用单向链表结构更稳定，即主从关系为：Master&lt;–Slave1&lt;–Slave2&lt;–Slave3…，这样的结构也方便解决单点故障问题，实现Slave对Master的替换，也即，如果Master挂了，可以立马启用Slave1做Master，其他不变。</w:t>
-      </w:r>
-    </w:p>
-    <w:p>
-      <w:pPr>
-        <w:spacing w:before="0" w:after="0" w:line="240" w:lineRule="auto"/>
-      </w:pPr>
-      <w:bookmarkStart w:id="526" w:name="vC7a-1614211492333"/>
-      <w:bookmarkEnd w:id="526"/>
       <w:r>
         <w:rPr>
           <w:rFonts w:ascii="微软雅黑" w:hAnsi="微软雅黑" w:eastAsia="微软雅黑" w:cs="微软雅黑"/>
@@ -11253,8 +11365,8 @@
       </w:r>
     </w:p>
     <w:p>
-      <w:bookmarkStart w:id="527" w:name="yRr8-1614211492328"/>
-      <w:bookmarkEnd w:id="527"/>
+      <w:bookmarkStart w:id="525" w:name="yRr8-1614211492328"/>
+      <w:bookmarkEnd w:id="525"/>
       <w:r>
         <w:t>因为目前Linux版本已经相当稳定，而且用户量很大，无需开发windows版本，反而会带来兼容性等问题。</w:t>
       </w:r>
@@ -11263,8 +11375,8 @@
       <w:pPr>
         <w:spacing w:before="0" w:after="0" w:line="240" w:lineRule="auto"/>
       </w:pPr>
-      <w:bookmarkStart w:id="528" w:name="t2ok-1614211492333"/>
-      <w:bookmarkEnd w:id="528"/>
+      <w:bookmarkStart w:id="526" w:name="t2ok-1614211492333"/>
+      <w:bookmarkEnd w:id="526"/>
       <w:r>
         <w:rPr>
           <w:rFonts w:ascii="微软雅黑" w:hAnsi="微软雅黑" w:eastAsia="微软雅黑" w:cs="微软雅黑"/>
@@ -11275,8 +11387,8 @@
       </w:r>
     </w:p>
     <w:p>
-      <w:bookmarkStart w:id="529" w:name="hPuJ-1614211492328"/>
-      <w:bookmarkEnd w:id="529"/>
+      <w:bookmarkStart w:id="527" w:name="hPuJ-1614211492328"/>
+      <w:bookmarkEnd w:id="527"/>
       <w:r>
         <w:t>512M</w:t>
       </w:r>
@@ -11285,8 +11397,8 @@
       <w:pPr>
         <w:spacing w:before="0" w:after="0" w:line="240" w:lineRule="auto"/>
       </w:pPr>
-      <w:bookmarkStart w:id="530" w:name="4t0N-1614211492333"/>
-      <w:bookmarkEnd w:id="530"/>
+      <w:bookmarkStart w:id="528" w:name="4t0N-1614211492333"/>
+      <w:bookmarkEnd w:id="528"/>
       <w:r>
         <w:rPr>
           <w:rFonts w:ascii="微软雅黑" w:hAnsi="微软雅黑" w:eastAsia="微软雅黑" w:cs="微软雅黑"/>
@@ -11297,8 +11409,8 @@
       </w:r>
     </w:p>
     <w:p>
-      <w:bookmarkStart w:id="531" w:name="vT2y-1614211492328"/>
-      <w:bookmarkEnd w:id="531"/>
+      <w:bookmarkStart w:id="529" w:name="vT2y-1614211492328"/>
+      <w:bookmarkEnd w:id="529"/>
       <w:r>
         <w:t>Redis2.6开始redis-cli支持一种新的被称之为pipe mode的新模式用于执行大量数据插入工作。</w:t>
       </w:r>
@@ -11307,8 +11419,8 @@
       <w:pPr>
         <w:spacing w:before="0" w:after="0" w:line="240" w:lineRule="auto"/>
       </w:pPr>
-      <w:bookmarkStart w:id="532" w:name="4IwC-1614211492333"/>
-      <w:bookmarkEnd w:id="532"/>
+      <w:bookmarkStart w:id="530" w:name="4IwC-1614211492333"/>
+      <w:bookmarkEnd w:id="530"/>
       <w:r>
         <w:rPr>
           <w:rFonts w:ascii="微软雅黑" w:hAnsi="微软雅黑" w:eastAsia="微软雅黑" w:cs="微软雅黑"/>
@@ -11319,8 +11431,8 @@
       </w:r>
     </w:p>
     <w:p>
-      <w:bookmarkStart w:id="533" w:name="60HW-1614211492329"/>
-      <w:bookmarkEnd w:id="533"/>
+      <w:bookmarkStart w:id="531" w:name="60HW-1614211492329"/>
+      <w:bookmarkEnd w:id="531"/>
       <w:r>
         <w:t>使用keys指令可以扫出指定模式的key列表。对方接着追问：如果这个redis正在给线上的业务提供服务，那使用keys指令会有什么问题？这个时候你要回答redis关键的一个特性：</w:t>
       </w:r>
@@ -11356,8 +11468,8 @@
       <w:pPr>
         <w:spacing w:before="0" w:after="0" w:line="240" w:lineRule="auto"/>
       </w:pPr>
-      <w:bookmarkStart w:id="534" w:name="zawl-1614211492333"/>
-      <w:bookmarkEnd w:id="534"/>
+      <w:bookmarkStart w:id="532" w:name="zawl-1614211492333"/>
+      <w:bookmarkEnd w:id="532"/>
       <w:r>
         <w:rPr>
           <w:rFonts w:ascii="微软雅黑" w:hAnsi="微软雅黑" w:eastAsia="微软雅黑" w:cs="微软雅黑"/>
@@ -11368,8 +11480,8 @@
       </w:r>
     </w:p>
     <w:p>
-      <w:bookmarkStart w:id="535" w:name="HYcq-1614211492329"/>
-      <w:bookmarkEnd w:id="535"/>
+      <w:bookmarkStart w:id="533" w:name="HYcq-1614211492329"/>
+      <w:bookmarkEnd w:id="533"/>
       <w:r>
         <w:t>使用list类型保存数据信息，rpush生产消息，lpop消费消息，当lpop没有消息时，可以sleep一段时间，然后再检查有没有信息，如果不想sleep的话，可以使用blpop, 在没有信息的时候，会一直阻塞，直到信息的到来。redis可以通过pub/sub主题订阅模式实现一个生产者，多个消费者，当然也存在一定的缺点，当消费者下线时，生产的消息会丢失。</w:t>
       </w:r>
@@ -11378,8 +11490,8 @@
       <w:pPr>
         <w:spacing w:before="0" w:after="0" w:line="240" w:lineRule="auto"/>
       </w:pPr>
-      <w:bookmarkStart w:id="536" w:name="P5Xy-1614211492333"/>
-      <w:bookmarkEnd w:id="536"/>
+      <w:bookmarkStart w:id="534" w:name="P5Xy-1614211492333"/>
+      <w:bookmarkEnd w:id="534"/>
       <w:r>
         <w:rPr>
           <w:rFonts w:ascii="微软雅黑" w:hAnsi="微软雅黑" w:eastAsia="微软雅黑" w:cs="微软雅黑"/>
@@ -11390,8 +11502,8 @@
       </w:r>
     </w:p>
     <w:p>
-      <w:bookmarkStart w:id="537" w:name="B850-1614211492329"/>
-      <w:bookmarkEnd w:id="537"/>
+      <w:bookmarkStart w:id="535" w:name="B850-1614211492329"/>
+      <w:bookmarkEnd w:id="535"/>
       <w:r>
         <w:t>使用</w:t>
       </w:r>
@@ -11409,8 +11521,8 @@
       <w:pPr>
         <w:spacing w:before="0" w:after="0" w:line="240" w:lineRule="auto"/>
       </w:pPr>
-      <w:bookmarkStart w:id="538" w:name="M8tT-1614211492333"/>
-      <w:bookmarkEnd w:id="538"/>
+      <w:bookmarkStart w:id="536" w:name="M8tT-1614211492333"/>
+      <w:bookmarkEnd w:id="536"/>
       <w:r>
         <w:rPr>
           <w:rFonts w:ascii="微软雅黑" w:hAnsi="微软雅黑" w:eastAsia="微软雅黑" w:cs="微软雅黑"/>
@@ -11427,64 +11539,64 @@
           <w:numId w:val="1"/>
         </w:numPr>
       </w:pPr>
-      <w:bookmarkStart w:id="539" w:name="v67j-1614211492329"/>
+      <w:bookmarkStart w:id="537" w:name="v67j-1614211492329"/>
+      <w:bookmarkEnd w:id="537"/>
+      <w:r>
+        <w:t>一个客户端运行了新的命令，添加了新的数据。</w:t>
+      </w:r>
+    </w:p>
+    <w:p>
+      <w:pPr>
+        <w:numPr>
+          <w:ilvl w:val="0"/>
+          <w:numId w:val="1"/>
+        </w:numPr>
+      </w:pPr>
+      <w:bookmarkStart w:id="538" w:name="PeFp-1614211492329"/>
+      <w:bookmarkEnd w:id="538"/>
+      <w:r>
+        <w:t>Redis检查内存使用情况，如果大于maxmemory的限制， 则根据设定好的策略进行回收。</w:t>
+      </w:r>
+    </w:p>
+    <w:p>
+      <w:pPr>
+        <w:numPr>
+          <w:ilvl w:val="0"/>
+          <w:numId w:val="1"/>
+        </w:numPr>
+      </w:pPr>
+      <w:bookmarkStart w:id="539" w:name="bSgL-1614211492329"/>
       <w:bookmarkEnd w:id="539"/>
       <w:r>
-        <w:t>一个客户端运行了新的命令，添加了新的数据。</w:t>
-      </w:r>
-    </w:p>
-    <w:p>
-      <w:pPr>
-        <w:numPr>
-          <w:ilvl w:val="0"/>
-          <w:numId w:val="1"/>
-        </w:numPr>
-      </w:pPr>
-      <w:bookmarkStart w:id="540" w:name="PeFp-1614211492329"/>
+        <w:t>一个新的命令被执行，等等。</w:t>
+      </w:r>
+    </w:p>
+    <w:p>
+      <w:pPr>
+        <w:numPr>
+          <w:ilvl w:val="0"/>
+          <w:numId w:val="1"/>
+        </w:numPr>
+      </w:pPr>
+      <w:bookmarkStart w:id="540" w:name="ltxT-1614211492329"/>
       <w:bookmarkEnd w:id="540"/>
       <w:r>
-        <w:t>Redis检查内存使用情况，如果大于maxmemory的限制， 则根据设定好的策略进行回收。</w:t>
-      </w:r>
-    </w:p>
-    <w:p>
-      <w:pPr>
-        <w:numPr>
-          <w:ilvl w:val="0"/>
-          <w:numId w:val="1"/>
-        </w:numPr>
-      </w:pPr>
-      <w:bookmarkStart w:id="541" w:name="bSgL-1614211492329"/>
+        <w:t>所以我们不断地穿越内存限制的边界，通过不断达到边界然后不断地回收回到边界以下。</w:t>
+      </w:r>
+    </w:p>
+    <w:p>
+      <w:bookmarkStart w:id="541" w:name="3eXf-1614211492329"/>
       <w:bookmarkEnd w:id="541"/>
       <w:r>
-        <w:t>一个新的命令被执行，等等。</w:t>
-      </w:r>
-    </w:p>
-    <w:p>
-      <w:pPr>
-        <w:numPr>
-          <w:ilvl w:val="0"/>
-          <w:numId w:val="1"/>
-        </w:numPr>
-      </w:pPr>
-      <w:bookmarkStart w:id="542" w:name="ltxT-1614211492329"/>
+        <w:t>如果一个命令的结果导致大量内存被使用（例如很大的集合的交集保存到一个新的键），不用多久内存限制就会被这个内存使用量超越。</w:t>
+      </w:r>
+    </w:p>
+    <w:p>
+      <w:pPr>
+        <w:spacing w:before="0" w:after="0" w:line="240" w:lineRule="auto"/>
+      </w:pPr>
+      <w:bookmarkStart w:id="542" w:name="T59j-1614211492333"/>
       <w:bookmarkEnd w:id="542"/>
-      <w:r>
-        <w:t>所以我们不断地穿越内存限制的边界，通过不断达到边界然后不断地回收回到边界以下。</w:t>
-      </w:r>
-    </w:p>
-    <w:p>
-      <w:bookmarkStart w:id="543" w:name="3eXf-1614211492329"/>
-      <w:bookmarkEnd w:id="543"/>
-      <w:r>
-        <w:t>如果一个命令的结果导致大量内存被使用（例如很大的集合的交集保存到一个新的键），不用多久内存限制就会被这个内存使用量超越。</w:t>
-      </w:r>
-    </w:p>
-    <w:p>
-      <w:pPr>
-        <w:spacing w:before="0" w:after="0" w:line="240" w:lineRule="auto"/>
-      </w:pPr>
-      <w:bookmarkStart w:id="544" w:name="T59j-1614211492333"/>
-      <w:bookmarkEnd w:id="544"/>
       <w:r>
         <w:rPr>
           <w:rFonts w:ascii="微软雅黑" w:hAnsi="微软雅黑" w:eastAsia="微软雅黑" w:cs="微软雅黑"/>
@@ -11495,8 +11607,8 @@
       </w:r>
     </w:p>
     <w:p>
-      <w:bookmarkStart w:id="545" w:name="L0XK-1614211492329"/>
-      <w:bookmarkEnd w:id="545"/>
+      <w:bookmarkStart w:id="543" w:name="L0XK-1614211492329"/>
+      <w:bookmarkEnd w:id="543"/>
       <w:r>
         <w:t>LRU算法</w:t>
       </w:r>

--- a/src/main/java/doc/Redis.docx
+++ b/src/main/java/doc/Redis.docx
@@ -1327,6 +1327,14 @@
       </w:tr>
       <w:tr>
         <w:tblPrEx>
+          <w:tblBorders>
+            <w:top w:val="single" w:color="auto" w:sz="0" w:space="0"/>
+            <w:left w:val="single" w:color="auto" w:sz="0" w:space="0"/>
+            <w:bottom w:val="single" w:color="auto" w:sz="0" w:space="0"/>
+            <w:right w:val="single" w:color="auto" w:sz="0" w:space="0"/>
+            <w:insideH w:val="single" w:color="auto" w:sz="0" w:space="0"/>
+            <w:insideV w:val="single" w:color="auto" w:sz="0" w:space="0"/>
+          </w:tblBorders>
           <w:tblLayout w:type="fixed"/>
           <w:tblCellMar>
             <w:top w:w="0" w:type="dxa"/>
@@ -1368,100 +1376,6 @@
           <w:p>
             <w:r>
               <w:t>https://thinkwon.blog.csdn.net/article/details/104863992</w:t>
-            </w:r>
-          </w:p>
-        </w:tc>
-      </w:tr>
-      <w:tr>
-        <w:tblPrEx>
-          <w:tblLayout w:type="fixed"/>
-          <w:tblCellMar>
-            <w:top w:w="0" w:type="dxa"/>
-            <w:left w:w="10" w:type="dxa"/>
-            <w:bottom w:w="0" w:type="dxa"/>
-            <w:right w:w="10" w:type="dxa"/>
-          </w:tblCellMar>
-        </w:tblPrEx>
-        <w:trPr>
-          <w:trHeight w:val="600" w:hRule="atLeast"/>
-        </w:trPr>
-        <w:tc>
-          <w:tcPr>
-            <w:tcW w:w="3300" w:type="dxa"/>
-            <w:vAlign w:val="center"/>
-          </w:tcPr>
-          <w:p>
-            <w:r>
-              <w:t>5</w:t>
-            </w:r>
-          </w:p>
-        </w:tc>
-        <w:tc>
-          <w:tcPr>
-            <w:tcW w:w="3300" w:type="dxa"/>
-            <w:vAlign w:val="center"/>
-          </w:tcPr>
-          <w:p>
-            <w:r>
-              <w:t>JVM面试题（2020最新版）</w:t>
-            </w:r>
-          </w:p>
-        </w:tc>
-        <w:tc>
-          <w:tcPr>
-            <w:tcW w:w="3300" w:type="dxa"/>
-            <w:vAlign w:val="center"/>
-          </w:tcPr>
-          <w:p>
-            <w:r>
-              <w:t>https://thinkwon.blog.csdn.net/article/details/104390752</w:t>
-            </w:r>
-          </w:p>
-        </w:tc>
-      </w:tr>
-      <w:tr>
-        <w:tblPrEx>
-          <w:tblLayout w:type="fixed"/>
-          <w:tblCellMar>
-            <w:top w:w="0" w:type="dxa"/>
-            <w:left w:w="10" w:type="dxa"/>
-            <w:bottom w:w="0" w:type="dxa"/>
-            <w:right w:w="10" w:type="dxa"/>
-          </w:tblCellMar>
-        </w:tblPrEx>
-        <w:trPr>
-          <w:trHeight w:val="600" w:hRule="atLeast"/>
-        </w:trPr>
-        <w:tc>
-          <w:tcPr>
-            <w:tcW w:w="3300" w:type="dxa"/>
-            <w:vAlign w:val="center"/>
-          </w:tcPr>
-          <w:p>
-            <w:r>
-              <w:t>6</w:t>
-            </w:r>
-          </w:p>
-        </w:tc>
-        <w:tc>
-          <w:tcPr>
-            <w:tcW w:w="3300" w:type="dxa"/>
-            <w:vAlign w:val="center"/>
-          </w:tcPr>
-          <w:p>
-            <w:r>
-              <w:t>Spring面试题（2020最新版）</w:t>
-            </w:r>
-          </w:p>
-        </w:tc>
-        <w:tc>
-          <w:tcPr>
-            <w:tcW w:w="3300" w:type="dxa"/>
-            <w:vAlign w:val="center"/>
-          </w:tcPr>
-          <w:p>
-            <w:r>
-              <w:t>https://thinkwon.blog.csdn.net/article/details/104397516</w:t>
             </w:r>
           </w:p>
         </w:tc>
@@ -1494,7 +1408,7 @@
           </w:tcPr>
           <w:p>
             <w:r>
-              <w:t>7</w:t>
+              <w:t>5</w:t>
             </w:r>
           </w:p>
         </w:tc>
@@ -1505,7 +1419,7 @@
           </w:tcPr>
           <w:p>
             <w:r>
-              <w:t>Spring MVC面试题（2020最新版）</w:t>
+              <w:t>JVM面试题（2020最新版）</w:t>
             </w:r>
           </w:p>
         </w:tc>
@@ -1516,7 +1430,7 @@
           </w:tcPr>
           <w:p>
             <w:r>
-              <w:t>https://thinkwon.blog.csdn.net/article/details/104397427</w:t>
+              <w:t>https://thinkwon.blog.csdn.net/article/details/104390752</w:t>
             </w:r>
           </w:p>
         </w:tc>
@@ -1549,7 +1463,7 @@
           </w:tcPr>
           <w:p>
             <w:r>
-              <w:t>8</w:t>
+              <w:t>6</w:t>
             </w:r>
           </w:p>
         </w:tc>
@@ -1560,7 +1474,7 @@
           </w:tcPr>
           <w:p>
             <w:r>
-              <w:t>Spring Boot面试题（2020最新版）</w:t>
+              <w:t>Spring面试题（2020最新版）</w:t>
             </w:r>
           </w:p>
         </w:tc>
@@ -1571,7 +1485,7 @@
           </w:tcPr>
           <w:p>
             <w:r>
-              <w:t>https://thinkwon.blog.csdn.net/article/details/104397299</w:t>
+              <w:t>https://thinkwon.blog.csdn.net/article/details/104397516</w:t>
             </w:r>
           </w:p>
         </w:tc>
@@ -1604,7 +1518,7 @@
           </w:tcPr>
           <w:p>
             <w:r>
-              <w:t>9</w:t>
+              <w:t>7</w:t>
             </w:r>
           </w:p>
         </w:tc>
@@ -1615,7 +1529,7 @@
           </w:tcPr>
           <w:p>
             <w:r>
-              <w:t>Spring Cloud面试题（2020最新版）</w:t>
+              <w:t>Spring MVC面试题（2020最新版）</w:t>
             </w:r>
           </w:p>
         </w:tc>
@@ -1626,7 +1540,7 @@
           </w:tcPr>
           <w:p>
             <w:r>
-              <w:t>https://thinkwon.blog.csdn.net/article/details/104397367</w:t>
+              <w:t>https://thinkwon.blog.csdn.net/article/details/104397427</w:t>
             </w:r>
           </w:p>
         </w:tc>
@@ -1659,7 +1573,7 @@
           </w:tcPr>
           <w:p>
             <w:r>
-              <w:t>10</w:t>
+              <w:t>8</w:t>
             </w:r>
           </w:p>
         </w:tc>
@@ -1670,7 +1584,7 @@
           </w:tcPr>
           <w:p>
             <w:r>
-              <w:t>MyBatis面试题（2020最新版）</w:t>
+              <w:t>Spring Boot面试题（2020最新版）</w:t>
             </w:r>
           </w:p>
         </w:tc>
@@ -1681,7 +1595,7 @@
           </w:tcPr>
           <w:p>
             <w:r>
-              <w:t>https://thinkwon.blog.csdn.net/article/details/101292950</w:t>
+              <w:t>https://thinkwon.blog.csdn.net/article/details/104397299</w:t>
             </w:r>
           </w:p>
         </w:tc>
@@ -1714,7 +1628,7 @@
           </w:tcPr>
           <w:p>
             <w:r>
-              <w:t>11</w:t>
+              <w:t>9</w:t>
             </w:r>
           </w:p>
         </w:tc>
@@ -1725,7 +1639,7 @@
           </w:tcPr>
           <w:p>
             <w:r>
-              <w:t>Redis面试题（2020最新版）</w:t>
+              <w:t>Spring Cloud面试题（2020最新版）</w:t>
             </w:r>
           </w:p>
         </w:tc>
@@ -1736,13 +1650,131 @@
           </w:tcPr>
           <w:p>
             <w:r>
-              <w:t>https://thinkwon.blog.csdn.net/article/details/103522351</w:t>
+              <w:t>https://thinkwon.blog.csdn.net/article/details/104397367</w:t>
             </w:r>
           </w:p>
         </w:tc>
       </w:tr>
       <w:tr>
         <w:tblPrEx>
+          <w:tblBorders>
+            <w:top w:val="single" w:color="auto" w:sz="0" w:space="0"/>
+            <w:left w:val="single" w:color="auto" w:sz="0" w:space="0"/>
+            <w:bottom w:val="single" w:color="auto" w:sz="0" w:space="0"/>
+            <w:right w:val="single" w:color="auto" w:sz="0" w:space="0"/>
+            <w:insideH w:val="single" w:color="auto" w:sz="0" w:space="0"/>
+            <w:insideV w:val="single" w:color="auto" w:sz="0" w:space="0"/>
+          </w:tblBorders>
+          <w:tblLayout w:type="fixed"/>
+          <w:tblCellMar>
+            <w:top w:w="0" w:type="dxa"/>
+            <w:left w:w="10" w:type="dxa"/>
+            <w:bottom w:w="0" w:type="dxa"/>
+            <w:right w:w="10" w:type="dxa"/>
+          </w:tblCellMar>
+        </w:tblPrEx>
+        <w:trPr>
+          <w:trHeight w:val="600" w:hRule="atLeast"/>
+        </w:trPr>
+        <w:tc>
+          <w:tcPr>
+            <w:tcW w:w="3300" w:type="dxa"/>
+            <w:vAlign w:val="center"/>
+          </w:tcPr>
+          <w:p>
+            <w:r>
+              <w:t>10</w:t>
+            </w:r>
+          </w:p>
+        </w:tc>
+        <w:tc>
+          <w:tcPr>
+            <w:tcW w:w="3300" w:type="dxa"/>
+            <w:vAlign w:val="center"/>
+          </w:tcPr>
+          <w:p>
+            <w:r>
+              <w:t>MyBatis面试题（2020最新版）</w:t>
+            </w:r>
+          </w:p>
+        </w:tc>
+        <w:tc>
+          <w:tcPr>
+            <w:tcW w:w="3300" w:type="dxa"/>
+            <w:vAlign w:val="center"/>
+          </w:tcPr>
+          <w:p>
+            <w:r>
+              <w:t>https://thinkwon.blog.csdn.net/article/details/101292950</w:t>
+            </w:r>
+          </w:p>
+        </w:tc>
+      </w:tr>
+      <w:tr>
+        <w:tblPrEx>
+          <w:tblBorders>
+            <w:top w:val="single" w:color="auto" w:sz="0" w:space="0"/>
+            <w:left w:val="single" w:color="auto" w:sz="0" w:space="0"/>
+            <w:bottom w:val="single" w:color="auto" w:sz="0" w:space="0"/>
+            <w:right w:val="single" w:color="auto" w:sz="0" w:space="0"/>
+            <w:insideH w:val="single" w:color="auto" w:sz="0" w:space="0"/>
+            <w:insideV w:val="single" w:color="auto" w:sz="0" w:space="0"/>
+          </w:tblBorders>
+          <w:tblLayout w:type="fixed"/>
+          <w:tblCellMar>
+            <w:top w:w="0" w:type="dxa"/>
+            <w:left w:w="10" w:type="dxa"/>
+            <w:bottom w:w="0" w:type="dxa"/>
+            <w:right w:w="10" w:type="dxa"/>
+          </w:tblCellMar>
+        </w:tblPrEx>
+        <w:trPr>
+          <w:trHeight w:val="600" w:hRule="atLeast"/>
+        </w:trPr>
+        <w:tc>
+          <w:tcPr>
+            <w:tcW w:w="3300" w:type="dxa"/>
+            <w:vAlign w:val="center"/>
+          </w:tcPr>
+          <w:p>
+            <w:r>
+              <w:t>11</w:t>
+            </w:r>
+          </w:p>
+        </w:tc>
+        <w:tc>
+          <w:tcPr>
+            <w:tcW w:w="3300" w:type="dxa"/>
+            <w:vAlign w:val="center"/>
+          </w:tcPr>
+          <w:p>
+            <w:r>
+              <w:t>Redis面试题（2020最新版）</w:t>
+            </w:r>
+          </w:p>
+        </w:tc>
+        <w:tc>
+          <w:tcPr>
+            <w:tcW w:w="3300" w:type="dxa"/>
+            <w:vAlign w:val="center"/>
+          </w:tcPr>
+          <w:p>
+            <w:r>
+              <w:t>https://thinkwon.blog.csdn.net/article/details/103522351</w:t>
+            </w:r>
+          </w:p>
+        </w:tc>
+      </w:tr>
+      <w:tr>
+        <w:tblPrEx>
+          <w:tblBorders>
+            <w:top w:val="single" w:color="auto" w:sz="0" w:space="0"/>
+            <w:left w:val="single" w:color="auto" w:sz="0" w:space="0"/>
+            <w:bottom w:val="single" w:color="auto" w:sz="0" w:space="0"/>
+            <w:right w:val="single" w:color="auto" w:sz="0" w:space="0"/>
+            <w:insideH w:val="single" w:color="auto" w:sz="0" w:space="0"/>
+            <w:insideV w:val="single" w:color="auto" w:sz="0" w:space="0"/>
+          </w:tblBorders>
           <w:tblLayout w:type="fixed"/>
           <w:tblCellMar>
             <w:top w:w="0" w:type="dxa"/>
@@ -5359,12 +5391,13 @@
       <w:bookmarkEnd w:id="288"/>
     </w:p>
     <w:p>
+      <w:pPr>
+        <w:pStyle w:val="4"/>
+        <w:bidi w:val="0"/>
+      </w:pPr>
       <w:bookmarkStart w:id="289" w:name="AiDy-1614211492313"/>
       <w:bookmarkEnd w:id="289"/>
       <w:r>
-        <w:rPr>
-          <w:b/>
-        </w:rPr>
         <w:t>哨兵的介绍</w:t>
       </w:r>
     </w:p>
@@ -5400,6 +5433,8 @@
       <w:r>
         <w:t>消息通知：如果某个 redis 实例有故障，那么哨兵负责发送消息作为报警通知给管理员。</w:t>
       </w:r>
+      <w:bookmarkStart w:id="544" w:name="_GoBack"/>
+      <w:bookmarkEnd w:id="544"/>
     </w:p>
     <w:p>
       <w:pPr>
@@ -5467,12 +5502,13 @@
       </w:r>
     </w:p>
     <w:p>
+      <w:pPr>
+        <w:pStyle w:val="4"/>
+        <w:bidi w:val="0"/>
+      </w:pPr>
       <w:bookmarkStart w:id="298" w:name="hZwo-1614211492313"/>
       <w:bookmarkEnd w:id="298"/>
       <w:r>
-        <w:rPr>
-          <w:b/>
-        </w:rPr>
         <w:t>哨兵的核心知识</w:t>
       </w:r>
     </w:p>
@@ -5543,204 +5579,67 @@
     </w:p>
     <w:p>
       <w:pPr>
-        <w:pStyle w:val="7"/>
-        <w:keepNext w:val="0"/>
-        <w:keepLines w:val="0"/>
-        <w:widowControl/>
-        <w:suppressLineNumbers w:val="0"/>
-        <w:shd w:val="clear" w:fill="EEEEEE"/>
-        <w:spacing w:before="150" w:beforeAutospacing="0" w:after="150" w:afterAutospacing="0"/>
-        <w:ind w:left="0" w:right="0" w:firstLine="0"/>
-        <w:rPr>
-          <w:rFonts w:ascii="微软雅黑" w:hAnsi="微软雅黑" w:eastAsia="微软雅黑" w:cs="微软雅黑"/>
-          <w:i w:val="0"/>
-          <w:caps w:val="0"/>
-          <w:color w:val="000000"/>
-          <w:spacing w:val="0"/>
-          <w:sz w:val="21"/>
-          <w:szCs w:val="21"/>
-        </w:rPr>
-      </w:pPr>
-      <w:r>
-        <w:rPr>
-          <w:rStyle w:val="10"/>
-          <w:rFonts w:hint="eastAsia" w:ascii="微软雅黑" w:hAnsi="微软雅黑" w:eastAsia="微软雅黑" w:cs="微软雅黑"/>
-          <w:i w:val="0"/>
-          <w:caps w:val="0"/>
-          <w:color w:val="000000"/>
-          <w:spacing w:val="0"/>
-          <w:sz w:val="24"/>
-          <w:szCs w:val="24"/>
-          <w:shd w:val="clear" w:fill="EEEEEE"/>
+        <w:pStyle w:val="4"/>
+        <w:bidi w:val="0"/>
+        <w:rPr>
+          <w:rFonts w:hint="eastAsia" w:eastAsiaTheme="minorEastAsia"/>
+          <w:lang w:eastAsia="zh-CN"/>
+        </w:rPr>
+      </w:pPr>
+      <w:r>
+        <w:rPr>
+          <w:rFonts w:hint="eastAsia"/>
         </w:rPr>
         <w:t>哨兵模式的缺点</w:t>
       </w:r>
-      <w:r>
-        <w:rPr>
-          <w:rFonts w:hint="eastAsia" w:ascii="微软雅黑" w:hAnsi="微软雅黑" w:eastAsia="微软雅黑" w:cs="微软雅黑"/>
-          <w:i w:val="0"/>
-          <w:caps w:val="0"/>
-          <w:color w:val="000000"/>
-          <w:spacing w:val="0"/>
-          <w:sz w:val="24"/>
-          <w:szCs w:val="24"/>
-          <w:shd w:val="clear" w:fill="EEEEEE"/>
-        </w:rPr>
-        <w:t>：</w:t>
-      </w:r>
-    </w:p>
-    <w:p>
-      <w:pPr>
-        <w:pStyle w:val="7"/>
-        <w:keepNext w:val="0"/>
-        <w:keepLines w:val="0"/>
-        <w:widowControl/>
-        <w:suppressLineNumbers w:val="0"/>
-        <w:shd w:val="clear" w:fill="EEEEEE"/>
-        <w:spacing w:before="150" w:beforeAutospacing="0" w:after="150" w:afterAutospacing="0"/>
-        <w:ind w:left="0" w:right="0" w:firstLine="0"/>
-        <w:rPr>
-          <w:rFonts w:hint="eastAsia" w:ascii="微软雅黑" w:hAnsi="微软雅黑" w:eastAsia="微软雅黑" w:cs="微软雅黑"/>
-          <w:i w:val="0"/>
-          <w:caps w:val="0"/>
-          <w:color w:val="000000"/>
-          <w:spacing w:val="0"/>
-          <w:sz w:val="21"/>
-          <w:szCs w:val="21"/>
-        </w:rPr>
-      </w:pPr>
-      <w:r>
-        <w:rPr>
-          <w:rFonts w:hint="eastAsia" w:ascii="微软雅黑" w:hAnsi="微软雅黑" w:eastAsia="微软雅黑" w:cs="微软雅黑"/>
-          <w:i w:val="0"/>
-          <w:caps w:val="0"/>
-          <w:color w:val="000000"/>
-          <w:spacing w:val="0"/>
-          <w:sz w:val="24"/>
-          <w:szCs w:val="24"/>
-          <w:shd w:val="clear" w:fill="EEEEEE"/>
-        </w:rPr>
-        <w:t>（1）当master挂掉的时候，sentinel 会选举出来一个 master，选举的时候是没有办法去访问Redis的，会存在</w:t>
-      </w:r>
-      <w:r>
-        <w:rPr>
-          <w:rStyle w:val="10"/>
-          <w:rFonts w:hint="eastAsia" w:ascii="微软雅黑" w:hAnsi="微软雅黑" w:eastAsia="微软雅黑" w:cs="微软雅黑"/>
-          <w:i w:val="0"/>
-          <w:caps w:val="0"/>
-          <w:color w:val="FF0000"/>
-          <w:spacing w:val="0"/>
-          <w:sz w:val="24"/>
-          <w:szCs w:val="24"/>
-          <w:shd w:val="clear" w:fill="EEEEEE"/>
-        </w:rPr>
-        <w:t>访问瞬断</w:t>
-      </w:r>
-      <w:r>
-        <w:rPr>
-          <w:rFonts w:hint="eastAsia" w:ascii="微软雅黑" w:hAnsi="微软雅黑" w:eastAsia="微软雅黑" w:cs="微软雅黑"/>
-          <w:i w:val="0"/>
-          <w:caps w:val="0"/>
-          <w:color w:val="000000"/>
-          <w:spacing w:val="0"/>
-          <w:sz w:val="24"/>
-          <w:szCs w:val="24"/>
-          <w:shd w:val="clear" w:fill="EEEEEE"/>
-        </w:rPr>
-        <w:t>的情况；若是在电商网站大促的时候master给挂掉了，几秒钟损失好多订单数据；</w:t>
-      </w:r>
-    </w:p>
-    <w:p>
-      <w:pPr>
-        <w:pStyle w:val="7"/>
-        <w:keepNext w:val="0"/>
-        <w:keepLines w:val="0"/>
-        <w:widowControl/>
-        <w:suppressLineNumbers w:val="0"/>
-        <w:shd w:val="clear" w:fill="EEEEEE"/>
-        <w:spacing w:before="150" w:beforeAutospacing="0" w:after="150" w:afterAutospacing="0"/>
-        <w:ind w:left="0" w:right="0" w:firstLine="0"/>
-        <w:rPr>
-          <w:rFonts w:hint="eastAsia" w:ascii="微软雅黑" w:hAnsi="微软雅黑" w:eastAsia="微软雅黑" w:cs="微软雅黑"/>
-          <w:i w:val="0"/>
-          <w:caps w:val="0"/>
-          <w:color w:val="000000"/>
-          <w:spacing w:val="0"/>
-          <w:sz w:val="21"/>
-          <w:szCs w:val="21"/>
-        </w:rPr>
-      </w:pPr>
-      <w:r>
-        <w:rPr>
-          <w:rFonts w:hint="eastAsia" w:ascii="微软雅黑" w:hAnsi="微软雅黑" w:eastAsia="微软雅黑" w:cs="微软雅黑"/>
-          <w:i w:val="0"/>
-          <w:caps w:val="0"/>
-          <w:color w:val="000000"/>
-          <w:spacing w:val="0"/>
-          <w:sz w:val="24"/>
-          <w:szCs w:val="24"/>
-          <w:shd w:val="clear" w:fill="EEEEEE"/>
-        </w:rPr>
-        <w:t>（2）哨兵模式，对外</w:t>
-      </w:r>
-      <w:r>
-        <w:rPr>
-          <w:rStyle w:val="10"/>
-          <w:rFonts w:hint="eastAsia" w:ascii="微软雅黑" w:hAnsi="微软雅黑" w:eastAsia="微软雅黑" w:cs="微软雅黑"/>
-          <w:i w:val="0"/>
-          <w:caps w:val="0"/>
-          <w:color w:val="000000"/>
-          <w:spacing w:val="0"/>
-          <w:sz w:val="24"/>
-          <w:szCs w:val="24"/>
-          <w:shd w:val="clear" w:fill="EEEEEE"/>
-        </w:rPr>
-        <w:t>只有master节点可以写，slave节点只能用于读</w:t>
-      </w:r>
-      <w:r>
-        <w:rPr>
-          <w:rFonts w:hint="eastAsia" w:ascii="微软雅黑" w:hAnsi="微软雅黑" w:eastAsia="微软雅黑" w:cs="微软雅黑"/>
-          <w:i w:val="0"/>
-          <w:caps w:val="0"/>
-          <w:color w:val="000000"/>
-          <w:spacing w:val="0"/>
-          <w:sz w:val="24"/>
-          <w:szCs w:val="24"/>
-          <w:shd w:val="clear" w:fill="EEEEEE"/>
-        </w:rPr>
-        <w:t>。尽管Redis单节点最多支持10W的QPS，但是在电商大促的时候，写数据的压力全部在master上。</w:t>
-      </w:r>
-    </w:p>
-    <w:p>
-      <w:pPr>
-        <w:pStyle w:val="7"/>
-        <w:keepNext w:val="0"/>
-        <w:keepLines w:val="0"/>
-        <w:widowControl/>
-        <w:suppressLineNumbers w:val="0"/>
-        <w:shd w:val="clear" w:fill="EEEEEE"/>
-        <w:spacing w:before="150" w:beforeAutospacing="0" w:after="150" w:afterAutospacing="0"/>
-        <w:ind w:left="0" w:right="0" w:firstLine="0"/>
-        <w:rPr>
-          <w:rFonts w:hint="eastAsia" w:ascii="微软雅黑" w:hAnsi="微软雅黑" w:eastAsia="微软雅黑" w:cs="微软雅黑"/>
-          <w:i w:val="0"/>
-          <w:caps w:val="0"/>
-          <w:color w:val="000000"/>
-          <w:spacing w:val="0"/>
-          <w:sz w:val="21"/>
-          <w:szCs w:val="21"/>
-        </w:rPr>
-      </w:pPr>
-      <w:r>
-        <w:rPr>
-          <w:rFonts w:hint="eastAsia" w:ascii="微软雅黑" w:hAnsi="微软雅黑" w:eastAsia="微软雅黑" w:cs="微软雅黑"/>
-          <w:i w:val="0"/>
-          <w:caps w:val="0"/>
-          <w:color w:val="000000"/>
-          <w:spacing w:val="0"/>
-          <w:sz w:val="24"/>
-          <w:szCs w:val="24"/>
-          <w:shd w:val="clear" w:fill="EEEEEE"/>
+    </w:p>
+    <w:p>
+      <w:pPr>
+        <w:numPr>
+          <w:ilvl w:val="0"/>
+          <w:numId w:val="1"/>
+        </w:numPr>
+        <w:rPr>
+          <w:rFonts w:hint="eastAsia"/>
+        </w:rPr>
+      </w:pPr>
+      <w:r>
+        <w:rPr>
+          <w:rFonts w:hint="eastAsia"/>
+        </w:rPr>
+        <w:t>（1）当master挂掉的时候，sentinel 会选举出来一个 master，选举的时候是没有办法去访问Redis的，会存在访问瞬断的情况；若是在电商网站大促的时候master给挂掉了，几秒钟损失好多订单数据；</w:t>
+      </w:r>
+    </w:p>
+    <w:p>
+      <w:pPr>
+        <w:numPr>
+          <w:ilvl w:val="0"/>
+          <w:numId w:val="1"/>
+        </w:numPr>
+        <w:rPr>
+          <w:rFonts w:hint="eastAsia"/>
+        </w:rPr>
+      </w:pPr>
+      <w:r>
+        <w:rPr>
+          <w:rFonts w:hint="eastAsia"/>
+        </w:rPr>
+        <w:t>（2）哨兵模式，对外只有master节点可以写，slave节点只能用于读。尽管Redis单节点最多支持10W的QPS，但是在电商大促的时候，写数据的压力全部在master上。</w:t>
+      </w:r>
+    </w:p>
+    <w:p>
+      <w:pPr>
+        <w:numPr>
+          <w:ilvl w:val="0"/>
+          <w:numId w:val="1"/>
+        </w:numPr>
+        <w:rPr>
+          <w:rFonts w:hint="eastAsia"/>
+        </w:rPr>
+      </w:pPr>
+      <w:r>
+        <w:rPr>
+          <w:rFonts w:hint="eastAsia"/>
         </w:rPr>
         <w:t>（3）Redis的单节点内存不能设置过大，若数据过大在主从同步将会很慢；在节点启动的时候，时间特别长；（从节点上有主节点的所有数据）</w:t>
       </w:r>
@@ -5757,16 +5656,22 @@
       <w:pPr>
         <w:pStyle w:val="3"/>
         <w:bidi w:val="0"/>
+        <w:rPr>
+          <w:rFonts w:hint="default"/>
+          <w:lang w:val="en-US" w:eastAsia="zh-CN"/>
+        </w:rPr>
       </w:pPr>
       <w:bookmarkStart w:id="304" w:name="pnnF-1614211492332"/>
       <w:bookmarkEnd w:id="304"/>
-      <w:r>
-        <w:t>官方Redis Cluster 方案(服务端路由查询)</w:t>
-      </w:r>
-    </w:p>
-    <w:p>
       <w:bookmarkStart w:id="305" w:name="JLal-1614211492314"/>
       <w:bookmarkEnd w:id="305"/>
+      <w:r>
+        <w:rPr>
+          <w:rFonts w:hint="eastAsia"/>
+          <w:lang w:val="en-US" w:eastAsia="zh-CN"/>
+        </w:rPr>
+        <w:t>集群模式</w:t>
+      </w:r>
     </w:p>
     <w:p>
       <w:bookmarkStart w:id="306" w:name="unrh-1614211492314"/>
@@ -5864,16 +5769,23 @@
       </w:r>
     </w:p>
     <w:p>
+      <w:pPr>
+        <w:pStyle w:val="4"/>
+        <w:bidi w:val="0"/>
+      </w:pPr>
       <w:bookmarkStart w:id="308" w:name="9nqJ-1614211492314"/>
       <w:bookmarkEnd w:id="308"/>
       <w:r>
-        <w:rPr>
-          <w:b/>
-        </w:rPr>
         <w:t>简介</w:t>
       </w:r>
     </w:p>
     <w:p>
+      <w:pPr>
+        <w:rPr>
+          <w:rFonts w:hint="default"/>
+          <w:lang w:val="en-US" w:eastAsia="zh-CN"/>
+        </w:rPr>
+      </w:pPr>
       <w:bookmarkStart w:id="309" w:name="TU0z-1614211492314"/>
       <w:bookmarkEnd w:id="309"/>
       <w:r>
@@ -5891,13 +5803,12 @@
         <w:spacing w:before="150" w:beforeAutospacing="0" w:after="150" w:afterAutospacing="0"/>
         <w:ind w:left="0" w:right="0" w:firstLine="0"/>
         <w:rPr>
-          <w:rFonts w:ascii="微软雅黑" w:hAnsi="微软雅黑" w:eastAsia="微软雅黑" w:cs="微软雅黑"/>
-          <w:i w:val="0"/>
-          <w:caps w:val="0"/>
-          <w:color w:val="000000"/>
-          <w:spacing w:val="0"/>
+          <w:rFonts w:hint="eastAsia" w:asciiTheme="minorHAnsi" w:hAnsiTheme="minorHAnsi" w:eastAsiaTheme="minorEastAsia" w:cstheme="minorBidi"/>
+          <w:kern w:val="0"/>
           <w:sz w:val="21"/>
-          <w:szCs w:val="21"/>
+          <w:szCs w:val="22"/>
+          <w:shd w:val="clear" w:color="auto" w:fill="auto"/>
+          <w:lang/>
         </w:rPr>
       </w:pPr>
       <w:r>
@@ -5909,36 +5820,51 @@
           <w:spacing w:val="0"/>
           <w:sz w:val="24"/>
           <w:szCs w:val="24"/>
-          <w:shd w:val="clear" w:fill="EEEEEE"/>
-        </w:rPr>
-        <w:t>（1）Redis集群有多个master，可以</w:t>
-      </w:r>
-      <w:r>
-        <w:rPr>
-          <w:rStyle w:val="10"/>
-          <w:rFonts w:hint="eastAsia" w:ascii="微软雅黑" w:hAnsi="微软雅黑" w:eastAsia="微软雅黑" w:cs="微软雅黑"/>
-          <w:i w:val="0"/>
-          <w:caps w:val="0"/>
-          <w:color w:val="000000"/>
-          <w:spacing w:val="0"/>
-          <w:sz w:val="24"/>
-          <w:szCs w:val="24"/>
-          <w:shd w:val="clear" w:fill="EEEEEE"/>
-        </w:rPr>
-        <w:t>减小访问瞬断问题的影响</w:t>
-      </w:r>
-      <w:r>
-        <w:rPr>
-          <w:rFonts w:hint="eastAsia" w:ascii="微软雅黑" w:hAnsi="微软雅黑" w:eastAsia="微软雅黑" w:cs="微软雅黑"/>
-          <w:i w:val="0"/>
-          <w:caps w:val="0"/>
-          <w:color w:val="000000"/>
-          <w:spacing w:val="0"/>
-          <w:sz w:val="24"/>
-          <w:szCs w:val="24"/>
-          <w:shd w:val="clear" w:fill="EEEEEE"/>
-        </w:rPr>
-        <w:t>；</w:t>
+          <w:shd w:val="clear" w:color="auto" w:fill="auto"/>
+        </w:rPr>
+        <w:t>（</w:t>
+      </w:r>
+      <w:r>
+        <w:rPr>
+          <w:rFonts w:hint="eastAsia" w:asciiTheme="minorHAnsi" w:hAnsiTheme="minorHAnsi" w:eastAsiaTheme="minorEastAsia" w:cstheme="minorBidi"/>
+          <w:kern w:val="0"/>
+          <w:sz w:val="21"/>
+          <w:szCs w:val="22"/>
+          <w:shd w:val="clear" w:color="auto" w:fill="auto"/>
+          <w:lang/>
+        </w:rPr>
+        <w:t>1）Redis集群有多个master，可以减小访问瞬断问题的影响；</w:t>
+      </w:r>
+    </w:p>
+    <w:p>
+      <w:pPr>
+        <w:pStyle w:val="7"/>
+        <w:keepNext w:val="0"/>
+        <w:keepLines w:val="0"/>
+        <w:widowControl/>
+        <w:suppressLineNumbers w:val="0"/>
+        <w:shd w:val="clear" w:fill="EEEEEE"/>
+        <w:spacing w:before="150" w:beforeAutospacing="0" w:after="150" w:afterAutospacing="0"/>
+        <w:ind w:left="0" w:right="0" w:firstLine="420" w:firstLineChars="200"/>
+        <w:rPr>
+          <w:rFonts w:hint="eastAsia" w:asciiTheme="minorHAnsi" w:hAnsiTheme="minorHAnsi" w:eastAsiaTheme="minorEastAsia" w:cstheme="minorBidi"/>
+          <w:kern w:val="0"/>
+          <w:sz w:val="21"/>
+          <w:szCs w:val="22"/>
+          <w:shd w:val="clear" w:color="auto" w:fill="auto"/>
+          <w:lang/>
+        </w:rPr>
+      </w:pPr>
+      <w:r>
+        <w:rPr>
+          <w:rFonts w:hint="eastAsia" w:asciiTheme="minorHAnsi" w:hAnsiTheme="minorHAnsi" w:eastAsiaTheme="minorEastAsia" w:cstheme="minorBidi"/>
+          <w:kern w:val="0"/>
+          <w:sz w:val="21"/>
+          <w:szCs w:val="22"/>
+          <w:shd w:val="clear" w:color="auto" w:fill="auto"/>
+          <w:lang/>
+        </w:rPr>
+        <w:t>若集群中有一个master挂了，正好需要向这个master写数据，这个操作需要等待一下；但是向其他master节点写数据是不受影响的。</w:t>
       </w:r>
     </w:p>
     <w:p>
@@ -5952,27 +5878,24 @@
         <w:spacing w:before="150" w:beforeAutospacing="0" w:after="150" w:afterAutospacing="0"/>
         <w:ind w:left="0" w:right="0" w:firstLine="0"/>
         <w:rPr>
-          <w:rFonts w:hint="eastAsia" w:ascii="微软雅黑" w:hAnsi="微软雅黑" w:eastAsia="微软雅黑" w:cs="微软雅黑"/>
-          <w:i w:val="0"/>
-          <w:caps w:val="0"/>
-          <w:color w:val="000000"/>
-          <w:spacing w:val="0"/>
+          <w:rFonts w:hint="eastAsia" w:asciiTheme="minorHAnsi" w:hAnsiTheme="minorHAnsi" w:eastAsiaTheme="minorEastAsia" w:cstheme="minorBidi"/>
+          <w:kern w:val="0"/>
           <w:sz w:val="21"/>
-          <w:szCs w:val="21"/>
-        </w:rPr>
-      </w:pPr>
-      <w:r>
-        <w:rPr>
-          <w:rFonts w:hint="eastAsia" w:ascii="微软雅黑" w:hAnsi="微软雅黑" w:eastAsia="微软雅黑" w:cs="微软雅黑"/>
-          <w:i w:val="0"/>
-          <w:caps w:val="0"/>
-          <w:color w:val="000000"/>
-          <w:spacing w:val="0"/>
-          <w:sz w:val="24"/>
-          <w:szCs w:val="24"/>
-          <w:shd w:val="clear" w:fill="EEEEEE"/>
-        </w:rPr>
-        <w:t>　　若集群中有一个master挂了，正好需要向这个master写数据，这个操作需要等待一下；但是向其他master节点写数据是不受影响的。</w:t>
+          <w:szCs w:val="22"/>
+          <w:shd w:val="clear" w:color="auto" w:fill="auto"/>
+          <w:lang/>
+        </w:rPr>
+      </w:pPr>
+      <w:r>
+        <w:rPr>
+          <w:rFonts w:hint="eastAsia" w:asciiTheme="minorHAnsi" w:hAnsiTheme="minorHAnsi" w:eastAsiaTheme="minorEastAsia" w:cstheme="minorBidi"/>
+          <w:kern w:val="0"/>
+          <w:sz w:val="21"/>
+          <w:szCs w:val="22"/>
+          <w:shd w:val="clear" w:color="auto" w:fill="auto"/>
+          <w:lang/>
+        </w:rPr>
+        <w:t>（2）Redis集群有多个master，可以提供更高的并发量；　　</w:t>
       </w:r>
     </w:p>
     <w:p>
@@ -5986,71 +5909,35 @@
         <w:spacing w:before="150" w:beforeAutospacing="0" w:after="150" w:afterAutospacing="0"/>
         <w:ind w:left="0" w:right="0" w:firstLine="0"/>
         <w:rPr>
-          <w:rFonts w:hint="eastAsia" w:ascii="微软雅黑" w:hAnsi="微软雅黑" w:eastAsia="微软雅黑" w:cs="微软雅黑"/>
-          <w:i w:val="0"/>
-          <w:caps w:val="0"/>
-          <w:color w:val="000000"/>
-          <w:spacing w:val="0"/>
+          <w:rFonts w:hint="eastAsia" w:asciiTheme="minorHAnsi" w:hAnsiTheme="minorHAnsi" w:eastAsiaTheme="minorEastAsia" w:cstheme="minorBidi"/>
+          <w:kern w:val="0"/>
           <w:sz w:val="21"/>
-          <w:szCs w:val="21"/>
-        </w:rPr>
-      </w:pPr>
-      <w:r>
-        <w:rPr>
-          <w:rFonts w:hint="eastAsia" w:ascii="微软雅黑" w:hAnsi="微软雅黑" w:eastAsia="微软雅黑" w:cs="微软雅黑"/>
-          <w:i w:val="0"/>
-          <w:caps w:val="0"/>
-          <w:color w:val="000000"/>
-          <w:spacing w:val="0"/>
-          <w:sz w:val="24"/>
-          <w:szCs w:val="24"/>
-          <w:shd w:val="clear" w:fill="EEEEEE"/>
-        </w:rPr>
-        <w:t>（2）Redis集群有多个master，可以提供更高的并发量；　　</w:t>
-      </w:r>
-    </w:p>
-    <w:p>
-      <w:pPr>
-        <w:pStyle w:val="7"/>
-        <w:keepNext w:val="0"/>
-        <w:keepLines w:val="0"/>
-        <w:widowControl/>
-        <w:suppressLineNumbers w:val="0"/>
-        <w:shd w:val="clear" w:fill="EEEEEE"/>
-        <w:spacing w:before="150" w:beforeAutospacing="0" w:after="150" w:afterAutospacing="0"/>
-        <w:ind w:left="0" w:right="0" w:firstLine="0"/>
-        <w:rPr>
-          <w:rFonts w:hint="eastAsia" w:ascii="微软雅黑" w:hAnsi="微软雅黑" w:eastAsia="微软雅黑" w:cs="微软雅黑"/>
-          <w:i w:val="0"/>
-          <w:caps w:val="0"/>
-          <w:color w:val="000000"/>
-          <w:spacing w:val="0"/>
+          <w:szCs w:val="22"/>
+          <w:shd w:val="clear" w:color="auto" w:fill="auto"/>
+          <w:lang/>
+        </w:rPr>
+      </w:pPr>
+      <w:r>
+        <w:rPr>
+          <w:rFonts w:hint="eastAsia" w:asciiTheme="minorHAnsi" w:hAnsiTheme="minorHAnsi" w:eastAsiaTheme="minorEastAsia" w:cstheme="minorBidi"/>
+          <w:kern w:val="0"/>
           <w:sz w:val="21"/>
-          <w:szCs w:val="21"/>
-        </w:rPr>
-      </w:pPr>
-      <w:r>
-        <w:rPr>
-          <w:rFonts w:hint="eastAsia" w:ascii="微软雅黑" w:hAnsi="微软雅黑" w:eastAsia="微软雅黑" w:cs="微软雅黑"/>
-          <w:i w:val="0"/>
-          <w:caps w:val="0"/>
-          <w:color w:val="000000"/>
-          <w:spacing w:val="0"/>
-          <w:sz w:val="24"/>
-          <w:szCs w:val="24"/>
-          <w:shd w:val="clear" w:fill="EEEEEE"/>
+          <w:szCs w:val="22"/>
+          <w:shd w:val="clear" w:color="auto" w:fill="auto"/>
+          <w:lang/>
         </w:rPr>
         <w:t>（3）Redis集群可以分片存储，这样就可以存储更多的数据</w:t>
       </w:r>
     </w:p>
     <w:p/>
     <w:p>
+      <w:pPr>
+        <w:pStyle w:val="4"/>
+        <w:bidi w:val="0"/>
+      </w:pPr>
       <w:bookmarkStart w:id="310" w:name="a5EA-1614211492314"/>
       <w:bookmarkEnd w:id="310"/>
       <w:r>
-        <w:rPr>
-          <w:b/>
-        </w:rPr>
         <w:t>方案说明</w:t>
       </w:r>
     </w:p>
@@ -6158,12 +6045,13 @@
       </w:r>
     </w:p>
     <w:p>
+      <w:pPr>
+        <w:pStyle w:val="5"/>
+        <w:bidi w:val="0"/>
+      </w:pPr>
       <w:bookmarkStart w:id="319" w:name="lrKw-1614211492314"/>
       <w:bookmarkEnd w:id="319"/>
       <w:r>
-        <w:rPr>
-          <w:b/>
-        </w:rPr>
         <w:t>节点间的内部通信机制</w:t>
       </w:r>
     </w:p>
@@ -6182,12 +6070,13 @@
       </w:r>
     </w:p>
     <w:p>
+      <w:pPr>
+        <w:pStyle w:val="5"/>
+        <w:bidi w:val="0"/>
+      </w:pPr>
       <w:bookmarkStart w:id="322" w:name="40Qu-1614211492314"/>
       <w:bookmarkEnd w:id="322"/>
       <w:r>
-        <w:rPr>
-          <w:b/>
-        </w:rPr>
         <w:t>分布式寻址算法</w:t>
       </w:r>
     </w:p>
@@ -6231,12 +6120,13 @@
       </w:r>
     </w:p>
     <w:p>
+      <w:pPr>
+        <w:pStyle w:val="5"/>
+        <w:bidi w:val="0"/>
+      </w:pPr>
       <w:bookmarkStart w:id="326" w:name="6SSS-1614211492314"/>
       <w:bookmarkEnd w:id="326"/>
       <w:r>
-        <w:rPr>
-          <w:b/>
-        </w:rPr>
         <w:t>优点</w:t>
       </w:r>
     </w:p>
@@ -6293,12 +6183,13 @@
       </w:r>
     </w:p>
     <w:p>
+      <w:pPr>
+        <w:pStyle w:val="5"/>
+        <w:bidi w:val="0"/>
+      </w:pPr>
       <w:bookmarkStart w:id="331" w:name="TpIZ-1614211492314"/>
       <w:bookmarkEnd w:id="331"/>
       <w:r>
-        <w:rPr>
-          <w:b/>
-        </w:rPr>
         <w:t>缺点</w:t>
       </w:r>
     </w:p>
@@ -6413,12 +6304,13 @@
       <w:bookmarkEnd w:id="338"/>
     </w:p>
     <w:p>
+      <w:pPr>
+        <w:pStyle w:val="5"/>
+        <w:bidi w:val="0"/>
+      </w:pPr>
       <w:bookmarkStart w:id="339" w:name="GxBa-1614211492315"/>
       <w:bookmarkEnd w:id="339"/>
       <w:r>
-        <w:rPr>
-          <w:b/>
-        </w:rPr>
         <w:t>简介</w:t>
       </w:r>
     </w:p>
@@ -6430,12 +6322,13 @@
       </w:r>
     </w:p>
     <w:p>
+      <w:pPr>
+        <w:pStyle w:val="5"/>
+        <w:bidi w:val="0"/>
+      </w:pPr>
       <w:bookmarkStart w:id="341" w:name="dQF3-1614211492315"/>
       <w:bookmarkEnd w:id="341"/>
       <w:r>
-        <w:rPr>
-          <w:b/>
-        </w:rPr>
         <w:t>优点</w:t>
       </w:r>
     </w:p>
@@ -6447,12 +6340,13 @@
       </w:r>
     </w:p>
     <w:p>
+      <w:pPr>
+        <w:pStyle w:val="5"/>
+        <w:bidi w:val="0"/>
+      </w:pPr>
       <w:bookmarkStart w:id="343" w:name="6CWL-1614211492315"/>
       <w:bookmarkEnd w:id="343"/>
       <w:r>
-        <w:rPr>
-          <w:b/>
-        </w:rPr>
         <w:t>缺点</w:t>
       </w:r>
     </w:p>
@@ -6541,12 +6435,13 @@
       <w:bookmarkEnd w:id="348"/>
     </w:p>
     <w:p>
+      <w:pPr>
+        <w:pStyle w:val="5"/>
+        <w:bidi w:val="0"/>
+      </w:pPr>
       <w:bookmarkStart w:id="349" w:name="SoOv-1614211492315"/>
       <w:bookmarkEnd w:id="349"/>
       <w:r>
-        <w:rPr>
-          <w:b/>
-        </w:rPr>
         <w:t>简介</w:t>
       </w:r>
     </w:p>
@@ -6558,12 +6453,13 @@
       </w:r>
     </w:p>
     <w:p>
+      <w:pPr>
+        <w:pStyle w:val="5"/>
+        <w:bidi w:val="0"/>
+      </w:pPr>
       <w:bookmarkStart w:id="351" w:name="eQ8e-1614211492315"/>
       <w:bookmarkEnd w:id="351"/>
       <w:r>
-        <w:rPr>
-          <w:b/>
-        </w:rPr>
         <w:t>特征</w:t>
       </w:r>
     </w:p>
@@ -6613,12 +6509,13 @@
       </w:r>
     </w:p>
     <w:p>
+      <w:pPr>
+        <w:pStyle w:val="5"/>
+        <w:bidi w:val="0"/>
+      </w:pPr>
       <w:bookmarkStart w:id="355" w:name="EZnY-1614211492315"/>
       <w:bookmarkEnd w:id="355"/>
       <w:r>
-        <w:rPr>
-          <w:b/>
-        </w:rPr>
         <w:t>业界开源方案</w:t>
       </w:r>
     </w:p>
@@ -6650,13 +6547,30 @@
     </w:p>
     <w:p>
       <w:pPr>
+        <w:pStyle w:val="3"/>
+        <w:bidi w:val="0"/>
+      </w:pPr>
+      <w:bookmarkStart w:id="358" w:name="gUlO-1614211492332"/>
+      <w:bookmarkEnd w:id="358"/>
+      <w:r>
+        <w:t>Redis 主从架构</w:t>
+      </w:r>
+    </w:p>
+    <w:p>
+      <w:pPr>
         <w:pStyle w:val="4"/>
         <w:bidi w:val="0"/>
-      </w:pPr>
-      <w:bookmarkStart w:id="358" w:name="gUlO-1614211492332"/>
-      <w:bookmarkEnd w:id="358"/>
-      <w:r>
-        <w:t>Redis 主从架构</w:t>
+        <w:rPr>
+          <w:rFonts w:hint="eastAsia"/>
+          <w:lang w:val="en-US" w:eastAsia="zh-CN"/>
+        </w:rPr>
+      </w:pPr>
+      <w:r>
+        <w:rPr>
+          <w:rFonts w:hint="eastAsia"/>
+          <w:lang w:val="en-US" w:eastAsia="zh-CN"/>
+        </w:rPr>
+        <w:t>介绍</w:t>
       </w:r>
     </w:p>
     <w:p>
@@ -6950,12 +6864,13 @@
       </w:r>
     </w:p>
     <w:p>
+      <w:pPr>
+        <w:pStyle w:val="4"/>
+        <w:bidi w:val="0"/>
+      </w:pPr>
       <w:bookmarkStart w:id="375" w:name="kIJJ-1614211492316"/>
       <w:bookmarkEnd w:id="375"/>
       <w:r>
-        <w:rPr>
-          <w:b/>
-        </w:rPr>
         <w:t>redis 主从复制的核心原理</w:t>
       </w:r>
     </w:p>
@@ -7244,12 +7159,13 @@
       </w:r>
     </w:p>
     <w:p>
+      <w:pPr>
+        <w:pStyle w:val="4"/>
+        <w:bidi w:val="0"/>
+      </w:pPr>
       <w:bookmarkStart w:id="390" w:name="413l-1614211492316"/>
       <w:bookmarkEnd w:id="390"/>
       <w:r>
-        <w:rPr>
-          <w:b/>
-        </w:rPr>
         <w:t>缺点</w:t>
       </w:r>
     </w:p>
@@ -7267,188 +7183,181 @@
         <w:t>造</w:t>
       </w:r>
       <w:r>
-        <w:t>成master节点压力太大，使用主从结构来解决</w:t>
-      </w:r>
-    </w:p>
-    <w:p>
-      <w:pPr>
-        <w:spacing w:before="0" w:after="0" w:line="240" w:lineRule="auto"/>
+        <w:t>成master节点压力太大</w:t>
+      </w:r>
+    </w:p>
+    <w:p>
+      <w:pPr>
+        <w:pStyle w:val="3"/>
+        <w:bidi w:val="0"/>
+        <w:rPr>
+          <w:rFonts w:hint="eastAsia"/>
+          <w:lang w:val="en-US" w:eastAsia="zh-CN"/>
+        </w:rPr>
+      </w:pPr>
+      <w:r>
+        <w:rPr>
+          <w:rFonts w:hint="eastAsia"/>
+          <w:lang w:val="en-US" w:eastAsia="zh-CN"/>
+        </w:rPr>
+        <w:t>答疑</w:t>
+      </w:r>
+    </w:p>
+    <w:p>
+      <w:pPr>
+        <w:pStyle w:val="4"/>
+        <w:bidi w:val="0"/>
       </w:pPr>
       <w:bookmarkStart w:id="392" w:name="3o3N-1614211492332"/>
       <w:bookmarkEnd w:id="392"/>
+      <w:r>
+        <w:t>Redis集群的主从复制模型是怎样的？</w:t>
+      </w:r>
+    </w:p>
+    <w:p>
+      <w:bookmarkStart w:id="393" w:name="Okex-1614211492316"/>
+      <w:bookmarkEnd w:id="393"/>
+      <w:r>
+        <w:t>为了使在部分节点失败或者大部分节点无法通信的情况下集群仍然可用，所以集群使用了主从复制模型，每个节点都会有N-1个复制品</w:t>
+      </w:r>
+    </w:p>
+    <w:p>
+      <w:pPr>
+        <w:pStyle w:val="4"/>
+        <w:bidi w:val="0"/>
+      </w:pPr>
+      <w:bookmarkStart w:id="394" w:name="hXmM-1614211492332"/>
+      <w:bookmarkEnd w:id="394"/>
+      <w:r>
+        <w:t>生产环境中的 redis 是怎么部署的？</w:t>
+      </w:r>
+    </w:p>
+    <w:p>
+      <w:bookmarkStart w:id="395" w:name="at5w-1614211492317"/>
+      <w:bookmarkEnd w:id="395"/>
+      <w:r>
+        <w:t>redis cluster，10 台机器，5 台机器部署了 redis 主实例，另外 5 台机器部署了 redis 的从实例，每个主实例挂了一个从实例，5 个节点对外提供读写服务，每个节点的读写高峰qps可能可以达到每秒 5 万，5 台机器最多是 25 万读写请求/s。</w:t>
+      </w:r>
+    </w:p>
+    <w:p>
+      <w:bookmarkStart w:id="396" w:name="Ufpt-1614211492317"/>
+      <w:bookmarkEnd w:id="396"/>
+      <w:r>
+        <w:t>机器是什么配置？32G 内存+ 8 核 CPU + 1T 磁盘，但是分配给 redis 进程的是10g内存，一般线上生产环境，redis 的内存尽量不要超过 10g，超过 10g 可能会有问题。</w:t>
+      </w:r>
+    </w:p>
+    <w:p>
+      <w:bookmarkStart w:id="397" w:name="bWnh-1614211492317"/>
+      <w:bookmarkEnd w:id="397"/>
+      <w:r>
+        <w:t>5 台机器对外提供读写，一共有 50g 内存。</w:t>
+      </w:r>
+    </w:p>
+    <w:p>
+      <w:bookmarkStart w:id="398" w:name="KGsI-1614211492317"/>
+      <w:bookmarkEnd w:id="398"/>
+      <w:r>
+        <w:t>因为每个主实例都挂了一个从实例，所以是高可用的，任何一个主实例宕机，都会自动故障迁移，redis 从实例会自动变成主实例继续提供读写服务。</w:t>
+      </w:r>
+    </w:p>
+    <w:p>
+      <w:bookmarkStart w:id="399" w:name="X4pq-1614211492317"/>
+      <w:bookmarkEnd w:id="399"/>
+      <w:r>
+        <w:t>你往内存里写的是什么数据？每条数据的大小是多少？商品数据，每条数据是 10kb。100 条数据是 1mb，10 万条数据是 1g。常驻内存的是 200 万条商品数据，占用内存是 20g，仅仅不到总内存的 50%。目前高峰期每秒就是 3500 左右的请求量。</w:t>
+      </w:r>
+    </w:p>
+    <w:p>
+      <w:bookmarkStart w:id="400" w:name="lfty-1614211492317"/>
+      <w:bookmarkEnd w:id="400"/>
+      <w:r>
+        <w:t>其实大型的公司，会有基础架构的 team 负责缓存集群的运维。</w:t>
+      </w:r>
+    </w:p>
+    <w:p>
+      <w:pPr>
+        <w:pStyle w:val="4"/>
+        <w:bidi w:val="0"/>
+      </w:pPr>
+      <w:bookmarkStart w:id="401" w:name="C86k-1614211492332"/>
+      <w:bookmarkEnd w:id="401"/>
+      <w:r>
+        <w:t>说说Redis哈希槽的概念？</w:t>
+      </w:r>
+    </w:p>
+    <w:p>
+      <w:bookmarkStart w:id="402" w:name="LHXB-1614211492317"/>
+      <w:bookmarkEnd w:id="402"/>
+      <w:r>
+        <w:t>Redis集群没有使用一致性hash,而是引入了哈希槽的概念，Redis集群有16384个哈希槽，每个key通过CRC16校验后对16384取模来决定放置哪个槽，集群的每个节点负责一部分hash槽。</w:t>
+      </w:r>
+    </w:p>
+    <w:p>
+      <w:pPr>
+        <w:pStyle w:val="4"/>
+        <w:bidi w:val="0"/>
+      </w:pPr>
+      <w:bookmarkStart w:id="403" w:name="TxIS-1614211492332"/>
+      <w:bookmarkEnd w:id="403"/>
+      <w:r>
+        <w:t>Redis集群会有写操作丢失吗？为什么？</w:t>
+      </w:r>
+    </w:p>
+    <w:p>
+      <w:bookmarkStart w:id="404" w:name="vqU8-1614211492317"/>
+      <w:bookmarkEnd w:id="404"/>
+      <w:r>
+        <w:t>Redis并不能保证数据的强一致性，这意味这在实际中集群在特定的条件下可能会丢失写操作。</w:t>
+      </w:r>
+    </w:p>
+    <w:p>
+      <w:pPr>
+        <w:pStyle w:val="4"/>
+        <w:bidi w:val="0"/>
+      </w:pPr>
+      <w:bookmarkStart w:id="405" w:name="ja1C-1614211492332"/>
+      <w:bookmarkEnd w:id="405"/>
+      <w:r>
+        <w:t>Redis集群之间是如何复制的？</w:t>
+      </w:r>
+    </w:p>
+    <w:p>
+      <w:bookmarkStart w:id="406" w:name="pfIP-1614211492317"/>
+      <w:bookmarkEnd w:id="406"/>
+      <w:r>
+        <w:t>异步复制</w:t>
+      </w:r>
+    </w:p>
+    <w:p>
+      <w:pPr>
+        <w:pStyle w:val="4"/>
+        <w:bidi w:val="0"/>
+      </w:pPr>
+      <w:bookmarkStart w:id="407" w:name="h5Z5-1614211492332"/>
+      <w:bookmarkEnd w:id="407"/>
+      <w:r>
+        <w:t>Redis集群最大节点个数是多少？</w:t>
+      </w:r>
+    </w:p>
+    <w:p>
+      <w:bookmarkStart w:id="408" w:name="9Nw5-1614211492317"/>
+      <w:bookmarkEnd w:id="408"/>
+      <w:r>
+        <w:t>16384个</w:t>
+      </w:r>
+    </w:p>
+    <w:p>
+      <w:pPr>
+        <w:spacing w:before="0" w:after="0" w:line="240" w:lineRule="auto"/>
+      </w:pPr>
+      <w:bookmarkStart w:id="409" w:name="X6uH-1614211492332"/>
+      <w:bookmarkEnd w:id="409"/>
       <w:r>
         <w:rPr>
           <w:rFonts w:ascii="微软雅黑" w:hAnsi="微软雅黑" w:eastAsia="微软雅黑" w:cs="微软雅黑"/>
           <w:b/>
           <w:sz w:val="24"/>
         </w:rPr>
-        <w:t>Redis集群的主从复制模型是怎样的？</w:t>
-      </w:r>
-    </w:p>
-    <w:p>
-      <w:bookmarkStart w:id="393" w:name="Okex-1614211492316"/>
-      <w:bookmarkEnd w:id="393"/>
-      <w:r>
-        <w:t>为了使在部分节点失败或者大部分节点无法通信的情况下集群仍然可用，所以集群使用了主从复制模型，每个节点都会有N-1个复制品</w:t>
-      </w:r>
-    </w:p>
-    <w:p>
-      <w:pPr>
-        <w:spacing w:before="0" w:after="0" w:line="240" w:lineRule="auto"/>
-      </w:pPr>
-      <w:bookmarkStart w:id="394" w:name="hXmM-1614211492332"/>
-      <w:bookmarkEnd w:id="394"/>
-      <w:r>
-        <w:rPr>
-          <w:rFonts w:ascii="微软雅黑" w:hAnsi="微软雅黑" w:eastAsia="微软雅黑" w:cs="微软雅黑"/>
-          <w:b/>
-          <w:sz w:val="24"/>
-        </w:rPr>
-        <w:t>生产环境中的 redis 是怎么部署的？</w:t>
-      </w:r>
-    </w:p>
-    <w:p>
-      <w:bookmarkStart w:id="395" w:name="at5w-1614211492317"/>
-      <w:bookmarkEnd w:id="395"/>
-      <w:r>
-        <w:t>redis cluster，10 台机器，5 台机器部署了 redis 主实例，另外 5 台机器部署了 redis 的从实例，每个主实例挂了一个从实例，5 个节点对外提供读写服务，每个节点的读写高峰qps可能可以达到每秒 5 万，5 台机器最多是 25 万读写请求/s。</w:t>
-      </w:r>
-    </w:p>
-    <w:p>
-      <w:bookmarkStart w:id="396" w:name="Ufpt-1614211492317"/>
-      <w:bookmarkEnd w:id="396"/>
-      <w:r>
-        <w:t>机器是什么配置？32G 内存+ 8 核 CPU + 1T 磁盘，但是分配给 redis 进程的是10g内存，一般线上生产环境，redis 的内存尽量不要超过 10g，超过 10g 可能会有问题。</w:t>
-      </w:r>
-    </w:p>
-    <w:p>
-      <w:bookmarkStart w:id="397" w:name="bWnh-1614211492317"/>
-      <w:bookmarkEnd w:id="397"/>
-      <w:r>
-        <w:t>5 台机器对外提供读写，一共有 50g 内存。</w:t>
-      </w:r>
-    </w:p>
-    <w:p>
-      <w:bookmarkStart w:id="398" w:name="KGsI-1614211492317"/>
-      <w:bookmarkEnd w:id="398"/>
-      <w:r>
-        <w:t>因为每个主实例都挂了一个从实例，所以是高可用的，任何一个主实例宕机，都会自动故障迁移，redis 从实例会自动变成主实例继续提供读写服务。</w:t>
-      </w:r>
-    </w:p>
-    <w:p>
-      <w:bookmarkStart w:id="399" w:name="X4pq-1614211492317"/>
-      <w:bookmarkEnd w:id="399"/>
-      <w:r>
-        <w:t>你往内存里写的是什么数据？每条数据的大小是多少？商品数据，每条数据是 10kb。100 条数据是 1mb，10 万条数据是 1g。常驻内存的是 200 万条商品数据，占用内存是 20g，仅仅不到总内存的 50%。目前高峰期每秒就是 3500 左右的请求量。</w:t>
-      </w:r>
-    </w:p>
-    <w:p>
-      <w:bookmarkStart w:id="400" w:name="lfty-1614211492317"/>
-      <w:bookmarkEnd w:id="400"/>
-      <w:r>
-        <w:t>其实大型的公司，会有基础架构的 team 负责缓存集群的运维。</w:t>
-      </w:r>
-    </w:p>
-    <w:p>
-      <w:pPr>
-        <w:spacing w:before="0" w:after="0" w:line="240" w:lineRule="auto"/>
-      </w:pPr>
-      <w:bookmarkStart w:id="401" w:name="C86k-1614211492332"/>
-      <w:bookmarkEnd w:id="401"/>
-      <w:r>
-        <w:rPr>
-          <w:rFonts w:ascii="微软雅黑" w:hAnsi="微软雅黑" w:eastAsia="微软雅黑" w:cs="微软雅黑"/>
-          <w:b/>
-          <w:sz w:val="24"/>
-        </w:rPr>
-        <w:t>说说Redis哈希槽的概念？</w:t>
-      </w:r>
-    </w:p>
-    <w:p>
-      <w:bookmarkStart w:id="402" w:name="LHXB-1614211492317"/>
-      <w:bookmarkEnd w:id="402"/>
-      <w:r>
-        <w:t>Redis集群没有使用一致性hash,而是引入了哈希槽的概念，Redis集群有16384个哈希槽，每个key通过CRC16校验后对16384取模来决定放置哪个槽，集群的每个节点负责一部分hash槽。</w:t>
-      </w:r>
-    </w:p>
-    <w:p>
-      <w:pPr>
-        <w:spacing w:before="0" w:after="0" w:line="240" w:lineRule="auto"/>
-      </w:pPr>
-      <w:bookmarkStart w:id="403" w:name="TxIS-1614211492332"/>
-      <w:bookmarkEnd w:id="403"/>
-      <w:r>
-        <w:rPr>
-          <w:rFonts w:ascii="微软雅黑" w:hAnsi="微软雅黑" w:eastAsia="微软雅黑" w:cs="微软雅黑"/>
-          <w:b/>
-          <w:sz w:val="24"/>
-        </w:rPr>
-        <w:t>Redis集群会有写操作丢失吗？为什么？</w:t>
-      </w:r>
-    </w:p>
-    <w:p>
-      <w:bookmarkStart w:id="404" w:name="vqU8-1614211492317"/>
-      <w:bookmarkEnd w:id="404"/>
-      <w:r>
-        <w:t>Redis并不能保证数据的强一致性，这意味这在实际中集群在特定的条件下可能会丢失写操作。</w:t>
-      </w:r>
-    </w:p>
-    <w:p>
-      <w:pPr>
-        <w:spacing w:before="0" w:after="0" w:line="240" w:lineRule="auto"/>
-      </w:pPr>
-      <w:bookmarkStart w:id="405" w:name="ja1C-1614211492332"/>
-      <w:bookmarkEnd w:id="405"/>
-      <w:r>
-        <w:rPr>
-          <w:rFonts w:ascii="微软雅黑" w:hAnsi="微软雅黑" w:eastAsia="微软雅黑" w:cs="微软雅黑"/>
-          <w:b/>
-          <w:sz w:val="24"/>
-        </w:rPr>
-        <w:t>Redis集群之间是如何复制的？</w:t>
-      </w:r>
-    </w:p>
-    <w:p>
-      <w:bookmarkStart w:id="406" w:name="pfIP-1614211492317"/>
-      <w:bookmarkEnd w:id="406"/>
-      <w:r>
-        <w:t>异步复制</w:t>
-      </w:r>
-    </w:p>
-    <w:p>
-      <w:pPr>
-        <w:spacing w:before="0" w:after="0" w:line="240" w:lineRule="auto"/>
-      </w:pPr>
-      <w:bookmarkStart w:id="407" w:name="h5Z5-1614211492332"/>
-      <w:bookmarkEnd w:id="407"/>
-      <w:r>
-        <w:rPr>
-          <w:rFonts w:ascii="微软雅黑" w:hAnsi="微软雅黑" w:eastAsia="微软雅黑" w:cs="微软雅黑"/>
-          <w:b/>
-          <w:sz w:val="24"/>
-        </w:rPr>
-        <w:t>Redis集群最大节点个数是多少？</w:t>
-      </w:r>
-    </w:p>
-    <w:p>
-      <w:bookmarkStart w:id="408" w:name="9Nw5-1614211492317"/>
-      <w:bookmarkEnd w:id="408"/>
-      <w:r>
-        <w:t>16384个</w:t>
-      </w:r>
-    </w:p>
-    <w:p>
-      <w:pPr>
-        <w:spacing w:before="0" w:after="0" w:line="240" w:lineRule="auto"/>
-      </w:pPr>
-      <w:bookmarkStart w:id="409" w:name="X6uH-1614211492332"/>
-      <w:bookmarkEnd w:id="409"/>
-      <w:r>
-        <w:rPr>
-          <w:rFonts w:ascii="微软雅黑" w:hAnsi="微软雅黑" w:eastAsia="微软雅黑" w:cs="微软雅黑"/>
-          <w:b/>
-          <w:sz w:val="24"/>
-        </w:rPr>
         <w:t>Redis集群如何选择数据库？</w:t>
       </w:r>
     </w:p>
@@ -7472,16 +7381,260 @@
     </w:p>
     <w:p>
       <w:pPr>
-        <w:spacing w:before="0" w:after="0" w:line="240" w:lineRule="auto"/>
+        <w:pStyle w:val="4"/>
+        <w:bidi w:val="0"/>
+        <w:rPr>
+          <w:rFonts w:hint="eastAsia"/>
+          <w:lang w:val="en-US" w:eastAsia="zh-CN"/>
+        </w:rPr>
+      </w:pPr>
+      <w:r>
+        <w:rPr>
+          <w:rFonts w:hint="eastAsia"/>
+          <w:lang w:val="en-US" w:eastAsia="zh-CN"/>
+        </w:rPr>
+        <w:t>分区概念</w:t>
+      </w:r>
+    </w:p>
+    <w:p>
+      <w:pPr>
+        <w:pStyle w:val="7"/>
+        <w:keepNext w:val="0"/>
+        <w:keepLines w:val="0"/>
+        <w:widowControl/>
+        <w:suppressLineNumbers w:val="0"/>
+        <w:pBdr>
+          <w:top w:val="none" w:color="auto" w:sz="0" w:space="0"/>
+          <w:left w:val="none" w:color="auto" w:sz="0" w:space="0"/>
+          <w:bottom w:val="none" w:color="auto" w:sz="0" w:space="0"/>
+          <w:right w:val="none" w:color="auto" w:sz="0" w:space="0"/>
+        </w:pBdr>
+        <w:shd w:val="clear" w:fill="FFFFFF"/>
+        <w:spacing w:before="150" w:beforeAutospacing="0" w:after="150" w:afterAutospacing="0"/>
+        <w:ind w:left="0" w:right="0" w:firstLine="0"/>
+        <w:rPr>
+          <w:rFonts w:asciiTheme="minorHAnsi" w:hAnsiTheme="minorHAnsi" w:eastAsiaTheme="minorEastAsia" w:cstheme="minorBidi"/>
+          <w:kern w:val="0"/>
+          <w:sz w:val="21"/>
+          <w:szCs w:val="22"/>
+          <w:lang/>
+        </w:rPr>
+      </w:pPr>
+      <w:r>
+        <w:rPr>
+          <w:rFonts w:hint="eastAsia" w:ascii="微软雅黑" w:hAnsi="微软雅黑" w:eastAsia="微软雅黑" w:cs="微软雅黑"/>
+          <w:i w:val="0"/>
+          <w:caps w:val="0"/>
+          <w:color w:val="333333"/>
+          <w:spacing w:val="0"/>
+          <w:sz w:val="21"/>
+          <w:szCs w:val="21"/>
+          <w:bdr w:val="none" w:color="auto" w:sz="0" w:space="0"/>
+          <w:shd w:val="clear" w:fill="FFFFFF"/>
+        </w:rPr>
+        <w:t>　</w:t>
+      </w:r>
+      <w:r>
+        <w:rPr>
+          <w:rFonts w:hint="eastAsia" w:ascii="微软雅黑" w:hAnsi="微软雅黑" w:eastAsia="微软雅黑" w:cs="微软雅黑"/>
+          <w:i w:val="0"/>
+          <w:caps w:val="0"/>
+          <w:color w:val="333333"/>
+          <w:spacing w:val="0"/>
+          <w:sz w:val="21"/>
+          <w:szCs w:val="21"/>
+          <w:bdr w:val="none" w:color="auto" w:sz="0" w:space="0"/>
+          <w:shd w:val="clear" w:fill="FFFFFF"/>
+          <w:lang w:val="en-US" w:eastAsia="zh-CN"/>
+        </w:rPr>
+        <w:t xml:space="preserve">  </w:t>
+      </w:r>
+      <w:r>
+        <w:rPr>
+          <w:rFonts w:hint="eastAsia" w:asciiTheme="minorHAnsi" w:hAnsiTheme="minorHAnsi" w:eastAsiaTheme="minorEastAsia" w:cstheme="minorBidi"/>
+          <w:kern w:val="0"/>
+          <w:sz w:val="21"/>
+          <w:szCs w:val="22"/>
+          <w:lang/>
+        </w:rPr>
+        <w:t>分区是分割数据到多个Redis实例的处理过程，因此每个实例只保存key的一个子集。</w:t>
+      </w:r>
+    </w:p>
+    <w:p>
+      <w:pPr>
+        <w:pStyle w:val="7"/>
+        <w:keepNext w:val="0"/>
+        <w:keepLines w:val="0"/>
+        <w:widowControl/>
+        <w:suppressLineNumbers w:val="0"/>
+        <w:pBdr>
+          <w:top w:val="none" w:color="auto" w:sz="0" w:space="0"/>
+          <w:left w:val="none" w:color="auto" w:sz="0" w:space="0"/>
+          <w:bottom w:val="none" w:color="auto" w:sz="0" w:space="0"/>
+          <w:right w:val="none" w:color="auto" w:sz="0" w:space="0"/>
+        </w:pBdr>
+        <w:shd w:val="clear" w:fill="FFFFFF"/>
+        <w:spacing w:before="150" w:beforeAutospacing="0" w:after="150" w:afterAutospacing="0"/>
+        <w:ind w:left="0" w:right="0" w:firstLine="420"/>
+        <w:rPr>
+          <w:rFonts w:hint="eastAsia" w:asciiTheme="minorHAnsi" w:hAnsiTheme="minorHAnsi" w:eastAsiaTheme="minorEastAsia" w:cstheme="minorBidi"/>
+          <w:kern w:val="0"/>
+          <w:sz w:val="21"/>
+          <w:szCs w:val="22"/>
+          <w:lang/>
+        </w:rPr>
+      </w:pPr>
+      <w:r>
+        <w:rPr>
+          <w:rFonts w:hint="eastAsia" w:asciiTheme="minorHAnsi" w:hAnsiTheme="minorHAnsi" w:eastAsiaTheme="minorEastAsia" w:cstheme="minorBidi"/>
+          <w:kern w:val="0"/>
+          <w:sz w:val="21"/>
+          <w:szCs w:val="22"/>
+          <w:lang/>
+        </w:rPr>
+        <w:t>如果只使用一个redis实例时，其中保存了服务器中全部的缓存数据，这样会有很大风险，如果单台redis服务宕机了将会影响到整个服务。解决的方法就是我们可以采用分片/分区的技术，将原来一台服务器维护的整个缓存，现在换为由多台服务器共同维护内存空间</w:t>
+      </w:r>
+    </w:p>
+    <w:p>
+      <w:pPr>
+        <w:pStyle w:val="4"/>
+        <w:bidi w:val="0"/>
+        <w:rPr>
+          <w:rFonts w:hint="eastAsia"/>
+          <w:lang w:val="en-US" w:eastAsia="zh-CN"/>
+        </w:rPr>
+      </w:pPr>
+      <w:r>
+        <w:rPr>
+          <w:rFonts w:hint="eastAsia"/>
+          <w:lang w:val="en-US" w:eastAsia="zh-CN"/>
+        </w:rPr>
+        <w:t>分区方式</w:t>
+      </w:r>
+    </w:p>
+    <w:p>
+      <w:pPr>
+        <w:pStyle w:val="7"/>
+        <w:keepNext w:val="0"/>
+        <w:keepLines w:val="0"/>
+        <w:widowControl/>
+        <w:suppressLineNumbers w:val="0"/>
+        <w:pBdr>
+          <w:top w:val="none" w:color="auto" w:sz="0" w:space="0"/>
+          <w:left w:val="none" w:color="auto" w:sz="0" w:space="0"/>
+          <w:bottom w:val="none" w:color="auto" w:sz="0" w:space="0"/>
+          <w:right w:val="none" w:color="auto" w:sz="0" w:space="0"/>
+        </w:pBdr>
+        <w:shd w:val="clear" w:fill="FFFFFF"/>
+        <w:spacing w:before="150" w:beforeAutospacing="0" w:after="150" w:afterAutospacing="0"/>
+        <w:ind w:left="0" w:right="0" w:firstLine="420"/>
+        <w:rPr>
+          <w:rFonts w:hint="eastAsia" w:asciiTheme="minorHAnsi" w:hAnsiTheme="minorHAnsi" w:eastAsiaTheme="minorEastAsia" w:cstheme="minorBidi"/>
+          <w:kern w:val="0"/>
+          <w:sz w:val="21"/>
+          <w:szCs w:val="22"/>
+        </w:rPr>
+      </w:pPr>
+      <w:r>
+        <w:rPr>
+          <w:rFonts w:hint="eastAsia" w:asciiTheme="minorHAnsi" w:hAnsiTheme="minorHAnsi" w:eastAsiaTheme="minorEastAsia" w:cstheme="minorBidi"/>
+          <w:kern w:val="0"/>
+          <w:sz w:val="21"/>
+          <w:szCs w:val="22"/>
+        </w:rPr>
+        <w:t>redis分区有两种方式，对既定的key有不同的方式来选择这个key存放到哪个实例中，也就是说有不同的系统来映射某个key到某个Redis的服务。</w:t>
+      </w:r>
+    </w:p>
+    <w:p>
+      <w:pPr>
+        <w:pStyle w:val="7"/>
+        <w:keepNext w:val="0"/>
+        <w:keepLines w:val="0"/>
+        <w:widowControl/>
+        <w:suppressLineNumbers w:val="0"/>
+        <w:pBdr>
+          <w:top w:val="none" w:color="auto" w:sz="0" w:space="0"/>
+          <w:left w:val="none" w:color="auto" w:sz="0" w:space="0"/>
+          <w:bottom w:val="none" w:color="auto" w:sz="0" w:space="0"/>
+          <w:right w:val="none" w:color="auto" w:sz="0" w:space="0"/>
+        </w:pBdr>
+        <w:shd w:val="clear" w:fill="FFFFFF"/>
+        <w:spacing w:before="150" w:beforeAutospacing="0" w:after="150" w:afterAutospacing="0"/>
+        <w:ind w:left="0" w:right="0" w:firstLine="420"/>
+        <w:rPr>
+          <w:rFonts w:hint="eastAsia" w:asciiTheme="minorHAnsi" w:hAnsiTheme="minorHAnsi" w:eastAsiaTheme="minorEastAsia" w:cstheme="minorBidi"/>
+          <w:kern w:val="0"/>
+          <w:sz w:val="21"/>
+          <w:szCs w:val="22"/>
+        </w:rPr>
+      </w:pPr>
+      <w:r>
+        <w:rPr>
+          <w:rFonts w:hint="eastAsia" w:asciiTheme="minorHAnsi" w:hAnsiTheme="minorHAnsi" w:eastAsiaTheme="minorEastAsia" w:cstheme="minorBidi"/>
+          <w:kern w:val="0"/>
+          <w:sz w:val="21"/>
+          <w:szCs w:val="22"/>
+        </w:rPr>
+        <w:t>最简单的分区方式为范围分区，就是映射一定范围的对象到特定的Redis实例。比如，ID从0到10000的用户会保存到实例R0，ID从10001到 20000的用户会保存到R1，以此类推。</w:t>
+      </w:r>
+    </w:p>
+    <w:p>
+      <w:pPr>
+        <w:pStyle w:val="7"/>
+        <w:keepNext w:val="0"/>
+        <w:keepLines w:val="0"/>
+        <w:widowControl/>
+        <w:suppressLineNumbers w:val="0"/>
+        <w:pBdr>
+          <w:top w:val="none" w:color="auto" w:sz="0" w:space="0"/>
+          <w:left w:val="none" w:color="auto" w:sz="0" w:space="0"/>
+          <w:bottom w:val="none" w:color="auto" w:sz="0" w:space="0"/>
+          <w:right w:val="none" w:color="auto" w:sz="0" w:space="0"/>
+        </w:pBdr>
+        <w:shd w:val="clear" w:fill="FFFFFF"/>
+        <w:spacing w:before="150" w:beforeAutospacing="0" w:after="150" w:afterAutospacing="0"/>
+        <w:ind w:left="0" w:right="0" w:firstLine="420"/>
+        <w:rPr>
+          <w:rFonts w:hint="eastAsia" w:asciiTheme="minorHAnsi" w:hAnsiTheme="minorHAnsi" w:eastAsiaTheme="minorEastAsia" w:cstheme="minorBidi"/>
+          <w:kern w:val="0"/>
+          <w:sz w:val="21"/>
+          <w:szCs w:val="22"/>
+        </w:rPr>
+      </w:pPr>
+      <w:r>
+        <w:rPr>
+          <w:rFonts w:hint="eastAsia" w:asciiTheme="minorHAnsi" w:hAnsiTheme="minorHAnsi" w:eastAsiaTheme="minorEastAsia" w:cstheme="minorBidi"/>
+          <w:kern w:val="0"/>
+          <w:sz w:val="21"/>
+          <w:szCs w:val="22"/>
+        </w:rPr>
+        <w:t>另外一种方式是hash一致算法实现分区，对key值进行hash一致性计算后得到结果，最终将数据保存到某一台redis实例中，具体的hash一致性算法可以自行百度一</w:t>
+      </w:r>
+    </w:p>
+    <w:p>
+      <w:pPr>
+        <w:rPr>
+          <w:rFonts w:hint="default"/>
+          <w:lang w:val="en-US" w:eastAsia="zh-CN"/>
+        </w:rPr>
+      </w:pPr>
+    </w:p>
+    <w:p>
+      <w:pPr>
+        <w:rPr>
+          <w:rFonts w:hint="default"/>
+          <w:lang w:val="en-US" w:eastAsia="zh-CN"/>
+        </w:rPr>
+      </w:pPr>
+    </w:p>
+    <w:p>
+      <w:pPr>
+        <w:pStyle w:val="4"/>
+        <w:bidi w:val="0"/>
       </w:pPr>
       <w:bookmarkStart w:id="412" w:name="BhwS-1614211492332"/>
       <w:bookmarkEnd w:id="412"/>
       <w:r>
-        <w:rPr>
-          <w:rFonts w:ascii="微软雅黑" w:hAnsi="微软雅黑" w:eastAsia="微软雅黑" w:cs="微软雅黑"/>
-          <w:b/>
-          <w:sz w:val="24"/>
-        </w:rPr>
         <w:t>Redis是单线程的，如何提高多核CPU的利用率？</w:t>
       </w:r>
     </w:p>
@@ -7494,16 +7647,12 @@
     </w:p>
     <w:p>
       <w:pPr>
-        <w:spacing w:before="0" w:after="0" w:line="240" w:lineRule="auto"/>
+        <w:pStyle w:val="4"/>
+        <w:bidi w:val="0"/>
       </w:pPr>
       <w:bookmarkStart w:id="414" w:name="eR1m-1614211492332"/>
       <w:bookmarkEnd w:id="414"/>
       <w:r>
-        <w:rPr>
-          <w:rFonts w:ascii="微软雅黑" w:hAnsi="微软雅黑" w:eastAsia="微软雅黑" w:cs="微软雅黑"/>
-          <w:b/>
-          <w:sz w:val="24"/>
-        </w:rPr>
         <w:t>为什么要做Redis分区？</w:t>
       </w:r>
     </w:p>
@@ -7522,16 +7671,12 @@
     </w:p>
     <w:p>
       <w:pPr>
-        <w:spacing w:before="0" w:after="0" w:line="240" w:lineRule="auto"/>
+        <w:pStyle w:val="4"/>
+        <w:bidi w:val="0"/>
       </w:pPr>
       <w:bookmarkStart w:id="416" w:name="YBOy-1614211492332"/>
       <w:bookmarkEnd w:id="416"/>
       <w:r>
-        <w:rPr>
-          <w:rFonts w:ascii="微软雅黑" w:hAnsi="微软雅黑" w:eastAsia="微软雅黑" w:cs="微软雅黑"/>
-          <w:b/>
-          <w:sz w:val="24"/>
-        </w:rPr>
         <w:t>你知道有哪些Redis分区实现方案？</w:t>
       </w:r>
     </w:p>
@@ -7576,16 +7721,12 @@
     </w:p>
     <w:p>
       <w:pPr>
-        <w:spacing w:before="0" w:after="0" w:line="240" w:lineRule="auto"/>
+        <w:pStyle w:val="4"/>
+        <w:bidi w:val="0"/>
       </w:pPr>
       <w:bookmarkStart w:id="420" w:name="nsTG-1614211492332"/>
       <w:bookmarkEnd w:id="420"/>
       <w:r>
-        <w:rPr>
-          <w:rFonts w:ascii="微软雅黑" w:hAnsi="微软雅黑" w:eastAsia="微软雅黑" w:cs="微软雅黑"/>
-          <w:b/>
-          <w:sz w:val="24"/>
-        </w:rPr>
         <w:t>Redis分区有什么缺点？</w:t>
       </w:r>
     </w:p>
@@ -9493,8 +9634,6 @@
         </w:rPr>
         <w:t>这样</w:t>
       </w:r>
-      <w:bookmarkStart w:id="544" w:name="_GoBack"/>
-      <w:bookmarkEnd w:id="544"/>
       <w:r>
         <w:rPr>
           <w:rFonts w:hint="eastAsia"/>
@@ -9607,15 +9746,40 @@
       </w:r>
     </w:p>
     <w:p>
+      <w:pPr>
+        <w:pStyle w:val="4"/>
+        <w:bidi w:val="0"/>
+        <w:rPr>
+          <w:rFonts w:hint="eastAsia"/>
+          <w:lang w:val="en-US" w:eastAsia="zh-CN"/>
+        </w:rPr>
+      </w:pPr>
       <w:bookmarkStart w:id="460" w:name="k32n-1614211492320"/>
       <w:bookmarkEnd w:id="460"/>
       <w:r>
         <w:rPr>
+          <w:rFonts w:hint="eastAsia"/>
+          <w:lang w:val="en-US" w:eastAsia="zh-CN"/>
+        </w:rPr>
+        <w:t>问题描述</w:t>
+      </w:r>
+    </w:p>
+    <w:p>
+      <w:r>
+        <w:rPr>
           <w:b/>
         </w:rPr>
         <w:t>缓存穿透</w:t>
       </w:r>
       <w:r>
+        <w:rPr>
+          <w:rFonts w:hint="eastAsia"/>
+          <w:b/>
+          <w:lang w:val="en-US" w:eastAsia="zh-CN"/>
+        </w:rPr>
+        <w:t xml:space="preserve"> </w:t>
+      </w:r>
+      <w:r>
         <w:t>是</w:t>
       </w:r>
       <w:r>
@@ -9629,12 +9793,13 @@
       </w:r>
     </w:p>
     <w:p>
+      <w:pPr>
+        <w:pStyle w:val="4"/>
+        <w:bidi w:val="0"/>
+      </w:pPr>
       <w:bookmarkStart w:id="461" w:name="uisX-1614211492320"/>
       <w:bookmarkEnd w:id="461"/>
       <w:r>
-        <w:rPr>
-          <w:b/>
-        </w:rPr>
         <w:t>解决方案</w:t>
       </w:r>
     </w:p>
@@ -9753,6 +9918,26 @@
       </w:r>
     </w:p>
     <w:p>
+      <w:pPr>
+        <w:pStyle w:val="4"/>
+        <w:bidi w:val="0"/>
+        <w:rPr>
+          <w:rFonts w:hint="default"/>
+          <w:lang w:val="en-US" w:eastAsia="zh-CN"/>
+        </w:rPr>
+      </w:pPr>
+      <w:r>
+        <w:rPr>
+          <w:rFonts w:hint="eastAsia"/>
+          <w:lang w:val="en-US" w:eastAsia="zh-CN"/>
+        </w:rPr>
+        <w:t xml:space="preserve">问题描述 </w:t>
+      </w:r>
+    </w:p>
+    <w:p>
+      <w:pPr>
+        <w:ind w:firstLine="422" w:firstLineChars="200"/>
+      </w:pPr>
       <w:bookmarkStart w:id="470" w:name="TnjJ-1614211492321"/>
       <w:bookmarkEnd w:id="470"/>
       <w:r>
@@ -9784,12 +9969,13 @@
       </w:r>
     </w:p>
     <w:p>
+      <w:pPr>
+        <w:pStyle w:val="4"/>
+        <w:bidi w:val="0"/>
+      </w:pPr>
       <w:bookmarkStart w:id="471" w:name="ewJ3-1614211492321"/>
       <w:bookmarkEnd w:id="471"/>
       <w:r>
-        <w:rPr>
-          <w:b/>
-        </w:rPr>
         <w:t>解决方案</w:t>
       </w:r>
     </w:p>
@@ -9824,262 +10010,359 @@
       <w:r>
         <w:t>加互斥锁，互斥锁</w:t>
       </w:r>
-    </w:p>
-    <w:p>
-      <w:pPr>
-        <w:spacing w:before="0" w:after="0" w:line="240" w:lineRule="auto"/>
+      <w:r>
+        <w:rPr>
+          <w:rFonts w:hint="eastAsia"/>
+          <w:lang w:val="en-US" w:eastAsia="zh-CN"/>
+        </w:rPr>
+        <w:t xml:space="preserve"> 代码参考如下</w:t>
+      </w:r>
+    </w:p>
+    <w:p>
+      <w:pPr>
+        <w:numPr>
+          <w:ilvl w:val="0"/>
+          <w:numId w:val="1"/>
+        </w:numPr>
+      </w:pPr>
+      <w:r>
+        <w:drawing>
+          <wp:inline distT="0" distB="0" distL="114300" distR="114300">
+            <wp:extent cx="5273040" cy="4422140"/>
+            <wp:effectExtent l="0" t="0" r="3810" b="16510"/>
+            <wp:docPr id="26" name="图片 1"/>
+            <wp:cNvGraphicFramePr>
+              <a:graphicFrameLocks xmlns:a="http://schemas.openxmlformats.org/drawingml/2006/main" noChangeAspect="1"/>
+            </wp:cNvGraphicFramePr>
+            <a:graphic xmlns:a="http://schemas.openxmlformats.org/drawingml/2006/main">
+              <a:graphicData uri="http://schemas.openxmlformats.org/drawingml/2006/picture">
+                <pic:pic xmlns:pic="http://schemas.openxmlformats.org/drawingml/2006/picture">
+                  <pic:nvPicPr>
+                    <pic:cNvPr id="26" name="图片 1"/>
+                    <pic:cNvPicPr>
+                      <a:picLocks noChangeAspect="1"/>
+                    </pic:cNvPicPr>
+                  </pic:nvPicPr>
+                  <pic:blipFill>
+                    <a:blip r:embed="rId29"/>
+                    <a:stretch>
+                      <a:fillRect/>
+                    </a:stretch>
+                  </pic:blipFill>
+                  <pic:spPr>
+                    <a:xfrm>
+                      <a:off x="0" y="0"/>
+                      <a:ext cx="5273040" cy="4422140"/>
+                    </a:xfrm>
+                    <a:prstGeom prst="rect">
+                      <a:avLst/>
+                    </a:prstGeom>
+                    <a:noFill/>
+                    <a:ln>
+                      <a:noFill/>
+                    </a:ln>
+                  </pic:spPr>
+                </pic:pic>
+              </a:graphicData>
+            </a:graphic>
+          </wp:inline>
+        </w:drawing>
+      </w:r>
+    </w:p>
+    <w:p>
+      <w:pPr>
+        <w:pStyle w:val="3"/>
+        <w:bidi w:val="0"/>
       </w:pPr>
       <w:bookmarkStart w:id="474" w:name="FZNB-1614211492332"/>
       <w:bookmarkEnd w:id="474"/>
+      <w:r>
+        <w:t>缓存预热</w:t>
+      </w:r>
+    </w:p>
+    <w:p>
+      <w:pPr>
+        <w:pStyle w:val="4"/>
+        <w:bidi w:val="0"/>
+        <w:rPr>
+          <w:rFonts w:hint="default"/>
+          <w:lang w:val="en-US" w:eastAsia="zh-CN"/>
+        </w:rPr>
+      </w:pPr>
+      <w:bookmarkStart w:id="475" w:name="Mcli-1614211492321"/>
+      <w:bookmarkEnd w:id="475"/>
+      <w:r>
+        <w:rPr>
+          <w:rFonts w:hint="eastAsia"/>
+          <w:lang w:val="en-US" w:eastAsia="zh-CN"/>
+        </w:rPr>
+        <w:t>功能介绍</w:t>
+      </w:r>
+    </w:p>
+    <w:p>
+      <w:r>
+        <w:rPr>
+          <w:b/>
+        </w:rPr>
+        <w:t>缓存预热</w:t>
+      </w:r>
+      <w:r>
+        <w:rPr>
+          <w:rFonts w:hint="eastAsia"/>
+          <w:b/>
+          <w:lang w:val="en-US" w:eastAsia="zh-CN"/>
+        </w:rPr>
+        <w:t xml:space="preserve"> </w:t>
+      </w:r>
+      <w:r>
+        <w:t>就是系统上线后，将相关的缓存数据直接加载到缓存系统。这样就可以避免在用户请求的时候，先查询数据库，然后再将数据缓存的问题！用户直接查询事先被预热的缓存数据！</w:t>
+      </w:r>
+    </w:p>
+    <w:p>
+      <w:pPr>
+        <w:pStyle w:val="4"/>
+        <w:bidi w:val="0"/>
+        <w:rPr>
+          <w:rFonts w:hint="default"/>
+          <w:lang w:val="en-US" w:eastAsia="zh-CN"/>
+        </w:rPr>
+      </w:pPr>
+      <w:bookmarkStart w:id="476" w:name="Ysie-1614211492321"/>
+      <w:bookmarkEnd w:id="476"/>
+      <w:r>
+        <w:rPr>
+          <w:rFonts w:hint="eastAsia"/>
+          <w:lang w:val="en-US" w:eastAsia="zh-CN"/>
+        </w:rPr>
+        <w:t xml:space="preserve">预热方法 </w:t>
+      </w:r>
+    </w:p>
+    <w:p>
+      <w:pPr>
+        <w:numPr>
+          <w:ilvl w:val="0"/>
+          <w:numId w:val="1"/>
+        </w:numPr>
+      </w:pPr>
+      <w:bookmarkStart w:id="477" w:name="1dH2-1614211492321"/>
+      <w:bookmarkEnd w:id="477"/>
+      <w:r>
+        <w:rPr>
+          <w:color w:val="FF0000"/>
+        </w:rPr>
+        <w:t>直接写个缓存刷新页面，上线时手工操作一下</w:t>
+      </w:r>
+      <w:r>
+        <w:t>；</w:t>
+      </w:r>
+    </w:p>
+    <w:p>
+      <w:pPr>
+        <w:numPr>
+          <w:ilvl w:val="0"/>
+          <w:numId w:val="1"/>
+        </w:numPr>
+      </w:pPr>
+      <w:bookmarkStart w:id="478" w:name="zlmw-1614211492321"/>
+      <w:bookmarkEnd w:id="478"/>
+      <w:r>
+        <w:t>数据量不大，可以在项目启动的时候自动进行加载；</w:t>
+      </w:r>
+    </w:p>
+    <w:p>
+      <w:pPr>
+        <w:numPr>
+          <w:ilvl w:val="0"/>
+          <w:numId w:val="1"/>
+        </w:numPr>
+      </w:pPr>
+      <w:bookmarkStart w:id="479" w:name="DiKl-1614211492321"/>
+      <w:bookmarkEnd w:id="479"/>
+      <w:r>
+        <w:t>定时刷新缓存；</w:t>
+      </w:r>
+    </w:p>
+    <w:p>
+      <w:pPr>
+        <w:spacing w:before="0" w:after="0" w:line="240" w:lineRule="auto"/>
+      </w:pPr>
+      <w:bookmarkStart w:id="480" w:name="ecel-1614211492332"/>
+      <w:bookmarkEnd w:id="480"/>
       <w:r>
         <w:rPr>
           <w:rFonts w:ascii="微软雅黑" w:hAnsi="微软雅黑" w:eastAsia="微软雅黑" w:cs="微软雅黑"/>
           <w:b/>
           <w:sz w:val="24"/>
         </w:rPr>
-        <w:t>缓存预热</w:t>
-      </w:r>
-    </w:p>
-    <w:p>
-      <w:bookmarkStart w:id="475" w:name="Mcli-1614211492321"/>
-      <w:bookmarkEnd w:id="475"/>
+        <w:t>缓存降级</w:t>
+      </w:r>
+    </w:p>
+    <w:p>
+      <w:bookmarkStart w:id="481" w:name="hedn-1614211492321"/>
+      <w:bookmarkEnd w:id="481"/>
+      <w:r>
+        <w:t>当访问量剧增、服务出现问题（如响应时间慢或不响应）或非核心服务影响到核心流程的性能时，仍然需要保证服务还是可用的，即使是有损服务。系统可以根据一些关键数据进行自动降级，也可以配置开关实现人工降级。</w:t>
+      </w:r>
+    </w:p>
+    <w:p>
+      <w:bookmarkStart w:id="482" w:name="Ue4d-1614211492321"/>
+      <w:bookmarkEnd w:id="482"/>
       <w:r>
         <w:rPr>
           <w:b/>
         </w:rPr>
-        <w:t>缓存预热</w:t>
-      </w:r>
-      <w:r>
-        <w:t>就是系统上线后，将相关的缓存数据直接加载到缓存系统。这样就可以避免在用户请求的时候，先查询数据库，然后再将数据缓存的问题！用户直接查询事先被预热的缓存数据！</w:t>
-      </w:r>
-    </w:p>
-    <w:p>
-      <w:bookmarkStart w:id="476" w:name="Ysie-1614211492321"/>
-      <w:bookmarkEnd w:id="476"/>
-      <w:r>
-        <w:rPr>
-          <w:b/>
-        </w:rPr>
-        <w:t>解决方案</w:t>
-      </w:r>
-    </w:p>
-    <w:p>
-      <w:pPr>
-        <w:numPr>
-          <w:ilvl w:val="0"/>
-          <w:numId w:val="1"/>
-        </w:numPr>
-      </w:pPr>
-      <w:bookmarkStart w:id="477" w:name="1dH2-1614211492321"/>
-      <w:bookmarkEnd w:id="477"/>
+        <w:t>缓存降级</w:t>
+      </w:r>
+      <w:r>
+        <w:t>的最终目的是保证核心服务可用，即使是有损的。而且有些服务是无法降级的（如加入购物车、结算）。</w:t>
+      </w:r>
+    </w:p>
+    <w:p>
+      <w:bookmarkStart w:id="483" w:name="sino-1614211492321"/>
+      <w:bookmarkEnd w:id="483"/>
+      <w:r>
+        <w:t>在进行降级之前要对系统进行梳理，看看系统是不是可以丢卒保帅；从而梳理出哪些必须誓死保护，哪些可降级；比如可以参考日志级别设置预案：</w:t>
+      </w:r>
+    </w:p>
+    <w:p>
+      <w:pPr>
+        <w:numPr>
+          <w:ilvl w:val="0"/>
+          <w:numId w:val="1"/>
+        </w:numPr>
+      </w:pPr>
+      <w:bookmarkStart w:id="484" w:name="qEus-1614211492321"/>
+      <w:bookmarkEnd w:id="484"/>
+      <w:r>
+        <w:t>一般：比如有些服务偶尔因为网络抖动或者服务正在上线而超时，可以自动降级；</w:t>
+      </w:r>
+    </w:p>
+    <w:p>
+      <w:pPr>
+        <w:numPr>
+          <w:ilvl w:val="0"/>
+          <w:numId w:val="1"/>
+        </w:numPr>
+      </w:pPr>
+      <w:bookmarkStart w:id="485" w:name="HeSI-1614211492324"/>
+      <w:bookmarkEnd w:id="485"/>
+      <w:r>
+        <w:t>警告：有些服务在一段时间内成功率有波动（如在95~100%之间），可以自动降级或人工降级，并发送告警；</w:t>
+      </w:r>
+    </w:p>
+    <w:p>
+      <w:pPr>
+        <w:numPr>
+          <w:ilvl w:val="0"/>
+          <w:numId w:val="1"/>
+        </w:numPr>
+      </w:pPr>
+      <w:bookmarkStart w:id="486" w:name="ZyOY-1614211492324"/>
+      <w:bookmarkEnd w:id="486"/>
+      <w:r>
+        <w:t>错误：比如可用率低于90%，或者数据库连接池被打爆了，或者访问量突然猛增到系统能承受的最大阀值，此时可以根据情况自动降级或者人工降级；</w:t>
+      </w:r>
+    </w:p>
+    <w:p>
+      <w:pPr>
+        <w:numPr>
+          <w:ilvl w:val="0"/>
+          <w:numId w:val="1"/>
+        </w:numPr>
+      </w:pPr>
+      <w:bookmarkStart w:id="487" w:name="xKPp-1614211492324"/>
+      <w:bookmarkEnd w:id="487"/>
+      <w:r>
+        <w:t>严重错误：比如因为特殊原因数据错误了，此时需要紧急人工降级。</w:t>
+      </w:r>
+    </w:p>
+    <w:p>
+      <w:bookmarkStart w:id="488" w:name="TaPY-1614211492324"/>
+      <w:bookmarkEnd w:id="488"/>
+      <w:r>
+        <w:t>服务降级的目的，是为了防止Redis服务故障，导致数据库跟着一起发生雪崩问题。因此，</w:t>
+      </w:r>
       <w:r>
         <w:rPr>
           <w:color w:val="FF0000"/>
         </w:rPr>
-        <w:t>直接写个缓存刷新页面，上线时手工操作一下</w:t>
-      </w:r>
-      <w:r>
-        <w:t>；</w:t>
-      </w:r>
-    </w:p>
-    <w:p>
-      <w:pPr>
-        <w:numPr>
-          <w:ilvl w:val="0"/>
-          <w:numId w:val="1"/>
-        </w:numPr>
-      </w:pPr>
-      <w:bookmarkStart w:id="478" w:name="zlmw-1614211492321"/>
-      <w:bookmarkEnd w:id="478"/>
-      <w:r>
-        <w:t>数据量不大，可以在项目启动的时候自动进行加载；</w:t>
-      </w:r>
-    </w:p>
-    <w:p>
-      <w:pPr>
-        <w:numPr>
-          <w:ilvl w:val="0"/>
-          <w:numId w:val="1"/>
-        </w:numPr>
-      </w:pPr>
-      <w:bookmarkStart w:id="479" w:name="DiKl-1614211492321"/>
-      <w:bookmarkEnd w:id="479"/>
-      <w:r>
-        <w:t>定时刷新缓存；</w:t>
+        <w:t>对于不重要的缓存数据，可以采取服务降级策略，例如一个比较常见的做法就是</w:t>
+      </w:r>
+      <w:r>
+        <w:t>，</w:t>
+      </w:r>
+      <w:r>
+        <w:rPr>
+          <w:color w:val="FF0000"/>
+        </w:rPr>
+        <w:t>Redis出现问题，不去数据库查询，而是直接返回默认值给用户</w:t>
+      </w:r>
+      <w:r>
+        <w:t>。</w:t>
       </w:r>
     </w:p>
     <w:p>
       <w:pPr>
         <w:spacing w:before="0" w:after="0" w:line="240" w:lineRule="auto"/>
       </w:pPr>
-      <w:bookmarkStart w:id="480" w:name="ecel-1614211492332"/>
-      <w:bookmarkEnd w:id="480"/>
+      <w:bookmarkStart w:id="489" w:name="Rgf2-1614211492332"/>
+      <w:bookmarkEnd w:id="489"/>
       <w:r>
         <w:rPr>
           <w:rFonts w:ascii="微软雅黑" w:hAnsi="微软雅黑" w:eastAsia="微软雅黑" w:cs="微软雅黑"/>
           <w:b/>
           <w:sz w:val="24"/>
         </w:rPr>
-        <w:t>缓存降级</w:t>
-      </w:r>
-    </w:p>
-    <w:p>
-      <w:bookmarkStart w:id="481" w:name="hedn-1614211492321"/>
-      <w:bookmarkEnd w:id="481"/>
-      <w:r>
-        <w:t>当访问量剧增、服务出现问题（如响应时间慢或不响应）或非核心服务影响到核心流程的性能时，仍然需要保证服务还是可用的，即使是有损服务。系统可以根据一些关键数据进行自动降级，也可以配置开关实现人工降级。</w:t>
-      </w:r>
-    </w:p>
-    <w:p>
-      <w:bookmarkStart w:id="482" w:name="Ue4d-1614211492321"/>
-      <w:bookmarkEnd w:id="482"/>
-      <w:r>
-        <w:rPr>
-          <w:b/>
-        </w:rPr>
-        <w:t>缓存降级</w:t>
-      </w:r>
-      <w:r>
-        <w:t>的最终目的是保证核心服务可用，即使是有损的。而且有些服务是无法降级的（如加入购物车、结算）。</w:t>
-      </w:r>
-    </w:p>
-    <w:p>
-      <w:bookmarkStart w:id="483" w:name="sino-1614211492321"/>
-      <w:bookmarkEnd w:id="483"/>
-      <w:r>
-        <w:t>在进行降级之前要对系统进行梳理，看看系统是不是可以丢卒保帅；从而梳理出哪些必须誓死保护，哪些可降级；比如可以参考日志级别设置预案：</w:t>
-      </w:r>
-    </w:p>
-    <w:p>
-      <w:pPr>
-        <w:numPr>
-          <w:ilvl w:val="0"/>
-          <w:numId w:val="1"/>
-        </w:numPr>
-      </w:pPr>
-      <w:bookmarkStart w:id="484" w:name="qEus-1614211492321"/>
-      <w:bookmarkEnd w:id="484"/>
-      <w:r>
-        <w:t>一般：比如有些服务偶尔因为网络抖动或者服务正在上线而超时，可以自动降级；</w:t>
-      </w:r>
-    </w:p>
-    <w:p>
-      <w:pPr>
-        <w:numPr>
-          <w:ilvl w:val="0"/>
-          <w:numId w:val="1"/>
-        </w:numPr>
-      </w:pPr>
-      <w:bookmarkStart w:id="485" w:name="HeSI-1614211492324"/>
-      <w:bookmarkEnd w:id="485"/>
-      <w:r>
-        <w:t>警告：有些服务在一段时间内成功率有波动（如在95~100%之间），可以自动降级或人工降级，并发送告警；</w:t>
-      </w:r>
-    </w:p>
-    <w:p>
-      <w:pPr>
-        <w:numPr>
-          <w:ilvl w:val="0"/>
-          <w:numId w:val="1"/>
-        </w:numPr>
-      </w:pPr>
-      <w:bookmarkStart w:id="486" w:name="ZyOY-1614211492324"/>
-      <w:bookmarkEnd w:id="486"/>
-      <w:r>
-        <w:t>错误：比如可用率低于90%，或者数据库连接池被打爆了，或者访问量突然猛增到系统能承受的最大阀值，此时可以根据情况自动降级或者人工降级；</w:t>
-      </w:r>
-    </w:p>
-    <w:p>
-      <w:pPr>
-        <w:numPr>
-          <w:ilvl w:val="0"/>
-          <w:numId w:val="1"/>
-        </w:numPr>
-      </w:pPr>
-      <w:bookmarkStart w:id="487" w:name="xKPp-1614211492324"/>
-      <w:bookmarkEnd w:id="487"/>
-      <w:r>
-        <w:t>严重错误：比如因为特殊原因数据错误了，此时需要紧急人工降级。</w:t>
-      </w:r>
-    </w:p>
-    <w:p>
-      <w:bookmarkStart w:id="488" w:name="TaPY-1614211492324"/>
-      <w:bookmarkEnd w:id="488"/>
-      <w:r>
-        <w:t>服务降级的目的，是为了防止Redis服务故障，导致数据库跟着一起发生雪崩问题。因此，对于不重要的缓存数据，可以采取服务降级策略，例如一个比较常见的做法就是，</w:t>
-      </w:r>
-      <w:r>
-        <w:rPr>
-          <w:color w:val="FF0000"/>
-        </w:rPr>
-        <w:t>Redis出现问题，不去数据库查询，而是直接返回默认值给用户</w:t>
-      </w:r>
-      <w:r>
-        <w:t>。</w:t>
+        <w:t>热点数据和冷数据</w:t>
+      </w:r>
+    </w:p>
+    <w:p>
+      <w:bookmarkStart w:id="490" w:name="uqW1-1614211492324"/>
+      <w:bookmarkEnd w:id="490"/>
+      <w:r>
+        <w:t>热点数据，缓存才有价值</w:t>
+      </w:r>
+    </w:p>
+    <w:p>
+      <w:bookmarkStart w:id="491" w:name="UPAQ-1614211492324"/>
+      <w:bookmarkEnd w:id="491"/>
+      <w:r>
+        <w:t>对于冷数据而言，大部分数据可能还没有再次访问到就已经被挤出内存，不仅占用内存，而且价值不大。频繁修改的数据，看情况考虑使用缓存</w:t>
+      </w:r>
+    </w:p>
+    <w:p>
+      <w:bookmarkStart w:id="492" w:name="MDnQ-1614211492324"/>
+      <w:bookmarkEnd w:id="492"/>
+      <w:r>
+        <w:t>对于热点数据，比如我们的某IM产品，生日祝福模块，当天的寿星列表，缓存以后可能读取数十万次。再举个例子，某导航产品，我们将导航信息，缓存以后可能读取数百万次。</w:t>
+      </w:r>
+    </w:p>
+    <w:p>
+      <w:bookmarkStart w:id="493" w:name="Wo6I-1614211492324"/>
+      <w:bookmarkEnd w:id="493"/>
+      <w:r>
+        <w:t>数据更新前至少读取两次，缓存才有意义。这个是最基本的策略，如果缓存还没有起作用就失效了，那就没有太大价值了。</w:t>
+      </w:r>
+    </w:p>
+    <w:p>
+      <w:bookmarkStart w:id="494" w:name="6CBE-1614211492324"/>
+      <w:bookmarkEnd w:id="494"/>
+      <w:r>
+        <w:t>那存不存在，修改频率很高，但是又不得不考虑缓存的场景呢？有！比如，这个读取接口对数据库的压力很大，但是又是热点数据，这个时候就需要考虑通过缓存手段，减少数据库的压力，比如我们的某助手产品的，点赞数，收藏数，分享数等是非常典型的热点数据，但是又不断变化，此时就需要将数据同步保存到Redis缓存，减少数据库压力。</w:t>
       </w:r>
     </w:p>
     <w:p>
       <w:pPr>
         <w:spacing w:before="0" w:after="0" w:line="240" w:lineRule="auto"/>
       </w:pPr>
-      <w:bookmarkStart w:id="489" w:name="Rgf2-1614211492332"/>
-      <w:bookmarkEnd w:id="489"/>
+      <w:bookmarkStart w:id="495" w:name="pl6h-1614211492332"/>
+      <w:bookmarkEnd w:id="495"/>
       <w:r>
         <w:rPr>
           <w:rFonts w:ascii="微软雅黑" w:hAnsi="微软雅黑" w:eastAsia="微软雅黑" w:cs="微软雅黑"/>
           <w:b/>
           <w:sz w:val="24"/>
         </w:rPr>
-        <w:t>热点数据和冷数据</w:t>
-      </w:r>
-    </w:p>
-    <w:p>
-      <w:bookmarkStart w:id="490" w:name="uqW1-1614211492324"/>
-      <w:bookmarkEnd w:id="490"/>
-      <w:r>
-        <w:t>热点数据，缓存才有价值</w:t>
-      </w:r>
-    </w:p>
-    <w:p>
-      <w:bookmarkStart w:id="491" w:name="UPAQ-1614211492324"/>
-      <w:bookmarkEnd w:id="491"/>
-      <w:r>
-        <w:t>对于冷数据而言，大部分数据可能还没有再次访问到就已经被挤出内存，不仅占用内存，而且价值不大。频繁修改的数据，看情况考虑使用缓存</w:t>
-      </w:r>
-    </w:p>
-    <w:p>
-      <w:bookmarkStart w:id="492" w:name="MDnQ-1614211492324"/>
-      <w:bookmarkEnd w:id="492"/>
-      <w:r>
-        <w:t>对于热点数据，比如我们的某IM产品，生日祝福模块，当天的寿星列表，缓存以后可能读取数十万次。再举个例子，某导航产品，我们将导航信息，缓存以后可能读取数百万次。</w:t>
-      </w:r>
-    </w:p>
-    <w:p>
-      <w:bookmarkStart w:id="493" w:name="Wo6I-1614211492324"/>
-      <w:bookmarkEnd w:id="493"/>
-      <w:r>
-        <w:t>数据更新前至少读取两次，缓存才有意义。这个是最基本的策略，如果缓存还没有起作用就失效了，那就没有太大价值了。</w:t>
-      </w:r>
-    </w:p>
-    <w:p>
-      <w:bookmarkStart w:id="494" w:name="6CBE-1614211492324"/>
-      <w:bookmarkEnd w:id="494"/>
-      <w:r>
-        <w:t>那存不存在，修改频率很高，但是又不得不考虑缓存的场景呢？有！比如，这个读取接口对数据库的压力很大，但是又是热点数据，这个时候就需要考虑通过缓存手段，减少数据库的压力，比如我们的某助手产品的，点赞数，收藏数，分享数等是非常典型的热点数据，但是又不断变化，此时就需要将数据同步保存到Redis缓存，减少数据库压力。</w:t>
-      </w:r>
-    </w:p>
-    <w:p>
-      <w:pPr>
-        <w:spacing w:before="0" w:after="0" w:line="240" w:lineRule="auto"/>
-      </w:pPr>
-      <w:bookmarkStart w:id="495" w:name="pl6h-1614211492332"/>
-      <w:bookmarkEnd w:id="495"/>
-      <w:r>
-        <w:rPr>
-          <w:rFonts w:ascii="微软雅黑" w:hAnsi="微软雅黑" w:eastAsia="微软雅黑" w:cs="微软雅黑"/>
-          <w:b/>
-          <w:sz w:val="24"/>
-        </w:rPr>
         <w:t>缓存热点key</w:t>
       </w:r>
     </w:p>
@@ -10129,32 +10412,23 @@
     </w:p>
     <w:p>
       <w:pPr>
-        <w:spacing w:before="0" w:after="0" w:line="240" w:lineRule="auto"/>
-        <w:outlineLvl w:val="0"/>
+        <w:pStyle w:val="2"/>
+        <w:bidi w:val="0"/>
       </w:pPr>
       <w:bookmarkStart w:id="499" w:name="RMpH-1614211492332"/>
       <w:bookmarkEnd w:id="499"/>
       <w:r>
-        <w:rPr>
-          <w:rFonts w:ascii="微软雅黑" w:hAnsi="微软雅黑" w:eastAsia="微软雅黑" w:cs="微软雅黑"/>
-          <w:b/>
-          <w:sz w:val="30"/>
-        </w:rPr>
         <w:t>常用工具</w:t>
       </w:r>
     </w:p>
     <w:p>
       <w:pPr>
-        <w:spacing w:before="0" w:after="0" w:line="240" w:lineRule="auto"/>
+        <w:pStyle w:val="3"/>
+        <w:bidi w:val="0"/>
       </w:pPr>
       <w:bookmarkStart w:id="500" w:name="pUA2-1614211492332"/>
       <w:bookmarkEnd w:id="500"/>
       <w:r>
-        <w:rPr>
-          <w:rFonts w:ascii="微软雅黑" w:hAnsi="微软雅黑" w:eastAsia="微软雅黑" w:cs="微软雅黑"/>
-          <w:b/>
-          <w:sz w:val="24"/>
-        </w:rPr>
         <w:t>Redis支持的Java客户端都有哪些？官方推荐用哪个？</w:t>
       </w:r>
     </w:p>
@@ -10167,16 +10441,12 @@
     </w:p>
     <w:p>
       <w:pPr>
-        <w:spacing w:before="0" w:after="0" w:line="240" w:lineRule="auto"/>
+        <w:pStyle w:val="3"/>
+        <w:bidi w:val="0"/>
       </w:pPr>
       <w:bookmarkStart w:id="502" w:name="ttkB-1614211492332"/>
       <w:bookmarkEnd w:id="502"/>
       <w:r>
-        <w:rPr>
-          <w:rFonts w:ascii="微软雅黑" w:hAnsi="微软雅黑" w:eastAsia="微软雅黑" w:cs="微软雅黑"/>
-          <w:b/>
-          <w:sz w:val="24"/>
-        </w:rPr>
         <w:t>Redis和Redisson有什么关系？</w:t>
       </w:r>
     </w:p>
@@ -10184,21 +10454,26 @@
       <w:bookmarkStart w:id="503" w:name="L13E-1614211492325"/>
       <w:bookmarkEnd w:id="503"/>
       <w:r>
-        <w:t>Redisson是一个高级的分布式协调Redis客服端，能帮助用户在分布式环境中轻松实现一些Java的对象 (Bloom filter, BitSet, Set, SetMultimap, ScoredSortedSet, SortedSet, Map, ConcurrentMap, List, ListMultimap, Queue, BlockingQueue, Deque, BlockingDeque, Semaphore, Lock, ReadWriteLock, AtomicLong, CountDownLatch, Publish / Subscribe, HyperLogLog)。</w:t>
-      </w:r>
-    </w:p>
-    <w:p>
-      <w:pPr>
-        <w:spacing w:before="0" w:after="0" w:line="240" w:lineRule="auto"/>
+        <w:t>Redisson是一个高级的</w:t>
+      </w:r>
+      <w:r>
+        <w:rPr>
+          <w:color w:val="FF0000"/>
+        </w:rPr>
+        <w:t>分布式协调</w:t>
+      </w:r>
+      <w:r>
+        <w:t>Redis客服端，能帮助用户在分布式环境中轻松实现一些Java的对象 (Bloom filter, BitSet, Set, SetMultimap, ScoredSortedSet, SortedSet, Map, ConcurrentMap, List, ListMultimap, Queue, BlockingQueue, Deque, BlockingDeque, Semaphore, Lock, ReadWriteLock, AtomicLong, CountDownLatch, Publish / Subscribe, HyperLogLog)。</w:t>
+      </w:r>
+    </w:p>
+    <w:p>
+      <w:pPr>
+        <w:pStyle w:val="4"/>
+        <w:bidi w:val="0"/>
       </w:pPr>
       <w:bookmarkStart w:id="504" w:name="6BaO-1614211492332"/>
       <w:bookmarkEnd w:id="504"/>
       <w:r>
-        <w:rPr>
-          <w:rFonts w:ascii="微软雅黑" w:hAnsi="微软雅黑" w:eastAsia="微软雅黑" w:cs="微软雅黑"/>
-          <w:b/>
-          <w:sz w:val="24"/>
-        </w:rPr>
         <w:t>Jedis与Redisson对比有什么优缺点？</w:t>
       </w:r>
     </w:p>
@@ -10211,32 +10486,23 @@
     </w:p>
     <w:p>
       <w:pPr>
-        <w:spacing w:before="0" w:after="0" w:line="240" w:lineRule="auto"/>
-        <w:outlineLvl w:val="0"/>
+        <w:pStyle w:val="2"/>
+        <w:bidi w:val="0"/>
       </w:pPr>
       <w:bookmarkStart w:id="506" w:name="tpg4-1614211492332"/>
       <w:bookmarkEnd w:id="506"/>
       <w:r>
-        <w:rPr>
-          <w:rFonts w:ascii="微软雅黑" w:hAnsi="微软雅黑" w:eastAsia="微软雅黑" w:cs="微软雅黑"/>
-          <w:b/>
-          <w:sz w:val="30"/>
-        </w:rPr>
         <w:t>其他问题</w:t>
       </w:r>
     </w:p>
     <w:p>
       <w:pPr>
-        <w:spacing w:before="0" w:after="0" w:line="240" w:lineRule="auto"/>
+        <w:pStyle w:val="3"/>
+        <w:bidi w:val="0"/>
       </w:pPr>
       <w:bookmarkStart w:id="507" w:name="LdmA-1614211492332"/>
       <w:bookmarkEnd w:id="507"/>
       <w:r>
-        <w:rPr>
-          <w:rFonts w:ascii="微软雅黑" w:hAnsi="微软雅黑" w:eastAsia="微软雅黑" w:cs="微软雅黑"/>
-          <w:b/>
-          <w:sz w:val="24"/>
-        </w:rPr>
         <w:t>Redis与Memcached的区别</w:t>
       </w:r>
     </w:p>
@@ -10941,18 +11207,31 @@
     </w:p>
     <w:p>
       <w:pPr>
-        <w:spacing w:before="0" w:after="0" w:line="240" w:lineRule="auto"/>
+        <w:rPr>
+          <w:color w:val="FF0000"/>
+        </w:rPr>
+      </w:pPr>
+    </w:p>
+    <w:p>
+      <w:pPr>
+        <w:pStyle w:val="3"/>
+        <w:bidi w:val="0"/>
       </w:pPr>
       <w:bookmarkStart w:id="512" w:name="TmjU-1614211492332"/>
       <w:bookmarkEnd w:id="512"/>
       <w:r>
+        <w:t>如何保证缓存与数据库双写时的数据一致性？</w:t>
+      </w:r>
+    </w:p>
+    <w:p>
+      <w:pPr>
+        <w:spacing w:before="0" w:after="0" w:line="240" w:lineRule="auto"/>
         <w:rPr>
           <w:rFonts w:ascii="微软雅黑" w:hAnsi="微软雅黑" w:eastAsia="微软雅黑" w:cs="微软雅黑"/>
           <w:b/>
           <w:sz w:val="24"/>
         </w:rPr>
-        <w:t>如何保证缓存与数据库双写时的数据一致性？</w:t>
-      </w:r>
+      </w:pPr>
     </w:p>
     <w:p>
       <w:bookmarkStart w:id="513" w:name="ebDZ-1614211492327"/>
@@ -11134,7 +11413,22 @@
               <w:t>为先写数据库</w:t>
             </w:r>
             <w:r>
-              <w:t>，把旧缓存置为失效；读取数据的时候，如果缓存不存在，则读取数据库再写缓存</w:t>
+              <w:t>，</w:t>
+            </w:r>
+            <w:r>
+              <w:rPr>
+                <w:color w:val="FF0000"/>
+              </w:rPr>
+              <w:t>把旧缓存置为失效</w:t>
+            </w:r>
+            <w:r>
+              <w:t>；</w:t>
+            </w:r>
+            <w:r>
+              <w:rPr>
+                <w:color w:val="FF0000"/>
+              </w:rPr>
+              <w:t>读取数据的时候，如果缓存不存在，则读取数据库再写缓存</w:t>
             </w:r>
           </w:p>
         </w:tc>
@@ -11259,17 +11553,31 @@
     <w:p>
       <w:pPr>
         <w:spacing w:before="0" w:after="0" w:line="240" w:lineRule="auto"/>
+        <w:rPr>
+          <w:rStyle w:val="11"/>
+        </w:rPr>
       </w:pPr>
       <w:bookmarkStart w:id="517" w:name="csVt-1614211492333"/>
       <w:bookmarkEnd w:id="517"/>
-      <w:r>
+    </w:p>
+    <w:p>
+      <w:pPr>
+        <w:pStyle w:val="3"/>
+        <w:bidi w:val="0"/>
+      </w:pPr>
+      <w:r>
+        <w:t>Redis常见性能问题和解决方案？</w:t>
+      </w:r>
+    </w:p>
+    <w:p>
+      <w:pPr>
+        <w:spacing w:before="0" w:after="0" w:line="240" w:lineRule="auto"/>
         <w:rPr>
           <w:rFonts w:ascii="微软雅黑" w:hAnsi="微软雅黑" w:eastAsia="微软雅黑" w:cs="微软雅黑"/>
           <w:b/>
           <w:sz w:val="24"/>
         </w:rPr>
-        <w:t>Redis常见性能问题和解决方案？</w:t>
-      </w:r>
+      </w:pPr>
     </w:p>
     <w:p>
       <w:pPr>
@@ -11307,7 +11615,16 @@
       <w:bookmarkStart w:id="520" w:name="geyQ-1614211492328"/>
       <w:bookmarkEnd w:id="520"/>
       <w:r>
-        <w:t>为了主从复制的速度和连接的稳定性，Slave和Master最好在同一个局域网内。</w:t>
+        <w:t>为了主从复制的速度和连接的稳定性，Slave和Master最好在同一个</w:t>
+      </w:r>
+      <w:r>
+        <w:rPr>
+          <w:color w:val="FF0000"/>
+        </w:rPr>
+        <w:t>局域网内</w:t>
+      </w:r>
+      <w:r>
+        <w:t>。</w:t>
       </w:r>
     </w:p>
     <w:p>
@@ -11351,16 +11668,12 @@
     </w:p>
     <w:p>
       <w:pPr>
-        <w:spacing w:before="0" w:after="0" w:line="240" w:lineRule="auto"/>
+        <w:pStyle w:val="3"/>
+        <w:bidi w:val="0"/>
       </w:pPr>
       <w:bookmarkStart w:id="524" w:name="vC7a-1614211492333"/>
       <w:bookmarkEnd w:id="524"/>
       <w:r>
-        <w:rPr>
-          <w:rFonts w:ascii="微软雅黑" w:hAnsi="微软雅黑" w:eastAsia="微软雅黑" w:cs="微软雅黑"/>
-          <w:b/>
-          <w:sz w:val="24"/>
-        </w:rPr>
         <w:t>Redis官方为什么不提供Windows版本？</w:t>
       </w:r>
     </w:p>
@@ -11373,16 +11686,12 @@
     </w:p>
     <w:p>
       <w:pPr>
-        <w:spacing w:before="0" w:after="0" w:line="240" w:lineRule="auto"/>
+        <w:pStyle w:val="3"/>
+        <w:bidi w:val="0"/>
       </w:pPr>
       <w:bookmarkStart w:id="526" w:name="t2ok-1614211492333"/>
       <w:bookmarkEnd w:id="526"/>
       <w:r>
-        <w:rPr>
-          <w:rFonts w:ascii="微软雅黑" w:hAnsi="微软雅黑" w:eastAsia="微软雅黑" w:cs="微软雅黑"/>
-          <w:b/>
-          <w:sz w:val="24"/>
-        </w:rPr>
         <w:t>一个字符串类型的值能存储最大容量是多少？</w:t>
       </w:r>
     </w:p>
@@ -11395,16 +11704,12 @@
     </w:p>
     <w:p>
       <w:pPr>
-        <w:spacing w:before="0" w:after="0" w:line="240" w:lineRule="auto"/>
+        <w:pStyle w:val="3"/>
+        <w:bidi w:val="0"/>
       </w:pPr>
       <w:bookmarkStart w:id="528" w:name="4t0N-1614211492333"/>
       <w:bookmarkEnd w:id="528"/>
       <w:r>
-        <w:rPr>
-          <w:rFonts w:ascii="微软雅黑" w:hAnsi="微软雅黑" w:eastAsia="微软雅黑" w:cs="微软雅黑"/>
-          <w:b/>
-          <w:sz w:val="24"/>
-        </w:rPr>
         <w:t>Redis如何做大量数据插入？</w:t>
       </w:r>
     </w:p>
@@ -11412,21 +11717,71 @@
       <w:bookmarkStart w:id="529" w:name="vT2y-1614211492328"/>
       <w:bookmarkEnd w:id="529"/>
       <w:r>
-        <w:t>Redis2.6开始redis-cli支持一种新的被称之为pipe mode的新模式用于执行大量数据插入工作。</w:t>
-      </w:r>
-    </w:p>
-    <w:p>
-      <w:pPr>
-        <w:spacing w:before="0" w:after="0" w:line="240" w:lineRule="auto"/>
+        <w:t>Redis2.6开始redis-cli支持一种新的被称之为</w:t>
+      </w:r>
+      <w:r>
+        <w:rPr>
+          <w:color w:val="FF0000"/>
+        </w:rPr>
+        <w:t>pipe mode</w:t>
+      </w:r>
+      <w:r>
+        <w:t>的新模式用于执行大量数据插入工作。</w:t>
+      </w:r>
+    </w:p>
+    <w:p>
+      <w:r>
+        <w:drawing>
+          <wp:inline distT="0" distB="0" distL="114300" distR="114300">
+            <wp:extent cx="5273040" cy="2739390"/>
+            <wp:effectExtent l="0" t="0" r="3810" b="3810"/>
+            <wp:docPr id="27" name="图片 1"/>
+            <wp:cNvGraphicFramePr>
+              <a:graphicFrameLocks xmlns:a="http://schemas.openxmlformats.org/drawingml/2006/main" noChangeAspect="1"/>
+            </wp:cNvGraphicFramePr>
+            <a:graphic xmlns:a="http://schemas.openxmlformats.org/drawingml/2006/main">
+              <a:graphicData uri="http://schemas.openxmlformats.org/drawingml/2006/picture">
+                <pic:pic xmlns:pic="http://schemas.openxmlformats.org/drawingml/2006/picture">
+                  <pic:nvPicPr>
+                    <pic:cNvPr id="27" name="图片 1"/>
+                    <pic:cNvPicPr>
+                      <a:picLocks noChangeAspect="1"/>
+                    </pic:cNvPicPr>
+                  </pic:nvPicPr>
+                  <pic:blipFill>
+                    <a:blip r:embed="rId30"/>
+                    <a:stretch>
+                      <a:fillRect/>
+                    </a:stretch>
+                  </pic:blipFill>
+                  <pic:spPr>
+                    <a:xfrm>
+                      <a:off x="0" y="0"/>
+                      <a:ext cx="5273040" cy="2739390"/>
+                    </a:xfrm>
+                    <a:prstGeom prst="rect">
+                      <a:avLst/>
+                    </a:prstGeom>
+                    <a:noFill/>
+                    <a:ln>
+                      <a:noFill/>
+                    </a:ln>
+                  </pic:spPr>
+                </pic:pic>
+              </a:graphicData>
+            </a:graphic>
+          </wp:inline>
+        </w:drawing>
+      </w:r>
+    </w:p>
+    <w:p>
+      <w:pPr>
+        <w:pStyle w:val="3"/>
+        <w:bidi w:val="0"/>
       </w:pPr>
       <w:bookmarkStart w:id="530" w:name="4IwC-1614211492333"/>
       <w:bookmarkEnd w:id="530"/>
       <w:r>
-        <w:rPr>
-          <w:rFonts w:ascii="微软雅黑" w:hAnsi="微软雅黑" w:eastAsia="微软雅黑" w:cs="微软雅黑"/>
-          <w:b/>
-          <w:sz w:val="24"/>
-        </w:rPr>
         <w:t>假如Redis里面有1亿个key，其中有10w个key是以某个固定的已知的前缀开头的，如果将它们全部找出来？</w:t>
       </w:r>
     </w:p>
@@ -11466,16 +11821,12 @@
     </w:p>
     <w:p>
       <w:pPr>
-        <w:spacing w:before="0" w:after="0" w:line="240" w:lineRule="auto"/>
+        <w:pStyle w:val="3"/>
+        <w:bidi w:val="0"/>
       </w:pPr>
       <w:bookmarkStart w:id="532" w:name="zawl-1614211492333"/>
       <w:bookmarkEnd w:id="532"/>
       <w:r>
-        <w:rPr>
-          <w:rFonts w:ascii="微软雅黑" w:hAnsi="微软雅黑" w:eastAsia="微软雅黑" w:cs="微软雅黑"/>
-          <w:b/>
-          <w:sz w:val="24"/>
-        </w:rPr>
         <w:t>使用Redis做过异步队列吗，是如何实现的</w:t>
       </w:r>
     </w:p>
@@ -11488,16 +11839,12 @@
     </w:p>
     <w:p>
       <w:pPr>
-        <w:spacing w:before="0" w:after="0" w:line="240" w:lineRule="auto"/>
+        <w:pStyle w:val="3"/>
+        <w:bidi w:val="0"/>
       </w:pPr>
       <w:bookmarkStart w:id="534" w:name="P5Xy-1614211492333"/>
       <w:bookmarkEnd w:id="534"/>
       <w:r>
-        <w:rPr>
-          <w:rFonts w:ascii="微软雅黑" w:hAnsi="微软雅黑" w:eastAsia="微软雅黑" w:cs="微软雅黑"/>
-          <w:b/>
-          <w:sz w:val="24"/>
-        </w:rPr>
         <w:t>Redis如何实现延时队列</w:t>
       </w:r>
     </w:p>
@@ -11519,16 +11866,12 @@
     </w:p>
     <w:p>
       <w:pPr>
-        <w:spacing w:before="0" w:after="0" w:line="240" w:lineRule="auto"/>
+        <w:pStyle w:val="3"/>
+        <w:bidi w:val="0"/>
       </w:pPr>
       <w:bookmarkStart w:id="536" w:name="M8tT-1614211492333"/>
       <w:bookmarkEnd w:id="536"/>
       <w:r>
-        <w:rPr>
-          <w:rFonts w:ascii="微软雅黑" w:hAnsi="微软雅黑" w:eastAsia="微软雅黑" w:cs="微软雅黑"/>
-          <w:b/>
-          <w:sz w:val="24"/>
-        </w:rPr>
         <w:t>Redis回收进程如何工作的？</w:t>
       </w:r>
     </w:p>
@@ -11593,16 +11936,12 @@
     </w:p>
     <w:p>
       <w:pPr>
-        <w:spacing w:before="0" w:after="0" w:line="240" w:lineRule="auto"/>
+        <w:pStyle w:val="3"/>
+        <w:bidi w:val="0"/>
       </w:pPr>
       <w:bookmarkStart w:id="542" w:name="T59j-1614211492333"/>
       <w:bookmarkEnd w:id="542"/>
       <w:r>
-        <w:rPr>
-          <w:rFonts w:ascii="微软雅黑" w:hAnsi="微软雅黑" w:eastAsia="微软雅黑" w:cs="微软雅黑"/>
-          <w:b/>
-          <w:sz w:val="24"/>
-        </w:rPr>
         <w:t>Redis回收使用的是什么算法？</w:t>
       </w:r>
     </w:p>
@@ -11812,7 +12151,7 @@
     <w:lsdException w:unhideWhenUsed="0" w:uiPriority="0" w:semiHidden="0" w:name="HTML Code"/>
     <w:lsdException w:unhideWhenUsed="0" w:uiPriority="0" w:semiHidden="0" w:name="HTML Definition"/>
     <w:lsdException w:unhideWhenUsed="0" w:uiPriority="0" w:semiHidden="0" w:name="HTML Keyboard"/>
-    <w:lsdException w:unhideWhenUsed="0" w:uiPriority="0" w:semiHidden="0" w:name="HTML Preformatted"/>
+    <w:lsdException w:qFormat="1" w:unhideWhenUsed="0" w:uiPriority="0" w:semiHidden="0" w:name="HTML Preformatted"/>
     <w:lsdException w:unhideWhenUsed="0" w:uiPriority="0" w:semiHidden="0" w:name="HTML Sample"/>
     <w:lsdException w:unhideWhenUsed="0" w:uiPriority="0" w:semiHidden="0" w:name="HTML Typewriter"/>
     <w:lsdException w:unhideWhenUsed="0" w:uiPriority="0" w:semiHidden="0" w:name="HTML Variable"/>
@@ -11980,6 +12319,7 @@
     <w:name w:val="heading 1"/>
     <w:basedOn w:val="1"/>
     <w:next w:val="1"/>
+    <w:link w:val="13"/>
     <w:qFormat/>
     <w:uiPriority w:val="0"/>
     <w:pPr>
@@ -12076,6 +12416,7 @@
   <w:style w:type="paragraph" w:styleId="6">
     <w:name w:val="HTML Preformatted"/>
     <w:basedOn w:val="1"/>
+    <w:qFormat/>
     <w:uiPriority w:val="0"/>
     <w:pPr>
       <w:tabs>
@@ -12145,10 +12486,21 @@
   <w:style w:type="character" w:customStyle="1" w:styleId="12">
     <w:name w:val="标题 3 Char"/>
     <w:link w:val="4"/>
+    <w:qFormat/>
     <w:uiPriority w:val="0"/>
     <w:rPr>
       <w:b/>
       <w:sz w:val="32"/>
+    </w:rPr>
+  </w:style>
+  <w:style w:type="character" w:customStyle="1" w:styleId="13">
+    <w:name w:val="标题 1 Char"/>
+    <w:link w:val="2"/>
+    <w:uiPriority w:val="0"/>
+    <w:rPr>
+      <w:b/>
+      <w:kern w:val="44"/>
+      <w:sz w:val="44"/>
     </w:rPr>
   </w:style>
 </w:styles>

--- a/src/main/java/doc/Redis.docx
+++ b/src/main/java/doc/Redis.docx
@@ -2279,7 +2279,7 @@
       <w:bookmarkStart w:id="88" w:name="ght7-1614211492297"/>
       <w:bookmarkEnd w:id="88"/>
       <w:r>
-        <w:t>Redis(Remote Dictionary Server) 是一个使用 C 语言编写的，开源的（BSD许可）高性能非关系型（NoSQL）的键值对数据库。</w:t>
+        <w:t>Redis是一个使用 C 语言编写的，开源的（BSD许可）高性能非关系型（NoSQL）的键值对数据库。redis的全称是remote dictionary server(远程字典服务器)，它以字典结构存储数据，并允许其他应用通过TCP协议读写字典中的内容</w:t>
       </w:r>
     </w:p>
     <w:p>
@@ -2308,6 +2308,10 @@
       </w:r>
     </w:p>
     <w:p>
+      <w:pPr>
+        <w:pStyle w:val="4"/>
+        <w:bidi w:val="0"/>
+      </w:pPr>
       <w:bookmarkStart w:id="92" w:name="Hy8t-1614211492297"/>
       <w:bookmarkEnd w:id="92"/>
       <w:r>
@@ -2380,6 +2384,10 @@
       </w:r>
     </w:p>
     <w:p>
+      <w:pPr>
+        <w:pStyle w:val="4"/>
+        <w:bidi w:val="0"/>
+      </w:pPr>
       <w:bookmarkStart w:id="98" w:name="wqUO-1614211492297"/>
       <w:bookmarkEnd w:id="98"/>
       <w:r>
@@ -2457,13 +2465,14 @@
       </w:r>
     </w:p>
     <w:p>
+      <w:pPr>
+        <w:pStyle w:val="4"/>
+        <w:bidi w:val="0"/>
+      </w:pPr>
       <w:bookmarkStart w:id="105" w:name="zmvn-1614211492298"/>
       <w:bookmarkEnd w:id="105"/>
       <w:r>
-        <w:rPr>
-          <w:b/>
-        </w:rPr>
-        <w:t>高性能：</w:t>
+        <w:t>高性能</w:t>
       </w:r>
     </w:p>
     <w:p>
@@ -2523,18 +2532,16 @@
     <w:p>
       <w:bookmarkStart w:id="109" w:name="LLrB-1614211492298"/>
       <w:bookmarkEnd w:id="109"/>
-      <w:r>
-        <w:t>img</w:t>
-      </w:r>
-    </w:p>
-    <w:p>
+    </w:p>
+    <w:p>
+      <w:pPr>
+        <w:pStyle w:val="4"/>
+        <w:bidi w:val="0"/>
+      </w:pPr>
       <w:bookmarkStart w:id="110" w:name="hzhF-1614211492298"/>
       <w:bookmarkEnd w:id="110"/>
       <w:r>
-        <w:rPr>
-          <w:b/>
-        </w:rPr>
-        <w:t>高并发：</w:t>
+        <w:t>高并发</w:t>
       </w:r>
     </w:p>
     <w:p>
@@ -2594,9 +2601,6 @@
     <w:p>
       <w:bookmarkStart w:id="114" w:name="46pr-1614211492298"/>
       <w:bookmarkEnd w:id="114"/>
-      <w:r>
-        <w:t>img</w:t>
-      </w:r>
     </w:p>
     <w:p>
       <w:pPr>
@@ -2606,7 +2610,7 @@
       <w:bookmarkStart w:id="115" w:name="hgv7-1614211492331"/>
       <w:bookmarkEnd w:id="115"/>
       <w:r>
-        <w:t>为什么要用 Redis 而不用 map/guava 做缓存?</w:t>
+        <w:t>为什么要用 Redis 而不用 map/guava 做缓存</w:t>
       </w:r>
     </w:p>
     <w:p>
@@ -2680,36 +2684,88 @@
       </w:r>
     </w:p>
     <w:p>
+      <w:pPr>
+        <w:pStyle w:val="4"/>
+        <w:numPr>
+          <w:ilvl w:val="0"/>
+          <w:numId w:val="2"/>
+        </w:numPr>
+        <w:bidi w:val="0"/>
+      </w:pPr>
       <w:bookmarkStart w:id="119" w:name="jOyM-1614211492298"/>
       <w:bookmarkEnd w:id="119"/>
       <w:r>
-        <w:t>1、</w:t>
-      </w:r>
-      <w:r>
-        <w:rPr>
-          <w:color w:val="FF0000"/>
-        </w:rPr>
         <w:t>完全基于内存</w:t>
       </w:r>
-      <w:r>
-        <w:t>，绝大部分请求是纯粹的内存操作，非常快速。数据存在内存中，类似于 HashMap，HashMap 的优势就是查找和操作的时间复杂度都是O(1)；</w:t>
-      </w:r>
-    </w:p>
-    <w:p>
+    </w:p>
+    <w:p>
+      <w:pPr>
+        <w:numPr>
+          <w:numId w:val="0"/>
+        </w:numPr>
+        <w:ind w:firstLine="420" w:firstLineChars="200"/>
+      </w:pPr>
+      <w:r>
+        <w:t>绝大部分请求是纯粹的内存操作，非常快速。数据存在内存中，类似于 HashMap，HashMap 的优势就是查找和操作的时间复杂度都是O(1)；</w:t>
+      </w:r>
+    </w:p>
+    <w:p>
+      <w:pPr>
+        <w:pStyle w:val="4"/>
+        <w:numPr>
+          <w:ilvl w:val="0"/>
+          <w:numId w:val="2"/>
+        </w:numPr>
+        <w:bidi w:val="0"/>
+      </w:pPr>
       <w:bookmarkStart w:id="120" w:name="qxD9-1614211492298"/>
       <w:bookmarkEnd w:id="120"/>
       <w:r>
-        <w:t>2、数据结构简单，对数据操作也简单，Redis 中的数据结构是专门进行设计的；</w:t>
-      </w:r>
-    </w:p>
-    <w:p>
+        <w:t>数据结构简单</w:t>
+      </w:r>
+    </w:p>
+    <w:p>
+      <w:pPr>
+        <w:numPr>
+          <w:numId w:val="0"/>
+        </w:numPr>
+        <w:ind w:leftChars="0" w:firstLine="420" w:firstLineChars="200"/>
+      </w:pPr>
+      <w:r>
+        <w:t>对数据操作也简单，Redis 中的数据结构是专门进行设计的；</w:t>
+      </w:r>
+    </w:p>
+    <w:p>
+      <w:pPr>
+        <w:pStyle w:val="4"/>
+        <w:numPr>
+          <w:ilvl w:val="0"/>
+          <w:numId w:val="2"/>
+        </w:numPr>
+        <w:bidi w:val="0"/>
+      </w:pPr>
       <w:bookmarkStart w:id="121" w:name="uuLb-1614211492298"/>
       <w:bookmarkEnd w:id="121"/>
       <w:r>
-        <w:t>3、采用单线程，避免了不必要的上下文切换和竞争条件，也不存在多进程或者多线程导致的切换而消耗 CPU，不用去考虑各种锁的问题，不存在加锁释放锁操作，没有因为可能出现死锁而导致的性能消耗；</w:t>
-      </w:r>
-    </w:p>
-    <w:p>
+        <w:t>采用单线程</w:t>
+      </w:r>
+    </w:p>
+    <w:p>
+      <w:pPr>
+        <w:numPr>
+          <w:numId w:val="0"/>
+        </w:numPr>
+        <w:ind w:leftChars="0" w:firstLine="420" w:firstLineChars="200"/>
+      </w:pPr>
+      <w:r>
+        <w:t>避免了不必要的上下文切换和竞争条件，也不存在多进程或者多线程导致的切换而消耗 CPU，不用去考虑各种锁的问题，不存在加锁释放锁操作，没有因为可能出现死锁而导致的性能消耗；</w:t>
+      </w:r>
+    </w:p>
+    <w:p>
+      <w:pPr>
+        <w:pStyle w:val="4"/>
+        <w:bidi w:val="0"/>
+      </w:pPr>
       <w:bookmarkStart w:id="122" w:name="Len6-1614211492298"/>
       <w:bookmarkEnd w:id="122"/>
       <w:r>
@@ -2717,11 +2773,244 @@
       </w:r>
     </w:p>
     <w:p>
+      <w:pPr>
+        <w:pStyle w:val="4"/>
+        <w:bidi w:val="0"/>
+      </w:pPr>
       <w:bookmarkStart w:id="123" w:name="l9Jk-1614211492299"/>
       <w:bookmarkEnd w:id="123"/>
       <w:r>
-        <w:t>5、使用底层模型不同，它们之间底层实现方式以及与客户端之间通信的应用协议不一样，Redis 直接自己构建了 VM 机制 ，因为一般的系统调用系统函数的话，会浪费一定的时间去移动和请求；</w:t>
-      </w:r>
+        <w:t>5、使用底层模型不同</w:t>
+      </w:r>
+    </w:p>
+    <w:p>
+      <w:pPr>
+        <w:ind w:firstLine="420" w:firstLineChars="200"/>
+      </w:pPr>
+      <w:r>
+        <w:t>它们之间底层实现方式以及与客户端之间通信的应用协议不一样，Redis 直接自己构建了 VM 机制 ，因为一般的系统调用系统函数的话，会浪费一定的时间去移动和请求；</w:t>
+      </w:r>
+    </w:p>
+    <w:p>
+      <w:pPr>
+        <w:pStyle w:val="3"/>
+        <w:bidi w:val="0"/>
+        <w:rPr>
+          <w:rFonts w:hint="eastAsia"/>
+          <w:lang w:val="en-US" w:eastAsia="zh-CN"/>
+        </w:rPr>
+      </w:pPr>
+      <w:r>
+        <w:t>Redis</w:t>
+      </w:r>
+      <w:r>
+        <w:rPr>
+          <w:rFonts w:hint="eastAsia"/>
+          <w:lang w:val="en-US" w:eastAsia="zh-CN"/>
+        </w:rPr>
+        <w:t>安装</w:t>
+      </w:r>
+    </w:p>
+    <w:p>
+      <w:pPr>
+        <w:numPr>
+          <w:numId w:val="0"/>
+        </w:numPr>
+        <w:rPr>
+          <w:rFonts w:ascii="宋体" w:hAnsi="宋体" w:eastAsia="宋体" w:cs="宋体"/>
+          <w:sz w:val="24"/>
+          <w:szCs w:val="24"/>
+        </w:rPr>
+      </w:pPr>
+      <w:r>
+        <w:rPr>
+          <w:rFonts w:hint="eastAsia" w:ascii="宋体" w:hAnsi="宋体" w:eastAsia="宋体" w:cs="宋体"/>
+          <w:sz w:val="24"/>
+          <w:szCs w:val="24"/>
+          <w:lang w:val="en-US" w:eastAsia="zh-CN"/>
+        </w:rPr>
+        <w:t>1、</w:t>
+      </w:r>
+      <w:r>
+        <w:rPr>
+          <w:rFonts w:ascii="宋体" w:hAnsi="宋体" w:eastAsia="宋体" w:cs="宋体"/>
+          <w:sz w:val="24"/>
+          <w:szCs w:val="24"/>
+        </w:rPr>
+        <w:t xml:space="preserve">下载redis的安装包 </w:t>
+      </w:r>
+    </w:p>
+    <w:p>
+      <w:pPr>
+        <w:numPr>
+          <w:numId w:val="0"/>
+        </w:numPr>
+        <w:rPr>
+          <w:rFonts w:hint="eastAsia"/>
+          <w:lang w:val="en-US" w:eastAsia="zh-CN"/>
+        </w:rPr>
+      </w:pPr>
+      <w:r>
+        <w:rPr>
+          <w:rFonts w:hint="eastAsia" w:ascii="宋体" w:hAnsi="宋体" w:eastAsia="宋体" w:cs="宋体"/>
+          <w:sz w:val="24"/>
+          <w:szCs w:val="24"/>
+          <w:lang w:val="en-US" w:eastAsia="zh-CN"/>
+        </w:rPr>
+        <w:t>2、</w:t>
+      </w:r>
+      <w:r>
+        <w:rPr>
+          <w:rFonts w:ascii="宋体" w:hAnsi="宋体" w:eastAsia="宋体" w:cs="宋体"/>
+          <w:sz w:val="24"/>
+          <w:szCs w:val="24"/>
+        </w:rPr>
+        <w:t xml:space="preserve">tar -zxvf 解压 </w:t>
+      </w:r>
+    </w:p>
+    <w:p>
+      <w:pPr>
+        <w:numPr>
+          <w:numId w:val="0"/>
+        </w:numPr>
+        <w:rPr>
+          <w:rFonts w:ascii="宋体" w:hAnsi="宋体" w:eastAsia="宋体" w:cs="宋体"/>
+          <w:sz w:val="24"/>
+          <w:szCs w:val="24"/>
+        </w:rPr>
+      </w:pPr>
+      <w:r>
+        <w:rPr>
+          <w:rFonts w:hint="eastAsia" w:ascii="宋体" w:hAnsi="宋体" w:eastAsia="宋体" w:cs="宋体"/>
+          <w:sz w:val="24"/>
+          <w:szCs w:val="24"/>
+          <w:lang w:val="en-US" w:eastAsia="zh-CN"/>
+        </w:rPr>
+        <w:t>3、</w:t>
+      </w:r>
+      <w:r>
+        <w:rPr>
+          <w:rFonts w:ascii="宋体" w:hAnsi="宋体" w:eastAsia="宋体" w:cs="宋体"/>
+          <w:sz w:val="24"/>
+          <w:szCs w:val="24"/>
+        </w:rPr>
+        <w:t xml:space="preserve">cd 到解压后的目录 </w:t>
+      </w:r>
+    </w:p>
+    <w:p>
+      <w:pPr>
+        <w:numPr>
+          <w:numId w:val="0"/>
+        </w:numPr>
+        <w:rPr>
+          <w:rFonts w:ascii="宋体" w:hAnsi="宋体" w:eastAsia="宋体" w:cs="宋体"/>
+          <w:sz w:val="24"/>
+          <w:szCs w:val="24"/>
+        </w:rPr>
+      </w:pPr>
+      <w:r>
+        <w:rPr>
+          <w:rFonts w:hint="eastAsia" w:ascii="宋体" w:hAnsi="宋体" w:eastAsia="宋体" w:cs="宋体"/>
+          <w:sz w:val="24"/>
+          <w:szCs w:val="24"/>
+          <w:lang w:val="en-US" w:eastAsia="zh-CN"/>
+        </w:rPr>
+        <w:t>4、</w:t>
+      </w:r>
+      <w:r>
+        <w:rPr>
+          <w:rFonts w:ascii="宋体" w:hAnsi="宋体" w:eastAsia="宋体" w:cs="宋体"/>
+          <w:sz w:val="24"/>
+          <w:szCs w:val="24"/>
+        </w:rPr>
+        <w:t>执行make 完成编译</w:t>
+      </w:r>
+    </w:p>
+    <w:p>
+      <w:pPr>
+        <w:numPr>
+          <w:numId w:val="0"/>
+        </w:numPr>
+        <w:rPr>
+          <w:rFonts w:ascii="宋体" w:hAnsi="宋体" w:eastAsia="宋体" w:cs="宋体"/>
+          <w:sz w:val="24"/>
+          <w:szCs w:val="24"/>
+        </w:rPr>
+      </w:pPr>
+    </w:p>
+    <w:p>
+      <w:pPr>
+        <w:pStyle w:val="3"/>
+        <w:bidi w:val="0"/>
+        <w:rPr>
+          <w:rFonts w:hint="eastAsia"/>
+          <w:lang w:val="en-US" w:eastAsia="zh-CN"/>
+        </w:rPr>
+      </w:pPr>
+      <w:r>
+        <w:rPr>
+          <w:rFonts w:hint="eastAsia"/>
+          <w:lang w:val="en-US" w:eastAsia="zh-CN"/>
+        </w:rPr>
+        <w:t>启动</w:t>
+      </w:r>
+    </w:p>
+    <w:p>
+      <w:pPr>
+        <w:numPr>
+          <w:numId w:val="0"/>
+        </w:numPr>
+        <w:rPr>
+          <w:rFonts w:hint="eastAsia" w:ascii="宋体" w:hAnsi="宋体" w:eastAsia="宋体" w:cs="宋体"/>
+          <w:sz w:val="24"/>
+          <w:szCs w:val="24"/>
+          <w:lang w:val="en-US" w:eastAsia="zh-CN"/>
+        </w:rPr>
+      </w:pPr>
+      <w:r>
+        <w:rPr>
+          <w:rFonts w:hint="eastAsia" w:ascii="宋体" w:hAnsi="宋体" w:eastAsia="宋体" w:cs="宋体"/>
+          <w:sz w:val="24"/>
+          <w:szCs w:val="24"/>
+          <w:lang w:val="en-US" w:eastAsia="zh-CN"/>
+        </w:rPr>
+        <w:t>redis-server.exe redis.windows.conf</w:t>
+      </w:r>
+    </w:p>
+    <w:p>
+      <w:pPr>
+        <w:numPr>
+          <w:numId w:val="0"/>
+        </w:numPr>
+        <w:rPr>
+          <w:rFonts w:hint="eastAsia" w:ascii="宋体" w:hAnsi="宋体" w:eastAsia="宋体" w:cs="宋体"/>
+          <w:sz w:val="24"/>
+          <w:szCs w:val="24"/>
+          <w:lang w:val="en-US" w:eastAsia="zh-CN"/>
+        </w:rPr>
+      </w:pPr>
+      <w:r>
+        <w:rPr>
+          <w:rFonts w:hint="eastAsia" w:ascii="宋体" w:hAnsi="宋体" w:eastAsia="宋体" w:cs="宋体"/>
+          <w:sz w:val="24"/>
+          <w:szCs w:val="24"/>
+          <w:lang w:val="en-US" w:eastAsia="zh-CN"/>
+        </w:rPr>
+        <w:t>redis-cli.exe -h 127.0.0.1 -p 6379</w:t>
+      </w:r>
+    </w:p>
+    <w:p>
+      <w:pPr>
+        <w:numPr>
+          <w:numId w:val="0"/>
+        </w:numPr>
+        <w:rPr>
+          <w:rFonts w:hint="eastAsia" w:ascii="宋体" w:hAnsi="宋体" w:eastAsia="宋体" w:cs="宋体"/>
+          <w:sz w:val="24"/>
+          <w:szCs w:val="24"/>
+          <w:lang w:val="en-US" w:eastAsia="zh-CN"/>
+        </w:rPr>
+      </w:pPr>
     </w:p>
     <w:p>
       <w:pPr>
@@ -3232,12 +3521,988 @@
     </w:tbl>
     <w:p>
       <w:pPr>
-        <w:pStyle w:val="3"/>
-        <w:bidi w:val="0"/>
+        <w:pStyle w:val="4"/>
+        <w:bidi w:val="0"/>
+        <w:rPr>
+          <w:rFonts w:hint="eastAsia"/>
+          <w:lang w:val="en-US" w:eastAsia="zh-CN"/>
+        </w:rPr>
       </w:pPr>
       <w:bookmarkStart w:id="127" w:name="XyCY-1614211492331"/>
       <w:bookmarkEnd w:id="127"/>
       <w:r>
+        <w:rPr>
+          <w:rFonts w:hint="eastAsia"/>
+          <w:lang w:val="en-US" w:eastAsia="zh-CN"/>
+        </w:rPr>
+        <w:t>String</w:t>
+      </w:r>
+    </w:p>
+    <w:p>
+      <w:pPr>
+        <w:pStyle w:val="8"/>
+        <w:keepNext w:val="0"/>
+        <w:keepLines w:val="0"/>
+        <w:widowControl/>
+        <w:suppressLineNumbers w:val="0"/>
+        <w:pBdr>
+          <w:top w:val="none" w:color="auto" w:sz="0" w:space="0"/>
+          <w:left w:val="none" w:color="auto" w:sz="0" w:space="0"/>
+          <w:bottom w:val="none" w:color="auto" w:sz="0" w:space="0"/>
+          <w:right w:val="none" w:color="auto" w:sz="0" w:space="0"/>
+        </w:pBdr>
+        <w:shd w:val="clear" w:fill="FFFFFF"/>
+        <w:wordWrap w:val="0"/>
+        <w:spacing w:before="0" w:beforeAutospacing="0" w:after="0" w:afterAutospacing="0" w:line="420" w:lineRule="atLeast"/>
+        <w:ind w:left="0" w:right="0" w:firstLine="0"/>
+        <w:rPr>
+          <w:rFonts w:ascii="Helvetica" w:hAnsi="Helvetica" w:eastAsia="Helvetica" w:cs="Helvetica"/>
+          <w:i w:val="0"/>
+          <w:caps w:val="0"/>
+          <w:color w:val="333333"/>
+          <w:spacing w:val="0"/>
+          <w:sz w:val="19"/>
+          <w:szCs w:val="19"/>
+        </w:rPr>
+      </w:pPr>
+      <w:r>
+        <w:rPr>
+          <w:rFonts w:hint="default" w:ascii="Helvetica" w:hAnsi="Helvetica" w:eastAsia="Helvetica" w:cs="Helvetica"/>
+          <w:i w:val="0"/>
+          <w:caps w:val="0"/>
+          <w:color w:val="333333"/>
+          <w:spacing w:val="0"/>
+          <w:sz w:val="19"/>
+          <w:szCs w:val="19"/>
+          <w:bdr w:val="none" w:color="auto" w:sz="0" w:space="0"/>
+          <w:shd w:val="clear" w:fill="FFFFFF"/>
+        </w:rPr>
+        <w:t>string 是 redis 最基本的类型，你可以理解成与 Memcached 一模一样的类型，一个 key 对应一个 value。</w:t>
+      </w:r>
+    </w:p>
+    <w:p>
+      <w:pPr>
+        <w:pStyle w:val="8"/>
+        <w:keepNext w:val="0"/>
+        <w:keepLines w:val="0"/>
+        <w:widowControl/>
+        <w:suppressLineNumbers w:val="0"/>
+        <w:pBdr>
+          <w:top w:val="none" w:color="auto" w:sz="0" w:space="0"/>
+          <w:left w:val="none" w:color="auto" w:sz="0" w:space="0"/>
+          <w:bottom w:val="none" w:color="auto" w:sz="0" w:space="0"/>
+          <w:right w:val="none" w:color="auto" w:sz="0" w:space="0"/>
+        </w:pBdr>
+        <w:shd w:val="clear" w:fill="FFFFFF"/>
+        <w:wordWrap w:val="0"/>
+        <w:spacing w:before="0" w:beforeAutospacing="0" w:after="0" w:afterAutospacing="0" w:line="420" w:lineRule="atLeast"/>
+        <w:ind w:left="0" w:right="0" w:firstLine="0"/>
+        <w:rPr>
+          <w:rFonts w:hint="default" w:ascii="Helvetica" w:hAnsi="Helvetica" w:eastAsia="Helvetica" w:cs="Helvetica"/>
+          <w:i w:val="0"/>
+          <w:caps w:val="0"/>
+          <w:color w:val="333333"/>
+          <w:spacing w:val="0"/>
+          <w:sz w:val="19"/>
+          <w:szCs w:val="19"/>
+        </w:rPr>
+      </w:pPr>
+      <w:r>
+        <w:rPr>
+          <w:rFonts w:hint="default" w:ascii="Helvetica" w:hAnsi="Helvetica" w:eastAsia="Helvetica" w:cs="Helvetica"/>
+          <w:i w:val="0"/>
+          <w:caps w:val="0"/>
+          <w:color w:val="333333"/>
+          <w:spacing w:val="0"/>
+          <w:sz w:val="19"/>
+          <w:szCs w:val="19"/>
+          <w:bdr w:val="none" w:color="auto" w:sz="0" w:space="0"/>
+          <w:shd w:val="clear" w:fill="FFFFFF"/>
+        </w:rPr>
+        <w:t>string 类型是二进制安全的。意思是 redis 的 string 可以包含任何数据。比如jpg图片或者序列化的对象。</w:t>
+      </w:r>
+    </w:p>
+    <w:p>
+      <w:pPr>
+        <w:pStyle w:val="8"/>
+        <w:keepNext w:val="0"/>
+        <w:keepLines w:val="0"/>
+        <w:widowControl/>
+        <w:suppressLineNumbers w:val="0"/>
+        <w:pBdr>
+          <w:top w:val="none" w:color="auto" w:sz="0" w:space="0"/>
+          <w:left w:val="none" w:color="auto" w:sz="0" w:space="0"/>
+          <w:bottom w:val="none" w:color="auto" w:sz="0" w:space="0"/>
+          <w:right w:val="none" w:color="auto" w:sz="0" w:space="0"/>
+        </w:pBdr>
+        <w:shd w:val="clear" w:fill="FFFFFF"/>
+        <w:wordWrap w:val="0"/>
+        <w:spacing w:before="0" w:beforeAutospacing="0" w:after="0" w:afterAutospacing="0" w:line="420" w:lineRule="atLeast"/>
+        <w:ind w:left="0" w:right="0" w:firstLine="0"/>
+        <w:rPr>
+          <w:rFonts w:hint="default" w:ascii="Helvetica" w:hAnsi="Helvetica" w:eastAsia="Helvetica" w:cs="Helvetica"/>
+          <w:i w:val="0"/>
+          <w:caps w:val="0"/>
+          <w:color w:val="333333"/>
+          <w:spacing w:val="0"/>
+          <w:sz w:val="19"/>
+          <w:szCs w:val="19"/>
+        </w:rPr>
+      </w:pPr>
+      <w:r>
+        <w:rPr>
+          <w:rFonts w:hint="default" w:ascii="Helvetica" w:hAnsi="Helvetica" w:eastAsia="Helvetica" w:cs="Helvetica"/>
+          <w:i w:val="0"/>
+          <w:caps w:val="0"/>
+          <w:color w:val="333333"/>
+          <w:spacing w:val="0"/>
+          <w:sz w:val="19"/>
+          <w:szCs w:val="19"/>
+          <w:bdr w:val="none" w:color="auto" w:sz="0" w:space="0"/>
+          <w:shd w:val="clear" w:fill="FFFFFF"/>
+        </w:rPr>
+        <w:t>string 类型是 Redis 最基本的数据类型，string 类型的值最大能存储 512MB。</w:t>
+      </w:r>
+    </w:p>
+    <w:p>
+      <w:pPr>
+        <w:rPr>
+          <w:rFonts w:hint="eastAsia"/>
+          <w:lang w:val="en-US" w:eastAsia="zh-CN"/>
+        </w:rPr>
+      </w:pPr>
+    </w:p>
+    <w:p>
+      <w:pPr>
+        <w:rPr>
+          <w:rFonts w:hint="default"/>
+          <w:lang w:val="en-US" w:eastAsia="zh-CN"/>
+        </w:rPr>
+      </w:pPr>
+      <w:r>
+        <w:drawing>
+          <wp:inline distT="0" distB="0" distL="114300" distR="114300">
+            <wp:extent cx="5257800" cy="1057275"/>
+            <wp:effectExtent l="0" t="0" r="0" b="9525"/>
+            <wp:docPr id="39" name="图片 1"/>
+            <wp:cNvGraphicFramePr>
+              <a:graphicFrameLocks xmlns:a="http://schemas.openxmlformats.org/drawingml/2006/main" noChangeAspect="1"/>
+            </wp:cNvGraphicFramePr>
+            <a:graphic xmlns:a="http://schemas.openxmlformats.org/drawingml/2006/main">
+              <a:graphicData uri="http://schemas.openxmlformats.org/drawingml/2006/picture">
+                <pic:pic xmlns:pic="http://schemas.openxmlformats.org/drawingml/2006/picture">
+                  <pic:nvPicPr>
+                    <pic:cNvPr id="39" name="图片 1"/>
+                    <pic:cNvPicPr>
+                      <a:picLocks noChangeAspect="1"/>
+                    </pic:cNvPicPr>
+                  </pic:nvPicPr>
+                  <pic:blipFill>
+                    <a:blip r:embed="rId7"/>
+                    <a:stretch>
+                      <a:fillRect/>
+                    </a:stretch>
+                  </pic:blipFill>
+                  <pic:spPr>
+                    <a:xfrm>
+                      <a:off x="0" y="0"/>
+                      <a:ext cx="5257800" cy="1057275"/>
+                    </a:xfrm>
+                    <a:prstGeom prst="rect">
+                      <a:avLst/>
+                    </a:prstGeom>
+                    <a:noFill/>
+                    <a:ln>
+                      <a:noFill/>
+                    </a:ln>
+                  </pic:spPr>
+                </pic:pic>
+              </a:graphicData>
+            </a:graphic>
+          </wp:inline>
+        </w:drawing>
+      </w:r>
+    </w:p>
+    <w:p>
+      <w:r>
+        <w:drawing>
+          <wp:inline distT="0" distB="0" distL="114300" distR="114300">
+            <wp:extent cx="4219575" cy="2000250"/>
+            <wp:effectExtent l="0" t="0" r="9525" b="0"/>
+            <wp:docPr id="40" name="图片 2"/>
+            <wp:cNvGraphicFramePr>
+              <a:graphicFrameLocks xmlns:a="http://schemas.openxmlformats.org/drawingml/2006/main" noChangeAspect="1"/>
+            </wp:cNvGraphicFramePr>
+            <a:graphic xmlns:a="http://schemas.openxmlformats.org/drawingml/2006/main">
+              <a:graphicData uri="http://schemas.openxmlformats.org/drawingml/2006/picture">
+                <pic:pic xmlns:pic="http://schemas.openxmlformats.org/drawingml/2006/picture">
+                  <pic:nvPicPr>
+                    <pic:cNvPr id="40" name="图片 2"/>
+                    <pic:cNvPicPr>
+                      <a:picLocks noChangeAspect="1"/>
+                    </pic:cNvPicPr>
+                  </pic:nvPicPr>
+                  <pic:blipFill>
+                    <a:blip r:embed="rId8"/>
+                    <a:stretch>
+                      <a:fillRect/>
+                    </a:stretch>
+                  </pic:blipFill>
+                  <pic:spPr>
+                    <a:xfrm>
+                      <a:off x="0" y="0"/>
+                      <a:ext cx="4219575" cy="2000250"/>
+                    </a:xfrm>
+                    <a:prstGeom prst="rect">
+                      <a:avLst/>
+                    </a:prstGeom>
+                    <a:noFill/>
+                    <a:ln>
+                      <a:noFill/>
+                    </a:ln>
+                  </pic:spPr>
+                </pic:pic>
+              </a:graphicData>
+            </a:graphic>
+          </wp:inline>
+        </w:drawing>
+      </w:r>
+    </w:p>
+    <w:p/>
+    <w:p>
+      <w:pPr>
+        <w:pStyle w:val="4"/>
+        <w:bidi w:val="0"/>
+      </w:pPr>
+      <w:r>
+        <w:rPr>
+          <w:rFonts w:hint="default"/>
+        </w:rPr>
+        <w:t>Hash</w:t>
+      </w:r>
+    </w:p>
+    <w:p>
+      <w:pPr>
+        <w:pStyle w:val="8"/>
+        <w:keepNext w:val="0"/>
+        <w:keepLines w:val="0"/>
+        <w:widowControl/>
+        <w:suppressLineNumbers w:val="0"/>
+        <w:pBdr>
+          <w:top w:val="none" w:color="auto" w:sz="0" w:space="0"/>
+          <w:left w:val="none" w:color="auto" w:sz="0" w:space="0"/>
+          <w:bottom w:val="none" w:color="auto" w:sz="0" w:space="0"/>
+          <w:right w:val="none" w:color="auto" w:sz="0" w:space="0"/>
+        </w:pBdr>
+        <w:shd w:val="clear" w:fill="FFFFFF"/>
+        <w:wordWrap w:val="0"/>
+        <w:spacing w:before="0" w:beforeAutospacing="0" w:after="0" w:afterAutospacing="0" w:line="420" w:lineRule="atLeast"/>
+        <w:ind w:left="0" w:right="0" w:firstLine="0"/>
+        <w:rPr>
+          <w:rFonts w:ascii="Helvetica" w:hAnsi="Helvetica" w:eastAsia="Helvetica" w:cs="Helvetica"/>
+          <w:i w:val="0"/>
+          <w:caps w:val="0"/>
+          <w:color w:val="333333"/>
+          <w:spacing w:val="0"/>
+          <w:sz w:val="19"/>
+          <w:szCs w:val="19"/>
+        </w:rPr>
+      </w:pPr>
+      <w:r>
+        <w:rPr>
+          <w:rFonts w:hint="default" w:ascii="Helvetica" w:hAnsi="Helvetica" w:eastAsia="Helvetica" w:cs="Helvetica"/>
+          <w:i w:val="0"/>
+          <w:caps w:val="0"/>
+          <w:color w:val="333333"/>
+          <w:spacing w:val="0"/>
+          <w:sz w:val="19"/>
+          <w:szCs w:val="19"/>
+          <w:bdr w:val="none" w:color="auto" w:sz="0" w:space="0"/>
+          <w:shd w:val="clear" w:fill="FFFFFF"/>
+        </w:rPr>
+        <w:t>Redis hash 是一个键值(key=&gt;value)对集合。</w:t>
+      </w:r>
+    </w:p>
+    <w:p>
+      <w:pPr>
+        <w:pStyle w:val="8"/>
+        <w:keepNext w:val="0"/>
+        <w:keepLines w:val="0"/>
+        <w:widowControl/>
+        <w:suppressLineNumbers w:val="0"/>
+        <w:pBdr>
+          <w:top w:val="none" w:color="auto" w:sz="0" w:space="0"/>
+          <w:left w:val="none" w:color="auto" w:sz="0" w:space="0"/>
+          <w:bottom w:val="none" w:color="auto" w:sz="0" w:space="0"/>
+          <w:right w:val="none" w:color="auto" w:sz="0" w:space="0"/>
+        </w:pBdr>
+        <w:shd w:val="clear" w:fill="FFFFFF"/>
+        <w:wordWrap w:val="0"/>
+        <w:spacing w:before="0" w:beforeAutospacing="0" w:after="0" w:afterAutospacing="0" w:line="420" w:lineRule="atLeast"/>
+        <w:ind w:left="0" w:right="0" w:firstLine="0"/>
+        <w:rPr>
+          <w:rFonts w:hint="default" w:ascii="Helvetica" w:hAnsi="Helvetica" w:eastAsia="Helvetica" w:cs="Helvetica"/>
+          <w:i w:val="0"/>
+          <w:caps w:val="0"/>
+          <w:color w:val="333333"/>
+          <w:spacing w:val="0"/>
+          <w:sz w:val="19"/>
+          <w:szCs w:val="19"/>
+        </w:rPr>
+      </w:pPr>
+      <w:r>
+        <w:rPr>
+          <w:rFonts w:hint="default" w:ascii="Helvetica" w:hAnsi="Helvetica" w:eastAsia="Helvetica" w:cs="Helvetica"/>
+          <w:i w:val="0"/>
+          <w:caps w:val="0"/>
+          <w:color w:val="333333"/>
+          <w:spacing w:val="0"/>
+          <w:sz w:val="19"/>
+          <w:szCs w:val="19"/>
+          <w:bdr w:val="none" w:color="auto" w:sz="0" w:space="0"/>
+          <w:shd w:val="clear" w:fill="FFFFFF"/>
+        </w:rPr>
+        <w:t>Redis hash 是一个 string 类型的 field 和 value 的映射表，hash 特别适合用于存储对象。</w:t>
+      </w:r>
+    </w:p>
+    <w:p>
+      <w:pPr>
+        <w:bidi w:val="0"/>
+      </w:pPr>
+    </w:p>
+    <w:p>
+      <w:pPr>
+        <w:bidi w:val="0"/>
+      </w:pPr>
+      <w:r>
+        <w:drawing>
+          <wp:inline distT="0" distB="0" distL="114300" distR="114300">
+            <wp:extent cx="5269230" cy="2892425"/>
+            <wp:effectExtent l="0" t="0" r="7620" b="3175"/>
+            <wp:docPr id="41" name="图片 3"/>
+            <wp:cNvGraphicFramePr>
+              <a:graphicFrameLocks xmlns:a="http://schemas.openxmlformats.org/drawingml/2006/main" noChangeAspect="1"/>
+            </wp:cNvGraphicFramePr>
+            <a:graphic xmlns:a="http://schemas.openxmlformats.org/drawingml/2006/main">
+              <a:graphicData uri="http://schemas.openxmlformats.org/drawingml/2006/picture">
+                <pic:pic xmlns:pic="http://schemas.openxmlformats.org/drawingml/2006/picture">
+                  <pic:nvPicPr>
+                    <pic:cNvPr id="41" name="图片 3"/>
+                    <pic:cNvPicPr>
+                      <a:picLocks noChangeAspect="1"/>
+                    </pic:cNvPicPr>
+                  </pic:nvPicPr>
+                  <pic:blipFill>
+                    <a:blip r:embed="rId9"/>
+                    <a:stretch>
+                      <a:fillRect/>
+                    </a:stretch>
+                  </pic:blipFill>
+                  <pic:spPr>
+                    <a:xfrm>
+                      <a:off x="0" y="0"/>
+                      <a:ext cx="5269230" cy="2892425"/>
+                    </a:xfrm>
+                    <a:prstGeom prst="rect">
+                      <a:avLst/>
+                    </a:prstGeom>
+                    <a:noFill/>
+                    <a:ln>
+                      <a:noFill/>
+                    </a:ln>
+                  </pic:spPr>
+                </pic:pic>
+              </a:graphicData>
+            </a:graphic>
+          </wp:inline>
+        </w:drawing>
+      </w:r>
+    </w:p>
+    <w:p>
+      <w:pPr>
+        <w:bidi w:val="0"/>
+      </w:pPr>
+      <w:r>
+        <w:drawing>
+          <wp:inline distT="0" distB="0" distL="114300" distR="114300">
+            <wp:extent cx="5271135" cy="2007235"/>
+            <wp:effectExtent l="0" t="0" r="5715" b="12065"/>
+            <wp:docPr id="42" name="图片 4"/>
+            <wp:cNvGraphicFramePr>
+              <a:graphicFrameLocks xmlns:a="http://schemas.openxmlformats.org/drawingml/2006/main" noChangeAspect="1"/>
+            </wp:cNvGraphicFramePr>
+            <a:graphic xmlns:a="http://schemas.openxmlformats.org/drawingml/2006/main">
+              <a:graphicData uri="http://schemas.openxmlformats.org/drawingml/2006/picture">
+                <pic:pic xmlns:pic="http://schemas.openxmlformats.org/drawingml/2006/picture">
+                  <pic:nvPicPr>
+                    <pic:cNvPr id="42" name="图片 4"/>
+                    <pic:cNvPicPr>
+                      <a:picLocks noChangeAspect="1"/>
+                    </pic:cNvPicPr>
+                  </pic:nvPicPr>
+                  <pic:blipFill>
+                    <a:blip r:embed="rId10"/>
+                    <a:stretch>
+                      <a:fillRect/>
+                    </a:stretch>
+                  </pic:blipFill>
+                  <pic:spPr>
+                    <a:xfrm>
+                      <a:off x="0" y="0"/>
+                      <a:ext cx="5271135" cy="2007235"/>
+                    </a:xfrm>
+                    <a:prstGeom prst="rect">
+                      <a:avLst/>
+                    </a:prstGeom>
+                    <a:noFill/>
+                    <a:ln>
+                      <a:noFill/>
+                    </a:ln>
+                  </pic:spPr>
+                </pic:pic>
+              </a:graphicData>
+            </a:graphic>
+          </wp:inline>
+        </w:drawing>
+      </w:r>
+    </w:p>
+    <w:p>
+      <w:pPr>
+        <w:pStyle w:val="4"/>
+        <w:bidi w:val="0"/>
+      </w:pPr>
+      <w:r>
+        <w:rPr>
+          <w:rFonts w:hint="default"/>
+        </w:rPr>
+        <w:t>List</w:t>
+      </w:r>
+    </w:p>
+    <w:p>
+      <w:pPr>
+        <w:bidi w:val="0"/>
+      </w:pPr>
+      <w:r>
+        <w:t>Redis 列表是简单的字符串列表，按照插入顺序排序。你可以添加一个元素到列表的头部（左边）或者尾部（右边）</w:t>
+      </w:r>
+    </w:p>
+    <w:p>
+      <w:pPr>
+        <w:bidi w:val="0"/>
+      </w:pPr>
+      <w:r>
+        <w:drawing>
+          <wp:inline distT="0" distB="0" distL="114300" distR="114300">
+            <wp:extent cx="3228975" cy="1685925"/>
+            <wp:effectExtent l="0" t="0" r="9525" b="9525"/>
+            <wp:docPr id="43" name="图片 5"/>
+            <wp:cNvGraphicFramePr>
+              <a:graphicFrameLocks xmlns:a="http://schemas.openxmlformats.org/drawingml/2006/main" noChangeAspect="1"/>
+            </wp:cNvGraphicFramePr>
+            <a:graphic xmlns:a="http://schemas.openxmlformats.org/drawingml/2006/main">
+              <a:graphicData uri="http://schemas.openxmlformats.org/drawingml/2006/picture">
+                <pic:pic xmlns:pic="http://schemas.openxmlformats.org/drawingml/2006/picture">
+                  <pic:nvPicPr>
+                    <pic:cNvPr id="43" name="图片 5"/>
+                    <pic:cNvPicPr>
+                      <a:picLocks noChangeAspect="1"/>
+                    </pic:cNvPicPr>
+                  </pic:nvPicPr>
+                  <pic:blipFill>
+                    <a:blip r:embed="rId11"/>
+                    <a:stretch>
+                      <a:fillRect/>
+                    </a:stretch>
+                  </pic:blipFill>
+                  <pic:spPr>
+                    <a:xfrm>
+                      <a:off x="0" y="0"/>
+                      <a:ext cx="3228975" cy="1685925"/>
+                    </a:xfrm>
+                    <a:prstGeom prst="rect">
+                      <a:avLst/>
+                    </a:prstGeom>
+                    <a:noFill/>
+                    <a:ln>
+                      <a:noFill/>
+                    </a:ln>
+                  </pic:spPr>
+                </pic:pic>
+              </a:graphicData>
+            </a:graphic>
+          </wp:inline>
+        </w:drawing>
+      </w:r>
+    </w:p>
+    <w:p>
+      <w:pPr>
+        <w:bidi w:val="0"/>
+      </w:pPr>
+      <w:r>
+        <w:drawing>
+          <wp:inline distT="0" distB="0" distL="114300" distR="114300">
+            <wp:extent cx="5270500" cy="2645410"/>
+            <wp:effectExtent l="0" t="0" r="6350" b="2540"/>
+            <wp:docPr id="44" name="图片 6"/>
+            <wp:cNvGraphicFramePr>
+              <a:graphicFrameLocks xmlns:a="http://schemas.openxmlformats.org/drawingml/2006/main" noChangeAspect="1"/>
+            </wp:cNvGraphicFramePr>
+            <a:graphic xmlns:a="http://schemas.openxmlformats.org/drawingml/2006/main">
+              <a:graphicData uri="http://schemas.openxmlformats.org/drawingml/2006/picture">
+                <pic:pic xmlns:pic="http://schemas.openxmlformats.org/drawingml/2006/picture">
+                  <pic:nvPicPr>
+                    <pic:cNvPr id="44" name="图片 6"/>
+                    <pic:cNvPicPr>
+                      <a:picLocks noChangeAspect="1"/>
+                    </pic:cNvPicPr>
+                  </pic:nvPicPr>
+                  <pic:blipFill>
+                    <a:blip r:embed="rId12"/>
+                    <a:stretch>
+                      <a:fillRect/>
+                    </a:stretch>
+                  </pic:blipFill>
+                  <pic:spPr>
+                    <a:xfrm>
+                      <a:off x="0" y="0"/>
+                      <a:ext cx="5270500" cy="2645410"/>
+                    </a:xfrm>
+                    <a:prstGeom prst="rect">
+                      <a:avLst/>
+                    </a:prstGeom>
+                    <a:noFill/>
+                    <a:ln>
+                      <a:noFill/>
+                    </a:ln>
+                  </pic:spPr>
+                </pic:pic>
+              </a:graphicData>
+            </a:graphic>
+          </wp:inline>
+        </w:drawing>
+      </w:r>
+    </w:p>
+    <w:p>
+      <w:pPr>
+        <w:bidi w:val="0"/>
+        <w:rPr>
+          <w:rFonts w:hint="default"/>
+        </w:rPr>
+      </w:pPr>
+    </w:p>
+    <w:p>
+      <w:pPr>
+        <w:pStyle w:val="4"/>
+        <w:bidi w:val="0"/>
+        <w:rPr>
+          <w:rFonts w:hint="default"/>
+        </w:rPr>
+      </w:pPr>
+      <w:r>
+        <w:rPr>
+          <w:rFonts w:hint="default"/>
+        </w:rPr>
+        <w:t>Set</w:t>
+      </w:r>
+    </w:p>
+    <w:p>
+      <w:pPr>
+        <w:pStyle w:val="8"/>
+        <w:keepNext w:val="0"/>
+        <w:keepLines w:val="0"/>
+        <w:widowControl/>
+        <w:suppressLineNumbers w:val="0"/>
+        <w:pBdr>
+          <w:top w:val="none" w:color="auto" w:sz="0" w:space="0"/>
+          <w:left w:val="none" w:color="auto" w:sz="0" w:space="0"/>
+          <w:bottom w:val="none" w:color="auto" w:sz="0" w:space="0"/>
+          <w:right w:val="none" w:color="auto" w:sz="0" w:space="0"/>
+        </w:pBdr>
+        <w:shd w:val="clear" w:fill="FFFFFF"/>
+        <w:wordWrap w:val="0"/>
+        <w:spacing w:before="0" w:beforeAutospacing="0" w:after="0" w:afterAutospacing="0" w:line="420" w:lineRule="atLeast"/>
+        <w:ind w:left="0" w:right="0" w:firstLine="0"/>
+        <w:rPr>
+          <w:rFonts w:ascii="Helvetica" w:hAnsi="Helvetica" w:eastAsia="Helvetica" w:cs="Helvetica"/>
+          <w:i w:val="0"/>
+          <w:caps w:val="0"/>
+          <w:color w:val="333333"/>
+          <w:spacing w:val="0"/>
+          <w:sz w:val="19"/>
+          <w:szCs w:val="19"/>
+        </w:rPr>
+      </w:pPr>
+      <w:r>
+        <w:rPr>
+          <w:rFonts w:hint="default" w:ascii="Helvetica" w:hAnsi="Helvetica" w:eastAsia="Helvetica" w:cs="Helvetica"/>
+          <w:i w:val="0"/>
+          <w:caps w:val="0"/>
+          <w:color w:val="333333"/>
+          <w:spacing w:val="0"/>
+          <w:sz w:val="19"/>
+          <w:szCs w:val="19"/>
+          <w:bdr w:val="none" w:color="auto" w:sz="0" w:space="0"/>
+          <w:shd w:val="clear" w:fill="FFFFFF"/>
+        </w:rPr>
+        <w:t>Redis 的 Set 是 string 类型的无序集合。</w:t>
+      </w:r>
+    </w:p>
+    <w:p>
+      <w:pPr>
+        <w:pStyle w:val="8"/>
+        <w:keepNext w:val="0"/>
+        <w:keepLines w:val="0"/>
+        <w:widowControl/>
+        <w:suppressLineNumbers w:val="0"/>
+        <w:pBdr>
+          <w:top w:val="none" w:color="auto" w:sz="0" w:space="0"/>
+          <w:left w:val="none" w:color="auto" w:sz="0" w:space="0"/>
+          <w:bottom w:val="none" w:color="auto" w:sz="0" w:space="0"/>
+          <w:right w:val="none" w:color="auto" w:sz="0" w:space="0"/>
+        </w:pBdr>
+        <w:shd w:val="clear" w:fill="FFFFFF"/>
+        <w:wordWrap w:val="0"/>
+        <w:spacing w:before="0" w:beforeAutospacing="0" w:after="0" w:afterAutospacing="0" w:line="420" w:lineRule="atLeast"/>
+        <w:ind w:left="0" w:right="0" w:firstLine="0"/>
+        <w:rPr>
+          <w:rFonts w:hint="default" w:ascii="Helvetica" w:hAnsi="Helvetica" w:eastAsia="Helvetica" w:cs="Helvetica"/>
+          <w:i w:val="0"/>
+          <w:caps w:val="0"/>
+          <w:color w:val="333333"/>
+          <w:spacing w:val="0"/>
+          <w:sz w:val="19"/>
+          <w:szCs w:val="19"/>
+        </w:rPr>
+      </w:pPr>
+      <w:r>
+        <w:rPr>
+          <w:rFonts w:hint="default" w:ascii="Helvetica" w:hAnsi="Helvetica" w:eastAsia="Helvetica" w:cs="Helvetica"/>
+          <w:i w:val="0"/>
+          <w:caps w:val="0"/>
+          <w:color w:val="333333"/>
+          <w:spacing w:val="0"/>
+          <w:sz w:val="19"/>
+          <w:szCs w:val="19"/>
+          <w:bdr w:val="none" w:color="auto" w:sz="0" w:space="0"/>
+          <w:shd w:val="clear" w:fill="FFFFFF"/>
+        </w:rPr>
+        <w:t>集合是通过哈希表实现的，所以添加，删除，查找的复杂度都是 O(1)。</w:t>
+      </w:r>
+    </w:p>
+    <w:p>
+      <w:r>
+        <w:drawing>
+          <wp:inline distT="0" distB="0" distL="114300" distR="114300">
+            <wp:extent cx="2667000" cy="1638300"/>
+            <wp:effectExtent l="0" t="0" r="0" b="0"/>
+            <wp:docPr id="45" name="图片 7"/>
+            <wp:cNvGraphicFramePr>
+              <a:graphicFrameLocks xmlns:a="http://schemas.openxmlformats.org/drawingml/2006/main" noChangeAspect="1"/>
+            </wp:cNvGraphicFramePr>
+            <a:graphic xmlns:a="http://schemas.openxmlformats.org/drawingml/2006/main">
+              <a:graphicData uri="http://schemas.openxmlformats.org/drawingml/2006/picture">
+                <pic:pic xmlns:pic="http://schemas.openxmlformats.org/drawingml/2006/picture">
+                  <pic:nvPicPr>
+                    <pic:cNvPr id="45" name="图片 7"/>
+                    <pic:cNvPicPr>
+                      <a:picLocks noChangeAspect="1"/>
+                    </pic:cNvPicPr>
+                  </pic:nvPicPr>
+                  <pic:blipFill>
+                    <a:blip r:embed="rId13"/>
+                    <a:stretch>
+                      <a:fillRect/>
+                    </a:stretch>
+                  </pic:blipFill>
+                  <pic:spPr>
+                    <a:xfrm>
+                      <a:off x="0" y="0"/>
+                      <a:ext cx="2667000" cy="1638300"/>
+                    </a:xfrm>
+                    <a:prstGeom prst="rect">
+                      <a:avLst/>
+                    </a:prstGeom>
+                    <a:noFill/>
+                    <a:ln>
+                      <a:noFill/>
+                    </a:ln>
+                  </pic:spPr>
+                </pic:pic>
+              </a:graphicData>
+            </a:graphic>
+          </wp:inline>
+        </w:drawing>
+      </w:r>
+    </w:p>
+    <w:p>
+      <w:r>
+        <w:drawing>
+          <wp:inline distT="0" distB="0" distL="114300" distR="114300">
+            <wp:extent cx="5264150" cy="2219960"/>
+            <wp:effectExtent l="0" t="0" r="12700" b="8890"/>
+            <wp:docPr id="46" name="图片 8"/>
+            <wp:cNvGraphicFramePr>
+              <a:graphicFrameLocks xmlns:a="http://schemas.openxmlformats.org/drawingml/2006/main" noChangeAspect="1"/>
+            </wp:cNvGraphicFramePr>
+            <a:graphic xmlns:a="http://schemas.openxmlformats.org/drawingml/2006/main">
+              <a:graphicData uri="http://schemas.openxmlformats.org/drawingml/2006/picture">
+                <pic:pic xmlns:pic="http://schemas.openxmlformats.org/drawingml/2006/picture">
+                  <pic:nvPicPr>
+                    <pic:cNvPr id="46" name="图片 8"/>
+                    <pic:cNvPicPr>
+                      <a:picLocks noChangeAspect="1"/>
+                    </pic:cNvPicPr>
+                  </pic:nvPicPr>
+                  <pic:blipFill>
+                    <a:blip r:embed="rId14"/>
+                    <a:stretch>
+                      <a:fillRect/>
+                    </a:stretch>
+                  </pic:blipFill>
+                  <pic:spPr>
+                    <a:xfrm>
+                      <a:off x="0" y="0"/>
+                      <a:ext cx="5264150" cy="2219960"/>
+                    </a:xfrm>
+                    <a:prstGeom prst="rect">
+                      <a:avLst/>
+                    </a:prstGeom>
+                    <a:noFill/>
+                    <a:ln>
+                      <a:noFill/>
+                    </a:ln>
+                  </pic:spPr>
+                </pic:pic>
+              </a:graphicData>
+            </a:graphic>
+          </wp:inline>
+        </w:drawing>
+      </w:r>
+    </w:p>
+    <w:p>
+      <w:pPr>
+        <w:pStyle w:val="4"/>
+        <w:bidi w:val="0"/>
+      </w:pPr>
+      <w:r>
+        <w:rPr>
+          <w:rFonts w:hint="default"/>
+        </w:rPr>
+        <w:t>zset</w:t>
+      </w:r>
+    </w:p>
+    <w:p>
+      <w:pPr>
+        <w:keepNext w:val="0"/>
+        <w:keepLines w:val="0"/>
+        <w:widowControl/>
+        <w:suppressLineNumbers w:val="0"/>
+        <w:jc w:val="left"/>
+      </w:pPr>
+      <w:r>
+        <w:rPr>
+          <w:rFonts w:ascii="Helvetica" w:hAnsi="Helvetica" w:eastAsia="Helvetica" w:cs="Helvetica"/>
+          <w:i w:val="0"/>
+          <w:caps w:val="0"/>
+          <w:color w:val="333333"/>
+          <w:spacing w:val="0"/>
+          <w:kern w:val="0"/>
+          <w:sz w:val="18"/>
+          <w:szCs w:val="18"/>
+          <w:shd w:val="clear" w:fill="FFFFFF"/>
+          <w:lang w:val="en-US" w:eastAsia="zh-CN" w:bidi="ar"/>
+        </w:rPr>
+        <w:t>Redis zset 和 set 一样也是string类型元素的集合,且不允许重复的成员。</w:t>
+      </w:r>
+    </w:p>
+    <w:p>
+      <w:pPr>
+        <w:pStyle w:val="8"/>
+        <w:keepNext w:val="0"/>
+        <w:keepLines w:val="0"/>
+        <w:widowControl/>
+        <w:suppressLineNumbers w:val="0"/>
+        <w:pBdr>
+          <w:top w:val="none" w:color="auto" w:sz="0" w:space="0"/>
+          <w:left w:val="none" w:color="auto" w:sz="0" w:space="0"/>
+          <w:bottom w:val="none" w:color="auto" w:sz="0" w:space="0"/>
+          <w:right w:val="none" w:color="auto" w:sz="0" w:space="0"/>
+        </w:pBdr>
+        <w:shd w:val="clear" w:fill="FFFFFF"/>
+        <w:wordWrap w:val="0"/>
+        <w:spacing w:before="0" w:beforeAutospacing="0" w:after="0" w:afterAutospacing="0" w:line="420" w:lineRule="atLeast"/>
+        <w:ind w:left="0" w:right="0" w:firstLine="0"/>
+        <w:rPr>
+          <w:rFonts w:hint="default" w:ascii="Helvetica" w:hAnsi="Helvetica" w:eastAsia="Helvetica" w:cs="Helvetica"/>
+          <w:i w:val="0"/>
+          <w:caps w:val="0"/>
+          <w:color w:val="333333"/>
+          <w:spacing w:val="0"/>
+          <w:sz w:val="19"/>
+          <w:szCs w:val="19"/>
+        </w:rPr>
+      </w:pPr>
+      <w:r>
+        <w:rPr>
+          <w:rFonts w:hint="default" w:ascii="Helvetica" w:hAnsi="Helvetica" w:eastAsia="Helvetica" w:cs="Helvetica"/>
+          <w:i w:val="0"/>
+          <w:caps w:val="0"/>
+          <w:color w:val="333333"/>
+          <w:spacing w:val="0"/>
+          <w:sz w:val="19"/>
+          <w:szCs w:val="19"/>
+          <w:bdr w:val="none" w:color="auto" w:sz="0" w:space="0"/>
+          <w:shd w:val="clear" w:fill="FFFFFF"/>
+        </w:rPr>
+        <w:t>不同的是每个元素都会关联一个double类型的分数。redis正是通过分数来为集合中的成员进行从小到大的排序。</w:t>
+      </w:r>
+    </w:p>
+    <w:p>
+      <w:pPr>
+        <w:pStyle w:val="8"/>
+        <w:keepNext w:val="0"/>
+        <w:keepLines w:val="0"/>
+        <w:widowControl/>
+        <w:suppressLineNumbers w:val="0"/>
+        <w:pBdr>
+          <w:top w:val="none" w:color="auto" w:sz="0" w:space="0"/>
+          <w:left w:val="none" w:color="auto" w:sz="0" w:space="0"/>
+          <w:bottom w:val="none" w:color="auto" w:sz="0" w:space="0"/>
+          <w:right w:val="none" w:color="auto" w:sz="0" w:space="0"/>
+        </w:pBdr>
+        <w:shd w:val="clear" w:fill="FFFFFF"/>
+        <w:wordWrap w:val="0"/>
+        <w:spacing w:before="0" w:beforeAutospacing="0" w:after="0" w:afterAutospacing="0" w:line="420" w:lineRule="atLeast"/>
+        <w:ind w:left="0" w:right="0" w:firstLine="0"/>
+        <w:rPr>
+          <w:rFonts w:hint="default" w:ascii="Helvetica" w:hAnsi="Helvetica" w:eastAsia="Helvetica" w:cs="Helvetica"/>
+          <w:i w:val="0"/>
+          <w:caps w:val="0"/>
+          <w:color w:val="333333"/>
+          <w:spacing w:val="0"/>
+          <w:sz w:val="19"/>
+          <w:szCs w:val="19"/>
+        </w:rPr>
+      </w:pPr>
+      <w:r>
+        <w:rPr>
+          <w:rFonts w:hint="default" w:ascii="Helvetica" w:hAnsi="Helvetica" w:eastAsia="Helvetica" w:cs="Helvetica"/>
+          <w:i w:val="0"/>
+          <w:caps w:val="0"/>
+          <w:color w:val="333333"/>
+          <w:spacing w:val="0"/>
+          <w:sz w:val="19"/>
+          <w:szCs w:val="19"/>
+          <w:bdr w:val="none" w:color="auto" w:sz="0" w:space="0"/>
+          <w:shd w:val="clear" w:fill="FFFFFF"/>
+        </w:rPr>
+        <w:t>zset的成员是唯一的,但分数(score)却可以重复。</w:t>
+      </w:r>
+    </w:p>
+    <w:p>
+      <w:pPr>
+        <w:bidi w:val="0"/>
+      </w:pPr>
+      <w:r>
+        <w:drawing>
+          <wp:inline distT="0" distB="0" distL="114300" distR="114300">
+            <wp:extent cx="4514850" cy="3038475"/>
+            <wp:effectExtent l="0" t="0" r="0" b="9525"/>
+            <wp:docPr id="47" name="图片 9"/>
+            <wp:cNvGraphicFramePr>
+              <a:graphicFrameLocks xmlns:a="http://schemas.openxmlformats.org/drawingml/2006/main" noChangeAspect="1"/>
+            </wp:cNvGraphicFramePr>
+            <a:graphic xmlns:a="http://schemas.openxmlformats.org/drawingml/2006/main">
+              <a:graphicData uri="http://schemas.openxmlformats.org/drawingml/2006/picture">
+                <pic:pic xmlns:pic="http://schemas.openxmlformats.org/drawingml/2006/picture">
+                  <pic:nvPicPr>
+                    <pic:cNvPr id="47" name="图片 9"/>
+                    <pic:cNvPicPr>
+                      <a:picLocks noChangeAspect="1"/>
+                    </pic:cNvPicPr>
+                  </pic:nvPicPr>
+                  <pic:blipFill>
+                    <a:blip r:embed="rId15"/>
+                    <a:stretch>
+                      <a:fillRect/>
+                    </a:stretch>
+                  </pic:blipFill>
+                  <pic:spPr>
+                    <a:xfrm>
+                      <a:off x="0" y="0"/>
+                      <a:ext cx="4514850" cy="3038475"/>
+                    </a:xfrm>
+                    <a:prstGeom prst="rect">
+                      <a:avLst/>
+                    </a:prstGeom>
+                    <a:noFill/>
+                    <a:ln>
+                      <a:noFill/>
+                    </a:ln>
+                  </pic:spPr>
+                </pic:pic>
+              </a:graphicData>
+            </a:graphic>
+          </wp:inline>
+        </w:drawing>
+      </w:r>
+    </w:p>
+    <w:p>
+      <w:pPr>
+        <w:bidi w:val="0"/>
+      </w:pPr>
+      <w:r>
+        <w:drawing>
+          <wp:inline distT="0" distB="0" distL="114300" distR="114300">
+            <wp:extent cx="5264150" cy="2089785"/>
+            <wp:effectExtent l="0" t="0" r="12700" b="5715"/>
+            <wp:docPr id="48" name="图片 10"/>
+            <wp:cNvGraphicFramePr>
+              <a:graphicFrameLocks xmlns:a="http://schemas.openxmlformats.org/drawingml/2006/main" noChangeAspect="1"/>
+            </wp:cNvGraphicFramePr>
+            <a:graphic xmlns:a="http://schemas.openxmlformats.org/drawingml/2006/main">
+              <a:graphicData uri="http://schemas.openxmlformats.org/drawingml/2006/picture">
+                <pic:pic xmlns:pic="http://schemas.openxmlformats.org/drawingml/2006/picture">
+                  <pic:nvPicPr>
+                    <pic:cNvPr id="48" name="图片 10"/>
+                    <pic:cNvPicPr>
+                      <a:picLocks noChangeAspect="1"/>
+                    </pic:cNvPicPr>
+                  </pic:nvPicPr>
+                  <pic:blipFill>
+                    <a:blip r:embed="rId16"/>
+                    <a:stretch>
+                      <a:fillRect/>
+                    </a:stretch>
+                  </pic:blipFill>
+                  <pic:spPr>
+                    <a:xfrm>
+                      <a:off x="0" y="0"/>
+                      <a:ext cx="5264150" cy="2089785"/>
+                    </a:xfrm>
+                    <a:prstGeom prst="rect">
+                      <a:avLst/>
+                    </a:prstGeom>
+                    <a:noFill/>
+                    <a:ln>
+                      <a:noFill/>
+                    </a:ln>
+                  </pic:spPr>
+                </pic:pic>
+              </a:graphicData>
+            </a:graphic>
+          </wp:inline>
+        </w:drawing>
+      </w:r>
+      <w:bookmarkStart w:id="536" w:name="_GoBack"/>
+      <w:bookmarkEnd w:id="536"/>
+    </w:p>
+    <w:p>
+      <w:pPr>
+        <w:pStyle w:val="3"/>
+        <w:bidi w:val="0"/>
+      </w:pPr>
+      <w:r>
         <w:t>Redis的应用场景</w:t>
       </w:r>
     </w:p>
@@ -3485,9 +4750,9 @@
       <w:r>
         <w:t>持久化就是把内存的数据写到磁盘中去，防止服务宕机了内存数据丢失。</w:t>
       </w:r>
-      <w:bookmarkStart w:id="158" w:name="XvjV-1614211492331"/>
+      <w:bookmarkStart w:id="158" w:name="aXn2-1614211492303"/>
       <w:bookmarkEnd w:id="158"/>
-      <w:bookmarkStart w:id="159" w:name="aXn2-1614211492303"/>
+      <w:bookmarkStart w:id="159" w:name="XvjV-1614211492331"/>
       <w:bookmarkEnd w:id="159"/>
       <w:r>
         <w:rPr>
@@ -3573,7 +4838,7 @@
                     </pic:cNvPicPr>
                   </pic:nvPicPr>
                   <pic:blipFill>
-                    <a:blip r:embed="rId7"/>
+                    <a:blip r:embed="rId17"/>
                     <a:stretch>
                       <a:fillRect/>
                     </a:stretch>
@@ -3715,7 +4980,6 @@
           <w:kern w:val="0"/>
           <w:sz w:val="21"/>
           <w:szCs w:val="22"/>
-          <w:lang/>
         </w:rPr>
       </w:pPr>
       <w:r>
@@ -3727,7 +4991,6 @@
           <w:spacing w:val="0"/>
           <w:sz w:val="25"/>
           <w:szCs w:val="25"/>
-          <w:bdr w:val="none" w:color="auto" w:sz="0" w:space="0"/>
           <w:shd w:val="clear" w:fill="FFFFFF"/>
         </w:rPr>
         <w:t>　</w:t>
@@ -3738,7 +5001,6 @@
           <w:kern w:val="0"/>
           <w:sz w:val="21"/>
           <w:szCs w:val="22"/>
-          <w:lang/>
         </w:rPr>
         <w:t>　save ( 立刻redis数据持久化，其他全部阻塞 )</w:t>
       </w:r>
@@ -3764,7 +5026,6 @@
           <w:kern w:val="0"/>
           <w:sz w:val="21"/>
           <w:szCs w:val="22"/>
-          <w:lang/>
         </w:rPr>
       </w:pPr>
       <w:r>
@@ -3773,7 +5034,6 @@
           <w:kern w:val="0"/>
           <w:sz w:val="21"/>
           <w:szCs w:val="22"/>
-          <w:lang/>
         </w:rPr>
         <w:t>　　bgsave ( redis会在后台异步进行快照操作，同时还可响应客户端的请求，可用命令 lastsave  获取最后一次成功执行快照的时间 )</w:t>
       </w:r>
@@ -3799,7 +5059,6 @@
           <w:kern w:val="0"/>
           <w:sz w:val="21"/>
           <w:szCs w:val="22"/>
-          <w:lang/>
         </w:rPr>
       </w:pPr>
       <w:r>
@@ -3808,7 +5067,6 @@
           <w:kern w:val="0"/>
           <w:sz w:val="21"/>
           <w:szCs w:val="22"/>
-          <w:lang/>
         </w:rPr>
         <w:t>　　flushall  ( 清空命令也会触发持久化操作，但dump.rdb文件中是空的，无意义)</w:t>
       </w:r>
@@ -3893,7 +5151,6 @@
           <w:spacing w:val="0"/>
           <w:sz w:val="25"/>
           <w:szCs w:val="25"/>
-          <w:bdr w:val="none" w:color="auto" w:sz="0" w:space="0"/>
           <w:shd w:val="clear" w:fill="FFFFFF"/>
         </w:rPr>
         <w:t>　</w:t>
@@ -3952,7 +5209,6 @@
           <w:spacing w:val="0"/>
           <w:sz w:val="25"/>
           <w:szCs w:val="25"/>
-          <w:bdr w:val="none" w:color="auto" w:sz="0" w:space="0"/>
           <w:shd w:val="clear" w:fill="FFFFFF"/>
         </w:rPr>
         <w:drawing>
@@ -3973,7 +5229,7 @@
                     </pic:cNvPicPr>
                   </pic:nvPicPr>
                   <pic:blipFill>
-                    <a:blip r:embed="rId8"/>
+                    <a:blip r:embed="rId18"/>
                     <a:stretch>
                       <a:fillRect/>
                     </a:stretch>
@@ -4160,7 +5416,7 @@
                     </pic:cNvPicPr>
                   </pic:nvPicPr>
                   <pic:blipFill>
-                    <a:blip r:embed="rId9"/>
+                    <a:blip r:embed="rId19"/>
                     <a:stretch>
                       <a:fillRect/>
                     </a:stretch>
@@ -4332,7 +5588,7 @@
                     </pic:cNvPicPr>
                   </pic:nvPicPr>
                   <pic:blipFill>
-                    <a:blip r:embed="rId10"/>
+                    <a:blip r:embed="rId20"/>
                     <a:stretch>
                       <a:fillRect/>
                     </a:stretch>
@@ -4548,10 +5804,7 @@
         </w:numPr>
       </w:pPr>
       <w:r>
-        <w:t>1、数据安全性低。RDB 是间隔一段时间进行持久化，如果持久化之间 redis 发生故障，会发生数据丢失</w:t>
-      </w:r>
-      <w:r>
-        <w:t>。所以这种方式更适合数据要求不严谨的时候)</w:t>
+        <w:t>1、数据安全性低。RDB 是间隔一段时间进行持久化，如果持久化之间 redis 发生故障，会发生数据丢失。所以这种方式更适合数据要求不严谨的时候)</w:t>
       </w:r>
     </w:p>
     <w:p>
@@ -4715,7 +5968,7 @@
                     </pic:cNvPicPr>
                   </pic:nvPicPr>
                   <pic:blipFill>
-                    <a:blip r:embed="rId11"/>
+                    <a:blip r:embed="rId21"/>
                     <a:stretch>
                       <a:fillRect/>
                     </a:stretch>
@@ -4784,13 +6037,11 @@
         <w:bidi w:val="0"/>
         <w:rPr>
           <w:rFonts w:hint="eastAsia"/>
-          <w:lang/>
-        </w:rPr>
-      </w:pPr>
-      <w:r>
-        <w:rPr>
-          <w:rFonts w:hint="eastAsia"/>
-          <w:lang/>
+        </w:rPr>
+      </w:pPr>
+      <w:r>
+        <w:rPr>
+          <w:rFonts w:hint="eastAsia"/>
         </w:rPr>
         <w:t>触发条件</w:t>
       </w:r>
@@ -4816,7 +6067,6 @@
           <w:kern w:val="0"/>
           <w:sz w:val="21"/>
           <w:szCs w:val="22"/>
-          <w:lang/>
         </w:rPr>
       </w:pPr>
       <w:r>
@@ -4825,7 +6075,6 @@
           <w:kern w:val="0"/>
           <w:sz w:val="21"/>
           <w:szCs w:val="22"/>
-          <w:lang/>
         </w:rPr>
         <w:t> 可以通过配置 redis.conf 文件来指定redis持久化的时机。</w:t>
       </w:r>
@@ -4851,7 +6100,6 @@
           <w:kern w:val="0"/>
           <w:sz w:val="21"/>
           <w:szCs w:val="22"/>
-          <w:lang/>
         </w:rPr>
       </w:pPr>
       <w:r>
@@ -4860,7 +6108,6 @@
           <w:kern w:val="0"/>
           <w:sz w:val="21"/>
           <w:szCs w:val="22"/>
-          <w:lang/>
         </w:rPr>
         <w:t>默认AOF持久化时关闭的，将参数值设置为 yes 即开启AOF持久化。</w:t>
       </w:r>
@@ -4886,7 +6133,6 @@
           <w:kern w:val="0"/>
           <w:sz w:val="21"/>
           <w:szCs w:val="22"/>
-          <w:lang/>
         </w:rPr>
       </w:pPr>
       <w:r>
@@ -4908,7 +6154,7 @@
                     </pic:cNvPicPr>
                   </pic:nvPicPr>
                   <pic:blipFill>
-                    <a:blip r:embed="rId12"/>
+                    <a:blip r:embed="rId22"/>
                     <a:stretch>
                       <a:fillRect/>
                     </a:stretch>
@@ -4954,7 +6200,6 @@
           <w:kern w:val="0"/>
           <w:sz w:val="21"/>
           <w:szCs w:val="22"/>
-          <w:lang/>
         </w:rPr>
       </w:pPr>
       <w:r>
@@ -4963,7 +6208,6 @@
           <w:kern w:val="0"/>
           <w:sz w:val="21"/>
           <w:szCs w:val="22"/>
-          <w:lang/>
         </w:rPr>
         <w:t>　　appendfsync 参数用于指定同步频率，具体使用如下图。</w:t>
       </w:r>
@@ -4989,7 +6233,6 @@
           <w:kern w:val="0"/>
           <w:sz w:val="21"/>
           <w:szCs w:val="22"/>
-          <w:lang/>
         </w:rPr>
       </w:pPr>
       <w:r>
@@ -4998,7 +6241,6 @@
           <w:kern w:val="0"/>
           <w:sz w:val="21"/>
           <w:szCs w:val="22"/>
-          <w:lang/>
         </w:rPr>
         <w:t>　　</w:t>
       </w:r>
@@ -5008,7 +6250,6 @@
           <w:kern w:val="0"/>
           <w:sz w:val="21"/>
           <w:szCs w:val="22"/>
-          <w:lang/>
         </w:rPr>
         <w:drawing>
           <wp:inline distT="0" distB="0" distL="114300" distR="114300">
@@ -5028,7 +6269,7 @@
                     </pic:cNvPicPr>
                   </pic:nvPicPr>
                   <pic:blipFill>
-                    <a:blip r:embed="rId13"/>
+                    <a:blip r:embed="rId23"/>
                     <a:stretch>
                       <a:fillRect/>
                     </a:stretch>
@@ -5059,13 +6300,11 @@
         <w:bidi w:val="0"/>
         <w:rPr>
           <w:rFonts w:hint="eastAsia"/>
-          <w:lang/>
-        </w:rPr>
-      </w:pPr>
-      <w:r>
-        <w:rPr>
-          <w:rFonts w:hint="eastAsia"/>
-          <w:lang/>
+        </w:rPr>
+      </w:pPr>
+      <w:r>
+        <w:rPr>
+          <w:rFonts w:hint="eastAsia"/>
         </w:rPr>
         <w:t>持久换文件</w:t>
       </w:r>
@@ -5091,7 +6330,6 @@
           <w:kern w:val="0"/>
           <w:sz w:val="21"/>
           <w:szCs w:val="22"/>
-          <w:lang/>
         </w:rPr>
       </w:pPr>
       <w:r>
@@ -5100,7 +6338,6 @@
           <w:kern w:val="0"/>
           <w:sz w:val="21"/>
           <w:szCs w:val="22"/>
-          <w:lang/>
         </w:rPr>
         <w:t>位于 redis.conf 文件中的 "SNAPSHOTTING" 配置部分：</w:t>
       </w:r>
@@ -5126,7 +6363,6 @@
           <w:kern w:val="0"/>
           <w:sz w:val="21"/>
           <w:szCs w:val="22"/>
-          <w:lang/>
         </w:rPr>
       </w:pPr>
       <w:r>
@@ -5135,7 +6371,6 @@
           <w:kern w:val="0"/>
           <w:sz w:val="21"/>
           <w:szCs w:val="22"/>
-          <w:lang/>
         </w:rPr>
         <w:t>dir  参数同时也配置 AOF持久化文件的目录；</w:t>
       </w:r>
@@ -5161,7 +6396,6 @@
           <w:kern w:val="0"/>
           <w:sz w:val="21"/>
           <w:szCs w:val="22"/>
-          <w:lang/>
         </w:rPr>
       </w:pPr>
       <w:r>
@@ -5183,7 +6417,7 @@
                     </pic:cNvPicPr>
                   </pic:nvPicPr>
                   <pic:blipFill>
-                    <a:blip r:embed="rId14"/>
+                    <a:blip r:embed="rId24"/>
                     <a:stretch>
                       <a:fillRect/>
                     </a:stretch>
@@ -5229,7 +6463,6 @@
           <w:kern w:val="0"/>
           <w:sz w:val="21"/>
           <w:szCs w:val="22"/>
-          <w:lang/>
         </w:rPr>
       </w:pPr>
       <w:r>
@@ -5238,7 +6471,6 @@
           <w:kern w:val="0"/>
           <w:sz w:val="21"/>
           <w:szCs w:val="22"/>
-          <w:lang/>
         </w:rPr>
         <w:t>　　appendfilename 参数（上图中）用来指定 AOF持久化文件的文件名。</w:t>
       </w:r>
@@ -5249,13 +6481,11 @@
         <w:bidi w:val="0"/>
         <w:rPr>
           <w:rFonts w:hint="eastAsia"/>
-          <w:lang/>
-        </w:rPr>
-      </w:pPr>
-      <w:r>
-        <w:rPr>
-          <w:rFonts w:hint="eastAsia"/>
-          <w:lang/>
+        </w:rPr>
+      </w:pPr>
+      <w:r>
+        <w:rPr>
+          <w:rFonts w:hint="eastAsia"/>
         </w:rPr>
         <w:t>恢复持久化文件</w:t>
       </w:r>
@@ -5281,7 +6511,6 @@
           <w:kern w:val="0"/>
           <w:sz w:val="21"/>
           <w:szCs w:val="22"/>
-          <w:lang/>
         </w:rPr>
       </w:pPr>
       <w:r>
@@ -5290,7 +6519,6 @@
           <w:kern w:val="0"/>
           <w:sz w:val="21"/>
           <w:szCs w:val="22"/>
-          <w:lang/>
         </w:rPr>
         <w:t>　　保证 redis.conf 文件中 dir  参数 指定的目录下存在与 appendfilename 参数配置的文件名相同的.aof文件，重启服务时即可恢复。</w:t>
       </w:r>
@@ -5316,7 +6544,6 @@
           <w:kern w:val="0"/>
           <w:sz w:val="21"/>
           <w:szCs w:val="22"/>
-          <w:lang/>
         </w:rPr>
       </w:pPr>
       <w:r>
@@ -5325,7 +6552,6 @@
           <w:kern w:val="0"/>
           <w:sz w:val="21"/>
           <w:szCs w:val="22"/>
-          <w:lang/>
         </w:rPr>
         <w:t>　　当同时开启 AOF 和 RDB 两种持久化时，启动服务时，会</w:t>
       </w:r>
@@ -5336,7 +6562,6 @@
           <w:kern w:val="0"/>
           <w:sz w:val="21"/>
           <w:szCs w:val="22"/>
-          <w:lang/>
         </w:rPr>
         <w:t>优加载 AOF 持久化文件</w:t>
       </w:r>
@@ -5346,7 +6571,6 @@
           <w:kern w:val="0"/>
           <w:sz w:val="21"/>
           <w:szCs w:val="22"/>
-          <w:lang/>
         </w:rPr>
         <w:t>进行数据的恢复。　　　　　　　</w:t>
       </w:r>
@@ -5372,7 +6596,6 @@
           <w:kern w:val="0"/>
           <w:sz w:val="21"/>
           <w:szCs w:val="22"/>
-          <w:lang/>
         </w:rPr>
       </w:pPr>
       <w:r>
@@ -5381,7 +6604,6 @@
           <w:kern w:val="0"/>
           <w:sz w:val="21"/>
           <w:szCs w:val="22"/>
-          <w:lang/>
         </w:rPr>
         <w:t>　　若 AOF文件存在异常，数据恢复将报错。可使用命令 redis-check-aof --fix &lt;filename&gt; 命令对 .aof 持久化文件进行修复，然后重启redis服务即可。</w:t>
       </w:r>
@@ -5407,13 +6629,11 @@
         <w:bidi w:val="0"/>
         <w:rPr>
           <w:rFonts w:hint="eastAsia"/>
-          <w:lang/>
-        </w:rPr>
-      </w:pPr>
-      <w:r>
-        <w:rPr>
-          <w:rFonts w:hint="eastAsia"/>
-          <w:lang/>
+        </w:rPr>
+      </w:pPr>
+      <w:r>
+        <w:rPr>
+          <w:rFonts w:hint="eastAsia"/>
         </w:rPr>
         <w:t>引入重写机制背景</w:t>
       </w:r>
@@ -5439,7 +6659,6 @@
           <w:kern w:val="0"/>
           <w:sz w:val="21"/>
           <w:szCs w:val="22"/>
-          <w:lang/>
         </w:rPr>
       </w:pPr>
       <w:r>
@@ -5448,7 +6667,6 @@
           <w:kern w:val="0"/>
           <w:sz w:val="21"/>
           <w:szCs w:val="22"/>
-          <w:lang/>
         </w:rPr>
         <w:t>AOF采用文件追加的方式，将导致文件越来越大，故新增重写机制。当AOF文件大小超过所设置的阈值时，Redis将启动AOF内容压缩，只保留可以恢复数据的最小指令集。</w:t>
       </w:r>
@@ -5459,13 +6677,11 @@
         <w:bidi w:val="0"/>
         <w:rPr>
           <w:rFonts w:hint="eastAsia"/>
-          <w:lang/>
-        </w:rPr>
-      </w:pPr>
-      <w:r>
-        <w:rPr>
-          <w:rFonts w:hint="eastAsia"/>
-          <w:lang/>
+        </w:rPr>
+      </w:pPr>
+      <w:r>
+        <w:rPr>
+          <w:rFonts w:hint="eastAsia"/>
         </w:rPr>
         <w:t>重写原理</w:t>
       </w:r>
@@ -5491,7 +6707,6 @@
           <w:kern w:val="0"/>
           <w:sz w:val="21"/>
           <w:szCs w:val="22"/>
-          <w:lang/>
         </w:rPr>
       </w:pPr>
       <w:r>
@@ -5500,7 +6715,6 @@
           <w:kern w:val="0"/>
           <w:sz w:val="21"/>
           <w:szCs w:val="22"/>
-          <w:lang/>
         </w:rPr>
         <w:t>当AOF文件大小持续增长超过配置参数  设置的阈值时，redis将fork出一条新进程来将文件重写（也是先将内容写入临时文件，最后再rename）。重写AOF文件时，并不是参照旧的AOF文件，而是遍历新进程内存中的数据，每条记录都添加一条set语句，从而重写一个新的AOF文件，</w:t>
       </w:r>
@@ -5511,7 +6725,6 @@
           <w:kern w:val="0"/>
           <w:sz w:val="21"/>
           <w:szCs w:val="22"/>
-          <w:lang/>
         </w:rPr>
         <w:t>只保留可以恢复数据的最小指令集</w:t>
       </w:r>
@@ -5521,7 +6734,6 @@
           <w:kern w:val="0"/>
           <w:sz w:val="21"/>
           <w:szCs w:val="22"/>
-          <w:lang/>
         </w:rPr>
         <w:t>，类似于快照。</w:t>
       </w:r>
@@ -5532,13 +6744,11 @@
         <w:bidi w:val="0"/>
         <w:rPr>
           <w:rFonts w:hint="eastAsia"/>
-          <w:lang/>
-        </w:rPr>
-      </w:pPr>
-      <w:r>
-        <w:rPr>
-          <w:rFonts w:hint="eastAsia"/>
-          <w:lang/>
+        </w:rPr>
+      </w:pPr>
+      <w:r>
+        <w:rPr>
+          <w:rFonts w:hint="eastAsia"/>
         </w:rPr>
         <w:t>触发机制</w:t>
       </w:r>
@@ -5564,7 +6774,6 @@
           <w:kern w:val="0"/>
           <w:sz w:val="21"/>
           <w:szCs w:val="22"/>
-          <w:lang/>
         </w:rPr>
       </w:pPr>
       <w:r>
@@ -5573,7 +6782,6 @@
           <w:kern w:val="0"/>
           <w:sz w:val="21"/>
           <w:szCs w:val="22"/>
-          <w:lang/>
         </w:rPr>
         <w:t>可以通过 redis命令 或者配置 redis.conf 文件来配置Rewrite时机</w:t>
       </w:r>
@@ -5599,7 +6807,6 @@
           <w:kern w:val="0"/>
           <w:sz w:val="21"/>
           <w:szCs w:val="22"/>
-          <w:lang/>
         </w:rPr>
       </w:pPr>
       <w:r>
@@ -5608,7 +6815,6 @@
           <w:kern w:val="0"/>
           <w:sz w:val="21"/>
           <w:szCs w:val="22"/>
-          <w:lang/>
         </w:rPr>
         <w:t>　　（1）使用命令 bgrewriteeaof </w:t>
       </w:r>
@@ -5634,7 +6840,6 @@
           <w:kern w:val="0"/>
           <w:sz w:val="21"/>
           <w:szCs w:val="22"/>
-          <w:lang/>
         </w:rPr>
       </w:pPr>
       <w:r>
@@ -5643,7 +6848,6 @@
           <w:kern w:val="0"/>
           <w:sz w:val="21"/>
           <w:szCs w:val="22"/>
-          <w:lang/>
         </w:rPr>
         <w:t>　　（2）使用配置文件：redis会记录上一次重写AOF文件的大小。默认配置是当AOF文件大小是上次重写后大小的一倍且文件大于64M触发重写操作。具体配置如下图：</w:t>
       </w:r>
@@ -5669,7 +6873,6 @@
           <w:kern w:val="0"/>
           <w:sz w:val="21"/>
           <w:szCs w:val="22"/>
-          <w:lang/>
         </w:rPr>
       </w:pPr>
       <w:r>
@@ -5678,7 +6881,6 @@
           <w:kern w:val="0"/>
           <w:sz w:val="21"/>
           <w:szCs w:val="22"/>
-          <w:lang/>
         </w:rPr>
         <w:t>        </w:t>
       </w:r>
@@ -5688,7 +6890,6 @@
           <w:kern w:val="0"/>
           <w:sz w:val="21"/>
           <w:szCs w:val="22"/>
-          <w:lang/>
         </w:rPr>
         <w:drawing>
           <wp:inline distT="0" distB="0" distL="114300" distR="114300">
@@ -5708,7 +6909,7 @@
                     </pic:cNvPicPr>
                   </pic:nvPicPr>
                   <pic:blipFill>
-                    <a:blip r:embed="rId15"/>
+                    <a:blip r:embed="rId25"/>
                     <a:stretch>
                       <a:fillRect/>
                     </a:stretch>
@@ -5756,7 +6957,6 @@
           <w:kern w:val="0"/>
           <w:sz w:val="21"/>
           <w:szCs w:val="22"/>
-          <w:lang/>
         </w:rPr>
         <w:t>　　</w:t>
       </w:r>
@@ -5867,7 +7067,6 @@
           <w:kern w:val="0"/>
           <w:sz w:val="21"/>
           <w:szCs w:val="22"/>
-          <w:lang/>
         </w:rPr>
       </w:pPr>
       <w:bookmarkStart w:id="181" w:name="OOau-1614211492304"/>
@@ -5883,9 +7082,6 @@
           <w:numId w:val="1"/>
         </w:numPr>
         <w:bidi w:val="0"/>
-        <w:rPr>
-          <w:lang/>
-        </w:rPr>
       </w:pPr>
       <w:r>
         <w:rPr>
@@ -5903,7 +7099,6 @@
           <w:kern w:val="0"/>
           <w:sz w:val="21"/>
           <w:szCs w:val="22"/>
-          <w:lang/>
         </w:rPr>
         <w:t>AOF在rewrite过程中将新数据写到新文件中造成的阻塞是不可避免的。</w:t>
       </w:r>
@@ -5912,6 +7107,7 @@
       <w:pPr>
         <w:pStyle w:val="3"/>
         <w:numPr>
+          <w:ilvl w:val="0"/>
           <w:numId w:val="0"/>
         </w:numPr>
         <w:bidi w:val="0"/>
@@ -6134,6 +7330,7 @@
     <w:p>
       <w:pPr>
         <w:numPr>
+          <w:ilvl w:val="0"/>
           <w:numId w:val="0"/>
         </w:numPr>
         <w:rPr>
@@ -6150,6 +7347,7 @@
     <w:p>
       <w:pPr>
         <w:numPr>
+          <w:ilvl w:val="0"/>
           <w:numId w:val="0"/>
         </w:numPr>
         <w:rPr>
@@ -6173,6 +7371,7 @@
     <w:p>
       <w:pPr>
         <w:numPr>
+          <w:ilvl w:val="0"/>
           <w:numId w:val="0"/>
         </w:numPr>
         <w:rPr>
@@ -6251,6 +7450,7 @@
     <w:p>
       <w:pPr>
         <w:numPr>
+          <w:ilvl w:val="0"/>
           <w:numId w:val="0"/>
         </w:numPr>
         <w:rPr>
@@ -6282,6 +7482,7 @@
     <w:p>
       <w:pPr>
         <w:numPr>
+          <w:ilvl w:val="0"/>
           <w:numId w:val="0"/>
         </w:numPr>
         <w:ind w:firstLine="210" w:firstLineChars="100"/>
@@ -6299,6 +7500,7 @@
     <w:p>
       <w:pPr>
         <w:numPr>
+          <w:ilvl w:val="0"/>
           <w:numId w:val="0"/>
         </w:numPr>
         <w:rPr>
@@ -6427,6 +7629,7 @@
     <w:p>
       <w:pPr>
         <w:numPr>
+          <w:ilvl w:val="0"/>
           <w:numId w:val="0"/>
         </w:numPr>
         <w:rPr>
@@ -6438,7 +7641,6 @@
           <w:spacing w:val="0"/>
           <w:sz w:val="27"/>
           <w:szCs w:val="27"/>
-          <w:bdr w:val="none" w:color="auto" w:sz="0" w:space="0"/>
           <w:shd w:val="clear" w:fill="FFFFFF"/>
         </w:rPr>
       </w:pPr>
@@ -6448,9 +7650,9 @@
         <w:pStyle w:val="3"/>
         <w:bidi w:val="0"/>
       </w:pPr>
-      <w:bookmarkStart w:id="187" w:name="hH9N-1614211492331"/>
+      <w:bookmarkStart w:id="187" w:name="akef-1614211492331"/>
       <w:bookmarkEnd w:id="187"/>
-      <w:bookmarkStart w:id="188" w:name="akef-1614211492331"/>
+      <w:bookmarkStart w:id="188" w:name="hH9N-1614211492331"/>
       <w:bookmarkEnd w:id="188"/>
       <w:r>
         <w:rPr>
@@ -7172,7 +8374,7 @@
                     </pic:cNvPicPr>
                   </pic:nvPicPr>
                   <pic:blipFill>
-                    <a:blip r:embed="rId16"/>
+                    <a:blip r:embed="rId26"/>
                     <a:stretch>
                       <a:fillRect/>
                     </a:stretch>
@@ -7217,7 +8419,7 @@
                     </pic:cNvPicPr>
                   </pic:nvPicPr>
                   <pic:blipFill>
-                    <a:blip r:embed="rId17"/>
+                    <a:blip r:embed="rId27"/>
                     <a:stretch>
                       <a:fillRect/>
                     </a:stretch>
@@ -7820,7 +9022,6 @@
           <w:spacing w:val="0"/>
           <w:sz w:val="25"/>
           <w:szCs w:val="25"/>
-          <w:bdr w:val="none" w:color="auto" w:sz="0" w:space="0"/>
           <w:shd w:val="clear" w:fill="FFFFFF"/>
         </w:rPr>
         <w:t> </w:t>
@@ -7834,7 +9035,6 @@
           <w:spacing w:val="0"/>
           <w:sz w:val="25"/>
           <w:szCs w:val="25"/>
-          <w:bdr w:val="none" w:color="auto" w:sz="0" w:space="0"/>
           <w:shd w:val="clear" w:fill="FFFFFF"/>
         </w:rPr>
         <w:drawing>
@@ -7855,7 +9055,7 @@
                     </pic:cNvPicPr>
                   </pic:nvPicPr>
                   <pic:blipFill>
-                    <a:blip r:embed="rId18"/>
+                    <a:blip r:embed="rId28"/>
                     <a:stretch>
                       <a:fillRect/>
                     </a:stretch>
@@ -7930,7 +9130,6 @@
           <w:spacing w:val="0"/>
           <w:sz w:val="25"/>
           <w:szCs w:val="25"/>
-          <w:bdr w:val="none" w:color="auto" w:sz="0" w:space="0"/>
           <w:shd w:val="clear" w:fill="FFFFFF"/>
         </w:rPr>
         <w:drawing>
@@ -7951,7 +9150,7 @@
                     </pic:cNvPicPr>
                   </pic:nvPicPr>
                   <pic:blipFill>
-                    <a:blip r:embed="rId19"/>
+                    <a:blip r:embed="rId29"/>
                     <a:stretch>
                       <a:fillRect/>
                     </a:stretch>
@@ -8026,7 +9225,6 @@
           <w:spacing w:val="0"/>
           <w:sz w:val="25"/>
           <w:szCs w:val="25"/>
-          <w:bdr w:val="none" w:color="auto" w:sz="0" w:space="0"/>
           <w:shd w:val="clear" w:fill="FFFFFF"/>
         </w:rPr>
         <w:drawing>
@@ -8047,7 +9245,7 @@
                     </pic:cNvPicPr>
                   </pic:nvPicPr>
                   <pic:blipFill>
-                    <a:blip r:embed="rId20"/>
+                    <a:blip r:embed="rId30"/>
                     <a:stretch>
                       <a:fillRect/>
                     </a:stretch>
@@ -8122,7 +9320,6 @@
           <w:spacing w:val="0"/>
           <w:sz w:val="25"/>
           <w:szCs w:val="25"/>
-          <w:bdr w:val="none" w:color="auto" w:sz="0" w:space="0"/>
           <w:shd w:val="clear" w:fill="FFFFFF"/>
         </w:rPr>
         <w:t> </w:t>
@@ -8136,7 +9333,6 @@
           <w:spacing w:val="0"/>
           <w:sz w:val="25"/>
           <w:szCs w:val="25"/>
-          <w:bdr w:val="none" w:color="auto" w:sz="0" w:space="0"/>
           <w:shd w:val="clear" w:fill="FFFFFF"/>
         </w:rPr>
         <w:drawing>
@@ -8157,7 +9353,7 @@
                     </pic:cNvPicPr>
                   </pic:nvPicPr>
                   <pic:blipFill>
-                    <a:blip r:embed="rId21"/>
+                    <a:blip r:embed="rId31"/>
                     <a:stretch>
                       <a:fillRect/>
                     </a:stretch>
@@ -8185,6 +9381,7 @@
     <w:p>
       <w:pPr>
         <w:numPr>
+          <w:ilvl w:val="0"/>
           <w:numId w:val="0"/>
         </w:numPr>
         <w:rPr>
@@ -8196,7 +9393,6 @@
           <w:spacing w:val="0"/>
           <w:sz w:val="27"/>
           <w:szCs w:val="27"/>
-          <w:bdr w:val="none" w:color="auto" w:sz="0" w:space="0"/>
           <w:shd w:val="clear" w:fill="FFFFFF"/>
         </w:rPr>
       </w:pPr>
@@ -8245,7 +9441,7 @@
                     </pic:cNvPicPr>
                   </pic:nvPicPr>
                   <pic:blipFill>
-                    <a:blip r:embed="rId22"/>
+                    <a:blip r:embed="rId32"/>
                     <a:stretch>
                       <a:fillRect/>
                     </a:stretch>
@@ -8573,7 +9769,7 @@
                     </pic:cNvPicPr>
                   </pic:nvPicPr>
                   <pic:blipFill>
-                    <a:blip r:embed="rId23"/>
+                    <a:blip r:embed="rId33"/>
                     <a:stretch>
                       <a:fillRect/>
                     </a:stretch>
@@ -8621,7 +9817,7 @@
                     </pic:cNvPicPr>
                   </pic:nvPicPr>
                   <pic:blipFill>
-                    <a:blip r:embed="rId24"/>
+                    <a:blip r:embed="rId34"/>
                     <a:stretch>
                       <a:fillRect/>
                     </a:stretch>
@@ -9148,7 +10344,7 @@
                     </pic:cNvPicPr>
                   </pic:nvPicPr>
                   <pic:blipFill>
-                    <a:blip r:embed="rId25"/>
+                    <a:blip r:embed="rId35"/>
                     <a:stretch>
                       <a:fillRect/>
                     </a:stretch>
@@ -9279,7 +10475,7 @@
                     </pic:cNvPicPr>
                   </pic:nvPicPr>
                   <pic:blipFill>
-                    <a:blip r:embed="rId26"/>
+                    <a:blip r:embed="rId36"/>
                     <a:stretch>
                       <a:fillRect/>
                     </a:stretch>
@@ -9503,7 +10699,7 @@
                     </pic:cNvPicPr>
                   </pic:nvPicPr>
                   <pic:blipFill>
-                    <a:blip r:embed="rId27"/>
+                    <a:blip r:embed="rId37"/>
                     <a:stretch>
                       <a:fillRect/>
                     </a:stretch>
@@ -9925,7 +11121,7 @@
                     </pic:cNvPicPr>
                   </pic:nvPicPr>
                   <pic:blipFill>
-                    <a:blip r:embed="rId28"/>
+                    <a:blip r:embed="rId38"/>
                     <a:stretch>
                       <a:fillRect/>
                     </a:stretch>
@@ -10244,8 +11440,6 @@
         </w:rPr>
         <w:t>0</w:t>
       </w:r>
-      <w:bookmarkStart w:id="536" w:name="_GoBack"/>
-      <w:bookmarkEnd w:id="536"/>
       <w:r>
         <w:t>数据库。</w:t>
       </w:r>
@@ -10926,7 +12120,7 @@
                     </pic:cNvPicPr>
                   </pic:nvPicPr>
                   <pic:blipFill>
-                    <a:blip r:embed="rId29"/>
+                    <a:blip r:embed="rId39"/>
                     <a:stretch>
                       <a:fillRect/>
                     </a:stretch>
@@ -11057,7 +12251,7 @@
                     </pic:cNvPicPr>
                   </pic:nvPicPr>
                   <pic:blipFill>
-                    <a:blip r:embed="rId30"/>
+                    <a:blip r:embed="rId40"/>
                     <a:stretch>
                       <a:fillRect/>
                     </a:stretch>
@@ -11211,7 +12405,7 @@
                     </pic:cNvPicPr>
                   </pic:nvPicPr>
                   <pic:blipFill>
-                    <a:blip r:embed="rId31"/>
+                    <a:blip r:embed="rId41"/>
                     <a:stretch>
                       <a:fillRect/>
                     </a:stretch>
@@ -11324,7 +12518,7 @@
                     </pic:cNvPicPr>
                   </pic:nvPicPr>
                   <pic:blipFill>
-                    <a:blip r:embed="rId32"/>
+                    <a:blip r:embed="rId42"/>
                     <a:stretch>
                       <a:fillRect/>
                     </a:stretch>
@@ -11390,7 +12584,7 @@
                     </pic:cNvPicPr>
                   </pic:nvPicPr>
                   <pic:blipFill>
-                    <a:blip r:embed="rId33"/>
+                    <a:blip r:embed="rId43"/>
                     <a:stretch>
                       <a:fillRect/>
                     </a:stretch>
@@ -11607,7 +12801,7 @@
         <w:pStyle w:val="5"/>
         <w:numPr>
           <w:ilvl w:val="0"/>
-          <w:numId w:val="2"/>
+          <w:numId w:val="3"/>
         </w:numPr>
         <w:bidi w:val="0"/>
         <w:rPr>
@@ -11649,7 +12843,7 @@
                     </pic:cNvPicPr>
                   </pic:nvPicPr>
                   <pic:blipFill>
-                    <a:blip r:embed="rId34"/>
+                    <a:blip r:embed="rId44"/>
                     <a:stretch>
                       <a:fillRect/>
                     </a:stretch>
@@ -11679,7 +12873,7 @@
         <w:pStyle w:val="5"/>
         <w:numPr>
           <w:ilvl w:val="0"/>
-          <w:numId w:val="2"/>
+          <w:numId w:val="3"/>
         </w:numPr>
         <w:bidi w:val="0"/>
         <w:rPr>
@@ -11726,7 +12920,7 @@
                     </pic:cNvPicPr>
                   </pic:nvPicPr>
                   <pic:blipFill>
-                    <a:blip r:embed="rId35"/>
+                    <a:blip r:embed="rId45"/>
                     <a:stretch>
                       <a:fillRect/>
                     </a:stretch>
@@ -11756,7 +12950,7 @@
         <w:pStyle w:val="5"/>
         <w:numPr>
           <w:ilvl w:val="0"/>
-          <w:numId w:val="2"/>
+          <w:numId w:val="3"/>
         </w:numPr>
         <w:bidi w:val="0"/>
         <w:rPr>
@@ -11798,7 +12992,7 @@
                     </pic:cNvPicPr>
                   </pic:nvPicPr>
                   <pic:blipFill>
-                    <a:blip r:embed="rId36"/>
+                    <a:blip r:embed="rId46"/>
                     <a:stretch>
                       <a:fillRect/>
                     </a:stretch>
@@ -11842,7 +13036,7 @@
         <w:pStyle w:val="5"/>
         <w:numPr>
           <w:ilvl w:val="0"/>
-          <w:numId w:val="2"/>
+          <w:numId w:val="3"/>
         </w:numPr>
         <w:bidi w:val="0"/>
         <w:ind w:left="0" w:leftChars="0" w:firstLine="0" w:firstLineChars="0"/>
@@ -11885,7 +13079,7 @@
                     </pic:cNvPicPr>
                   </pic:nvPicPr>
                   <pic:blipFill>
-                    <a:blip r:embed="rId37"/>
+                    <a:blip r:embed="rId47"/>
                     <a:stretch>
                       <a:fillRect/>
                     </a:stretch>
@@ -12168,7 +13362,7 @@
                     </pic:cNvPicPr>
                   </pic:nvPicPr>
                   <pic:blipFill>
-                    <a:blip r:embed="rId38"/>
+                    <a:blip r:embed="rId48"/>
                     <a:stretch>
                       <a:fillRect/>
                     </a:stretch>
@@ -12572,7 +13766,7 @@
                     </pic:cNvPicPr>
                   </pic:nvPicPr>
                   <pic:blipFill>
-                    <a:blip r:embed="rId39"/>
+                    <a:blip r:embed="rId49"/>
                     <a:stretch>
                       <a:fillRect/>
                     </a:stretch>
@@ -12920,7 +14114,7 @@
                     </pic:cNvPicPr>
                   </pic:nvPicPr>
                   <pic:blipFill>
-                    <a:blip r:embed="rId40"/>
+                    <a:blip r:embed="rId50"/>
                     <a:stretch>
                       <a:fillRect/>
                     </a:stretch>
@@ -14625,7 +15819,7 @@
                     </pic:cNvPicPr>
                   </pic:nvPicPr>
                   <pic:blipFill>
-                    <a:blip r:embed="rId41"/>
+                    <a:blip r:embed="rId51"/>
                     <a:stretch>
                       <a:fillRect/>
                     </a:stretch>
@@ -14839,6 +16033,18 @@
 <file path=word/numbering.xml><?xml version="1.0" encoding="utf-8"?>
 <w:numbering xmlns:wpc="http://schemas.microsoft.com/office/word/2010/wordprocessingCanvas" xmlns:mc="http://schemas.openxmlformats.org/markup-compatibility/2006" xmlns:o="urn:schemas-microsoft-com:office:office" xmlns:r="http://schemas.openxmlformats.org/officeDocument/2006/relationships" xmlns:m="http://schemas.openxmlformats.org/officeDocument/2006/math" xmlns:v="urn:schemas-microsoft-com:vml" xmlns:wp14="http://schemas.microsoft.com/office/word/2010/wordprocessingDrawing" xmlns:wp="http://schemas.openxmlformats.org/drawingml/2006/wordprocessingDrawing" xmlns:w10="urn:schemas-microsoft-com:office:word" xmlns:w="http://schemas.openxmlformats.org/wordprocessingml/2006/main" xmlns:w14="http://schemas.microsoft.com/office/word/2010/wordml" xmlns:wpg="http://schemas.microsoft.com/office/word/2010/wordprocessingGroup" xmlns:wpi="http://schemas.microsoft.com/office/word/2010/wordprocessingInk" xmlns:wne="http://schemas.microsoft.com/office/word/2006/wordml" xmlns:wps="http://schemas.microsoft.com/office/word/2010/wordprocessingShape" mc:Ignorable="w14 wp14">
   <w:abstractNum w:abstractNumId="0">
+    <w:nsid w:val="F0CF3946"/>
+    <w:multiLevelType w:val="singleLevel"/>
+    <w:tmpl w:val="F0CF3946"/>
+    <w:lvl w:ilvl="0" w:tentative="0">
+      <w:start w:val="1"/>
+      <w:numFmt w:val="decimal"/>
+      <w:suff w:val="nothing"/>
+      <w:lvlText w:val="%1、"/>
+      <w:lvlJc w:val="left"/>
+    </w:lvl>
+  </w:abstractNum>
+  <w:abstractNum w:abstractNumId="1">
     <w:nsid w:val="0053208E"/>
     <w:multiLevelType w:val="multilevel"/>
     <w:tmpl w:val="0053208E"/>
@@ -14897,7 +16103,7 @@
       <w:lvlJc w:val="left"/>
     </w:lvl>
   </w:abstractNum>
-  <w:abstractNum w:abstractNumId="1">
+  <w:abstractNum w:abstractNumId="2">
     <w:nsid w:val="6467A1AB"/>
     <w:multiLevelType w:val="singleLevel"/>
     <w:tmpl w:val="6467A1AB"/>
@@ -14910,10 +16116,13 @@
     </w:lvl>
   </w:abstractNum>
   <w:num w:numId="1">
+    <w:abstractNumId w:val="1"/>
+  </w:num>
+  <w:num w:numId="2">
     <w:abstractNumId w:val="0"/>
   </w:num>
-  <w:num w:numId="2">
-    <w:abstractNumId w:val="1"/>
+  <w:num w:numId="3">
+    <w:abstractNumId w:val="2"/>
   </w:num>
 </w:numbering>
 </file>
@@ -15420,6 +16629,7 @@
   <w:style w:type="character" w:customStyle="1" w:styleId="17">
     <w:name w:val="标题 4 Char"/>
     <w:link w:val="5"/>
+    <w:qFormat/>
     <w:uiPriority w:val="0"/>
     <w:rPr>
       <w:rFonts w:ascii="Arial" w:hAnsi="Arial" w:eastAsia="黑体"/>

--- a/src/main/java/doc/Redis.docx
+++ b/src/main/java/doc/Redis.docx
@@ -2701,6 +2701,7 @@
     <w:p>
       <w:pPr>
         <w:numPr>
+          <w:ilvl w:val="0"/>
           <w:numId w:val="0"/>
         </w:numPr>
         <w:ind w:firstLine="420" w:firstLineChars="200"/>
@@ -2727,6 +2728,7 @@
     <w:p>
       <w:pPr>
         <w:numPr>
+          <w:ilvl w:val="0"/>
           <w:numId w:val="0"/>
         </w:numPr>
         <w:ind w:leftChars="0" w:firstLine="420" w:firstLineChars="200"/>
@@ -2753,6 +2755,7 @@
     <w:p>
       <w:pPr>
         <w:numPr>
+          <w:ilvl w:val="0"/>
           <w:numId w:val="0"/>
         </w:numPr>
         <w:ind w:leftChars="0" w:firstLine="420" w:firstLineChars="200"/>
@@ -2814,6 +2817,7 @@
     <w:p>
       <w:pPr>
         <w:numPr>
+          <w:ilvl w:val="0"/>
           <w:numId w:val="0"/>
         </w:numPr>
         <w:rPr>
@@ -2843,6 +2847,7 @@
     <w:p>
       <w:pPr>
         <w:numPr>
+          <w:ilvl w:val="0"/>
           <w:numId w:val="0"/>
         </w:numPr>
         <w:rPr>
@@ -2871,6 +2876,7 @@
     <w:p>
       <w:pPr>
         <w:numPr>
+          <w:ilvl w:val="0"/>
           <w:numId w:val="0"/>
         </w:numPr>
         <w:rPr>
@@ -2900,6 +2906,7 @@
     <w:p>
       <w:pPr>
         <w:numPr>
+          <w:ilvl w:val="0"/>
           <w:numId w:val="0"/>
         </w:numPr>
         <w:rPr>
@@ -2929,6 +2936,7 @@
     <w:p>
       <w:pPr>
         <w:numPr>
+          <w:ilvl w:val="0"/>
           <w:numId w:val="0"/>
         </w:numPr>
         <w:rPr>
@@ -2958,6 +2966,7 @@
     <w:p>
       <w:pPr>
         <w:numPr>
+          <w:ilvl w:val="0"/>
           <w:numId w:val="0"/>
         </w:numPr>
         <w:rPr>
@@ -2980,6 +2989,7 @@
     <w:p>
       <w:pPr>
         <w:numPr>
+          <w:ilvl w:val="0"/>
           <w:numId w:val="0"/>
         </w:numPr>
         <w:rPr>
@@ -3002,6 +3012,7 @@
     <w:p>
       <w:pPr>
         <w:numPr>
+          <w:ilvl w:val="0"/>
           <w:numId w:val="0"/>
         </w:numPr>
         <w:rPr>
@@ -3574,7 +3585,6 @@
           <w:spacing w:val="0"/>
           <w:sz w:val="19"/>
           <w:szCs w:val="19"/>
-          <w:bdr w:val="none" w:color="auto" w:sz="0" w:space="0"/>
           <w:shd w:val="clear" w:fill="FFFFFF"/>
         </w:rPr>
         <w:t>string 是 redis 最基本的类型，你可以理解成与 Memcached 一模一样的类型，一个 key 对应一个 value。</w:t>
@@ -3616,7 +3626,6 @@
           <w:spacing w:val="0"/>
           <w:sz w:val="19"/>
           <w:szCs w:val="19"/>
-          <w:bdr w:val="none" w:color="auto" w:sz="0" w:space="0"/>
           <w:shd w:val="clear" w:fill="FFFFFF"/>
         </w:rPr>
         <w:t>string 类型是二进制安全的。意思是 redis 的 string 可以包含任何数据。比如jpg图片或者序列化的对象。</w:t>
@@ -3658,7 +3667,6 @@
           <w:spacing w:val="0"/>
           <w:sz w:val="19"/>
           <w:szCs w:val="19"/>
-          <w:bdr w:val="none" w:color="auto" w:sz="0" w:space="0"/>
           <w:shd w:val="clear" w:fill="FFFFFF"/>
         </w:rPr>
         <w:t>string 类型是 Redis 最基本的数据类型，string 类型的值最大能存储 512MB。</w:t>
@@ -3817,7 +3825,6 @@
           <w:spacing w:val="0"/>
           <w:sz w:val="19"/>
           <w:szCs w:val="19"/>
-          <w:bdr w:val="none" w:color="auto" w:sz="0" w:space="0"/>
           <w:shd w:val="clear" w:fill="FFFFFF"/>
         </w:rPr>
         <w:t>Redis hash 是一个键值(key=&gt;value)对集合。</w:t>
@@ -3859,7 +3866,6 @@
           <w:spacing w:val="0"/>
           <w:sz w:val="19"/>
           <w:szCs w:val="19"/>
-          <w:bdr w:val="none" w:color="auto" w:sz="0" w:space="0"/>
           <w:shd w:val="clear" w:fill="FFFFFF"/>
         </w:rPr>
         <w:t>Redis hash 是一个 string 类型的 field 和 value 的映射表，hash 特别适合用于存储对象。</w:t>
@@ -4141,7 +4147,6 @@
           <w:spacing w:val="0"/>
           <w:sz w:val="19"/>
           <w:szCs w:val="19"/>
-          <w:bdr w:val="none" w:color="auto" w:sz="0" w:space="0"/>
           <w:shd w:val="clear" w:fill="FFFFFF"/>
         </w:rPr>
         <w:t>Redis 的 Set 是 string 类型的无序集合。</w:t>
@@ -4183,7 +4188,6 @@
           <w:spacing w:val="0"/>
           <w:sz w:val="19"/>
           <w:szCs w:val="19"/>
-          <w:bdr w:val="none" w:color="auto" w:sz="0" w:space="0"/>
           <w:shd w:val="clear" w:fill="FFFFFF"/>
         </w:rPr>
         <w:t>集合是通过哈希表实现的，所以添加，删除，查找的复杂度都是 O(1)。</w:t>
@@ -4351,7 +4355,6 @@
           <w:spacing w:val="0"/>
           <w:sz w:val="19"/>
           <w:szCs w:val="19"/>
-          <w:bdr w:val="none" w:color="auto" w:sz="0" w:space="0"/>
           <w:shd w:val="clear" w:fill="FFFFFF"/>
         </w:rPr>
         <w:t>不同的是每个元素都会关联一个double类型的分数。redis正是通过分数来为集合中的成员进行从小到大的排序。</w:t>
@@ -4393,7 +4396,6 @@
           <w:spacing w:val="0"/>
           <w:sz w:val="19"/>
           <w:szCs w:val="19"/>
-          <w:bdr w:val="none" w:color="auto" w:sz="0" w:space="0"/>
           <w:shd w:val="clear" w:fill="FFFFFF"/>
         </w:rPr>
         <w:t>zset的成员是唯一的,但分数(score)却可以重复。</w:t>
@@ -4494,8 +4496,6 @@
           </wp:inline>
         </w:drawing>
       </w:r>
-      <w:bookmarkStart w:id="536" w:name="_GoBack"/>
-      <w:bookmarkEnd w:id="536"/>
     </w:p>
     <w:p>
       <w:pPr>
@@ -5900,13 +5900,13 @@
           <w:lang w:val="en-US" w:eastAsia="zh-CN"/>
         </w:rPr>
       </w:pPr>
-      <w:bookmarkStart w:id="166" w:name="gNPk-1614211492303"/>
+      <w:bookmarkStart w:id="166" w:name="wUWT-1614211492303"/>
       <w:bookmarkEnd w:id="166"/>
-      <w:bookmarkStart w:id="167" w:name="wUWT-1614211492303"/>
+      <w:bookmarkStart w:id="167" w:name="gNPk-1614211492303"/>
       <w:bookmarkEnd w:id="167"/>
-      <w:bookmarkStart w:id="168" w:name="Lnx0-1614211492303"/>
+      <w:bookmarkStart w:id="168" w:name="gc3D-1614211492303"/>
       <w:bookmarkEnd w:id="168"/>
-      <w:bookmarkStart w:id="169" w:name="gc3D-1614211492303"/>
+      <w:bookmarkStart w:id="169" w:name="Lnx0-1614211492303"/>
       <w:bookmarkEnd w:id="169"/>
       <w:r>
         <w:t>AO</w:t>
@@ -7546,48 +7546,65 @@
           <w:numId w:val="1"/>
         </w:numPr>
         <w:rPr>
-          <w:rFonts w:hint="eastAsia"/>
-        </w:rPr>
-      </w:pPr>
-      <w:r>
-        <w:rPr>
-          <w:rFonts w:hint="eastAsia"/>
-        </w:rPr>
-        <w:t>　　订阅单个：　subscribe new</w:t>
-      </w:r>
-    </w:p>
-    <w:p>
-      <w:pPr>
-        <w:numPr>
-          <w:ilvl w:val="0"/>
-          <w:numId w:val="1"/>
-        </w:numPr>
-        <w:rPr>
-          <w:rFonts w:hint="eastAsia"/>
-        </w:rPr>
-      </w:pPr>
-      <w:r>
-        <w:rPr>
-          <w:rFonts w:hint="eastAsia"/>
-        </w:rPr>
-        <w:t>　　订阅多个：　subscribe game video images</w:t>
-      </w:r>
-    </w:p>
-    <w:p>
-      <w:pPr>
-        <w:numPr>
-          <w:ilvl w:val="0"/>
-          <w:numId w:val="1"/>
-        </w:numPr>
-        <w:rPr>
-          <w:rFonts w:hint="eastAsia"/>
-        </w:rPr>
-      </w:pPr>
-      <w:r>
-        <w:rPr>
-          <w:rFonts w:hint="eastAsia"/>
-        </w:rPr>
-        <w:t>　　使用通配符订阅多个： pubscribe new* （将订阅所有已new开头的频道推送消息）</w:t>
+          <w:rFonts w:hint="default"/>
+          <w:lang w:val="en-US"/>
+        </w:rPr>
+      </w:pPr>
+      <w:r>
+        <w:rPr>
+          <w:rFonts w:hint="eastAsia"/>
+        </w:rPr>
+        <w:t>　</w:t>
+      </w:r>
+      <w:r>
+        <w:rPr>
+          <w:rFonts w:hint="eastAsia"/>
+          <w:lang w:val="en-US" w:eastAsia="zh-CN"/>
+        </w:rPr>
+        <w:t xml:space="preserve"> </w:t>
+      </w:r>
+      <w:r>
+        <w:drawing>
+          <wp:inline distT="0" distB="0" distL="114300" distR="114300">
+            <wp:extent cx="3695700" cy="1400175"/>
+            <wp:effectExtent l="0" t="0" r="0" b="9525"/>
+            <wp:docPr id="49" name="图片 1"/>
+            <wp:cNvGraphicFramePr>
+              <a:graphicFrameLocks xmlns:a="http://schemas.openxmlformats.org/drawingml/2006/main" noChangeAspect="1"/>
+            </wp:cNvGraphicFramePr>
+            <a:graphic xmlns:a="http://schemas.openxmlformats.org/drawingml/2006/main">
+              <a:graphicData uri="http://schemas.openxmlformats.org/drawingml/2006/picture">
+                <pic:pic xmlns:pic="http://schemas.openxmlformats.org/drawingml/2006/picture">
+                  <pic:nvPicPr>
+                    <pic:cNvPr id="49" name="图片 1"/>
+                    <pic:cNvPicPr>
+                      <a:picLocks noChangeAspect="1"/>
+                    </pic:cNvPicPr>
+                  </pic:nvPicPr>
+                  <pic:blipFill>
+                    <a:blip r:embed="rId26"/>
+                    <a:stretch>
+                      <a:fillRect/>
+                    </a:stretch>
+                  </pic:blipFill>
+                  <pic:spPr>
+                    <a:xfrm>
+                      <a:off x="0" y="0"/>
+                      <a:ext cx="3695700" cy="1400175"/>
+                    </a:xfrm>
+                    <a:prstGeom prst="rect">
+                      <a:avLst/>
+                    </a:prstGeom>
+                    <a:noFill/>
+                    <a:ln>
+                      <a:noFill/>
+                    </a:ln>
+                  </pic:spPr>
+                </pic:pic>
+              </a:graphicData>
+            </a:graphic>
+          </wp:inline>
+        </w:drawing>
       </w:r>
     </w:p>
     <w:p>
@@ -7623,8 +7640,113 @@
         <w:rPr>
           <w:rFonts w:hint="eastAsia"/>
         </w:rPr>
-        <w:t>　　　publist new hello-redis</w:t>
-      </w:r>
+        <w:t>　　　</w:t>
+      </w:r>
+      <w:r>
+        <w:rPr>
+          <w:rFonts w:hint="eastAsia"/>
+          <w:lang w:val="en-US" w:eastAsia="zh-CN"/>
+        </w:rPr>
+        <w:t>令开一个终端</w:t>
+      </w:r>
+    </w:p>
+    <w:p>
+      <w:pPr>
+        <w:numPr>
+          <w:ilvl w:val="0"/>
+          <w:numId w:val="1"/>
+        </w:numPr>
+        <w:rPr>
+          <w:rFonts w:hint="eastAsia"/>
+        </w:rPr>
+      </w:pPr>
+      <w:r>
+        <w:drawing>
+          <wp:inline distT="0" distB="0" distL="114300" distR="114300">
+            <wp:extent cx="5257800" cy="771525"/>
+            <wp:effectExtent l="0" t="0" r="0" b="9525"/>
+            <wp:docPr id="50" name="图片 2"/>
+            <wp:cNvGraphicFramePr>
+              <a:graphicFrameLocks xmlns:a="http://schemas.openxmlformats.org/drawingml/2006/main" noChangeAspect="1"/>
+            </wp:cNvGraphicFramePr>
+            <a:graphic xmlns:a="http://schemas.openxmlformats.org/drawingml/2006/main">
+              <a:graphicData uri="http://schemas.openxmlformats.org/drawingml/2006/picture">
+                <pic:pic xmlns:pic="http://schemas.openxmlformats.org/drawingml/2006/picture">
+                  <pic:nvPicPr>
+                    <pic:cNvPr id="50" name="图片 2"/>
+                    <pic:cNvPicPr>
+                      <a:picLocks noChangeAspect="1"/>
+                    </pic:cNvPicPr>
+                  </pic:nvPicPr>
+                  <pic:blipFill>
+                    <a:blip r:embed="rId27"/>
+                    <a:stretch>
+                      <a:fillRect/>
+                    </a:stretch>
+                  </pic:blipFill>
+                  <pic:spPr>
+                    <a:xfrm>
+                      <a:off x="0" y="0"/>
+                      <a:ext cx="5257800" cy="771525"/>
+                    </a:xfrm>
+                    <a:prstGeom prst="rect">
+                      <a:avLst/>
+                    </a:prstGeom>
+                    <a:noFill/>
+                    <a:ln>
+                      <a:noFill/>
+                    </a:ln>
+                  </pic:spPr>
+                </pic:pic>
+              </a:graphicData>
+            </a:graphic>
+          </wp:inline>
+        </w:drawing>
+      </w:r>
+    </w:p>
+    <w:p>
+      <w:pPr>
+        <w:pStyle w:val="5"/>
+        <w:numPr>
+          <w:ilvl w:val="0"/>
+          <w:numId w:val="1"/>
+        </w:numPr>
+        <w:bidi w:val="0"/>
+        <w:rPr>
+          <w:rFonts w:hint="eastAsia"/>
+        </w:rPr>
+      </w:pPr>
+      <w:r>
+        <w:rPr>
+          <w:rFonts w:hint="eastAsia"/>
+          <w:lang w:val="en-US" w:eastAsia="zh-CN"/>
+        </w:rPr>
+        <w:t>结果查询</w:t>
+      </w:r>
+    </w:p>
+    <w:p>
+      <w:pPr>
+        <w:rPr>
+          <w:rFonts w:hint="eastAsia"/>
+          <w:lang w:val="en-US" w:eastAsia="zh-CN"/>
+        </w:rPr>
+      </w:pPr>
+      <w:r>
+        <w:rPr>
+          <w:rFonts w:hint="eastAsia"/>
+          <w:lang w:val="en-US" w:eastAsia="zh-CN"/>
+        </w:rPr>
+        <w:t xml:space="preserve">         打开订阅终端，可以看到接收到了消息。</w:t>
+      </w:r>
+    </w:p>
+    <w:p>
+      <w:pPr>
+        <w:ind w:firstLine="500" w:firstLineChars="0"/>
+        <w:rPr>
+          <w:rFonts w:hint="default"/>
+          <w:lang w:val="en-US" w:eastAsia="zh-CN"/>
+        </w:rPr>
+      </w:pPr>
     </w:p>
     <w:p>
       <w:pPr>
@@ -7675,7 +7797,53 @@
       <w:bookmarkStart w:id="189" w:name="FQlX-1614211492305"/>
       <w:bookmarkEnd w:id="189"/>
       <w:r>
-        <w:t>如果Redis被当做缓存使用，使用一致性哈希实现动态扩容缩容。</w:t>
+        <w:t>如果Red</w:t>
+      </w:r>
+      <w:r>
+        <w:drawing>
+          <wp:inline distT="0" distB="0" distL="114300" distR="114300">
+            <wp:extent cx="4495800" cy="1514475"/>
+            <wp:effectExtent l="0" t="0" r="0" b="9525"/>
+            <wp:docPr id="51" name="图片 3"/>
+            <wp:cNvGraphicFramePr>
+              <a:graphicFrameLocks xmlns:a="http://schemas.openxmlformats.org/drawingml/2006/main" noChangeAspect="1"/>
+            </wp:cNvGraphicFramePr>
+            <a:graphic xmlns:a="http://schemas.openxmlformats.org/drawingml/2006/main">
+              <a:graphicData uri="http://schemas.openxmlformats.org/drawingml/2006/picture">
+                <pic:pic xmlns:pic="http://schemas.openxmlformats.org/drawingml/2006/picture">
+                  <pic:nvPicPr>
+                    <pic:cNvPr id="51" name="图片 3"/>
+                    <pic:cNvPicPr>
+                      <a:picLocks noChangeAspect="1"/>
+                    </pic:cNvPicPr>
+                  </pic:nvPicPr>
+                  <pic:blipFill>
+                    <a:blip r:embed="rId28"/>
+                    <a:stretch>
+                      <a:fillRect/>
+                    </a:stretch>
+                  </pic:blipFill>
+                  <pic:spPr>
+                    <a:xfrm>
+                      <a:off x="0" y="0"/>
+                      <a:ext cx="4495800" cy="1514475"/>
+                    </a:xfrm>
+                    <a:prstGeom prst="rect">
+                      <a:avLst/>
+                    </a:prstGeom>
+                    <a:noFill/>
+                    <a:ln>
+                      <a:noFill/>
+                    </a:ln>
+                  </pic:spPr>
+                </pic:pic>
+              </a:graphicData>
+            </a:graphic>
+          </wp:inline>
+        </w:drawing>
+      </w:r>
+      <w:r>
+        <w:t>is被当做缓存使用，使用一致性哈希实现动态扩容缩容。</w:t>
       </w:r>
     </w:p>
     <w:p>
@@ -7729,44 +7897,51 @@
     </w:p>
     <w:p>
       <w:pPr>
-        <w:numPr>
-          <w:ilvl w:val="0"/>
-          <w:numId w:val="1"/>
-        </w:numPr>
+        <w:pStyle w:val="4"/>
+        <w:numPr>
+          <w:ilvl w:val="0"/>
+          <w:numId w:val="1"/>
+        </w:numPr>
+        <w:bidi w:val="0"/>
       </w:pPr>
       <w:bookmarkStart w:id="195" w:name="wF2V-1614211492306"/>
       <w:bookmarkEnd w:id="195"/>
       <w:r>
+        <w:t>定时过期</w:t>
+      </w:r>
+    </w:p>
+    <w:p>
+      <w:pPr>
+        <w:numPr>
+          <w:ilvl w:val="0"/>
+          <w:numId w:val="1"/>
+        </w:numPr>
+      </w:pPr>
+      <w:r>
+        <w:t>每个设置过期时间的key都需要创建一个定时器，</w:t>
+      </w:r>
+      <w:r>
         <w:rPr>
           <w:color w:val="FF0000"/>
         </w:rPr>
-        <w:t>定时过期</w:t>
-      </w:r>
-      <w:r>
-        <w:t>：每个设置过期时间的key都需要创建一个定时器，</w:t>
+        <w:t>到过期时间就会立即清除。</w:t>
+      </w:r>
+      <w:r>
+        <w:t>该策略可以立即清除过期的数据，</w:t>
       </w:r>
       <w:r>
         <w:rPr>
           <w:color w:val="FF0000"/>
         </w:rPr>
-        <w:t>到过期时间就会立即清除。</w:t>
-      </w:r>
-      <w:r>
-        <w:t>该策略可以立即清除过期的数据，</w:t>
+        <w:t>对内存很友好</w:t>
+      </w:r>
+      <w:r>
+        <w:t>；但是会占用大量的CPU资源去处理过期的数据，</w:t>
       </w:r>
       <w:r>
         <w:rPr>
           <w:color w:val="FF0000"/>
         </w:rPr>
-        <w:t>对内存很友好</w:t>
-      </w:r>
-      <w:r>
-        <w:t>；但是会占用大量的CPU资源去处理过期的数据，</w:t>
-      </w:r>
-      <w:r>
-        <w:rPr>
-          <w:color w:val="FF0000"/>
-        </w:rPr>
         <w:t>从而影响缓存的响应时间和吞吐量</w:t>
       </w:r>
       <w:r>
@@ -7775,22 +7950,26 @@
     </w:p>
     <w:p>
       <w:pPr>
-        <w:numPr>
-          <w:ilvl w:val="0"/>
-          <w:numId w:val="1"/>
-        </w:numPr>
+        <w:pStyle w:val="4"/>
+        <w:numPr>
+          <w:ilvl w:val="0"/>
+          <w:numId w:val="1"/>
+        </w:numPr>
+        <w:bidi w:val="0"/>
       </w:pPr>
       <w:bookmarkStart w:id="196" w:name="zxMU-1614211492306"/>
       <w:bookmarkEnd w:id="196"/>
       <w:r>
-        <w:rPr>
-          <w:color w:val="FF0000"/>
-        </w:rPr>
         <w:t>惰性过期</w:t>
       </w:r>
-      <w:r>
-        <w:t>：</w:t>
-      </w:r>
+    </w:p>
+    <w:p>
+      <w:pPr>
+        <w:numPr>
+          <w:ilvl w:val="0"/>
+          <w:numId w:val="1"/>
+        </w:numPr>
+      </w:pPr>
       <w:r>
         <w:rPr>
           <w:color w:val="FF0000"/>
@@ -7840,6 +8019,98 @@
       <w:r>
         <w:t>案。通过调整定时扫描的时间间隔和每次扫描的限定耗时，可以在不同情况下使得CPU和内存资源达到最优的平衡效果。</w:t>
       </w:r>
+      <w:r>
+        <w:rPr>
+          <w:rFonts w:hint="eastAsia"/>
+          <w:lang w:val="en-US" w:eastAsia="zh-CN"/>
+        </w:rPr>
+        <w:t xml:space="preserve">  </w:t>
+      </w:r>
+    </w:p>
+    <w:p>
+      <w:pPr>
+        <w:pStyle w:val="5"/>
+        <w:numPr>
+          <w:ilvl w:val="0"/>
+          <w:numId w:val="1"/>
+        </w:numPr>
+        <w:bidi w:val="0"/>
+      </w:pPr>
+      <w:r>
+        <w:rPr>
+          <w:rFonts w:hint="eastAsia"/>
+          <w:lang w:val="en-US" w:eastAsia="zh-CN"/>
+        </w:rPr>
+        <w:t xml:space="preserve"> 具体流程</w:t>
+      </w:r>
+    </w:p>
+    <w:p>
+      <w:pPr>
+        <w:numPr>
+          <w:ilvl w:val="0"/>
+          <w:numId w:val="3"/>
+        </w:numPr>
+        <w:ind w:firstLine="500" w:firstLineChars="0"/>
+        <w:rPr>
+          <w:rFonts w:hint="eastAsia"/>
+          <w:lang w:val="en-US" w:eastAsia="zh-CN"/>
+        </w:rPr>
+      </w:pPr>
+      <w:r>
+        <w:rPr>
+          <w:rFonts w:hint="eastAsia"/>
+          <w:lang w:val="en-US" w:eastAsia="zh-CN"/>
+        </w:rPr>
+        <w:t>随机测试20个带有timeout信息的key</w:t>
+      </w:r>
+    </w:p>
+    <w:p>
+      <w:pPr>
+        <w:numPr>
+          <w:ilvl w:val="0"/>
+          <w:numId w:val="3"/>
+        </w:numPr>
+        <w:ind w:firstLine="500" w:firstLineChars="0"/>
+        <w:rPr>
+          <w:rFonts w:hint="default"/>
+          <w:lang w:val="en-US" w:eastAsia="zh-CN"/>
+        </w:rPr>
+      </w:pPr>
+      <w:r>
+        <w:rPr>
+          <w:rFonts w:hint="eastAsia"/>
+          <w:lang w:val="en-US" w:eastAsia="zh-CN"/>
+        </w:rPr>
+        <w:t>删除其中已经过期的key</w:t>
+      </w:r>
+    </w:p>
+    <w:p>
+      <w:pPr>
+        <w:numPr>
+          <w:ilvl w:val="0"/>
+          <w:numId w:val="3"/>
+        </w:numPr>
+        <w:ind w:firstLine="500" w:firstLineChars="0"/>
+        <w:rPr>
+          <w:rFonts w:hint="default"/>
+          <w:lang w:val="en-US" w:eastAsia="zh-CN"/>
+        </w:rPr>
+      </w:pPr>
+      <w:r>
+        <w:rPr>
+          <w:rFonts w:hint="eastAsia"/>
+          <w:lang w:val="en-US" w:eastAsia="zh-CN"/>
+        </w:rPr>
+        <w:t>如果超过25%的key被删除，则重复执行步骤1</w:t>
+      </w:r>
+    </w:p>
+    <w:p>
+      <w:pPr>
+        <w:numPr>
+          <w:ilvl w:val="0"/>
+          <w:numId w:val="1"/>
+        </w:numPr>
+      </w:pPr>
     </w:p>
     <w:p>
       <w:pPr>
@@ -7850,9 +8121,6 @@
       </w:pPr>
       <w:bookmarkStart w:id="198" w:name="t00l-1614211492306"/>
       <w:bookmarkEnd w:id="198"/>
-      <w:r>
-        <w:t>(expires字典会保存所有设置了过期时间的key的过期时间数据，其中，key是指向键空间中的某个键的指针，value是该键的毫秒精度的UNIX时间戳表示的过期时间。键空间是指该Redis集群中保存的所有键。)</w:t>
-      </w:r>
     </w:p>
     <w:p>
       <w:bookmarkStart w:id="199" w:name="gD1g-1614211492306"/>
@@ -8201,8 +8469,19 @@
       <w:bookmarkStart w:id="227" w:name="1yJn-1614211492309"/>
       <w:bookmarkEnd w:id="227"/>
       <w:r>
-        <w:t>如果达到设置的上限，Redis的写命令会返回错误信息（但是读命令还可以正常返回。）或者你可以配置内存淘汰机制，当Redis达到内存上限时会冲刷掉旧的内容。</w:t>
-      </w:r>
+        <w:t>如果达到设置的上限，</w:t>
+      </w:r>
+      <w:r>
+        <w:rPr>
+          <w:color w:val="FF0000"/>
+        </w:rPr>
+        <w:t>Redis的写命令会返回错误信息（但是读命令还可以正常返回。）</w:t>
+      </w:r>
+      <w:r>
+        <w:t>或者你可以配置内存淘汰机制，当Redis达到内存上限时会冲刷掉旧的内容。</w:t>
+      </w:r>
+      <w:bookmarkStart w:id="536" w:name="_GoBack"/>
+      <w:bookmarkEnd w:id="536"/>
     </w:p>
     <w:p>
       <w:pPr>
@@ -8374,7 +8653,7 @@
                     </pic:cNvPicPr>
                   </pic:nvPicPr>
                   <pic:blipFill>
-                    <a:blip r:embed="rId26"/>
+                    <a:blip r:embed="rId29"/>
                     <a:stretch>
                       <a:fillRect/>
                     </a:stretch>
@@ -8419,7 +8698,7 @@
                     </pic:cNvPicPr>
                   </pic:nvPicPr>
                   <pic:blipFill>
-                    <a:blip r:embed="rId27"/>
+                    <a:blip r:embed="rId30"/>
                     <a:stretch>
                       <a:fillRect/>
                     </a:stretch>
@@ -9055,7 +9334,7 @@
                     </pic:cNvPicPr>
                   </pic:nvPicPr>
                   <pic:blipFill>
-                    <a:blip r:embed="rId28"/>
+                    <a:blip r:embed="rId31"/>
                     <a:stretch>
                       <a:fillRect/>
                     </a:stretch>
@@ -9150,7 +9429,7 @@
                     </pic:cNvPicPr>
                   </pic:nvPicPr>
                   <pic:blipFill>
-                    <a:blip r:embed="rId29"/>
+                    <a:blip r:embed="rId32"/>
                     <a:stretch>
                       <a:fillRect/>
                     </a:stretch>
@@ -9245,7 +9524,7 @@
                     </pic:cNvPicPr>
                   </pic:nvPicPr>
                   <pic:blipFill>
-                    <a:blip r:embed="rId30"/>
+                    <a:blip r:embed="rId33"/>
                     <a:stretch>
                       <a:fillRect/>
                     </a:stretch>
@@ -9353,7 +9632,7 @@
                     </pic:cNvPicPr>
                   </pic:nvPicPr>
                   <pic:blipFill>
-                    <a:blip r:embed="rId31"/>
+                    <a:blip r:embed="rId34"/>
                     <a:stretch>
                       <a:fillRect/>
                     </a:stretch>
@@ -9441,7 +9720,7 @@
                     </pic:cNvPicPr>
                   </pic:nvPicPr>
                   <pic:blipFill>
-                    <a:blip r:embed="rId32"/>
+                    <a:blip r:embed="rId35"/>
                     <a:stretch>
                       <a:fillRect/>
                     </a:stretch>
@@ -9769,7 +10048,7 @@
                     </pic:cNvPicPr>
                   </pic:nvPicPr>
                   <pic:blipFill>
-                    <a:blip r:embed="rId33"/>
+                    <a:blip r:embed="rId36"/>
                     <a:stretch>
                       <a:fillRect/>
                     </a:stretch>
@@ -9817,7 +10096,7 @@
                     </pic:cNvPicPr>
                   </pic:nvPicPr>
                   <pic:blipFill>
-                    <a:blip r:embed="rId34"/>
+                    <a:blip r:embed="rId37"/>
                     <a:stretch>
                       <a:fillRect/>
                     </a:stretch>
@@ -10344,7 +10623,7 @@
                     </pic:cNvPicPr>
                   </pic:nvPicPr>
                   <pic:blipFill>
-                    <a:blip r:embed="rId35"/>
+                    <a:blip r:embed="rId38"/>
                     <a:stretch>
                       <a:fillRect/>
                     </a:stretch>
@@ -10475,7 +10754,7 @@
                     </pic:cNvPicPr>
                   </pic:nvPicPr>
                   <pic:blipFill>
-                    <a:blip r:embed="rId36"/>
+                    <a:blip r:embed="rId39"/>
                     <a:stretch>
                       <a:fillRect/>
                     </a:stretch>
@@ -10699,7 +10978,7 @@
                     </pic:cNvPicPr>
                   </pic:nvPicPr>
                   <pic:blipFill>
-                    <a:blip r:embed="rId37"/>
+                    <a:blip r:embed="rId40"/>
                     <a:stretch>
                       <a:fillRect/>
                     </a:stretch>
@@ -11121,7 +11400,7 @@
                     </pic:cNvPicPr>
                   </pic:nvPicPr>
                   <pic:blipFill>
-                    <a:blip r:embed="rId38"/>
+                    <a:blip r:embed="rId41"/>
                     <a:stretch>
                       <a:fillRect/>
                     </a:stretch>
@@ -12120,7 +12399,7 @@
                     </pic:cNvPicPr>
                   </pic:nvPicPr>
                   <pic:blipFill>
-                    <a:blip r:embed="rId39"/>
+                    <a:blip r:embed="rId42"/>
                     <a:stretch>
                       <a:fillRect/>
                     </a:stretch>
@@ -12251,7 +12530,7 @@
                     </pic:cNvPicPr>
                   </pic:nvPicPr>
                   <pic:blipFill>
-                    <a:blip r:embed="rId40"/>
+                    <a:blip r:embed="rId43"/>
                     <a:stretch>
                       <a:fillRect/>
                     </a:stretch>
@@ -12405,7 +12684,7 @@
                     </pic:cNvPicPr>
                   </pic:nvPicPr>
                   <pic:blipFill>
-                    <a:blip r:embed="rId41"/>
+                    <a:blip r:embed="rId44"/>
                     <a:stretch>
                       <a:fillRect/>
                     </a:stretch>
@@ -12518,7 +12797,7 @@
                     </pic:cNvPicPr>
                   </pic:nvPicPr>
                   <pic:blipFill>
-                    <a:blip r:embed="rId42"/>
+                    <a:blip r:embed="rId45"/>
                     <a:stretch>
                       <a:fillRect/>
                     </a:stretch>
@@ -12584,7 +12863,7 @@
                     </pic:cNvPicPr>
                   </pic:nvPicPr>
                   <pic:blipFill>
-                    <a:blip r:embed="rId43"/>
+                    <a:blip r:embed="rId46"/>
                     <a:stretch>
                       <a:fillRect/>
                     </a:stretch>
@@ -12801,7 +13080,7 @@
         <w:pStyle w:val="5"/>
         <w:numPr>
           <w:ilvl w:val="0"/>
-          <w:numId w:val="3"/>
+          <w:numId w:val="4"/>
         </w:numPr>
         <w:bidi w:val="0"/>
         <w:rPr>
@@ -12843,7 +13122,7 @@
                     </pic:cNvPicPr>
                   </pic:nvPicPr>
                   <pic:blipFill>
-                    <a:blip r:embed="rId44"/>
+                    <a:blip r:embed="rId47"/>
                     <a:stretch>
                       <a:fillRect/>
                     </a:stretch>
@@ -12873,7 +13152,7 @@
         <w:pStyle w:val="5"/>
         <w:numPr>
           <w:ilvl w:val="0"/>
-          <w:numId w:val="3"/>
+          <w:numId w:val="4"/>
         </w:numPr>
         <w:bidi w:val="0"/>
         <w:rPr>
@@ -12920,7 +13199,7 @@
                     </pic:cNvPicPr>
                   </pic:nvPicPr>
                   <pic:blipFill>
-                    <a:blip r:embed="rId45"/>
+                    <a:blip r:embed="rId48"/>
                     <a:stretch>
                       <a:fillRect/>
                     </a:stretch>
@@ -12950,7 +13229,7 @@
         <w:pStyle w:val="5"/>
         <w:numPr>
           <w:ilvl w:val="0"/>
-          <w:numId w:val="3"/>
+          <w:numId w:val="4"/>
         </w:numPr>
         <w:bidi w:val="0"/>
         <w:rPr>
@@ -12992,7 +13271,7 @@
                     </pic:cNvPicPr>
                   </pic:nvPicPr>
                   <pic:blipFill>
-                    <a:blip r:embed="rId46"/>
+                    <a:blip r:embed="rId49"/>
                     <a:stretch>
                       <a:fillRect/>
                     </a:stretch>
@@ -13036,7 +13315,7 @@
         <w:pStyle w:val="5"/>
         <w:numPr>
           <w:ilvl w:val="0"/>
-          <w:numId w:val="3"/>
+          <w:numId w:val="4"/>
         </w:numPr>
         <w:bidi w:val="0"/>
         <w:ind w:left="0" w:leftChars="0" w:firstLine="0" w:firstLineChars="0"/>
@@ -13079,7 +13358,7 @@
                     </pic:cNvPicPr>
                   </pic:nvPicPr>
                   <pic:blipFill>
-                    <a:blip r:embed="rId47"/>
+                    <a:blip r:embed="rId50"/>
                     <a:stretch>
                       <a:fillRect/>
                     </a:stretch>
@@ -13362,7 +13641,7 @@
                     </pic:cNvPicPr>
                   </pic:nvPicPr>
                   <pic:blipFill>
-                    <a:blip r:embed="rId48"/>
+                    <a:blip r:embed="rId51"/>
                     <a:stretch>
                       <a:fillRect/>
                     </a:stretch>
@@ -13589,9 +13868,9 @@
         <w:pStyle w:val="2"/>
         <w:bidi w:val="0"/>
       </w:pPr>
-      <w:bookmarkStart w:id="442" w:name="x7wk-1614211492320"/>
+      <w:bookmarkStart w:id="442" w:name="CxRN-1614211492332"/>
       <w:bookmarkEnd w:id="442"/>
-      <w:bookmarkStart w:id="443" w:name="CxRN-1614211492332"/>
+      <w:bookmarkStart w:id="443" w:name="x7wk-1614211492320"/>
       <w:bookmarkEnd w:id="443"/>
       <w:bookmarkStart w:id="444" w:name="FLoY-1614211492332"/>
       <w:bookmarkEnd w:id="444"/>
@@ -13766,7 +14045,7 @@
                     </pic:cNvPicPr>
                   </pic:nvPicPr>
                   <pic:blipFill>
-                    <a:blip r:embed="rId49"/>
+                    <a:blip r:embed="rId52"/>
                     <a:stretch>
                       <a:fillRect/>
                     </a:stretch>
@@ -14114,7 +14393,7 @@
                     </pic:cNvPicPr>
                   </pic:nvPicPr>
                   <pic:blipFill>
-                    <a:blip r:embed="rId50"/>
+                    <a:blip r:embed="rId53"/>
                     <a:stretch>
                       <a:fillRect/>
                     </a:stretch>
@@ -15819,7 +16098,7 @@
                     </pic:cNvPicPr>
                   </pic:nvPicPr>
                   <pic:blipFill>
-                    <a:blip r:embed="rId51"/>
+                    <a:blip r:embed="rId54"/>
                     <a:stretch>
                       <a:fillRect/>
                     </a:stretch>
@@ -16033,6 +16312,18 @@
 <file path=word/numbering.xml><?xml version="1.0" encoding="utf-8"?>
 <w:numbering xmlns:wpc="http://schemas.microsoft.com/office/word/2010/wordprocessingCanvas" xmlns:mc="http://schemas.openxmlformats.org/markup-compatibility/2006" xmlns:o="urn:schemas-microsoft-com:office:office" xmlns:r="http://schemas.openxmlformats.org/officeDocument/2006/relationships" xmlns:m="http://schemas.openxmlformats.org/officeDocument/2006/math" xmlns:v="urn:schemas-microsoft-com:vml" xmlns:wp14="http://schemas.microsoft.com/office/word/2010/wordprocessingDrawing" xmlns:wp="http://schemas.openxmlformats.org/drawingml/2006/wordprocessingDrawing" xmlns:w10="urn:schemas-microsoft-com:office:word" xmlns:w="http://schemas.openxmlformats.org/wordprocessingml/2006/main" xmlns:w14="http://schemas.microsoft.com/office/word/2010/wordml" xmlns:wpg="http://schemas.microsoft.com/office/word/2010/wordprocessingGroup" xmlns:wpi="http://schemas.microsoft.com/office/word/2010/wordprocessingInk" xmlns:wne="http://schemas.microsoft.com/office/word/2006/wordml" xmlns:wps="http://schemas.microsoft.com/office/word/2010/wordprocessingShape" mc:Ignorable="w14 wp14">
   <w:abstractNum w:abstractNumId="0">
+    <w:nsid w:val="D6093DC8"/>
+    <w:multiLevelType w:val="singleLevel"/>
+    <w:tmpl w:val="D6093DC8"/>
+    <w:lvl w:ilvl="0" w:tentative="0">
+      <w:start w:val="1"/>
+      <w:numFmt w:val="decimal"/>
+      <w:suff w:val="nothing"/>
+      <w:lvlText w:val="%1、"/>
+      <w:lvlJc w:val="left"/>
+    </w:lvl>
+  </w:abstractNum>
+  <w:abstractNum w:abstractNumId="1">
     <w:nsid w:val="F0CF3946"/>
     <w:multiLevelType w:val="singleLevel"/>
     <w:tmpl w:val="F0CF3946"/>
@@ -16044,7 +16335,7 @@
       <w:lvlJc w:val="left"/>
     </w:lvl>
   </w:abstractNum>
-  <w:abstractNum w:abstractNumId="1">
+  <w:abstractNum w:abstractNumId="2">
     <w:nsid w:val="0053208E"/>
     <w:multiLevelType w:val="multilevel"/>
     <w:tmpl w:val="0053208E"/>
@@ -16103,7 +16394,7 @@
       <w:lvlJc w:val="left"/>
     </w:lvl>
   </w:abstractNum>
-  <w:abstractNum w:abstractNumId="2">
+  <w:abstractNum w:abstractNumId="3">
     <w:nsid w:val="6467A1AB"/>
     <w:multiLevelType w:val="singleLevel"/>
     <w:tmpl w:val="6467A1AB"/>
@@ -16116,13 +16407,16 @@
     </w:lvl>
   </w:abstractNum>
   <w:num w:numId="1">
+    <w:abstractNumId w:val="2"/>
+  </w:num>
+  <w:num w:numId="2">
     <w:abstractNumId w:val="1"/>
   </w:num>
-  <w:num w:numId="2">
+  <w:num w:numId="3">
     <w:abstractNumId w:val="0"/>
   </w:num>
-  <w:num w:numId="3">
-    <w:abstractNumId w:val="2"/>
+  <w:num w:numId="4">
+    <w:abstractNumId w:val="3"/>
   </w:num>
 </w:numbering>
 </file>

--- a/src/main/java/doc/Redis.docx
+++ b/src/main/java/doc/Redis.docx
@@ -2767,12 +2767,69 @@
     <w:p>
       <w:pPr>
         <w:pStyle w:val="4"/>
-        <w:bidi w:val="0"/>
+        <w:numPr>
+          <w:ilvl w:val="0"/>
+          <w:numId w:val="2"/>
+        </w:numPr>
+        <w:bidi w:val="0"/>
+        <w:ind w:left="0" w:leftChars="0" w:firstLine="0" w:firstLineChars="0"/>
       </w:pPr>
       <w:bookmarkStart w:id="122" w:name="Len6-1614211492298"/>
       <w:bookmarkEnd w:id="122"/>
       <w:r>
-        <w:t>4、使用多路 I/O 复用模型，非阻塞 IO；</w:t>
+        <w:t>使用多路 I/O 复用模型，非阻塞 IO；</w:t>
+      </w:r>
+    </w:p>
+    <w:p>
+      <w:pPr>
+        <w:numPr>
+          <w:ilvl w:val="0"/>
+          <w:numId w:val="0"/>
+        </w:numPr>
+        <w:ind w:leftChars="0"/>
+      </w:pPr>
+      <w:r>
+        <w:drawing>
+          <wp:inline distT="0" distB="0" distL="114300" distR="114300">
+            <wp:extent cx="5274310" cy="2663825"/>
+            <wp:effectExtent l="0" t="0" r="2540" b="3175"/>
+            <wp:docPr id="58" name="图片 7"/>
+            <wp:cNvGraphicFramePr>
+              <a:graphicFrameLocks xmlns:a="http://schemas.openxmlformats.org/drawingml/2006/main" noChangeAspect="1"/>
+            </wp:cNvGraphicFramePr>
+            <a:graphic xmlns:a="http://schemas.openxmlformats.org/drawingml/2006/main">
+              <a:graphicData uri="http://schemas.openxmlformats.org/drawingml/2006/picture">
+                <pic:pic xmlns:pic="http://schemas.openxmlformats.org/drawingml/2006/picture">
+                  <pic:nvPicPr>
+                    <pic:cNvPr id="58" name="图片 7"/>
+                    <pic:cNvPicPr>
+                      <a:picLocks noChangeAspect="1"/>
+                    </pic:cNvPicPr>
+                  </pic:nvPicPr>
+                  <pic:blipFill>
+                    <a:blip r:embed="rId7"/>
+                    <a:stretch>
+                      <a:fillRect/>
+                    </a:stretch>
+                  </pic:blipFill>
+                  <pic:spPr>
+                    <a:xfrm>
+                      <a:off x="0" y="0"/>
+                      <a:ext cx="5274310" cy="2663825"/>
+                    </a:xfrm>
+                    <a:prstGeom prst="rect">
+                      <a:avLst/>
+                    </a:prstGeom>
+                    <a:noFill/>
+                    <a:ln>
+                      <a:noFill/>
+                    </a:ln>
+                  </pic:spPr>
+                </pic:pic>
+              </a:graphicData>
+            </a:graphic>
+          </wp:inline>
+        </w:drawing>
       </w:r>
     </w:p>
     <w:p>
@@ -3706,7 +3763,7 @@
                     </pic:cNvPicPr>
                   </pic:nvPicPr>
                   <pic:blipFill>
-                    <a:blip r:embed="rId7"/>
+                    <a:blip r:embed="rId8"/>
                     <a:stretch>
                       <a:fillRect/>
                     </a:stretch>
@@ -3751,7 +3808,7 @@
                     </pic:cNvPicPr>
                   </pic:nvPicPr>
                   <pic:blipFill>
-                    <a:blip r:embed="rId8"/>
+                    <a:blip r:embed="rId9"/>
                     <a:stretch>
                       <a:fillRect/>
                     </a:stretch>
@@ -3899,7 +3956,7 @@
                     </pic:cNvPicPr>
                   </pic:nvPicPr>
                   <pic:blipFill>
-                    <a:blip r:embed="rId9"/>
+                    <a:blip r:embed="rId10"/>
                     <a:stretch>
                       <a:fillRect/>
                     </a:stretch>
@@ -3947,7 +4004,7 @@
                     </pic:cNvPicPr>
                   </pic:nvPicPr>
                   <pic:blipFill>
-                    <a:blip r:embed="rId10"/>
+                    <a:blip r:embed="rId11"/>
                     <a:stretch>
                       <a:fillRect/>
                     </a:stretch>
@@ -4015,7 +4072,7 @@
                     </pic:cNvPicPr>
                   </pic:nvPicPr>
                   <pic:blipFill>
-                    <a:blip r:embed="rId11"/>
+                    <a:blip r:embed="rId12"/>
                     <a:stretch>
                       <a:fillRect/>
                     </a:stretch>
@@ -4063,7 +4120,7 @@
                     </pic:cNvPicPr>
                   </pic:nvPicPr>
                   <pic:blipFill>
-                    <a:blip r:embed="rId12"/>
+                    <a:blip r:embed="rId13"/>
                     <a:stretch>
                       <a:fillRect/>
                     </a:stretch>
@@ -4213,7 +4270,7 @@
                     </pic:cNvPicPr>
                   </pic:nvPicPr>
                   <pic:blipFill>
-                    <a:blip r:embed="rId13"/>
+                    <a:blip r:embed="rId14"/>
                     <a:stretch>
                       <a:fillRect/>
                     </a:stretch>
@@ -4258,7 +4315,7 @@
                     </pic:cNvPicPr>
                   </pic:nvPicPr>
                   <pic:blipFill>
-                    <a:blip r:embed="rId14"/>
+                    <a:blip r:embed="rId15"/>
                     <a:stretch>
                       <a:fillRect/>
                     </a:stretch>
@@ -4424,7 +4481,7 @@
                     </pic:cNvPicPr>
                   </pic:nvPicPr>
                   <pic:blipFill>
-                    <a:blip r:embed="rId15"/>
+                    <a:blip r:embed="rId16"/>
                     <a:stretch>
                       <a:fillRect/>
                     </a:stretch>
@@ -4472,7 +4529,7 @@
                     </pic:cNvPicPr>
                   </pic:nvPicPr>
                   <pic:blipFill>
-                    <a:blip r:embed="rId16"/>
+                    <a:blip r:embed="rId17"/>
                     <a:stretch>
                       <a:fillRect/>
                     </a:stretch>
@@ -4750,9 +4807,9 @@
       <w:r>
         <w:t>持久化就是把内存的数据写到磁盘中去，防止服务宕机了内存数据丢失。</w:t>
       </w:r>
-      <w:bookmarkStart w:id="158" w:name="aXn2-1614211492303"/>
+      <w:bookmarkStart w:id="158" w:name="XvjV-1614211492331"/>
       <w:bookmarkEnd w:id="158"/>
-      <w:bookmarkStart w:id="159" w:name="XvjV-1614211492331"/>
+      <w:bookmarkStart w:id="159" w:name="aXn2-1614211492303"/>
       <w:bookmarkEnd w:id="159"/>
       <w:r>
         <w:rPr>
@@ -4838,7 +4895,7 @@
                     </pic:cNvPicPr>
                   </pic:nvPicPr>
                   <pic:blipFill>
-                    <a:blip r:embed="rId17"/>
+                    <a:blip r:embed="rId18"/>
                     <a:stretch>
                       <a:fillRect/>
                     </a:stretch>
@@ -5229,7 +5286,7 @@
                     </pic:cNvPicPr>
                   </pic:nvPicPr>
                   <pic:blipFill>
-                    <a:blip r:embed="rId18"/>
+                    <a:blip r:embed="rId19"/>
                     <a:stretch>
                       <a:fillRect/>
                     </a:stretch>
@@ -5416,7 +5473,7 @@
                     </pic:cNvPicPr>
                   </pic:nvPicPr>
                   <pic:blipFill>
-                    <a:blip r:embed="rId19"/>
+                    <a:blip r:embed="rId20"/>
                     <a:stretch>
                       <a:fillRect/>
                     </a:stretch>
@@ -5588,7 +5645,7 @@
                     </pic:cNvPicPr>
                   </pic:nvPicPr>
                   <pic:blipFill>
-                    <a:blip r:embed="rId20"/>
+                    <a:blip r:embed="rId21"/>
                     <a:stretch>
                       <a:fillRect/>
                     </a:stretch>
@@ -5900,13 +5957,13 @@
           <w:lang w:val="en-US" w:eastAsia="zh-CN"/>
         </w:rPr>
       </w:pPr>
-      <w:bookmarkStart w:id="166" w:name="wUWT-1614211492303"/>
+      <w:bookmarkStart w:id="166" w:name="gc3D-1614211492303"/>
       <w:bookmarkEnd w:id="166"/>
-      <w:bookmarkStart w:id="167" w:name="gNPk-1614211492303"/>
+      <w:bookmarkStart w:id="167" w:name="Lnx0-1614211492303"/>
       <w:bookmarkEnd w:id="167"/>
-      <w:bookmarkStart w:id="168" w:name="gc3D-1614211492303"/>
+      <w:bookmarkStart w:id="168" w:name="wUWT-1614211492303"/>
       <w:bookmarkEnd w:id="168"/>
-      <w:bookmarkStart w:id="169" w:name="Lnx0-1614211492303"/>
+      <w:bookmarkStart w:id="169" w:name="gNPk-1614211492303"/>
       <w:bookmarkEnd w:id="169"/>
       <w:r>
         <w:t>AO</w:t>
@@ -5968,7 +6025,7 @@
                     </pic:cNvPicPr>
                   </pic:nvPicPr>
                   <pic:blipFill>
-                    <a:blip r:embed="rId21"/>
+                    <a:blip r:embed="rId22"/>
                     <a:stretch>
                       <a:fillRect/>
                     </a:stretch>
@@ -6154,7 +6211,7 @@
                     </pic:cNvPicPr>
                   </pic:nvPicPr>
                   <pic:blipFill>
-                    <a:blip r:embed="rId22"/>
+                    <a:blip r:embed="rId23"/>
                     <a:stretch>
                       <a:fillRect/>
                     </a:stretch>
@@ -6269,7 +6326,7 @@
                     </pic:cNvPicPr>
                   </pic:nvPicPr>
                   <pic:blipFill>
-                    <a:blip r:embed="rId23"/>
+                    <a:blip r:embed="rId24"/>
                     <a:stretch>
                       <a:fillRect/>
                     </a:stretch>
@@ -6417,7 +6474,7 @@
                     </pic:cNvPicPr>
                   </pic:nvPicPr>
                   <pic:blipFill>
-                    <a:blip r:embed="rId24"/>
+                    <a:blip r:embed="rId25"/>
                     <a:stretch>
                       <a:fillRect/>
                     </a:stretch>
@@ -6909,7 +6966,7 @@
                     </pic:cNvPicPr>
                   </pic:nvPicPr>
                   <pic:blipFill>
-                    <a:blip r:embed="rId25"/>
+                    <a:blip r:embed="rId26"/>
                     <a:stretch>
                       <a:fillRect/>
                     </a:stretch>
@@ -7582,7 +7639,7 @@
                     </pic:cNvPicPr>
                   </pic:nvPicPr>
                   <pic:blipFill>
-                    <a:blip r:embed="rId26"/>
+                    <a:blip r:embed="rId27"/>
                     <a:stretch>
                       <a:fillRect/>
                     </a:stretch>
@@ -7679,7 +7736,7 @@
                     </pic:cNvPicPr>
                   </pic:nvPicPr>
                   <pic:blipFill>
-                    <a:blip r:embed="rId27"/>
+                    <a:blip r:embed="rId28"/>
                     <a:stretch>
                       <a:fillRect/>
                     </a:stretch>
@@ -7818,7 +7875,7 @@
                     </pic:cNvPicPr>
                   </pic:nvPicPr>
                   <pic:blipFill>
-                    <a:blip r:embed="rId28"/>
+                    <a:blip r:embed="rId29"/>
                     <a:stretch>
                       <a:fillRect/>
                     </a:stretch>
@@ -8480,8 +8537,6 @@
       <w:r>
         <w:t>或者你可以配置内存淘汰机制，当Redis达到内存上限时会冲刷掉旧的内容。</w:t>
       </w:r>
-      <w:bookmarkStart w:id="536" w:name="_GoBack"/>
-      <w:bookmarkEnd w:id="536"/>
     </w:p>
     <w:p>
       <w:pPr>
@@ -8653,7 +8708,7 @@
                     </pic:cNvPicPr>
                   </pic:nvPicPr>
                   <pic:blipFill>
-                    <a:blip r:embed="rId29"/>
+                    <a:blip r:embed="rId30"/>
                     <a:stretch>
                       <a:fillRect/>
                     </a:stretch>
@@ -8698,7 +8753,7 @@
                     </pic:cNvPicPr>
                   </pic:nvPicPr>
                   <pic:blipFill>
-                    <a:blip r:embed="rId30"/>
+                    <a:blip r:embed="rId31"/>
                     <a:stretch>
                       <a:fillRect/>
                     </a:stretch>
@@ -9195,6 +9250,7 @@
         <w:t>。事务中任意命令执行失败，其余的命令仍会被执行。</w:t>
       </w:r>
     </w:p>
+    <w:p/>
     <w:p>
       <w:pPr>
         <w:pStyle w:val="3"/>
@@ -9334,7 +9390,7 @@
                     </pic:cNvPicPr>
                   </pic:nvPicPr>
                   <pic:blipFill>
-                    <a:blip r:embed="rId31"/>
+                    <a:blip r:embed="rId32"/>
                     <a:stretch>
                       <a:fillRect/>
                     </a:stretch>
@@ -9429,7 +9485,7 @@
                     </pic:cNvPicPr>
                   </pic:nvPicPr>
                   <pic:blipFill>
-                    <a:blip r:embed="rId32"/>
+                    <a:blip r:embed="rId33"/>
                     <a:stretch>
                       <a:fillRect/>
                     </a:stretch>
@@ -9524,7 +9580,7 @@
                     </pic:cNvPicPr>
                   </pic:nvPicPr>
                   <pic:blipFill>
-                    <a:blip r:embed="rId33"/>
+                    <a:blip r:embed="rId34"/>
                     <a:stretch>
                       <a:fillRect/>
                     </a:stretch>
@@ -9632,7 +9688,7 @@
                     </pic:cNvPicPr>
                   </pic:nvPicPr>
                   <pic:blipFill>
-                    <a:blip r:embed="rId34"/>
+                    <a:blip r:embed="rId35"/>
                     <a:stretch>
                       <a:fillRect/>
                     </a:stretch>
@@ -9720,7 +9776,7 @@
                     </pic:cNvPicPr>
                   </pic:nvPicPr>
                   <pic:blipFill>
-                    <a:blip r:embed="rId35"/>
+                    <a:blip r:embed="rId36"/>
                     <a:stretch>
                       <a:fillRect/>
                     </a:stretch>
@@ -10014,9 +10070,9 @@
           <w:lang w:val="en-US" w:eastAsia="zh-CN"/>
         </w:rPr>
       </w:pPr>
-      <w:bookmarkStart w:id="296" w:name="JLal-1614211492314"/>
+      <w:bookmarkStart w:id="296" w:name="pnnF-1614211492332"/>
       <w:bookmarkEnd w:id="296"/>
-      <w:bookmarkStart w:id="297" w:name="pnnF-1614211492332"/>
+      <w:bookmarkStart w:id="297" w:name="JLal-1614211492314"/>
       <w:bookmarkEnd w:id="297"/>
       <w:r>
         <w:rPr>
@@ -10048,7 +10104,7 @@
                     </pic:cNvPicPr>
                   </pic:nvPicPr>
                   <pic:blipFill>
-                    <a:blip r:embed="rId36"/>
+                    <a:blip r:embed="rId37"/>
                     <a:stretch>
                       <a:fillRect/>
                     </a:stretch>
@@ -10096,7 +10152,7 @@
                     </pic:cNvPicPr>
                   </pic:nvPicPr>
                   <pic:blipFill>
-                    <a:blip r:embed="rId37"/>
+                    <a:blip r:embed="rId38"/>
                     <a:stretch>
                       <a:fillRect/>
                     </a:stretch>
@@ -10623,7 +10679,7 @@
                     </pic:cNvPicPr>
                   </pic:nvPicPr>
                   <pic:blipFill>
-                    <a:blip r:embed="rId38"/>
+                    <a:blip r:embed="rId39"/>
                     <a:stretch>
                       <a:fillRect/>
                     </a:stretch>
@@ -10754,7 +10810,7 @@
                     </pic:cNvPicPr>
                   </pic:nvPicPr>
                   <pic:blipFill>
-                    <a:blip r:embed="rId39"/>
+                    <a:blip r:embed="rId40"/>
                     <a:stretch>
                       <a:fillRect/>
                     </a:stretch>
@@ -10951,69 +11007,16 @@
       <w:r>
         <w:t>。</w:t>
       </w:r>
-    </w:p>
-    <w:p>
       <w:bookmarkStart w:id="352" w:name="AI5u-1614211492315"/>
       <w:bookmarkEnd w:id="352"/>
-    </w:p>
-    <w:p>
       <w:bookmarkStart w:id="353" w:name="3uAM-1614211492315"/>
       <w:bookmarkEnd w:id="353"/>
-      <w:r>
-        <w:drawing>
-          <wp:inline distT="0" distB="0" distL="0" distR="0">
-            <wp:extent cx="4635500" cy="3359785"/>
-            <wp:effectExtent l="0" t="0" r="0" b="0"/>
-            <wp:docPr id="10" name="Drawing 9" descr="stickPicture.png"/>
-            <wp:cNvGraphicFramePr>
-              <a:graphicFrameLocks xmlns:a="http://schemas.openxmlformats.org/drawingml/2006/main" noChangeAspect="1"/>
-            </wp:cNvGraphicFramePr>
-            <a:graphic xmlns:a="http://schemas.openxmlformats.org/drawingml/2006/main">
-              <a:graphicData uri="http://schemas.openxmlformats.org/drawingml/2006/picture">
-                <pic:pic xmlns:pic="http://schemas.openxmlformats.org/drawingml/2006/picture">
-                  <pic:nvPicPr>
-                    <pic:cNvPr id="10" name="Drawing 9" descr="stickPicture.png"/>
-                    <pic:cNvPicPr>
-                      <a:picLocks noChangeAspect="1"/>
-                    </pic:cNvPicPr>
-                  </pic:nvPicPr>
-                  <pic:blipFill>
-                    <a:blip r:embed="rId40"/>
-                    <a:stretch>
-                      <a:fillRect/>
-                    </a:stretch>
-                  </pic:blipFill>
-                  <pic:spPr>
-                    <a:xfrm>
-                      <a:off x="0" y="0"/>
-                      <a:ext cx="4635500" cy="3360024"/>
-                    </a:xfrm>
-                    <a:prstGeom prst="rect">
-                      <a:avLst/>
-                    </a:prstGeom>
-                  </pic:spPr>
-                </pic:pic>
-              </a:graphicData>
-            </a:graphic>
-          </wp:inline>
-        </w:drawing>
-      </w:r>
     </w:p>
     <w:p>
       <w:bookmarkStart w:id="354" w:name="3uAM-1614211492315"/>
       <w:bookmarkEnd w:id="354"/>
-      <w:r>
-        <w:t>redis-master-slave</w:t>
-      </w:r>
-    </w:p>
-    <w:p>
       <w:bookmarkStart w:id="355" w:name="emyR-1614211492315"/>
       <w:bookmarkEnd w:id="355"/>
-      <w:r>
-        <w:t>redis replication -&gt; 主从架构 -&gt; 读写分离 -&gt; 水平扩容支撑读高并发</w:t>
-      </w:r>
-    </w:p>
-    <w:p>
       <w:bookmarkStart w:id="356" w:name="st9b-1614211492316"/>
       <w:bookmarkEnd w:id="356"/>
       <w:r>
@@ -11035,27 +11038,11 @@
       <w:r>
         <w:t>redis 采用</w:t>
       </w:r>
-    </w:p>
-    <w:p>
-      <w:pPr>
-        <w:numPr>
-          <w:ilvl w:val="0"/>
-          <w:numId w:val="1"/>
-        </w:numPr>
-      </w:pPr>
       <w:bookmarkStart w:id="358" w:name="4rx6-1614211492316"/>
       <w:bookmarkEnd w:id="358"/>
       <w:r>
         <w:t>异步方式</w:t>
       </w:r>
-    </w:p>
-    <w:p>
-      <w:pPr>
-        <w:numPr>
-          <w:ilvl w:val="0"/>
-          <w:numId w:val="1"/>
-        </w:numPr>
-      </w:pPr>
       <w:bookmarkStart w:id="359" w:name="HQVP-1614211492316"/>
       <w:bookmarkEnd w:id="359"/>
       <w:r>
@@ -11170,58 +11157,139 @@
       </w:r>
     </w:p>
     <w:p>
+      <w:pPr>
+        <w:pStyle w:val="4"/>
+        <w:bidi w:val="0"/>
+        <w:rPr>
+          <w:rFonts w:hint="eastAsia"/>
+          <w:lang w:val="en-US" w:eastAsia="zh-CN"/>
+        </w:rPr>
+      </w:pPr>
       <w:bookmarkStart w:id="365" w:name="MYkL-1614211492316"/>
       <w:bookmarkEnd w:id="365"/>
       <w:r>
-        <w:t>注意，如果采用了主从架构，那么建议必须</w:t>
-      </w:r>
-      <w:r>
-        <w:rPr>
-          <w:b/>
-          <w:color w:val="FF0000"/>
-        </w:rPr>
-        <w:t>开启</w:t>
-      </w:r>
-      <w:r>
-        <w:rPr>
-          <w:color w:val="FF0000"/>
-        </w:rPr>
-        <w:t> master node 的持久化</w:t>
-      </w:r>
-      <w:r>
-        <w:t>，不建议用 slave node 作为 master node 的数据热备，因为那样的话，如果你关掉 master 的持久化，可能在 master 宕机重启的时候数据是空的，然后可能一经过复制， slave node 的数据也丢了。</w:t>
-      </w:r>
-    </w:p>
-    <w:p>
-      <w:bookmarkStart w:id="366" w:name="hral-1614211492316"/>
+        <w:rPr>
+          <w:rFonts w:hint="eastAsia"/>
+          <w:lang w:val="en-US" w:eastAsia="zh-CN"/>
+        </w:rPr>
+        <w:t xml:space="preserve">配置 </w:t>
+      </w:r>
+    </w:p>
+    <w:p>
+      <w:r>
+        <w:rPr>
+          <w:rFonts w:hint="eastAsia"/>
+          <w:lang w:val="en-US" w:eastAsia="zh-CN"/>
+        </w:rPr>
+        <w:t>r</w:t>
+      </w:r>
+      <w:r>
+        <w:t xml:space="preserve">edis中配置master/slave是非常容易的，只需要在从数据库的配置文件中加入slaveof 主数据库地址 端口。 而 master 数据库不需要做任何改变 准备两台服务器，分别安装redis ， server1 server2 </w:t>
+      </w:r>
+    </w:p>
+    <w:p>
+      <w:pPr>
+        <w:numPr>
+          <w:ilvl w:val="0"/>
+          <w:numId w:val="4"/>
+        </w:numPr>
+      </w:pPr>
+      <w:r>
+        <w:t>在server2的redis.conf文件中增加 slaveof server1-ip 6379 、 同时将bindip注释掉，允许</w:t>
+      </w:r>
+      <w:r>
+        <w:rPr>
+          <w:rFonts w:hint="eastAsia"/>
+          <w:lang w:val="en-US" w:eastAsia="zh-CN"/>
+        </w:rPr>
+        <w:t xml:space="preserve">    </w:t>
+      </w:r>
+      <w:r>
+        <w:t xml:space="preserve">所 有ip访问 </w:t>
+      </w:r>
+    </w:p>
+    <w:p>
+      <w:pPr>
+        <w:numPr>
+          <w:ilvl w:val="0"/>
+          <w:numId w:val="4"/>
+        </w:numPr>
+        <w:rPr>
+          <w:rFonts w:hint="eastAsia"/>
+          <w:lang w:val="en-US" w:eastAsia="zh-CN"/>
+        </w:rPr>
+      </w:pPr>
+      <w:r>
+        <w:t xml:space="preserve"> 启动server2 </w:t>
+      </w:r>
+    </w:p>
+    <w:p>
+      <w:pPr>
+        <w:numPr>
+          <w:ilvl w:val="0"/>
+          <w:numId w:val="4"/>
+        </w:numPr>
+        <w:ind w:left="0" w:leftChars="0" w:firstLine="0" w:firstLineChars="0"/>
+      </w:pPr>
+      <w:r>
+        <w:t xml:space="preserve">访问server2的redis客户端，输入 INFO replication </w:t>
+      </w:r>
+    </w:p>
+    <w:p>
+      <w:pPr>
+        <w:numPr>
+          <w:ilvl w:val="0"/>
+          <w:numId w:val="4"/>
+        </w:numPr>
+        <w:ind w:left="0" w:leftChars="0" w:firstLine="0" w:firstLineChars="0"/>
+        <w:rPr>
+          <w:rFonts w:hint="eastAsia"/>
+          <w:lang w:val="en-US" w:eastAsia="zh-CN"/>
+        </w:rPr>
+      </w:pPr>
+      <w:r>
+        <w:t xml:space="preserve"> 通过在master机器上输入命令，比如set foo bar 、 在slave服务器就能看到该值已经同步过来了</w:t>
+      </w:r>
+    </w:p>
+    <w:p>
+      <w:pPr>
+        <w:rPr>
+          <w:rFonts w:hint="default"/>
+          <w:lang w:val="en-US" w:eastAsia="zh-CN"/>
+        </w:rPr>
+      </w:pPr>
+    </w:p>
+    <w:p>
+      <w:pPr>
+        <w:pStyle w:val="4"/>
+        <w:bidi w:val="0"/>
+      </w:pPr>
+      <w:bookmarkStart w:id="366" w:name="kIJJ-1614211492316"/>
       <w:bookmarkEnd w:id="366"/>
       <w:r>
-        <w:t>另外，master 的各种备份方案，也需要做。万一本地的所有文件丢失了，从备份中挑选一份 rdb 去恢复 master，这样才能</w:t>
-      </w:r>
-      <w:r>
-        <w:rPr>
-          <w:b/>
-        </w:rPr>
-        <w:t>确保启动的时候，是有数据的</w:t>
-      </w:r>
-      <w:r>
-        <w:t>，即使采用了后续讲解的高可用机制，slave node 可以自动接管 master node，但也可能 sentinel 还没检测到 master failure，master node 就自动重启了，还是可能导致上面所有的 slave node 数据被清空。</w:t>
-      </w:r>
-    </w:p>
-    <w:p>
-      <w:pPr>
-        <w:pStyle w:val="4"/>
-        <w:bidi w:val="0"/>
-      </w:pPr>
-      <w:bookmarkStart w:id="367" w:name="kIJJ-1614211492316"/>
+        <w:t>redis 主从复制的核心原理</w:t>
+      </w:r>
+    </w:p>
+    <w:p>
+      <w:pPr>
+        <w:pStyle w:val="5"/>
+        <w:bidi w:val="0"/>
+        <w:rPr>
+          <w:rFonts w:hint="default"/>
+          <w:lang w:val="en-US" w:eastAsia="zh-CN"/>
+        </w:rPr>
+      </w:pPr>
+      <w:r>
+        <w:rPr>
+          <w:rFonts w:hint="eastAsia"/>
+          <w:lang w:val="en-US" w:eastAsia="zh-CN"/>
+        </w:rPr>
+        <w:t>全量复制</w:t>
+      </w:r>
+    </w:p>
+    <w:p>
+      <w:bookmarkStart w:id="367" w:name="hZhV-1614211492316"/>
       <w:bookmarkEnd w:id="367"/>
-      <w:r>
-        <w:t>redis 主从复制的核心原理</w:t>
-      </w:r>
-    </w:p>
-    <w:p>
-      <w:bookmarkStart w:id="368" w:name="hZhV-1614211492316"/>
-      <w:bookmarkEnd w:id="368"/>
       <w:r>
         <w:t>当启动一个 slave node 的时候，它</w:t>
       </w:r>
@@ -11247,8 +11315,8 @@
       </w:r>
     </w:p>
     <w:p>
-      <w:bookmarkStart w:id="369" w:name="Krwn-1614211492316"/>
-      <w:bookmarkEnd w:id="369"/>
+      <w:bookmarkStart w:id="368" w:name="Krwn-1614211492316"/>
+      <w:bookmarkEnd w:id="368"/>
       <w:r>
         <w:t xml:space="preserve">如果这是 slave node </w:t>
       </w:r>
@@ -11295,8 +11363,8 @@
       <w:r>
         <w:t>，</w:t>
       </w:r>
-      <w:bookmarkStart w:id="370" w:name="TSGt-1614211492316"/>
-      <w:bookmarkEnd w:id="370"/>
+      <w:bookmarkStart w:id="369" w:name="TSGt-1614211492316"/>
+      <w:bookmarkEnd w:id="369"/>
       <w:r>
         <w:t>同时还会将从客户端 client 新收到的所有写命</w:t>
       </w:r>
@@ -11355,32 +11423,32 @@
       </w:r>
     </w:p>
     <w:p>
-      <w:bookmarkStart w:id="371" w:name="BzmR-1614211492316"/>
+      <w:bookmarkStart w:id="370" w:name="BzmR-1614211492316"/>
+      <w:bookmarkEnd w:id="370"/>
+      <w:r>
+        <w:rPr>
+          <w:color w:val="FF0000"/>
+        </w:rPr>
+        <w:t>接着 master 会将内存中缓存的写命令发送到 slave，slave 也会同步这些数据</w:t>
+      </w:r>
+      <w:r>
+        <w:t>。</w:t>
+      </w:r>
+    </w:p>
+    <w:p>
+      <w:bookmarkStart w:id="371" w:name="rV8X-1614211492316"/>
       <w:bookmarkEnd w:id="371"/>
       <w:r>
-        <w:rPr>
-          <w:color w:val="FF0000"/>
-        </w:rPr>
-        <w:t>接着 master 会将内存中缓存的写命令发送到 slave，slave 也会同步这些数据</w:t>
-      </w:r>
-      <w:r>
-        <w:t>。</w:t>
-      </w:r>
-    </w:p>
-    <w:p>
-      <w:bookmarkStart w:id="372" w:name="rV8X-1614211492316"/>
+        <w:t>slave node 如果跟 master node 有网络故障，断开了连接，会自动重连，连接之后 master node 仅会复制给 slave 部分缺少的数据。</w:t>
+      </w:r>
+    </w:p>
+    <w:p>
+      <w:bookmarkStart w:id="372" w:name="4qFr-1614211492316"/>
       <w:bookmarkEnd w:id="372"/>
-      <w:r>
-        <w:t>slave node 如果跟 master node 有网络故障，断开了连接，会自动重连，连接之后 master node 仅会复制给 slave 部分缺少的数据。</w:t>
-      </w:r>
-    </w:p>
-    <w:p>
-      <w:bookmarkStart w:id="373" w:name="4qFr-1614211492316"/>
+    </w:p>
+    <w:p>
+      <w:bookmarkStart w:id="373" w:name="pNxH-1614211492316"/>
       <w:bookmarkEnd w:id="373"/>
-    </w:p>
-    <w:p>
-      <w:bookmarkStart w:id="374" w:name="pNxH-1614211492316"/>
-      <w:bookmarkEnd w:id="374"/>
       <w:r>
         <w:drawing>
           <wp:inline distT="0" distB="0" distL="0" distR="0">
@@ -11422,85 +11490,320 @@
       </w:r>
     </w:p>
     <w:p>
-      <w:bookmarkStart w:id="375" w:name="pNxH-1614211492316"/>
+      <w:r>
+        <w:drawing>
+          <wp:inline distT="0" distB="0" distL="114300" distR="114300">
+            <wp:extent cx="5271135" cy="3169285"/>
+            <wp:effectExtent l="0" t="0" r="5715" b="12065"/>
+            <wp:docPr id="53" name="图片 2"/>
+            <wp:cNvGraphicFramePr>
+              <a:graphicFrameLocks xmlns:a="http://schemas.openxmlformats.org/drawingml/2006/main" noChangeAspect="1"/>
+            </wp:cNvGraphicFramePr>
+            <a:graphic xmlns:a="http://schemas.openxmlformats.org/drawingml/2006/main">
+              <a:graphicData uri="http://schemas.openxmlformats.org/drawingml/2006/picture">
+                <pic:pic xmlns:pic="http://schemas.openxmlformats.org/drawingml/2006/picture">
+                  <pic:nvPicPr>
+                    <pic:cNvPr id="53" name="图片 2"/>
+                    <pic:cNvPicPr>
+                      <a:picLocks noChangeAspect="1"/>
+                    </pic:cNvPicPr>
+                  </pic:nvPicPr>
+                  <pic:blipFill>
+                    <a:blip r:embed="rId42"/>
+                    <a:stretch>
+                      <a:fillRect/>
+                    </a:stretch>
+                  </pic:blipFill>
+                  <pic:spPr>
+                    <a:xfrm>
+                      <a:off x="0" y="0"/>
+                      <a:ext cx="5271135" cy="3169285"/>
+                    </a:xfrm>
+                    <a:prstGeom prst="rect">
+                      <a:avLst/>
+                    </a:prstGeom>
+                    <a:noFill/>
+                    <a:ln>
+                      <a:noFill/>
+                    </a:ln>
+                  </pic:spPr>
+                </pic:pic>
+              </a:graphicData>
+            </a:graphic>
+          </wp:inline>
+        </w:drawing>
+      </w:r>
+    </w:p>
+    <w:p>
+      <w:bookmarkStart w:id="374" w:name="pNxH-1614211492316"/>
+      <w:bookmarkEnd w:id="374"/>
+      <w:r>
+        <w:t>redis-master-slave-replication</w:t>
+      </w:r>
+    </w:p>
+    <w:p>
+      <w:bookmarkStart w:id="375" w:name="Gydi-1614211492316"/>
       <w:bookmarkEnd w:id="375"/>
       <w:r>
-        <w:t>redis-master-slave-replication</w:t>
-      </w:r>
-    </w:p>
-    <w:p>
-      <w:bookmarkStart w:id="376" w:name="Gydi-1614211492316"/>
+        <w:rPr>
+          <w:b/>
+        </w:rPr>
+        <w:t>过程原理</w:t>
+      </w:r>
+    </w:p>
+    <w:p>
+      <w:pPr>
+        <w:numPr>
+          <w:ilvl w:val="0"/>
+          <w:numId w:val="1"/>
+        </w:numPr>
+      </w:pPr>
+      <w:bookmarkStart w:id="376" w:name="Ikyw-1614211492316"/>
       <w:bookmarkEnd w:id="376"/>
       <w:r>
-        <w:rPr>
-          <w:b/>
-        </w:rPr>
-        <w:t>过程原理</w:t>
-      </w:r>
-    </w:p>
-    <w:p>
-      <w:pPr>
-        <w:numPr>
-          <w:ilvl w:val="0"/>
-          <w:numId w:val="1"/>
-        </w:numPr>
-      </w:pPr>
-      <w:bookmarkStart w:id="377" w:name="Ikyw-1614211492316"/>
+        <w:t>当从库和主库建立MS关系后，会向主数据库发送SYNC命令</w:t>
+      </w:r>
+    </w:p>
+    <w:p>
+      <w:pPr>
+        <w:numPr>
+          <w:ilvl w:val="0"/>
+          <w:numId w:val="1"/>
+        </w:numPr>
+      </w:pPr>
+      <w:bookmarkStart w:id="377" w:name="rzNO-1614211492316"/>
       <w:bookmarkEnd w:id="377"/>
       <w:r>
-        <w:t>当从库和主库建立MS关系后，会向主数据库发送SYNC命令</w:t>
-      </w:r>
-    </w:p>
-    <w:p>
-      <w:pPr>
-        <w:numPr>
-          <w:ilvl w:val="0"/>
-          <w:numId w:val="1"/>
-        </w:numPr>
-      </w:pPr>
-      <w:bookmarkStart w:id="378" w:name="rzNO-1614211492316"/>
+        <w:t>主库接收到SYNC命令后会开始在后台保存快照(RDB持久化过程)，并将期间接收到的写命令缓存起来</w:t>
+      </w:r>
+    </w:p>
+    <w:p>
+      <w:pPr>
+        <w:numPr>
+          <w:ilvl w:val="0"/>
+          <w:numId w:val="1"/>
+        </w:numPr>
+      </w:pPr>
+      <w:bookmarkStart w:id="378" w:name="kfJ9-1614211492316"/>
       <w:bookmarkEnd w:id="378"/>
       <w:r>
-        <w:t>主库接收到SYNC命令后会开始在后台保存快照(RDB持久化过程)，并将期间接收到的写命令缓存起来</w:t>
-      </w:r>
-    </w:p>
-    <w:p>
-      <w:pPr>
-        <w:numPr>
-          <w:ilvl w:val="0"/>
-          <w:numId w:val="1"/>
-        </w:numPr>
-      </w:pPr>
-      <w:bookmarkStart w:id="379" w:name="kfJ9-1614211492316"/>
+        <w:t>当快照完成后，主Redis会将快照文件和所有缓存的写命令发送给从Redis</w:t>
+      </w:r>
+    </w:p>
+    <w:p>
+      <w:pPr>
+        <w:numPr>
+          <w:ilvl w:val="0"/>
+          <w:numId w:val="1"/>
+        </w:numPr>
+      </w:pPr>
+      <w:bookmarkStart w:id="379" w:name="kPaa-1614211492316"/>
       <w:bookmarkEnd w:id="379"/>
       <w:r>
-        <w:t>当快照完成后，主Redis会将快照文件和所有缓存的写命令发送给从Redis</w:t>
-      </w:r>
-    </w:p>
-    <w:p>
-      <w:pPr>
-        <w:numPr>
-          <w:ilvl w:val="0"/>
-          <w:numId w:val="1"/>
-        </w:numPr>
-      </w:pPr>
-      <w:bookmarkStart w:id="380" w:name="kPaa-1614211492316"/>
+        <w:t>从Redis接收到后，会载入快照文件并且执行收到的缓存的命令</w:t>
+      </w:r>
+    </w:p>
+    <w:p>
+      <w:pPr>
+        <w:numPr>
+          <w:ilvl w:val="0"/>
+          <w:numId w:val="1"/>
+        </w:numPr>
+      </w:pPr>
+      <w:bookmarkStart w:id="380" w:name="20BH-1614211492316"/>
       <w:bookmarkEnd w:id="380"/>
       <w:r>
-        <w:t>从Redis接收到后，会载入快照文件并且执行收到的缓存的命令</w:t>
-      </w:r>
-    </w:p>
-    <w:p>
-      <w:pPr>
-        <w:numPr>
-          <w:ilvl w:val="0"/>
-          <w:numId w:val="1"/>
-        </w:numPr>
-      </w:pPr>
-      <w:bookmarkStart w:id="381" w:name="20BH-1614211492316"/>
+        <w:t>之后，主Redis每当接收到写命令时就会将命令发送从Redis，从而保证数据的一致</w:t>
+      </w:r>
+    </w:p>
+    <w:p>
+      <w:pPr>
+        <w:pStyle w:val="5"/>
+        <w:bidi w:val="0"/>
+        <w:rPr>
+          <w:rFonts w:hint="eastAsia"/>
+          <w:lang w:val="en-US" w:eastAsia="zh-CN"/>
+        </w:rPr>
+      </w:pPr>
+      <w:r>
+        <w:rPr>
+          <w:rFonts w:hint="eastAsia"/>
+          <w:lang w:val="en-US" w:eastAsia="zh-CN"/>
+        </w:rPr>
+        <w:t>增量复制</w:t>
+      </w:r>
+    </w:p>
+    <w:p>
+      <w:pPr>
+        <w:numPr>
+          <w:ilvl w:val="0"/>
+          <w:numId w:val="1"/>
+        </w:numPr>
+      </w:pPr>
+      <w:r>
+        <w:t>从redis 2.8开始，就支持主从复制的断点续传，如果主从复制过程中，网络连接断掉了，那么可以接着上次复制的 地方，继续复制下去，而不是从头开始复制一份 master node会在内存中创建一个backlog，master和slave都会保存一个replica offset还有一个master id，offset 就是保存在backlog中的。如果master和slave网络连接断掉了，slave会让master从上次的replica offset开始继续 复制 但是如果没有找到对应的offset，那么就会执行一次全量同步</w:t>
+      </w:r>
+    </w:p>
+    <w:p>
+      <w:pPr>
+        <w:rPr>
+          <w:rFonts w:ascii="宋体" w:hAnsi="宋体" w:eastAsia="宋体" w:cs="宋体"/>
+          <w:sz w:val="24"/>
+          <w:szCs w:val="24"/>
+        </w:rPr>
+      </w:pPr>
+      <w:r>
+        <w:rPr>
+          <w:rFonts w:ascii="宋体" w:hAnsi="宋体" w:eastAsia="宋体" w:cs="宋体"/>
+          <w:sz w:val="24"/>
+          <w:szCs w:val="24"/>
+        </w:rPr>
+        <w:t>无硬盘复制</w:t>
+      </w:r>
+    </w:p>
+    <w:p>
+      <w:pPr>
+        <w:numPr>
+          <w:ilvl w:val="0"/>
+          <w:numId w:val="1"/>
+        </w:numPr>
+        <w:rPr>
+          <w:rFonts w:hint="default"/>
+          <w:lang w:val="en-US" w:eastAsia="zh-CN"/>
+        </w:rPr>
+      </w:pPr>
+      <w:r>
+        <w:t xml:space="preserve">前面我们说过，Redis复制的工作原理基于RDB方式的持久化实现的，也就是master在后台保存RDB快照，slave接 收到rdb文件并载入，但是这种方式会存在一些问题 </w:t>
+      </w:r>
+    </w:p>
+    <w:p>
+      <w:pPr>
+        <w:numPr>
+          <w:ilvl w:val="0"/>
+          <w:numId w:val="1"/>
+        </w:numPr>
+        <w:rPr>
+          <w:rFonts w:hint="default"/>
+          <w:lang w:val="en-US" w:eastAsia="zh-CN"/>
+        </w:rPr>
+      </w:pPr>
+      <w:r>
+        <w:t xml:space="preserve">1. 当master禁用RDB时，如果执行了复制初始化操作，Redis依然会生成RDB快照，当master下次启动时执行该 RDB文件的恢复，但是因为复制发生的时间点不确定，所以恢复的数据可能是任何时间点的。就会造成数据出现问 题 </w:t>
+      </w:r>
+    </w:p>
+    <w:p>
+      <w:pPr>
+        <w:numPr>
+          <w:ilvl w:val="0"/>
+          <w:numId w:val="1"/>
+        </w:numPr>
+        <w:rPr>
+          <w:rFonts w:hint="default"/>
+          <w:lang w:val="en-US" w:eastAsia="zh-CN"/>
+        </w:rPr>
+      </w:pPr>
+      <w:r>
+        <w:t>2. 当硬盘性能比较慢的情况下（网络硬盘），那初始化复制过程会对性能产生影响 因此2.8.18以后的版本，Redis引入了无硬盘复制选项，可以不需要通过RDB文件去同步，直接发送数据，通过以 下配置来开启该功能 repl-diskless-sync yes master**在内存中直接创建rdb，然后发送给slave，不会在自己本地落地磁盘了</w:t>
+      </w:r>
+    </w:p>
+    <w:p>
+      <w:pPr>
+        <w:numPr>
+          <w:ilvl w:val="0"/>
+          <w:numId w:val="1"/>
+        </w:numPr>
+        <w:rPr>
+          <w:rFonts w:hint="default"/>
+          <w:lang w:val="en-US" w:eastAsia="zh-CN"/>
+        </w:rPr>
+      </w:pPr>
+      <w:r>
+        <w:drawing>
+          <wp:inline distT="0" distB="0" distL="114300" distR="114300">
+            <wp:extent cx="5269230" cy="3541395"/>
+            <wp:effectExtent l="0" t="0" r="7620" b="1905"/>
+            <wp:docPr id="55" name="图片 4"/>
+            <wp:cNvGraphicFramePr>
+              <a:graphicFrameLocks xmlns:a="http://schemas.openxmlformats.org/drawingml/2006/main" noChangeAspect="1"/>
+            </wp:cNvGraphicFramePr>
+            <a:graphic xmlns:a="http://schemas.openxmlformats.org/drawingml/2006/main">
+              <a:graphicData uri="http://schemas.openxmlformats.org/drawingml/2006/picture">
+                <pic:pic xmlns:pic="http://schemas.openxmlformats.org/drawingml/2006/picture">
+                  <pic:nvPicPr>
+                    <pic:cNvPr id="55" name="图片 4"/>
+                    <pic:cNvPicPr>
+                      <a:picLocks noChangeAspect="1"/>
+                    </pic:cNvPicPr>
+                  </pic:nvPicPr>
+                  <pic:blipFill>
+                    <a:blip r:embed="rId43"/>
+                    <a:stretch>
+                      <a:fillRect/>
+                    </a:stretch>
+                  </pic:blipFill>
+                  <pic:spPr>
+                    <a:xfrm>
+                      <a:off x="0" y="0"/>
+                      <a:ext cx="5269230" cy="3541395"/>
+                    </a:xfrm>
+                    <a:prstGeom prst="rect">
+                      <a:avLst/>
+                    </a:prstGeom>
+                    <a:noFill/>
+                    <a:ln>
+                      <a:noFill/>
+                    </a:ln>
+                  </pic:spPr>
+                </pic:pic>
+              </a:graphicData>
+            </a:graphic>
+          </wp:inline>
+        </w:drawing>
+      </w:r>
+    </w:p>
+    <w:p>
+      <w:pPr>
+        <w:pStyle w:val="4"/>
+        <w:bidi w:val="0"/>
+      </w:pPr>
+      <w:bookmarkStart w:id="381" w:name="413l-1614211492316"/>
       <w:bookmarkEnd w:id="381"/>
       <w:r>
-        <w:t>之后，主Redis每当接收到写命令时就会将命令发送从Redis，从而保证数据的一致</w:t>
+        <w:t>缺点</w:t>
+      </w:r>
+    </w:p>
+    <w:p>
+      <w:bookmarkStart w:id="382" w:name="CTGk-1614211492316"/>
+      <w:bookmarkEnd w:id="382"/>
+      <w:r>
+        <w:t>所有的slave节点数据的复制和同步都由master节点来处理，会</w:t>
+      </w:r>
+      <w:r>
+        <w:rPr>
+          <w:rFonts w:hint="eastAsia"/>
+          <w:lang w:val="en-US" w:eastAsia="zh-CN"/>
+        </w:rPr>
+        <w:t>造</w:t>
+      </w:r>
+      <w:r>
+        <w:t>成master节点压力太大</w:t>
+      </w:r>
+    </w:p>
+    <w:p>
+      <w:pPr>
+        <w:pStyle w:val="3"/>
+        <w:bidi w:val="0"/>
+        <w:rPr>
+          <w:rFonts w:hint="eastAsia"/>
+          <w:lang w:val="en-US" w:eastAsia="zh-CN"/>
+        </w:rPr>
+      </w:pPr>
+      <w:r>
+        <w:rPr>
+          <w:rFonts w:hint="eastAsia"/>
+          <w:lang w:val="en-US" w:eastAsia="zh-CN"/>
+        </w:rPr>
+        <w:t>答疑</w:t>
       </w:r>
     </w:p>
     <w:p>
@@ -11508,44 +11811,17 @@
         <w:pStyle w:val="4"/>
         <w:bidi w:val="0"/>
       </w:pPr>
-      <w:bookmarkStart w:id="382" w:name="413l-1614211492316"/>
-      <w:bookmarkEnd w:id="382"/>
-      <w:r>
-        <w:t>缺点</w:t>
-      </w:r>
-    </w:p>
-    <w:p>
-      <w:bookmarkStart w:id="383" w:name="CTGk-1614211492316"/>
+      <w:bookmarkStart w:id="383" w:name="3o3N-1614211492332"/>
       <w:bookmarkEnd w:id="383"/>
       <w:r>
-        <w:t>所有的slave节点数据的复制和同步都由master节点来处理，会</w:t>
-      </w:r>
-      <w:r>
-        <w:rPr>
-          <w:rFonts w:hint="eastAsia"/>
-          <w:lang w:val="en-US" w:eastAsia="zh-CN"/>
-        </w:rPr>
-        <w:t>造</w:t>
-      </w:r>
-      <w:r>
-        <w:t>成master节点压力太大</w:t>
-      </w:r>
-    </w:p>
-    <w:p>
-      <w:pPr>
-        <w:pStyle w:val="3"/>
-        <w:bidi w:val="0"/>
-        <w:rPr>
-          <w:rFonts w:hint="eastAsia"/>
-          <w:lang w:val="en-US" w:eastAsia="zh-CN"/>
-        </w:rPr>
-      </w:pPr>
-      <w:r>
-        <w:rPr>
-          <w:rFonts w:hint="eastAsia"/>
-          <w:lang w:val="en-US" w:eastAsia="zh-CN"/>
-        </w:rPr>
-        <w:t>答疑</w:t>
+        <w:t>Redis集群的主从复制模型是怎样的？</w:t>
+      </w:r>
+    </w:p>
+    <w:p>
+      <w:bookmarkStart w:id="384" w:name="Okex-1614211492316"/>
+      <w:bookmarkEnd w:id="384"/>
+      <w:r>
+        <w:t>为了使在部分节点失败或者大部分节点无法通信的情况下集群仍然可用，所以集群使用了主从复制模型，每个节点都会有N-1个复制品</w:t>
       </w:r>
     </w:p>
     <w:p>
@@ -11553,17 +11829,52 @@
         <w:pStyle w:val="4"/>
         <w:bidi w:val="0"/>
       </w:pPr>
-      <w:bookmarkStart w:id="384" w:name="3o3N-1614211492332"/>
-      <w:bookmarkEnd w:id="384"/>
-      <w:r>
-        <w:t>Redis集群的主从复制模型是怎样的？</w:t>
-      </w:r>
-    </w:p>
-    <w:p>
-      <w:bookmarkStart w:id="385" w:name="Okex-1614211492316"/>
+      <w:bookmarkStart w:id="385" w:name="hXmM-1614211492332"/>
       <w:bookmarkEnd w:id="385"/>
       <w:r>
-        <w:t>为了使在部分节点失败或者大部分节点无法通信的情况下集群仍然可用，所以集群使用了主从复制模型，每个节点都会有N-1个复制品</w:t>
+        <w:t>生产环境中的 redis 是怎么部署的？</w:t>
+      </w:r>
+    </w:p>
+    <w:p>
+      <w:bookmarkStart w:id="386" w:name="at5w-1614211492317"/>
+      <w:bookmarkEnd w:id="386"/>
+      <w:r>
+        <w:t>redis cluster，10 台机器，5 台机器部署了 redis 主实例，另外 5 台机器部署了 redis 的从实例，每个主实例挂了一个从实例，5 个节点对外提供读写服务，每个节点的读写高峰qps可能可以达到每秒 5 万，5 台机器最多是 25 万读写请求/s。</w:t>
+      </w:r>
+    </w:p>
+    <w:p>
+      <w:bookmarkStart w:id="387" w:name="Ufpt-1614211492317"/>
+      <w:bookmarkEnd w:id="387"/>
+      <w:r>
+        <w:t>机器是什么配置？32G 内存+ 8 核 CPU + 1T 磁盘，但是分配给 redis 进程的是10g内存，一般线上生产环境，redis 的内存尽量不要超过 10g，超过 10g 可能会有问题。</w:t>
+      </w:r>
+    </w:p>
+    <w:p>
+      <w:bookmarkStart w:id="388" w:name="bWnh-1614211492317"/>
+      <w:bookmarkEnd w:id="388"/>
+      <w:r>
+        <w:t>5 台机器对外提供读写，一共有 50g 内存。</w:t>
+      </w:r>
+    </w:p>
+    <w:p>
+      <w:bookmarkStart w:id="389" w:name="KGsI-1614211492317"/>
+      <w:bookmarkEnd w:id="389"/>
+      <w:r>
+        <w:t>因为每个主实例都挂了一个从实例，所以是高可用的，任何一个主实例宕机，都会自动故障迁移，redis 从实例会自动变成主实例继续提供读写服务。</w:t>
+      </w:r>
+    </w:p>
+    <w:p>
+      <w:bookmarkStart w:id="390" w:name="X4pq-1614211492317"/>
+      <w:bookmarkEnd w:id="390"/>
+      <w:r>
+        <w:t>你往内存里写的是什么数据？每条数据的大小是多少？商品数据，每条数据是 10kb。100 条数据是 1mb，10 万条数据是 1g。常驻内存的是 200 万条商品数据，占用内存是 20g，仅仅不到总内存的 50%。目前高峰期每秒就是 3500 左右的请求量。</w:t>
+      </w:r>
+    </w:p>
+    <w:p>
+      <w:bookmarkStart w:id="391" w:name="lfty-1614211492317"/>
+      <w:bookmarkEnd w:id="391"/>
+      <w:r>
+        <w:t>其实大型的公司，会有基础架构的 team 负责缓存集群的运维。</w:t>
       </w:r>
     </w:p>
     <w:p>
@@ -11571,52 +11882,17 @@
         <w:pStyle w:val="4"/>
         <w:bidi w:val="0"/>
       </w:pPr>
-      <w:bookmarkStart w:id="386" w:name="hXmM-1614211492332"/>
-      <w:bookmarkEnd w:id="386"/>
-      <w:r>
-        <w:t>生产环境中的 redis 是怎么部署的？</w:t>
-      </w:r>
-    </w:p>
-    <w:p>
-      <w:bookmarkStart w:id="387" w:name="at5w-1614211492317"/>
-      <w:bookmarkEnd w:id="387"/>
-      <w:r>
-        <w:t>redis cluster，10 台机器，5 台机器部署了 redis 主实例，另外 5 台机器部署了 redis 的从实例，每个主实例挂了一个从实例，5 个节点对外提供读写服务，每个节点的读写高峰qps可能可以达到每秒 5 万，5 台机器最多是 25 万读写请求/s。</w:t>
-      </w:r>
-    </w:p>
-    <w:p>
-      <w:bookmarkStart w:id="388" w:name="Ufpt-1614211492317"/>
-      <w:bookmarkEnd w:id="388"/>
-      <w:r>
-        <w:t>机器是什么配置？32G 内存+ 8 核 CPU + 1T 磁盘，但是分配给 redis 进程的是10g内存，一般线上生产环境，redis 的内存尽量不要超过 10g，超过 10g 可能会有问题。</w:t>
-      </w:r>
-    </w:p>
-    <w:p>
-      <w:bookmarkStart w:id="389" w:name="bWnh-1614211492317"/>
-      <w:bookmarkEnd w:id="389"/>
-      <w:r>
-        <w:t>5 台机器对外提供读写，一共有 50g 内存。</w:t>
-      </w:r>
-    </w:p>
-    <w:p>
-      <w:bookmarkStart w:id="390" w:name="KGsI-1614211492317"/>
-      <w:bookmarkEnd w:id="390"/>
-      <w:r>
-        <w:t>因为每个主实例都挂了一个从实例，所以是高可用的，任何一个主实例宕机，都会自动故障迁移，redis 从实例会自动变成主实例继续提供读写服务。</w:t>
-      </w:r>
-    </w:p>
-    <w:p>
-      <w:bookmarkStart w:id="391" w:name="X4pq-1614211492317"/>
-      <w:bookmarkEnd w:id="391"/>
-      <w:r>
-        <w:t>你往内存里写的是什么数据？每条数据的大小是多少？商品数据，每条数据是 10kb。100 条数据是 1mb，10 万条数据是 1g。常驻内存的是 200 万条商品数据，占用内存是 20g，仅仅不到总内存的 50%。目前高峰期每秒就是 3500 左右的请求量。</w:t>
-      </w:r>
-    </w:p>
-    <w:p>
-      <w:bookmarkStart w:id="392" w:name="lfty-1614211492317"/>
+      <w:bookmarkStart w:id="392" w:name="C86k-1614211492332"/>
       <w:bookmarkEnd w:id="392"/>
       <w:r>
-        <w:t>其实大型的公司，会有基础架构的 team 负责缓存集群的运维。</w:t>
+        <w:t>说说Redis哈希槽的概念？</w:t>
+      </w:r>
+    </w:p>
+    <w:p>
+      <w:bookmarkStart w:id="393" w:name="LHXB-1614211492317"/>
+      <w:bookmarkEnd w:id="393"/>
+      <w:r>
+        <w:t>Redis集群没有使用一致性hash,而是引入了哈希槽的概念，Redis集群有16384个哈希槽，每个key通过CRC16校验后对16384取模来决定放置哪个槽，集群的每个节点负责一部分hash槽。</w:t>
       </w:r>
     </w:p>
     <w:p>
@@ -11624,17 +11900,17 @@
         <w:pStyle w:val="4"/>
         <w:bidi w:val="0"/>
       </w:pPr>
-      <w:bookmarkStart w:id="393" w:name="C86k-1614211492332"/>
-      <w:bookmarkEnd w:id="393"/>
-      <w:r>
-        <w:t>说说Redis哈希槽的概念？</w:t>
-      </w:r>
-    </w:p>
-    <w:p>
-      <w:bookmarkStart w:id="394" w:name="LHXB-1614211492317"/>
+      <w:bookmarkStart w:id="394" w:name="TxIS-1614211492332"/>
       <w:bookmarkEnd w:id="394"/>
       <w:r>
-        <w:t>Redis集群没有使用一致性hash,而是引入了哈希槽的概念，Redis集群有16384个哈希槽，每个key通过CRC16校验后对16384取模来决定放置哪个槽，集群的每个节点负责一部分hash槽。</w:t>
+        <w:t>Redis集群会有写操作丢失吗？为什么？</w:t>
+      </w:r>
+    </w:p>
+    <w:p>
+      <w:bookmarkStart w:id="395" w:name="vqU8-1614211492317"/>
+      <w:bookmarkEnd w:id="395"/>
+      <w:r>
+        <w:t>Redis并不能保证数据的强一致性，这意味这在实际中集群在特定的条件下可能会丢失写操作。</w:t>
       </w:r>
     </w:p>
     <w:p>
@@ -11642,17 +11918,17 @@
         <w:pStyle w:val="4"/>
         <w:bidi w:val="0"/>
       </w:pPr>
-      <w:bookmarkStart w:id="395" w:name="TxIS-1614211492332"/>
-      <w:bookmarkEnd w:id="395"/>
-      <w:r>
-        <w:t>Redis集群会有写操作丢失吗？为什么？</w:t>
-      </w:r>
-    </w:p>
-    <w:p>
-      <w:bookmarkStart w:id="396" w:name="vqU8-1614211492317"/>
+      <w:bookmarkStart w:id="396" w:name="ja1C-1614211492332"/>
       <w:bookmarkEnd w:id="396"/>
       <w:r>
-        <w:t>Redis并不能保证数据的强一致性，这意味这在实际中集群在特定的条件下可能会丢失写操作。</w:t>
+        <w:t>Redis集群之间是如何复制的？</w:t>
+      </w:r>
+    </w:p>
+    <w:p>
+      <w:bookmarkStart w:id="397" w:name="pfIP-1614211492317"/>
+      <w:bookmarkEnd w:id="397"/>
+      <w:r>
+        <w:t>异步复制</w:t>
       </w:r>
     </w:p>
     <w:p>
@@ -11660,43 +11936,25 @@
         <w:pStyle w:val="4"/>
         <w:bidi w:val="0"/>
       </w:pPr>
-      <w:bookmarkStart w:id="397" w:name="ja1C-1614211492332"/>
-      <w:bookmarkEnd w:id="397"/>
-      <w:r>
-        <w:t>Redis集群之间是如何复制的？</w:t>
-      </w:r>
-    </w:p>
-    <w:p>
-      <w:bookmarkStart w:id="398" w:name="pfIP-1614211492317"/>
+      <w:bookmarkStart w:id="398" w:name="h5Z5-1614211492332"/>
       <w:bookmarkEnd w:id="398"/>
       <w:r>
-        <w:t>异步复制</w:t>
-      </w:r>
-    </w:p>
-    <w:p>
-      <w:pPr>
-        <w:pStyle w:val="4"/>
-        <w:bidi w:val="0"/>
-      </w:pPr>
-      <w:bookmarkStart w:id="399" w:name="h5Z5-1614211492332"/>
+        <w:t>Redis集群最大节点个数是多少？</w:t>
+      </w:r>
+    </w:p>
+    <w:p>
+      <w:bookmarkStart w:id="399" w:name="9Nw5-1614211492317"/>
       <w:bookmarkEnd w:id="399"/>
       <w:r>
-        <w:t>Redis集群最大节点个数是多少？</w:t>
-      </w:r>
-    </w:p>
-    <w:p>
-      <w:bookmarkStart w:id="400" w:name="9Nw5-1614211492317"/>
+        <w:t>16384个</w:t>
+      </w:r>
+    </w:p>
+    <w:p>
+      <w:pPr>
+        <w:spacing w:before="0" w:after="0" w:line="240" w:lineRule="auto"/>
+      </w:pPr>
+      <w:bookmarkStart w:id="400" w:name="X6uH-1614211492332"/>
       <w:bookmarkEnd w:id="400"/>
-      <w:r>
-        <w:t>16384个</w:t>
-      </w:r>
-    </w:p>
-    <w:p>
-      <w:pPr>
-        <w:spacing w:before="0" w:after="0" w:line="240" w:lineRule="auto"/>
-      </w:pPr>
-      <w:bookmarkStart w:id="401" w:name="X6uH-1614211492332"/>
-      <w:bookmarkEnd w:id="401"/>
       <w:r>
         <w:rPr>
           <w:rFonts w:ascii="微软雅黑" w:hAnsi="微软雅黑" w:eastAsia="微软雅黑" w:cs="微软雅黑"/>
@@ -11707,29 +11965,29 @@
       </w:r>
     </w:p>
     <w:p>
-      <w:bookmarkStart w:id="402" w:name="qetE-1614211492318"/>
+      <w:bookmarkStart w:id="401" w:name="qetE-1614211492318"/>
+      <w:bookmarkEnd w:id="401"/>
+      <w:r>
+        <w:t>Redis集群目前无法做数据库选择，默认在</w:t>
+      </w:r>
+      <w:r>
+        <w:rPr>
+          <w:rFonts w:hint="eastAsia"/>
+          <w:lang w:val="en-US" w:eastAsia="zh-CN"/>
+        </w:rPr>
+        <w:t>0</w:t>
+      </w:r>
+      <w:r>
+        <w:t>数据库。</w:t>
+      </w:r>
+    </w:p>
+    <w:p>
+      <w:pPr>
+        <w:pStyle w:val="2"/>
+        <w:bidi w:val="0"/>
+      </w:pPr>
+      <w:bookmarkStart w:id="402" w:name="I5Eo-1614211492332"/>
       <w:bookmarkEnd w:id="402"/>
-      <w:r>
-        <w:t>Redis集群目前无法做数据库选择，默认在</w:t>
-      </w:r>
-      <w:r>
-        <w:rPr>
-          <w:rFonts w:hint="eastAsia"/>
-          <w:lang w:val="en-US" w:eastAsia="zh-CN"/>
-        </w:rPr>
-        <w:t>0</w:t>
-      </w:r>
-      <w:r>
-        <w:t>数据库。</w:t>
-      </w:r>
-    </w:p>
-    <w:p>
-      <w:pPr>
-        <w:pStyle w:val="2"/>
-        <w:bidi w:val="0"/>
-      </w:pPr>
-      <w:bookmarkStart w:id="403" w:name="I5Eo-1614211492332"/>
-      <w:bookmarkEnd w:id="403"/>
       <w:r>
         <w:t>分区</w:t>
       </w:r>
@@ -11853,6 +12111,8 @@
           <w:lang w:val="en-US" w:eastAsia="zh-CN"/>
         </w:rPr>
       </w:pPr>
+      <w:bookmarkStart w:id="535" w:name="_GoBack"/>
+      <w:bookmarkEnd w:id="535"/>
       <w:r>
         <w:rPr>
           <w:rFonts w:hint="eastAsia"/>
@@ -11967,6 +12227,49 @@
           <w:lang w:val="en-US" w:eastAsia="zh-CN"/>
         </w:rPr>
       </w:pPr>
+      <w:r>
+        <w:drawing>
+          <wp:inline distT="0" distB="0" distL="114300" distR="114300">
+            <wp:extent cx="5273040" cy="2463800"/>
+            <wp:effectExtent l="0" t="0" r="3810" b="12700"/>
+            <wp:docPr id="56" name="图片 5"/>
+            <wp:cNvGraphicFramePr>
+              <a:graphicFrameLocks xmlns:a="http://schemas.openxmlformats.org/drawingml/2006/main" noChangeAspect="1"/>
+            </wp:cNvGraphicFramePr>
+            <a:graphic xmlns:a="http://schemas.openxmlformats.org/drawingml/2006/main">
+              <a:graphicData uri="http://schemas.openxmlformats.org/drawingml/2006/picture">
+                <pic:pic xmlns:pic="http://schemas.openxmlformats.org/drawingml/2006/picture">
+                  <pic:nvPicPr>
+                    <pic:cNvPr id="56" name="图片 5"/>
+                    <pic:cNvPicPr>
+                      <a:picLocks noChangeAspect="1"/>
+                    </pic:cNvPicPr>
+                  </pic:nvPicPr>
+                  <pic:blipFill>
+                    <a:blip r:embed="rId44"/>
+                    <a:stretch>
+                      <a:fillRect/>
+                    </a:stretch>
+                  </pic:blipFill>
+                  <pic:spPr>
+                    <a:xfrm>
+                      <a:off x="0" y="0"/>
+                      <a:ext cx="5273040" cy="2463800"/>
+                    </a:xfrm>
+                    <a:prstGeom prst="rect">
+                      <a:avLst/>
+                    </a:prstGeom>
+                    <a:noFill/>
+                    <a:ln>
+                      <a:noFill/>
+                    </a:ln>
+                  </pic:spPr>
+                </pic:pic>
+              </a:graphicData>
+            </a:graphic>
+          </wp:inline>
+        </w:drawing>
+      </w:r>
     </w:p>
     <w:p>
       <w:pPr>
@@ -11981,17 +12284,41 @@
         <w:pStyle w:val="4"/>
         <w:bidi w:val="0"/>
       </w:pPr>
-      <w:bookmarkStart w:id="404" w:name="BhwS-1614211492332"/>
+      <w:bookmarkStart w:id="403" w:name="BhwS-1614211492332"/>
+      <w:bookmarkEnd w:id="403"/>
+      <w:r>
+        <w:t>Redis是单线程的，如何提高多核CPU的利用率？</w:t>
+      </w:r>
+    </w:p>
+    <w:p>
+      <w:bookmarkStart w:id="404" w:name="jOM1-1614211492318"/>
       <w:bookmarkEnd w:id="404"/>
       <w:r>
-        <w:t>Redis是单线程的，如何提高多核CPU的利用率？</w:t>
-      </w:r>
-    </w:p>
-    <w:p>
-      <w:bookmarkStart w:id="405" w:name="jOM1-1614211492318"/>
+        <w:t>可以在同一个服务器部署多个Redis的实例，并把他们当作不同的服务器来使用，在某些时候，无论如何一个服务器是不够的， 所以，如果你想使用多个CPU，你可以考虑一下分片（shard）。</w:t>
+      </w:r>
+    </w:p>
+    <w:p>
+      <w:pPr>
+        <w:pStyle w:val="4"/>
+        <w:bidi w:val="0"/>
+      </w:pPr>
+      <w:bookmarkStart w:id="405" w:name="eR1m-1614211492332"/>
       <w:bookmarkEnd w:id="405"/>
       <w:r>
-        <w:t>可以在同一个服务器部署多个Redis的实例，并把他们当作不同的服务器来使用，在某些时候，无论如何一个服务器是不够的， 所以，如果你想使用多个CPU，你可以考虑一下分片（shard）。</w:t>
+        <w:t>为什么要做Redis分区？</w:t>
+      </w:r>
+    </w:p>
+    <w:p>
+      <w:bookmarkStart w:id="406" w:name="IRsM-1614211492318"/>
+      <w:bookmarkEnd w:id="406"/>
+      <w:r>
+        <w:rPr>
+          <w:color w:val="FF0000"/>
+        </w:rPr>
+        <w:t>分区可以让Redis管理更大的内存</w:t>
+      </w:r>
+      <w:r>
+        <w:t>，Redis将可以使用所有机器的内存。如果没有分区，你最多只能使用一台机器的内存。分区使Redis的计算能力通过简单地增加计算机得到成倍提升，Redis的网络带宽也会随着计算机和网卡的增加而成倍增长。</w:t>
       </w:r>
     </w:p>
     <w:p>
@@ -11999,158 +12326,220 @@
         <w:pStyle w:val="4"/>
         <w:bidi w:val="0"/>
       </w:pPr>
-      <w:bookmarkStart w:id="406" w:name="eR1m-1614211492332"/>
-      <w:bookmarkEnd w:id="406"/>
-      <w:r>
-        <w:t>为什么要做Redis分区？</w:t>
-      </w:r>
-    </w:p>
-    <w:p>
-      <w:bookmarkStart w:id="407" w:name="IRsM-1614211492318"/>
+      <w:bookmarkStart w:id="407" w:name="YBOy-1614211492332"/>
       <w:bookmarkEnd w:id="407"/>
       <w:r>
+        <w:t>你知道有哪些Redis分区实现方案？</w:t>
+      </w:r>
+    </w:p>
+    <w:p>
+      <w:pPr>
+        <w:numPr>
+          <w:ilvl w:val="0"/>
+          <w:numId w:val="1"/>
+        </w:numPr>
+      </w:pPr>
+      <w:bookmarkStart w:id="408" w:name="B8Sx-1614211492318"/>
+      <w:bookmarkEnd w:id="408"/>
+      <w:r>
+        <w:t>客户端分区就是在客户端就已经决定数据会被存储到哪个redis节点或者从哪个redis节点读取。大多数客户端已经实现了客户端分区。</w:t>
+      </w:r>
+    </w:p>
+    <w:p>
+      <w:pPr>
+        <w:numPr>
+          <w:ilvl w:val="0"/>
+          <w:numId w:val="1"/>
+        </w:numPr>
+      </w:pPr>
+      <w:bookmarkStart w:id="409" w:name="7bGi-1614211492318"/>
+      <w:bookmarkEnd w:id="409"/>
+      <w:r>
+        <w:t>代理分区 意味着客户端将请求发送给代理，然后代理决定去哪个节点写数据或者读数据。代理根据分区规则决定请求哪些Redis实例，然后根据Redis的响应结果返回给客户端。redis和memcached的一种代理实现就是Twemproxy</w:t>
+      </w:r>
+    </w:p>
+    <w:p>
+      <w:pPr>
+        <w:numPr>
+          <w:ilvl w:val="0"/>
+          <w:numId w:val="1"/>
+        </w:numPr>
+      </w:pPr>
+      <w:bookmarkStart w:id="410" w:name="ZFp0-1614211492318"/>
+      <w:bookmarkEnd w:id="410"/>
+      <w:r>
+        <w:t>查询路由(Query routing) 的意思是客户端随机地请求任意一个redis实例，然后由Redis将请求转发给正确的Redis节点。Redis Cluster实现了一种混合形式的查询路由，但并不是直接将请求从一个redis节点转发到另一个redis节点，而是在客户端的帮助下直接redirected到正确的redis节点。</w:t>
+      </w:r>
+    </w:p>
+    <w:p>
+      <w:pPr>
+        <w:pStyle w:val="4"/>
+        <w:bidi w:val="0"/>
+      </w:pPr>
+      <w:bookmarkStart w:id="411" w:name="nsTG-1614211492332"/>
+      <w:bookmarkEnd w:id="411"/>
+      <w:r>
+        <w:t>Redis分区有什么缺点？</w:t>
+      </w:r>
+    </w:p>
+    <w:p>
+      <w:pPr>
+        <w:numPr>
+          <w:ilvl w:val="0"/>
+          <w:numId w:val="1"/>
+        </w:numPr>
+      </w:pPr>
+      <w:bookmarkStart w:id="412" w:name="nwta-1614211492318"/>
+      <w:bookmarkEnd w:id="412"/>
+      <w:r>
+        <w:t>涉及多个key的操作通常不会被支持。例如你不能对两个集合求交集，因为他们可能被存储到不同的Redis实例（实际上这种情况也有办法，但是不能直接使用交集指令）。</w:t>
+      </w:r>
+    </w:p>
+    <w:p>
+      <w:pPr>
+        <w:numPr>
+          <w:ilvl w:val="0"/>
+          <w:numId w:val="1"/>
+        </w:numPr>
+      </w:pPr>
+      <w:bookmarkStart w:id="413" w:name="6C6W-1614211492318"/>
+      <w:bookmarkEnd w:id="413"/>
+      <w:r>
+        <w:t>同时操作多个key,则不能使用Redis事务.</w:t>
+      </w:r>
+    </w:p>
+    <w:p>
+      <w:pPr>
+        <w:numPr>
+          <w:ilvl w:val="0"/>
+          <w:numId w:val="1"/>
+        </w:numPr>
+      </w:pPr>
+      <w:bookmarkStart w:id="414" w:name="Ot11-1614211492318"/>
+      <w:bookmarkEnd w:id="414"/>
+      <w:r>
+        <w:t>分区使用的粒度是key，不能使用一个非常长的排序key存储一个数据集（The partitioning granularity is the key, so it is not possible to shard a dataset with a single huge key like a very big sorted set）</w:t>
+      </w:r>
+    </w:p>
+    <w:p>
+      <w:pPr>
+        <w:numPr>
+          <w:ilvl w:val="0"/>
+          <w:numId w:val="1"/>
+        </w:numPr>
+      </w:pPr>
+      <w:bookmarkStart w:id="415" w:name="DdLx-1614211492318"/>
+      <w:bookmarkEnd w:id="415"/>
+      <w:r>
+        <w:t>当使用分区的时候，数据处理会非常复杂，例如为了备份你必须从不同的Redis实例和主机同时收集RDB / AOF文件。</w:t>
+      </w:r>
+    </w:p>
+    <w:p>
+      <w:pPr>
+        <w:numPr>
+          <w:ilvl w:val="0"/>
+          <w:numId w:val="1"/>
+        </w:numPr>
+      </w:pPr>
+      <w:bookmarkStart w:id="416" w:name="x3XP-1614211492318"/>
+      <w:bookmarkEnd w:id="416"/>
+      <w:r>
+        <w:t>分区时动态扩容或缩容可能非常复杂。Redis集群在运行时增加或者删除Redis节点，能做到最大程度对用户透明地数据再平衡，但其他一些客户端分区或者代理分区方法则不支持这种特性。然而，有一种预分片的技术也可以较好的解决这个问题。</w:t>
+      </w:r>
+    </w:p>
+    <w:p>
+      <w:pPr>
+        <w:numPr>
+          <w:numId w:val="0"/>
+        </w:numPr>
+      </w:pPr>
+      <w:r>
+        <w:rPr>
+          <w:rFonts w:asciiTheme="minorHAnsi" w:hAnsiTheme="minorHAnsi" w:eastAsiaTheme="minorEastAsia" w:cstheme="minorBidi"/>
+          <w:b/>
+          <w:sz w:val="32"/>
+          <w:szCs w:val="22"/>
+        </w:rPr>
+        <w:t>HashTags</w:t>
+      </w:r>
+      <w:r>
+        <w:rPr>
+          <w:rFonts w:ascii="宋体" w:hAnsi="宋体" w:eastAsia="宋体" w:cs="宋体"/>
+          <w:sz w:val="24"/>
+          <w:szCs w:val="24"/>
+        </w:rPr>
+        <w:br w:type="textWrapping"/>
+      </w:r>
+      <w:r>
+        <w:rPr>
+          <w:rFonts w:ascii="宋体" w:hAnsi="宋体" w:eastAsia="宋体" w:cs="宋体"/>
+          <w:sz w:val="24"/>
+          <w:szCs w:val="24"/>
+        </w:rPr>
+        <w:t xml:space="preserve"> </w:t>
+      </w:r>
+      <w:r>
+        <w:rPr>
+          <w:rFonts w:hint="eastAsia" w:ascii="宋体" w:hAnsi="宋体" w:eastAsia="宋体" w:cs="宋体"/>
+          <w:sz w:val="24"/>
+          <w:szCs w:val="24"/>
+          <w:lang w:val="en-US" w:eastAsia="zh-CN"/>
+        </w:rPr>
+        <w:t xml:space="preserve"> </w:t>
+      </w:r>
+      <w:r>
+        <w:t>通过分片手段，可以将数据合理的划分到不同的节点上，这本来是一件好事。但是有的时候，我们希望对相关联的 业务以原子方式进行操作。</w:t>
+      </w:r>
+    </w:p>
+    <w:p>
+      <w:pPr>
+        <w:numPr>
+          <w:numId w:val="0"/>
+        </w:numPr>
+        <w:ind w:firstLine="420" w:firstLineChars="200"/>
+      </w:pPr>
+      <w:r>
+        <w:t>举个简单的例子 我们在单节点上执行MSET , 它是一个原子性的操作，所有给定的key会在同一时间内被设置，不可能出现某些指定 的key被更新另一些指定的key没有改变的情况。但是在集群环境下，我们仍然可以执行MSET命令，但它的操作不 在是原子操作，会存在某些指定的key被更新，而另外一些指定的key没有改变，原因是多个key可能会被分配到不 同的机器上。</w:t>
+      </w:r>
+    </w:p>
+    <w:p>
+      <w:pPr>
+        <w:numPr>
+          <w:numId w:val="0"/>
+        </w:numPr>
+        <w:ind w:firstLine="420" w:firstLineChars="200"/>
+      </w:pPr>
+      <w:r>
+        <w:t xml:space="preserve"> 所以，这里就会存在一个矛盾点，及要求key尽可能的分散在不同机器，又要求某些相关联的key分配到相同机器。 这个也是在面试的时候会容易被问到的内容。怎么解决呢？ 从前面的分析中我们了解到，分片其实就是一个hash的过程，对key做hash取模然后划分到不同的机器上。所以为 了解决这个问题，我们需要考虑如何让</w:t>
+      </w:r>
+      <w:r>
         <w:rPr>
           <w:color w:val="FF0000"/>
         </w:rPr>
-        <w:t>分区可以让Redis管理更大的内存</w:t>
-      </w:r>
-      <w:r>
-        <w:t>，Redis将可以使用所有机器的内存。如果没有分区，你最多只能使用一台机器的内存。分区使Redis的计算能力通过简单地增加计算机得到成倍提升，Redis的网络带宽也会随着计算机和网卡的增加而成倍增长。</w:t>
-      </w:r>
-    </w:p>
-    <w:p>
-      <w:pPr>
-        <w:pStyle w:val="4"/>
-        <w:bidi w:val="0"/>
-      </w:pPr>
-      <w:bookmarkStart w:id="408" w:name="YBOy-1614211492332"/>
-      <w:bookmarkEnd w:id="408"/>
-      <w:r>
-        <w:t>你知道有哪些Redis分区实现方案？</w:t>
-      </w:r>
-    </w:p>
-    <w:p>
-      <w:pPr>
-        <w:numPr>
-          <w:ilvl w:val="0"/>
-          <w:numId w:val="1"/>
-        </w:numPr>
-      </w:pPr>
-      <w:bookmarkStart w:id="409" w:name="B8Sx-1614211492318"/>
-      <w:bookmarkEnd w:id="409"/>
-      <w:r>
-        <w:t>客户端分区就是在客户端就已经决定数据会被存储到哪个redis节点或者从哪个redis节点读取。大多数客户端已经实现了客户端分区。</w:t>
-      </w:r>
-    </w:p>
-    <w:p>
-      <w:pPr>
-        <w:numPr>
-          <w:ilvl w:val="0"/>
-          <w:numId w:val="1"/>
-        </w:numPr>
-      </w:pPr>
-      <w:bookmarkStart w:id="410" w:name="7bGi-1614211492318"/>
-      <w:bookmarkEnd w:id="410"/>
-      <w:r>
-        <w:t>代理分区 意味着客户端将请求发送给代理，然后代理决定去哪个节点写数据或者读数据。代理根据分区规则决定请求哪些Redis实例，然后根据Redis的响应结果返回给客户端。redis和memcached的一种代理实现就是Twemproxy</w:t>
-      </w:r>
-    </w:p>
-    <w:p>
-      <w:pPr>
-        <w:numPr>
-          <w:ilvl w:val="0"/>
-          <w:numId w:val="1"/>
-        </w:numPr>
-      </w:pPr>
-      <w:bookmarkStart w:id="411" w:name="ZFp0-1614211492318"/>
-      <w:bookmarkEnd w:id="411"/>
-      <w:r>
-        <w:t>查询路由(Query routing) 的意思是客户端随机地请求任意一个redis实例，然后由Redis将请求转发给正确的Redis节点。Redis Cluster实现了一种混合形式的查询路由，但并不是直接将请求从一个redis节点转发到另一个redis节点，而是在客户端的帮助下直接redirected到正确的redis节点。</w:t>
-      </w:r>
-    </w:p>
-    <w:p>
-      <w:pPr>
-        <w:pStyle w:val="4"/>
-        <w:bidi w:val="0"/>
-      </w:pPr>
-      <w:bookmarkStart w:id="412" w:name="nsTG-1614211492332"/>
-      <w:bookmarkEnd w:id="412"/>
-      <w:r>
-        <w:t>Redis分区有什么缺点？</w:t>
-      </w:r>
-    </w:p>
-    <w:p>
-      <w:pPr>
-        <w:numPr>
-          <w:ilvl w:val="0"/>
-          <w:numId w:val="1"/>
-        </w:numPr>
-      </w:pPr>
-      <w:bookmarkStart w:id="413" w:name="nwta-1614211492318"/>
-      <w:bookmarkEnd w:id="413"/>
-      <w:r>
-        <w:t>涉及多个key的操作通常不会被支持。例如你不能对两个集合求交集，因为他们可能被存储到不同的Redis实例（实际上这种情况也有办法，但是不能直接使用交集指令）。</w:t>
-      </w:r>
-    </w:p>
-    <w:p>
-      <w:pPr>
-        <w:numPr>
-          <w:ilvl w:val="0"/>
-          <w:numId w:val="1"/>
-        </w:numPr>
-      </w:pPr>
-      <w:bookmarkStart w:id="414" w:name="6C6W-1614211492318"/>
-      <w:bookmarkEnd w:id="414"/>
-      <w:r>
-        <w:t>同时操作多个key,则不能使用Redis事务.</w:t>
-      </w:r>
-    </w:p>
-    <w:p>
-      <w:pPr>
-        <w:numPr>
-          <w:ilvl w:val="0"/>
-          <w:numId w:val="1"/>
-        </w:numPr>
-      </w:pPr>
-      <w:bookmarkStart w:id="415" w:name="Ot11-1614211492318"/>
-      <w:bookmarkEnd w:id="415"/>
-      <w:r>
-        <w:t>分区使用的粒度是key，不能使用一个非常长的排序key存储一个数据集（The partitioning granularity is the key, so it is not possible to shard a dataset with a single huge key like a very big sorted set）</w:t>
-      </w:r>
-    </w:p>
-    <w:p>
-      <w:pPr>
-        <w:numPr>
-          <w:ilvl w:val="0"/>
-          <w:numId w:val="1"/>
-        </w:numPr>
-      </w:pPr>
-      <w:bookmarkStart w:id="416" w:name="DdLx-1614211492318"/>
-      <w:bookmarkEnd w:id="416"/>
-      <w:r>
-        <w:t>当使用分区的时候，数据处理会非常复杂，例如为了备份你必须从不同的Redis实例和主机同时收集RDB / AOF文件。</w:t>
-      </w:r>
-    </w:p>
-    <w:p>
-      <w:pPr>
-        <w:numPr>
-          <w:ilvl w:val="0"/>
-          <w:numId w:val="1"/>
-        </w:numPr>
-      </w:pPr>
-      <w:bookmarkStart w:id="417" w:name="x3XP-1614211492318"/>
+        <w:t>相关联的key得到的hash值都相同</w:t>
+      </w:r>
+      <w:r>
+        <w:t>呢？如果key全部相同是不现实的，所以 怎么解决呢？在redis中引入了HashTag的概念，可以使得数据分布算法可以根据key的某一个部分进行计算，然后 让相关的key落到同一个数据分片</w:t>
+      </w:r>
+    </w:p>
+    <w:p>
+      <w:pPr>
+        <w:numPr>
+          <w:numId w:val="0"/>
+        </w:numPr>
+        <w:ind w:firstLine="420" w:firstLineChars="200"/>
+      </w:pPr>
+      <w:r>
+        <w:t xml:space="preserve"> 举个简单的例子，加入对于用户的信息进行存储， user:user1:id、user:user1:name/ 那么通过hashtag的方式， user:{user1}:id、user:{user1}.name; 表示 当一个key包含 {} 的时候，就不对整个key做hash，而仅对 {} 包括的字符串做hash。</w:t>
+      </w:r>
+    </w:p>
+    <w:p>
+      <w:pPr>
+        <w:pStyle w:val="2"/>
+        <w:bidi w:val="0"/>
+      </w:pPr>
+      <w:bookmarkStart w:id="417" w:name="d9IN-1614211492332"/>
       <w:bookmarkEnd w:id="417"/>
-      <w:r>
-        <w:t>分区时动态扩容或缩容可能非常复杂。Redis集群在运行时增加或者删除Redis节点，能做到最大程度对用户透明地数据再平衡，但其他一些客户端分区或者代理分区方法则不支持这种特性。然而，有一种预分片的技术也可以较好的解决这个问题。</w:t>
-      </w:r>
-    </w:p>
-    <w:p>
-      <w:pPr>
-        <w:pStyle w:val="2"/>
-        <w:bidi w:val="0"/>
-      </w:pPr>
-      <w:bookmarkStart w:id="418" w:name="d9IN-1614211492332"/>
-      <w:bookmarkEnd w:id="418"/>
       <w:r>
         <w:t>分布式问题</w:t>
       </w:r>
@@ -12181,8 +12570,8 @@
           <w:lang w:val="en-US" w:eastAsia="zh-CN"/>
         </w:rPr>
       </w:pPr>
-      <w:bookmarkStart w:id="419" w:name="89DS-1614211492332"/>
-      <w:bookmarkEnd w:id="419"/>
+      <w:bookmarkStart w:id="418" w:name="89DS-1614211492332"/>
+      <w:bookmarkEnd w:id="418"/>
       <w:r>
         <w:rPr>
           <w:rStyle w:val="14"/>
@@ -12399,7 +12788,7 @@
                     </pic:cNvPicPr>
                   </pic:nvPicPr>
                   <pic:blipFill>
-                    <a:blip r:embed="rId42"/>
+                    <a:blip r:embed="rId45"/>
                     <a:stretch>
                       <a:fillRect/>
                     </a:stretch>
@@ -12454,63 +12843,63 @@
       </w:r>
     </w:p>
     <w:p>
-      <w:bookmarkStart w:id="420" w:name="Z2dj-1614211492319"/>
+      <w:bookmarkStart w:id="419" w:name="Z2dj-1614211492319"/>
+      <w:bookmarkEnd w:id="419"/>
+      <w:r>
+        <w:t>Redis为单进程单线程模式，采用队列模式将并发访问变成串行访问，且多客户端对Redis的连接并不存在竞争关系Redis中可以使用SETNX命令实现分布式锁。</w:t>
+      </w:r>
+    </w:p>
+    <w:p>
+      <w:pPr>
+        <w:rPr>
+          <w:rFonts w:hint="default" w:eastAsiaTheme="minorEastAsia"/>
+          <w:lang w:val="en-US" w:eastAsia="zh-CN"/>
+        </w:rPr>
+      </w:pPr>
+      <w:r>
+        <w:rPr>
+          <w:rFonts w:hint="eastAsia"/>
+          <w:lang w:val="en-US" w:eastAsia="zh-CN"/>
+        </w:rPr>
+        <w:t>分布式锁的理论基础：</w:t>
+      </w:r>
+    </w:p>
+    <w:p>
+      <w:pPr>
+        <w:rPr>
+          <w:color w:val="FF0000"/>
+        </w:rPr>
+      </w:pPr>
+      <w:bookmarkStart w:id="420" w:name="7nlA-1614211492319"/>
       <w:bookmarkEnd w:id="420"/>
       <w:r>
-        <w:t>Redis为单进程单线程模式，采用队列模式将并发访问变成串行访问，且多客户端对Redis的连接并不存在竞争关系Redis中可以使用SETNX命令实现分布式锁。</w:t>
-      </w:r>
-    </w:p>
-    <w:p>
-      <w:pPr>
-        <w:rPr>
-          <w:rFonts w:hint="default" w:eastAsiaTheme="minorEastAsia"/>
-          <w:lang w:val="en-US" w:eastAsia="zh-CN"/>
-        </w:rPr>
-      </w:pPr>
-      <w:r>
-        <w:rPr>
-          <w:rFonts w:hint="eastAsia"/>
-          <w:lang w:val="en-US" w:eastAsia="zh-CN"/>
-        </w:rPr>
-        <w:t>分布式锁的理论基础：</w:t>
-      </w:r>
-    </w:p>
-    <w:p>
-      <w:pPr>
         <w:rPr>
           <w:color w:val="FF0000"/>
         </w:rPr>
-      </w:pPr>
-      <w:bookmarkStart w:id="421" w:name="7nlA-1614211492319"/>
+        <w:t>当且仅当 key 不存在，将 key 的值设为 value。 若给定的 key 已经存在，则 SETNX 不做任何动作</w:t>
+      </w:r>
+    </w:p>
+    <w:p>
+      <w:bookmarkStart w:id="421" w:name="nfLq-1614211492319"/>
       <w:bookmarkEnd w:id="421"/>
       <w:r>
-        <w:rPr>
-          <w:color w:val="FF0000"/>
-        </w:rPr>
-        <w:t>当且仅当 key 不存在，将 key 的值设为 value。 若给定的 key 已经存在，则 SETNX 不做任何动作</w:t>
-      </w:r>
-    </w:p>
-    <w:p>
-      <w:bookmarkStart w:id="422" w:name="nfLq-1614211492319"/>
+        <w:t>SETNX 是『SET if Not eXists』(如果不存在，则 SET)的简写。</w:t>
+      </w:r>
+    </w:p>
+    <w:p>
+      <w:bookmarkStart w:id="422" w:name="Ymsd-1614211492319"/>
       <w:bookmarkEnd w:id="422"/>
       <w:r>
-        <w:t>SETNX 是『SET if Not eXists』(如果不存在，则 SET)的简写。</w:t>
-      </w:r>
-    </w:p>
-    <w:p>
-      <w:bookmarkStart w:id="423" w:name="Ymsd-1614211492319"/>
+        <w:t>返回值：设置成功，返回 1 。设置失败，返回 0 。</w:t>
+      </w:r>
+    </w:p>
+    <w:p>
+      <w:bookmarkStart w:id="423" w:name="rdWK-1614211492319"/>
       <w:bookmarkEnd w:id="423"/>
-      <w:r>
-        <w:t>返回值：设置成功，返回 1 。设置失败，返回 0 。</w:t>
-      </w:r>
-    </w:p>
-    <w:p>
-      <w:bookmarkStart w:id="424" w:name="rdWK-1614211492319"/>
+    </w:p>
+    <w:p>
+      <w:bookmarkStart w:id="424" w:name="cEmF-1614211492319"/>
       <w:bookmarkEnd w:id="424"/>
-    </w:p>
-    <w:p>
-      <w:bookmarkStart w:id="425" w:name="cEmF-1614211492319"/>
-      <w:bookmarkEnd w:id="425"/>
       <w:r>
         <w:drawing>
           <wp:inline distT="0" distB="0" distL="0" distR="0">
@@ -12530,7 +12919,7 @@
                     </pic:cNvPicPr>
                   </pic:nvPicPr>
                   <pic:blipFill>
-                    <a:blip r:embed="rId43"/>
+                    <a:blip r:embed="rId46"/>
                     <a:stretch>
                       <a:fillRect/>
                     </a:stretch>
@@ -12552,33 +12941,33 @@
       </w:r>
     </w:p>
     <w:p>
-      <w:bookmarkStart w:id="426" w:name="cEmF-1614211492319"/>
+      <w:bookmarkStart w:id="425" w:name="cEmF-1614211492319"/>
+      <w:bookmarkEnd w:id="425"/>
+    </w:p>
+    <w:p>
+      <w:bookmarkStart w:id="426" w:name="4iwx-1614211492319"/>
       <w:bookmarkEnd w:id="426"/>
-    </w:p>
-    <w:p>
-      <w:bookmarkStart w:id="427" w:name="4iwx-1614211492319"/>
+      <w:r>
+        <w:t>使用SETNX完成同步锁的流程及事项如下：</w:t>
+      </w:r>
+    </w:p>
+    <w:p>
+      <w:bookmarkStart w:id="427" w:name="GzKT-1614211492319"/>
       <w:bookmarkEnd w:id="427"/>
       <w:r>
-        <w:t>使用SETNX完成同步锁的流程及事项如下：</w:t>
-      </w:r>
-    </w:p>
-    <w:p>
-      <w:bookmarkStart w:id="428" w:name="GzKT-1614211492319"/>
+        <w:t>使用SETNX命令获取锁，若返回0（key已存在，锁已存在）则获取失败，反之获取成功</w:t>
+      </w:r>
+    </w:p>
+    <w:p>
+      <w:bookmarkStart w:id="428" w:name="v1wR-1614211492319"/>
       <w:bookmarkEnd w:id="428"/>
       <w:r>
-        <w:t>使用SETNX命令获取锁，若返回0（key已存在，锁已存在）则获取失败，反之获取成功</w:t>
-      </w:r>
-    </w:p>
-    <w:p>
-      <w:bookmarkStart w:id="429" w:name="v1wR-1614211492319"/>
+        <w:t>为了防止获取锁后程序出现异常，导致其他线程/进程调用SETNX命令总是返回0而进入死锁状态，需要为该key设置一个“合理”的过期时间</w:t>
+      </w:r>
+    </w:p>
+    <w:p>
+      <w:bookmarkStart w:id="429" w:name="Ftxc-1614211492319"/>
       <w:bookmarkEnd w:id="429"/>
-      <w:r>
-        <w:t>为了防止获取锁后程序出现异常，导致其他线程/进程调用SETNX命令总是返回0而进入死锁状态，需要为该key设置一个“合理”的过期时间</w:t>
-      </w:r>
-    </w:p>
-    <w:p>
-      <w:bookmarkStart w:id="430" w:name="Ftxc-1614211492319"/>
-      <w:bookmarkEnd w:id="430"/>
       <w:r>
         <w:t>释放锁，使用DEL命令将锁数据删除</w:t>
       </w:r>
@@ -12684,7 +13073,7 @@
                     </pic:cNvPicPr>
                   </pic:nvPicPr>
                   <pic:blipFill>
-                    <a:blip r:embed="rId44"/>
+                    <a:blip r:embed="rId47"/>
                     <a:stretch>
                       <a:fillRect/>
                     </a:stretch>
@@ -12797,7 +13186,7 @@
                     </pic:cNvPicPr>
                   </pic:nvPicPr>
                   <pic:blipFill>
-                    <a:blip r:embed="rId45"/>
+                    <a:blip r:embed="rId48"/>
                     <a:stretch>
                       <a:fillRect/>
                     </a:stretch>
@@ -12863,7 +13252,7 @@
                     </pic:cNvPicPr>
                   </pic:nvPicPr>
                   <pic:blipFill>
-                    <a:blip r:embed="rId46"/>
+                    <a:blip r:embed="rId49"/>
                     <a:stretch>
                       <a:fillRect/>
                     </a:stretch>
@@ -12897,8 +13286,8 @@
           <w:lang w:val="en-US" w:eastAsia="zh-CN"/>
         </w:rPr>
       </w:pPr>
-      <w:bookmarkStart w:id="431" w:name="67GK-1614211492332"/>
-      <w:bookmarkEnd w:id="431"/>
+      <w:bookmarkStart w:id="430" w:name="67GK-1614211492332"/>
+      <w:bookmarkEnd w:id="430"/>
       <w:r>
         <w:rPr>
           <w:rFonts w:hint="eastAsia"/>
@@ -13080,7 +13469,7 @@
         <w:pStyle w:val="5"/>
         <w:numPr>
           <w:ilvl w:val="0"/>
-          <w:numId w:val="4"/>
+          <w:numId w:val="5"/>
         </w:numPr>
         <w:bidi w:val="0"/>
         <w:rPr>
@@ -13122,7 +13511,7 @@
                     </pic:cNvPicPr>
                   </pic:nvPicPr>
                   <pic:blipFill>
-                    <a:blip r:embed="rId47"/>
+                    <a:blip r:embed="rId50"/>
                     <a:stretch>
                       <a:fillRect/>
                     </a:stretch>
@@ -13152,7 +13541,7 @@
         <w:pStyle w:val="5"/>
         <w:numPr>
           <w:ilvl w:val="0"/>
-          <w:numId w:val="4"/>
+          <w:numId w:val="5"/>
         </w:numPr>
         <w:bidi w:val="0"/>
         <w:rPr>
@@ -13199,7 +13588,7 @@
                     </pic:cNvPicPr>
                   </pic:nvPicPr>
                   <pic:blipFill>
-                    <a:blip r:embed="rId48"/>
+                    <a:blip r:embed="rId51"/>
                     <a:stretch>
                       <a:fillRect/>
                     </a:stretch>
@@ -13229,7 +13618,7 @@
         <w:pStyle w:val="5"/>
         <w:numPr>
           <w:ilvl w:val="0"/>
-          <w:numId w:val="4"/>
+          <w:numId w:val="5"/>
         </w:numPr>
         <w:bidi w:val="0"/>
         <w:rPr>
@@ -13271,7 +13660,7 @@
                     </pic:cNvPicPr>
                   </pic:nvPicPr>
                   <pic:blipFill>
-                    <a:blip r:embed="rId49"/>
+                    <a:blip r:embed="rId52"/>
                     <a:stretch>
                       <a:fillRect/>
                     </a:stretch>
@@ -13315,7 +13704,7 @@
         <w:pStyle w:val="5"/>
         <w:numPr>
           <w:ilvl w:val="0"/>
-          <w:numId w:val="4"/>
+          <w:numId w:val="5"/>
         </w:numPr>
         <w:bidi w:val="0"/>
         <w:ind w:left="0" w:leftChars="0" w:firstLine="0" w:firstLineChars="0"/>
@@ -13358,7 +13747,7 @@
                     </pic:cNvPicPr>
                   </pic:nvPicPr>
                   <pic:blipFill>
-                    <a:blip r:embed="rId50"/>
+                    <a:blip r:embed="rId53"/>
                     <a:stretch>
                       <a:fillRect/>
                     </a:stretch>
@@ -13502,44 +13891,44 @@
           <w:numId w:val="1"/>
         </w:numPr>
       </w:pPr>
-      <w:bookmarkStart w:id="432" w:name="xgPb-1614211492320"/>
+      <w:bookmarkStart w:id="431" w:name="xgPb-1614211492320"/>
+      <w:bookmarkEnd w:id="431"/>
+      <w:r>
+        <w:t>安全特性：互斥访问，即永远只有一个 client 能拿到锁</w:t>
+      </w:r>
+    </w:p>
+    <w:p>
+      <w:pPr>
+        <w:numPr>
+          <w:ilvl w:val="0"/>
+          <w:numId w:val="1"/>
+        </w:numPr>
+      </w:pPr>
+      <w:bookmarkStart w:id="432" w:name="X0ww-1614211492320"/>
       <w:bookmarkEnd w:id="432"/>
       <w:r>
-        <w:t>安全特性：互斥访问，即永远只有一个 client 能拿到锁</w:t>
-      </w:r>
-    </w:p>
-    <w:p>
-      <w:pPr>
-        <w:numPr>
-          <w:ilvl w:val="0"/>
-          <w:numId w:val="1"/>
-        </w:numPr>
-      </w:pPr>
-      <w:bookmarkStart w:id="433" w:name="X0ww-1614211492320"/>
+        <w:t xml:space="preserve">避免死锁：最终 client 都可能拿到锁，不会出现死锁的情况，即使原本锁住某资源的 </w:t>
+      </w:r>
+      <w:r>
+        <w:rPr>
+          <w:rFonts w:hint="eastAsia"/>
+          <w:lang w:val="en-US" w:eastAsia="zh-CN"/>
+        </w:rPr>
+        <w:t xml:space="preserve">   </w:t>
+      </w:r>
+      <w:r>
+        <w:t>client crash 了或者出现了网络分区</w:t>
+      </w:r>
+    </w:p>
+    <w:p>
+      <w:pPr>
+        <w:numPr>
+          <w:ilvl w:val="0"/>
+          <w:numId w:val="1"/>
+        </w:numPr>
+      </w:pPr>
+      <w:bookmarkStart w:id="433" w:name="htNz-1614211492320"/>
       <w:bookmarkEnd w:id="433"/>
-      <w:r>
-        <w:t xml:space="preserve">避免死锁：最终 client 都可能拿到锁，不会出现死锁的情况，即使原本锁住某资源的 </w:t>
-      </w:r>
-      <w:r>
-        <w:rPr>
-          <w:rFonts w:hint="eastAsia"/>
-          <w:lang w:val="en-US" w:eastAsia="zh-CN"/>
-        </w:rPr>
-        <w:t xml:space="preserve">   </w:t>
-      </w:r>
-      <w:r>
-        <w:t>client crash 了或者出现了网络分区</w:t>
-      </w:r>
-    </w:p>
-    <w:p>
-      <w:pPr>
-        <w:numPr>
-          <w:ilvl w:val="0"/>
-          <w:numId w:val="1"/>
-        </w:numPr>
-      </w:pPr>
-      <w:bookmarkStart w:id="434" w:name="htNz-1614211492320"/>
-      <w:bookmarkEnd w:id="434"/>
       <w:r>
         <w:t>容错性：只要大部分 Redis 节点存活就可以正常提供服务</w:t>
       </w:r>
@@ -13641,7 +14030,7 @@
                     </pic:cNvPicPr>
                   </pic:nvPicPr>
                   <pic:blipFill>
-                    <a:blip r:embed="rId51"/>
+                    <a:blip r:embed="rId54"/>
                     <a:stretch>
                       <a:fillRect/>
                     </a:stretch>
@@ -13749,35 +14138,35 @@
         <w:pStyle w:val="3"/>
         <w:bidi w:val="0"/>
       </w:pPr>
-      <w:bookmarkStart w:id="435" w:name="t4XU-1614211492319"/>
+      <w:bookmarkStart w:id="434" w:name="t4XU-1614211492319"/>
+      <w:bookmarkEnd w:id="434"/>
+      <w:r>
+        <w:t>基于zookeeper临时有序节点实现的分布式锁</w:t>
+      </w:r>
+    </w:p>
+    <w:p>
+      <w:pPr>
+        <w:ind w:firstLine="420" w:firstLineChars="200"/>
+      </w:pPr>
+      <w:r>
+        <w:t>大致思想为：每个客户端对某个方法加锁时，在zookeeper上的与该方法对应的指定节点的目录下，生成一个唯一的瞬时有序节点。 判断是否获取锁的方式很简单，只需要判断有序节点中序号最小的一个。 当释放锁的时候，只需将这个瞬时节点删除即可。同时，其可以避免服务宕机导致的锁无法释放，而产生的死锁问题。完成业务流程后，删除对应的子节点释放锁。</w:t>
+      </w:r>
+    </w:p>
+    <w:p>
+      <w:bookmarkStart w:id="435" w:name="jTgf-1614211492319"/>
       <w:bookmarkEnd w:id="435"/>
       <w:r>
-        <w:t>基于zookeeper临时有序节点实现的分布式锁</w:t>
-      </w:r>
-    </w:p>
-    <w:p>
-      <w:pPr>
-        <w:ind w:firstLine="420" w:firstLineChars="200"/>
-      </w:pPr>
-      <w:r>
-        <w:t>大致思想为：每个客户端对某个方法加锁时，在zookeeper上的与该方法对应的指定节点的目录下，生成一个唯一的瞬时有序节点。 判断是否获取锁的方式很简单，只需要判断有序节点中序号最小的一个。 当释放锁的时候，只需将这个瞬时节点删除即可。同时，其可以避免服务宕机导致的锁无法释放，而产生的死锁问题。完成业务流程后，删除对应的子节点释放锁。</w:t>
-      </w:r>
-    </w:p>
-    <w:p>
-      <w:bookmarkStart w:id="436" w:name="jTgf-1614211492319"/>
+        <w:t>在实践中，当然是从以可靠性为主。所以首推Zookeeper。</w:t>
+      </w:r>
+    </w:p>
+    <w:p>
+      <w:pPr>
+        <w:rPr>
+          <w:color w:val="003884"/>
+        </w:rPr>
+      </w:pPr>
+      <w:bookmarkStart w:id="436" w:name="oHZV-1614211492319"/>
       <w:bookmarkEnd w:id="436"/>
-      <w:r>
-        <w:t>在实践中，当然是从以可靠性为主。所以首推Zookeeper。</w:t>
-      </w:r>
-    </w:p>
-    <w:p>
-      <w:pPr>
-        <w:rPr>
-          <w:color w:val="003884"/>
-        </w:rPr>
-      </w:pPr>
-      <w:bookmarkStart w:id="437" w:name="oHZV-1614211492319"/>
-      <w:bookmarkEnd w:id="437"/>
       <w:r>
         <w:t>参考：</w:t>
       </w:r>
@@ -13831,8 +14220,8 @@
       <w:pPr>
         <w:spacing w:before="0" w:after="0" w:line="240" w:lineRule="auto"/>
       </w:pPr>
-      <w:bookmarkStart w:id="438" w:name="FxAo-1614211492332"/>
-      <w:bookmarkEnd w:id="438"/>
+      <w:bookmarkStart w:id="437" w:name="FxAo-1614211492332"/>
+      <w:bookmarkEnd w:id="437"/>
       <w:r>
         <w:rPr>
           <w:rFonts w:ascii="微软雅黑" w:hAnsi="微软雅黑" w:eastAsia="微软雅黑" w:cs="微软雅黑"/>
@@ -13843,162 +14232,162 @@
       </w:r>
     </w:p>
     <w:p>
-      <w:bookmarkStart w:id="439" w:name="ZunP-1614211492319"/>
+      <w:bookmarkStart w:id="438" w:name="ZunP-1614211492319"/>
+      <w:bookmarkEnd w:id="438"/>
+      <w:r>
+        <w:t>既然Redis是如此的轻量（单实例只使用1M内存），为防止以后的扩容，最好的办法就是一开始就启动较多实例。即便你只有一台服务器，你也可以一开始就让Redis以分布式的方式运行，使用分区，在同一台服务器上启动多个实例。</w:t>
+      </w:r>
+    </w:p>
+    <w:p>
+      <w:bookmarkStart w:id="439" w:name="d24X-1614211492319"/>
       <w:bookmarkEnd w:id="439"/>
       <w:r>
-        <w:t>既然Redis是如此的轻量（单实例只使用1M内存），为防止以后的扩容，最好的办法就是一开始就启动较多实例。即便你只有一台服务器，你也可以一开始就让Redis以分布式的方式运行，使用分区，在同一台服务器上启动多个实例。</w:t>
-      </w:r>
-    </w:p>
-    <w:p>
-      <w:bookmarkStart w:id="440" w:name="d24X-1614211492319"/>
+        <w:t>一开始就多设置几个Redis实例，例如32或者64个实例，对大多数用户来说这操作起来可能比较麻烦，但是从长久来看做这点牺牲是值得的。</w:t>
+      </w:r>
+    </w:p>
+    <w:p>
+      <w:bookmarkStart w:id="440" w:name="eJGb-1614211492319"/>
       <w:bookmarkEnd w:id="440"/>
       <w:r>
-        <w:t>一开始就多设置几个Redis实例，例如32或者64个实例，对大多数用户来说这操作起来可能比较麻烦，但是从长久来看做这点牺牲是值得的。</w:t>
-      </w:r>
-    </w:p>
-    <w:p>
-      <w:bookmarkStart w:id="441" w:name="eJGb-1614211492319"/>
+        <w:t>这样的话，当你的数据不断增长，需要更多的Redis服务器时，你需要做的就是仅仅将Redis实例从一台服务迁移到另外一台服务器而已（而不用考虑重新分区的问题）。一旦你添加了另一台服务器，你需要将你一半的Redis实例从第一台机器迁移到第二台机器。</w:t>
+      </w:r>
+    </w:p>
+    <w:p>
+      <w:pPr>
+        <w:pStyle w:val="2"/>
+        <w:bidi w:val="0"/>
+      </w:pPr>
+      <w:bookmarkStart w:id="441" w:name="FLoY-1614211492332"/>
       <w:bookmarkEnd w:id="441"/>
-      <w:r>
-        <w:t>这样的话，当你的数据不断增长，需要更多的Redis服务器时，你需要做的就是仅仅将Redis实例从一台服务迁移到另外一台服务器而已（而不用考虑重新分区的问题）。一旦你添加了另一台服务器，你需要将你一半的Redis实例从第一台机器迁移到第二台机器。</w:t>
-      </w:r>
-    </w:p>
-    <w:p>
-      <w:pPr>
-        <w:pStyle w:val="2"/>
-        <w:bidi w:val="0"/>
-      </w:pPr>
       <w:bookmarkStart w:id="442" w:name="CxRN-1614211492332"/>
       <w:bookmarkEnd w:id="442"/>
       <w:bookmarkStart w:id="443" w:name="x7wk-1614211492320"/>
       <w:bookmarkEnd w:id="443"/>
-      <w:bookmarkStart w:id="444" w:name="FLoY-1614211492332"/>
+      <w:r>
+        <w:t>缓存异常</w:t>
+      </w:r>
+    </w:p>
+    <w:p>
+      <w:pPr>
+        <w:pStyle w:val="3"/>
+        <w:bidi w:val="0"/>
+      </w:pPr>
+      <w:bookmarkStart w:id="444" w:name="DjRf-1614211492332"/>
       <w:bookmarkEnd w:id="444"/>
       <w:r>
-        <w:t>缓存异常</w:t>
-      </w:r>
-    </w:p>
-    <w:p>
-      <w:pPr>
-        <w:pStyle w:val="3"/>
-        <w:bidi w:val="0"/>
-      </w:pPr>
-      <w:bookmarkStart w:id="445" w:name="DjRf-1614211492332"/>
+        <w:t>缓存雪崩</w:t>
+      </w:r>
+    </w:p>
+    <w:p>
+      <w:pPr>
+        <w:pStyle w:val="4"/>
+        <w:bidi w:val="0"/>
+        <w:rPr>
+          <w:rFonts w:hint="eastAsia"/>
+          <w:lang w:val="en-US" w:eastAsia="zh-CN"/>
+        </w:rPr>
+      </w:pPr>
+      <w:bookmarkStart w:id="445" w:name="w18O-1614211492320"/>
       <w:bookmarkEnd w:id="445"/>
       <w:r>
+        <w:rPr>
+          <w:rFonts w:hint="eastAsia"/>
+          <w:lang w:val="en-US" w:eastAsia="zh-CN"/>
+        </w:rPr>
+        <w:t>1、问题描述</w:t>
+      </w:r>
+    </w:p>
+    <w:p>
+      <w:pPr>
+        <w:ind w:firstLine="422" w:firstLineChars="200"/>
+      </w:pPr>
+      <w:r>
+        <w:rPr>
+          <w:b/>
+        </w:rPr>
         <w:t>缓存雪崩</w:t>
       </w:r>
+      <w:r>
+        <w:t>是指缓存同一时间</w:t>
+      </w:r>
+      <w:r>
+        <w:rPr>
+          <w:color w:val="FF0000"/>
+        </w:rPr>
+        <w:t>大面积的失效</w:t>
+      </w:r>
+      <w:r>
+        <w:t>，所以，后面的请求都会落到数据库上，造成数据库短时间内承受大量请求而崩掉。</w:t>
+      </w:r>
     </w:p>
     <w:p>
       <w:pPr>
         <w:pStyle w:val="4"/>
         <w:bidi w:val="0"/>
-        <w:rPr>
-          <w:rFonts w:hint="eastAsia"/>
-          <w:lang w:val="en-US" w:eastAsia="zh-CN"/>
-        </w:rPr>
-      </w:pPr>
-      <w:bookmarkStart w:id="446" w:name="w18O-1614211492320"/>
+      </w:pPr>
+      <w:bookmarkStart w:id="446" w:name="rnJg-1614211492320"/>
       <w:bookmarkEnd w:id="446"/>
       <w:r>
         <w:rPr>
           <w:rFonts w:hint="eastAsia"/>
           <w:lang w:val="en-US" w:eastAsia="zh-CN"/>
         </w:rPr>
-        <w:t>1、问题描述</w:t>
-      </w:r>
-    </w:p>
-    <w:p>
-      <w:pPr>
-        <w:ind w:firstLine="422" w:firstLineChars="200"/>
-      </w:pPr>
-      <w:r>
-        <w:rPr>
-          <w:b/>
-        </w:rPr>
-        <w:t>缓存雪崩</w:t>
-      </w:r>
-      <w:r>
-        <w:t>是指缓存同一时间</w:t>
+        <w:t>2、</w:t>
+      </w:r>
+      <w:r>
+        <w:t>解决方案</w:t>
+      </w:r>
+    </w:p>
+    <w:p>
+      <w:pPr>
+        <w:numPr>
+          <w:ilvl w:val="0"/>
+          <w:numId w:val="1"/>
+        </w:numPr>
+      </w:pPr>
+      <w:bookmarkStart w:id="447" w:name="l1TZ-1614211492320"/>
+      <w:bookmarkEnd w:id="447"/>
+      <w:r>
+        <w:t>缓存数据的</w:t>
       </w:r>
       <w:r>
         <w:rPr>
           <w:color w:val="FF0000"/>
         </w:rPr>
-        <w:t>大面积的失效</w:t>
-      </w:r>
-      <w:r>
-        <w:t>，所以，后面的请求都会落到数据库上，造成数据库短时间内承受大量请求而崩掉。</w:t>
-      </w:r>
-    </w:p>
-    <w:p>
-      <w:pPr>
-        <w:pStyle w:val="4"/>
-        <w:bidi w:val="0"/>
-      </w:pPr>
-      <w:bookmarkStart w:id="447" w:name="rnJg-1614211492320"/>
-      <w:bookmarkEnd w:id="447"/>
-      <w:r>
-        <w:rPr>
-          <w:rFonts w:hint="eastAsia"/>
-          <w:lang w:val="en-US" w:eastAsia="zh-CN"/>
-        </w:rPr>
-        <w:t>2、</w:t>
-      </w:r>
-      <w:r>
-        <w:t>解决方案</w:t>
-      </w:r>
-    </w:p>
-    <w:p>
-      <w:pPr>
-        <w:numPr>
-          <w:ilvl w:val="0"/>
-          <w:numId w:val="1"/>
-        </w:numPr>
-      </w:pPr>
-      <w:bookmarkStart w:id="448" w:name="l1TZ-1614211492320"/>
+        <w:t>过期时间设置随机</w:t>
+      </w:r>
+      <w:r>
+        <w:t>，防止同一时间大量数据过期现象发生。</w:t>
+      </w:r>
+      <w:r>
+        <w:rPr>
+          <w:rFonts w:hint="eastAsia"/>
+        </w:rPr>
+        <w:t>置缓存超时时间的时候加上一个随机的时间长度，比如这个缓存key的超时时间是固定的5分钟加上随机的2分钟，</w:t>
+      </w:r>
+      <w:r>
+        <w:rPr>
+          <w:rFonts w:hint="eastAsia"/>
+          <w:lang w:val="en-US" w:eastAsia="zh-CN"/>
+        </w:rPr>
+        <w:t>这样</w:t>
+      </w:r>
+      <w:r>
+        <w:rPr>
+          <w:rFonts w:hint="eastAsia"/>
+        </w:rPr>
+        <w:t>可从一定程度上避免雪崩问题</w:t>
+      </w:r>
+    </w:p>
+    <w:p>
+      <w:pPr>
+        <w:numPr>
+          <w:ilvl w:val="0"/>
+          <w:numId w:val="1"/>
+        </w:numPr>
+      </w:pPr>
+      <w:bookmarkStart w:id="448" w:name="GNtf-1614211492320"/>
       <w:bookmarkEnd w:id="448"/>
-      <w:r>
-        <w:t>缓存数据的</w:t>
-      </w:r>
-      <w:r>
-        <w:rPr>
-          <w:color w:val="FF0000"/>
-        </w:rPr>
-        <w:t>过期时间设置随机</w:t>
-      </w:r>
-      <w:r>
-        <w:t>，防止同一时间大量数据过期现象发生。</w:t>
-      </w:r>
-      <w:r>
-        <w:rPr>
-          <w:rFonts w:hint="eastAsia"/>
-        </w:rPr>
-        <w:t>置缓存超时时间的时候加上一个随机的时间长度，比如这个缓存key的超时时间是固定的5分钟加上随机的2分钟，</w:t>
-      </w:r>
-      <w:r>
-        <w:rPr>
-          <w:rFonts w:hint="eastAsia"/>
-          <w:lang w:val="en-US" w:eastAsia="zh-CN"/>
-        </w:rPr>
-        <w:t>这样</w:t>
-      </w:r>
-      <w:r>
-        <w:rPr>
-          <w:rFonts w:hint="eastAsia"/>
-        </w:rPr>
-        <w:t>可从一定程度上避免雪崩问题</w:t>
-      </w:r>
-    </w:p>
-    <w:p>
-      <w:pPr>
-        <w:numPr>
-          <w:ilvl w:val="0"/>
-          <w:numId w:val="1"/>
-        </w:numPr>
-      </w:pPr>
-      <w:bookmarkStart w:id="449" w:name="GNtf-1614211492320"/>
-      <w:bookmarkEnd w:id="449"/>
       <w:r>
         <w:t>一般并发量不是特别多的时候，使用最多的解决方案是</w:t>
       </w:r>
@@ -14045,7 +14434,7 @@
                     </pic:cNvPicPr>
                   </pic:nvPicPr>
                   <pic:blipFill>
-                    <a:blip r:embed="rId52"/>
+                    <a:blip r:embed="rId55"/>
                     <a:stretch>
                       <a:fillRect/>
                     </a:stretch>
@@ -14077,10 +14466,182 @@
           <w:numId w:val="1"/>
         </w:numPr>
       </w:pPr>
-      <w:bookmarkStart w:id="450" w:name="sz3N-1614211492320"/>
+      <w:bookmarkStart w:id="449" w:name="sz3N-1614211492320"/>
+      <w:bookmarkEnd w:id="449"/>
+      <w:r>
+        <w:t>给每一个缓存数据增加相应的缓存标记，记录缓存的是否失效，如果缓存标记失效，则更新数据缓存。</w:t>
+      </w:r>
+    </w:p>
+    <w:p>
+      <w:pPr>
+        <w:pStyle w:val="3"/>
+        <w:bidi w:val="0"/>
+      </w:pPr>
+      <w:bookmarkStart w:id="450" w:name="HdIH-1614211492332"/>
       <w:bookmarkEnd w:id="450"/>
       <w:r>
-        <w:t>给每一个缓存数据增加相应的缓存标记，记录缓存的是否失效，如果缓存标记失效，则更新数据缓存。</w:t>
+        <w:t>缓存穿透</w:t>
+      </w:r>
+    </w:p>
+    <w:p>
+      <w:pPr>
+        <w:pStyle w:val="4"/>
+        <w:bidi w:val="0"/>
+        <w:rPr>
+          <w:rFonts w:hint="eastAsia"/>
+          <w:lang w:val="en-US" w:eastAsia="zh-CN"/>
+        </w:rPr>
+      </w:pPr>
+      <w:bookmarkStart w:id="451" w:name="k32n-1614211492320"/>
+      <w:bookmarkEnd w:id="451"/>
+      <w:r>
+        <w:rPr>
+          <w:rFonts w:hint="eastAsia"/>
+          <w:lang w:val="en-US" w:eastAsia="zh-CN"/>
+        </w:rPr>
+        <w:t>问题描述</w:t>
+      </w:r>
+    </w:p>
+    <w:p>
+      <w:r>
+        <w:rPr>
+          <w:b/>
+        </w:rPr>
+        <w:t>缓存穿透</w:t>
+      </w:r>
+      <w:r>
+        <w:rPr>
+          <w:rFonts w:hint="eastAsia"/>
+          <w:b/>
+          <w:lang w:val="en-US" w:eastAsia="zh-CN"/>
+        </w:rPr>
+        <w:t xml:space="preserve"> </w:t>
+      </w:r>
+      <w:r>
+        <w:t>是</w:t>
+      </w:r>
+      <w:r>
+        <w:rPr>
+          <w:color w:val="FF0000"/>
+        </w:rPr>
+        <w:t>指缓存和数据库中都没有的数据</w:t>
+      </w:r>
+      <w:r>
+        <w:t>，导致所有的请求都落到数据库上，造成数据库短时间内承受大量请求而崩掉。</w:t>
+      </w:r>
+    </w:p>
+    <w:p>
+      <w:pPr>
+        <w:pStyle w:val="4"/>
+        <w:bidi w:val="0"/>
+      </w:pPr>
+      <w:bookmarkStart w:id="452" w:name="uisX-1614211492320"/>
+      <w:bookmarkEnd w:id="452"/>
+      <w:r>
+        <w:t>解决方案</w:t>
+      </w:r>
+    </w:p>
+    <w:p>
+      <w:pPr>
+        <w:numPr>
+          <w:ilvl w:val="0"/>
+          <w:numId w:val="1"/>
+        </w:numPr>
+      </w:pPr>
+      <w:bookmarkStart w:id="453" w:name="ZYf2-1614211492320"/>
+      <w:bookmarkEnd w:id="453"/>
+      <w:r>
+        <w:rPr>
+          <w:color w:val="FF0000"/>
+        </w:rPr>
+        <w:t>接口层增加校验</w:t>
+      </w:r>
+      <w:r>
+        <w:t>，如用</w:t>
+      </w:r>
+      <w:r>
+        <w:rPr>
+          <w:color w:val="FF0000"/>
+        </w:rPr>
+        <w:t>户鉴权校验</w:t>
+      </w:r>
+      <w:r>
+        <w:t>，id做基础校验，id&lt;=0的直接拦截；</w:t>
+      </w:r>
+    </w:p>
+    <w:p>
+      <w:pPr>
+        <w:numPr>
+          <w:ilvl w:val="0"/>
+          <w:numId w:val="1"/>
+        </w:numPr>
+      </w:pPr>
+      <w:bookmarkStart w:id="454" w:name="376h-1614211492320"/>
+      <w:bookmarkEnd w:id="454"/>
+      <w:r>
+        <w:t>从缓存取不到的数据，在数据库中也没有取到，</w:t>
+      </w:r>
+      <w:r>
+        <w:rPr>
+          <w:color w:val="FF0000"/>
+        </w:rPr>
+        <w:t>这时也可以将key-value对写为key-null</w:t>
+      </w:r>
+      <w:r>
+        <w:t>，缓存有效时间可以设置短点，如30秒（设置太长会导致正常情况也没法使用）。这样可以防止攻击用户反复用同一个id暴力攻击</w:t>
+      </w:r>
+    </w:p>
+    <w:p>
+      <w:pPr>
+        <w:numPr>
+          <w:ilvl w:val="0"/>
+          <w:numId w:val="1"/>
+        </w:numPr>
+      </w:pPr>
+      <w:bookmarkStart w:id="455" w:name="FRel-1614211492320"/>
+      <w:bookmarkEnd w:id="455"/>
+      <w:r>
+        <w:t>采用</w:t>
+      </w:r>
+      <w:r>
+        <w:rPr>
+          <w:color w:val="FF0000"/>
+        </w:rPr>
+        <w:t>布隆过滤</w:t>
+      </w:r>
+      <w:r>
+        <w:t>器，将所有可能存在的数据哈希到一个足够大的 bitmap 中，一个一定不存在的数据会被这个 bitmap 拦截掉，从而避免了对底层存储系统的查询压力</w:t>
+      </w:r>
+    </w:p>
+    <w:p>
+      <w:bookmarkStart w:id="456" w:name="uf6D-1614211492320"/>
+      <w:bookmarkEnd w:id="456"/>
+      <w:r>
+        <w:rPr>
+          <w:b/>
+        </w:rPr>
+        <w:t>附加</w:t>
+      </w:r>
+    </w:p>
+    <w:p>
+      <w:bookmarkStart w:id="457" w:name="Onsp-1614211492321"/>
+      <w:bookmarkEnd w:id="457"/>
+      <w:r>
+        <w:t>对于空间的利用到达了一种极致，那就是Bitmap和布隆过滤器(Bloom Filter)。Bitmap： 典型的就是哈希表缺点是，Bitmap对于每个元素只能记录1bit信息，如果还想完成额外的功能，恐怕只能靠牺牲更多的空间、时间来完成了。</w:t>
+      </w:r>
+    </w:p>
+    <w:p>
+      <w:bookmarkStart w:id="458" w:name="GfRF-1614211492321"/>
+      <w:bookmarkEnd w:id="458"/>
+      <w:r>
+        <w:t>布隆过滤器（推荐）</w:t>
+      </w:r>
+    </w:p>
+    <w:p>
+      <w:bookmarkStart w:id="459" w:name="aij7-1614211492321"/>
+      <w:bookmarkEnd w:id="459"/>
+      <w:r>
+        <w:t>就是引入了k(k&gt;1)k(k&gt;1)个相互独立的哈希函数，保证在给定的空间、误判率下，完成元素判重的过程。它的优点是空间效率和查询时间都远远超过一般的算法，缺点是有一定的误识别率和删除困难。Bloom-Filter算法的核心思想就是利用多个不同的Hash函数来解决“冲突”。Hash存在一个冲突（碰撞）的问题，用同一个Hash得到的两个URL的值有可能相同。为了减少冲突，我们可以多引入几个Hash，如果通过其中的一个Hash值我们得出某元素不在集合中，那么该元素肯定不在集合中。只有在所有的Hash函数告诉我们该元素在集合中时，才能确定该元素存在于集合中。这便是Bloom-Filter的基本思想。Bloom-Filter一般用于在大数据量的集合中判定某元素是否存在。</w:t>
       </w:r>
     </w:p>
     <w:p>
@@ -14088,10 +14649,10 @@
         <w:pStyle w:val="3"/>
         <w:bidi w:val="0"/>
       </w:pPr>
-      <w:bookmarkStart w:id="451" w:name="HdIH-1614211492332"/>
-      <w:bookmarkEnd w:id="451"/>
-      <w:r>
-        <w:t>缓存穿透</w:t>
+      <w:bookmarkStart w:id="460" w:name="pSaO-1614211492332"/>
+      <w:bookmarkEnd w:id="460"/>
+      <w:r>
+        <w:t>缓存击穿</w:t>
       </w:r>
     </w:p>
     <w:p>
@@ -14099,46 +14660,50 @@
         <w:pStyle w:val="4"/>
         <w:bidi w:val="0"/>
         <w:rPr>
-          <w:rFonts w:hint="eastAsia"/>
-          <w:lang w:val="en-US" w:eastAsia="zh-CN"/>
-        </w:rPr>
-      </w:pPr>
-      <w:bookmarkStart w:id="452" w:name="k32n-1614211492320"/>
-      <w:bookmarkEnd w:id="452"/>
-      <w:r>
-        <w:rPr>
-          <w:rFonts w:hint="eastAsia"/>
-          <w:lang w:val="en-US" w:eastAsia="zh-CN"/>
-        </w:rPr>
-        <w:t>问题描述</w:t>
-      </w:r>
-    </w:p>
-    <w:p>
+          <w:rFonts w:hint="default"/>
+          <w:lang w:val="en-US" w:eastAsia="zh-CN"/>
+        </w:rPr>
+      </w:pPr>
+      <w:r>
+        <w:rPr>
+          <w:rFonts w:hint="eastAsia"/>
+          <w:lang w:val="en-US" w:eastAsia="zh-CN"/>
+        </w:rPr>
+        <w:t xml:space="preserve">问题描述 </w:t>
+      </w:r>
+    </w:p>
+    <w:p>
+      <w:pPr>
+        <w:ind w:firstLine="422" w:firstLineChars="200"/>
+      </w:pPr>
+      <w:bookmarkStart w:id="461" w:name="TnjJ-1614211492321"/>
+      <w:bookmarkEnd w:id="461"/>
       <w:r>
         <w:rPr>
           <w:b/>
         </w:rPr>
-        <w:t>缓存穿透</w:t>
-      </w:r>
-      <w:r>
-        <w:rPr>
-          <w:rFonts w:hint="eastAsia"/>
-          <w:b/>
-          <w:lang w:val="en-US" w:eastAsia="zh-CN"/>
-        </w:rPr>
-        <w:t xml:space="preserve"> </w:t>
-      </w:r>
-      <w:r>
-        <w:t>是</w:t>
+        <w:t>缓存击穿</w:t>
+      </w:r>
+      <w:r>
+        <w:t>是指缓存中没有但数据库中有的数据（一般是缓存时间到期），这时由于</w:t>
       </w:r>
       <w:r>
         <w:rPr>
           <w:color w:val="FF0000"/>
         </w:rPr>
-        <w:t>指缓存和数据库中都没有的数据</w:t>
-      </w:r>
-      <w:r>
-        <w:t>，导致所有的请求都落到数据库上，造成数据库短时间内承受大量请求而崩掉。</w:t>
+        <w:t>并发</w:t>
+      </w:r>
+      <w:r>
+        <w:t>用户特别多，同时读缓存没读到数据，又同时去数据库去取数据，引起数据库压力瞬间增大，造成过大压力。和缓存雪崩不同的是，缓存击穿指并发查</w:t>
+      </w:r>
+      <w:r>
+        <w:rPr>
+          <w:color w:val="FF0000"/>
+        </w:rPr>
+        <w:t>同一条数据</w:t>
+      </w:r>
+      <w:r>
+        <w:t>，缓存雪崩是不同数据都过期了，很多数据都查不到从而查数据库。</w:t>
       </w:r>
     </w:p>
     <w:p>
@@ -14146,8 +14711,8 @@
         <w:pStyle w:val="4"/>
         <w:bidi w:val="0"/>
       </w:pPr>
-      <w:bookmarkStart w:id="453" w:name="uisX-1614211492320"/>
-      <w:bookmarkEnd w:id="453"/>
+      <w:bookmarkStart w:id="462" w:name="ewJ3-1614211492321"/>
+      <w:bookmarkEnd w:id="462"/>
       <w:r>
         <w:t>解决方案</w:t>
       </w:r>
@@ -14159,203 +14724,27 @@
           <w:numId w:val="1"/>
         </w:numPr>
       </w:pPr>
-      <w:bookmarkStart w:id="454" w:name="ZYf2-1614211492320"/>
-      <w:bookmarkEnd w:id="454"/>
+      <w:bookmarkStart w:id="463" w:name="RlC4-1614211492321"/>
+      <w:bookmarkEnd w:id="463"/>
       <w:r>
         <w:rPr>
           <w:color w:val="FF0000"/>
         </w:rPr>
-        <w:t>接口层增加校验</w:t>
-      </w:r>
-      <w:r>
-        <w:t>，如用</w:t>
-      </w:r>
-      <w:r>
-        <w:rPr>
-          <w:color w:val="FF0000"/>
-        </w:rPr>
-        <w:t>户鉴权校验</w:t>
-      </w:r>
-      <w:r>
-        <w:t>，id做基础校验，id&lt;=0的直接拦截；</w:t>
-      </w:r>
-    </w:p>
-    <w:p>
-      <w:pPr>
-        <w:numPr>
-          <w:ilvl w:val="0"/>
-          <w:numId w:val="1"/>
-        </w:numPr>
-      </w:pPr>
-      <w:bookmarkStart w:id="455" w:name="376h-1614211492320"/>
-      <w:bookmarkEnd w:id="455"/>
-      <w:r>
-        <w:t>从缓存取不到的数据，在数据库中也没有取到，</w:t>
-      </w:r>
-      <w:r>
-        <w:rPr>
-          <w:color w:val="FF0000"/>
-        </w:rPr>
-        <w:t>这时也可以将key-value对写为key-null</w:t>
-      </w:r>
-      <w:r>
-        <w:t>，缓存有效时间可以设置短点，如30秒（设置太长会导致正常情况也没法使用）。这样可以防止攻击用户反复用同一个id暴力攻击</w:t>
-      </w:r>
-    </w:p>
-    <w:p>
-      <w:pPr>
-        <w:numPr>
-          <w:ilvl w:val="0"/>
-          <w:numId w:val="1"/>
-        </w:numPr>
-      </w:pPr>
-      <w:bookmarkStart w:id="456" w:name="FRel-1614211492320"/>
-      <w:bookmarkEnd w:id="456"/>
-      <w:r>
-        <w:t>采用</w:t>
-      </w:r>
-      <w:r>
-        <w:rPr>
-          <w:color w:val="FF0000"/>
-        </w:rPr>
-        <w:t>布隆过滤</w:t>
-      </w:r>
-      <w:r>
-        <w:t>器，将所有可能存在的数据哈希到一个足够大的 bitmap 中，一个一定不存在的数据会被这个 bitmap 拦截掉，从而避免了对底层存储系统的查询压力</w:t>
-      </w:r>
-    </w:p>
-    <w:p>
-      <w:bookmarkStart w:id="457" w:name="uf6D-1614211492320"/>
-      <w:bookmarkEnd w:id="457"/>
-      <w:r>
-        <w:rPr>
-          <w:b/>
-        </w:rPr>
-        <w:t>附加</w:t>
-      </w:r>
-    </w:p>
-    <w:p>
-      <w:bookmarkStart w:id="458" w:name="Onsp-1614211492321"/>
-      <w:bookmarkEnd w:id="458"/>
-      <w:r>
-        <w:t>对于空间的利用到达了一种极致，那就是Bitmap和布隆过滤器(Bloom Filter)。Bitmap： 典型的就是哈希表缺点是，Bitmap对于每个元素只能记录1bit信息，如果还想完成额外的功能，恐怕只能靠牺牲更多的空间、时间来完成了。</w:t>
-      </w:r>
-    </w:p>
-    <w:p>
-      <w:bookmarkStart w:id="459" w:name="GfRF-1614211492321"/>
-      <w:bookmarkEnd w:id="459"/>
-      <w:r>
-        <w:t>布隆过滤器（推荐）</w:t>
-      </w:r>
-    </w:p>
-    <w:p>
-      <w:bookmarkStart w:id="460" w:name="aij7-1614211492321"/>
-      <w:bookmarkEnd w:id="460"/>
-      <w:r>
-        <w:t>就是引入了k(k&gt;1)k(k&gt;1)个相互独立的哈希函数，保证在给定的空间、误判率下，完成元素判重的过程。它的优点是空间效率和查询时间都远远超过一般的算法，缺点是有一定的误识别率和删除困难。Bloom-Filter算法的核心思想就是利用多个不同的Hash函数来解决“冲突”。Hash存在一个冲突（碰撞）的问题，用同一个Hash得到的两个URL的值有可能相同。为了减少冲突，我们可以多引入几个Hash，如果通过其中的一个Hash值我们得出某元素不在集合中，那么该元素肯定不在集合中。只有在所有的Hash函数告诉我们该元素在集合中时，才能确定该元素存在于集合中。这便是Bloom-Filter的基本思想。Bloom-Filter一般用于在大数据量的集合中判定某元素是否存在。</w:t>
-      </w:r>
-    </w:p>
-    <w:p>
-      <w:pPr>
-        <w:pStyle w:val="3"/>
-        <w:bidi w:val="0"/>
-      </w:pPr>
-      <w:bookmarkStart w:id="461" w:name="pSaO-1614211492332"/>
-      <w:bookmarkEnd w:id="461"/>
-      <w:r>
-        <w:t>缓存击穿</w:t>
-      </w:r>
-    </w:p>
-    <w:p>
-      <w:pPr>
-        <w:pStyle w:val="4"/>
-        <w:bidi w:val="0"/>
-        <w:rPr>
-          <w:rFonts w:hint="default"/>
-          <w:lang w:val="en-US" w:eastAsia="zh-CN"/>
-        </w:rPr>
-      </w:pPr>
-      <w:r>
-        <w:rPr>
-          <w:rFonts w:hint="eastAsia"/>
-          <w:lang w:val="en-US" w:eastAsia="zh-CN"/>
-        </w:rPr>
-        <w:t xml:space="preserve">问题描述 </w:t>
-      </w:r>
-    </w:p>
-    <w:p>
-      <w:pPr>
-        <w:ind w:firstLine="422" w:firstLineChars="200"/>
-      </w:pPr>
-      <w:bookmarkStart w:id="462" w:name="TnjJ-1614211492321"/>
-      <w:bookmarkEnd w:id="462"/>
-      <w:r>
-        <w:rPr>
-          <w:b/>
-        </w:rPr>
-        <w:t>缓存击穿</w:t>
-      </w:r>
-      <w:r>
-        <w:t>是指缓存中没有但数据库中有的数据（一般是缓存时间到期），这时由于</w:t>
-      </w:r>
-      <w:r>
-        <w:rPr>
-          <w:color w:val="FF0000"/>
-        </w:rPr>
-        <w:t>并发</w:t>
-      </w:r>
-      <w:r>
-        <w:t>用户特别多，同时读缓存没读到数据，又同时去数据库去取数据，引起数据库压力瞬间增大，造成过大压力。和缓存雪崩不同的是，缓存击穿指并发查</w:t>
-      </w:r>
-      <w:r>
-        <w:rPr>
-          <w:color w:val="FF0000"/>
-        </w:rPr>
-        <w:t>同一条数据</w:t>
-      </w:r>
-      <w:r>
-        <w:t>，缓存雪崩是不同数据都过期了，很多数据都查不到从而查数据库。</w:t>
-      </w:r>
-    </w:p>
-    <w:p>
-      <w:pPr>
-        <w:pStyle w:val="4"/>
-        <w:bidi w:val="0"/>
-      </w:pPr>
-      <w:bookmarkStart w:id="463" w:name="ewJ3-1614211492321"/>
-      <w:bookmarkEnd w:id="463"/>
-      <w:r>
-        <w:t>解决方案</w:t>
-      </w:r>
-    </w:p>
-    <w:p>
-      <w:pPr>
-        <w:numPr>
-          <w:ilvl w:val="0"/>
-          <w:numId w:val="1"/>
-        </w:numPr>
-      </w:pPr>
-      <w:bookmarkStart w:id="464" w:name="RlC4-1614211492321"/>
+        <w:t>设置热点数据永远不过期</w:t>
+      </w:r>
+      <w:r>
+        <w:t>。</w:t>
+      </w:r>
+    </w:p>
+    <w:p>
+      <w:pPr>
+        <w:numPr>
+          <w:ilvl w:val="0"/>
+          <w:numId w:val="1"/>
+        </w:numPr>
+      </w:pPr>
+      <w:bookmarkStart w:id="464" w:name="AfYx-1614211492321"/>
       <w:bookmarkEnd w:id="464"/>
-      <w:r>
-        <w:rPr>
-          <w:color w:val="FF0000"/>
-        </w:rPr>
-        <w:t>设置热点数据永远不过期</w:t>
-      </w:r>
-      <w:r>
-        <w:t>。</w:t>
-      </w:r>
-    </w:p>
-    <w:p>
-      <w:pPr>
-        <w:numPr>
-          <w:ilvl w:val="0"/>
-          <w:numId w:val="1"/>
-        </w:numPr>
-      </w:pPr>
-      <w:bookmarkStart w:id="465" w:name="AfYx-1614211492321"/>
-      <w:bookmarkEnd w:id="465"/>
       <w:r>
         <w:t>加互斥锁，互斥锁</w:t>
       </w:r>
@@ -14393,7 +14782,7 @@
                     </pic:cNvPicPr>
                   </pic:nvPicPr>
                   <pic:blipFill>
-                    <a:blip r:embed="rId53"/>
+                    <a:blip r:embed="rId56"/>
                     <a:stretch>
                       <a:fillRect/>
                     </a:stretch>
@@ -14423,11 +14812,49 @@
         <w:pStyle w:val="3"/>
         <w:bidi w:val="0"/>
       </w:pPr>
-      <w:bookmarkStart w:id="466" w:name="FZNB-1614211492332"/>
+      <w:bookmarkStart w:id="465" w:name="FZNB-1614211492332"/>
+      <w:bookmarkEnd w:id="465"/>
+      <w:r>
+        <w:t>缓存预热</w:t>
+      </w:r>
+    </w:p>
+    <w:p>
+      <w:pPr>
+        <w:pStyle w:val="4"/>
+        <w:bidi w:val="0"/>
+        <w:rPr>
+          <w:rFonts w:hint="default"/>
+          <w:lang w:val="en-US" w:eastAsia="zh-CN"/>
+        </w:rPr>
+      </w:pPr>
+      <w:bookmarkStart w:id="466" w:name="Mcli-1614211492321"/>
       <w:bookmarkEnd w:id="466"/>
       <w:r>
+        <w:rPr>
+          <w:rFonts w:hint="eastAsia"/>
+          <w:lang w:val="en-US" w:eastAsia="zh-CN"/>
+        </w:rPr>
+        <w:t>功能介绍</w:t>
+      </w:r>
+    </w:p>
+    <w:p>
+      <w:r>
+        <w:rPr>
+          <w:b/>
+        </w:rPr>
         <w:t>缓存预热</w:t>
       </w:r>
+      <w:r>
+        <w:rPr>
+          <w:rFonts w:hint="eastAsia"/>
+          <w:b/>
+          <w:lang w:val="en-US" w:eastAsia="zh-CN"/>
+        </w:rPr>
+        <w:t xml:space="preserve"> </w:t>
+      </w:r>
+      <w:r>
+        <w:t>就是系统上线后，将相关的缓存数据直接加载到缓存系统。这样就可以避免在用户请求的时候，先查询数据库，然后再将数据缓存的问题！用户直接查询事先被预热的缓存数据！</w:t>
+      </w:r>
     </w:p>
     <w:p>
       <w:pPr>
@@ -14438,105 +14865,67 @@
           <w:lang w:val="en-US" w:eastAsia="zh-CN"/>
         </w:rPr>
       </w:pPr>
-      <w:bookmarkStart w:id="467" w:name="Mcli-1614211492321"/>
+      <w:bookmarkStart w:id="467" w:name="Ysie-1614211492321"/>
       <w:bookmarkEnd w:id="467"/>
       <w:r>
         <w:rPr>
           <w:rFonts w:hint="eastAsia"/>
           <w:lang w:val="en-US" w:eastAsia="zh-CN"/>
         </w:rPr>
-        <w:t>功能介绍</w:t>
-      </w:r>
-    </w:p>
-    <w:p>
-      <w:r>
-        <w:rPr>
-          <w:b/>
-        </w:rPr>
-        <w:t>缓存预热</w:t>
-      </w:r>
-      <w:r>
-        <w:rPr>
-          <w:rFonts w:hint="eastAsia"/>
-          <w:b/>
-          <w:lang w:val="en-US" w:eastAsia="zh-CN"/>
-        </w:rPr>
-        <w:t xml:space="preserve"> </w:t>
-      </w:r>
-      <w:r>
-        <w:t>就是系统上线后，将相关的缓存数据直接加载到缓存系统。这样就可以避免在用户请求的时候，先查询数据库，然后再将数据缓存的问题！用户直接查询事先被预热的缓存数据！</w:t>
-      </w:r>
-    </w:p>
-    <w:p>
-      <w:pPr>
-        <w:pStyle w:val="4"/>
-        <w:bidi w:val="0"/>
-        <w:rPr>
-          <w:rFonts w:hint="default"/>
-          <w:lang w:val="en-US" w:eastAsia="zh-CN"/>
-        </w:rPr>
-      </w:pPr>
-      <w:bookmarkStart w:id="468" w:name="Ysie-1614211492321"/>
+        <w:t xml:space="preserve">预热方法 </w:t>
+      </w:r>
+    </w:p>
+    <w:p>
+      <w:pPr>
+        <w:numPr>
+          <w:ilvl w:val="0"/>
+          <w:numId w:val="1"/>
+        </w:numPr>
+      </w:pPr>
+      <w:bookmarkStart w:id="468" w:name="1dH2-1614211492321"/>
       <w:bookmarkEnd w:id="468"/>
       <w:r>
         <w:rPr>
-          <w:rFonts w:hint="eastAsia"/>
-          <w:lang w:val="en-US" w:eastAsia="zh-CN"/>
-        </w:rPr>
-        <w:t xml:space="preserve">预热方法 </w:t>
-      </w:r>
-    </w:p>
-    <w:p>
-      <w:pPr>
-        <w:numPr>
-          <w:ilvl w:val="0"/>
-          <w:numId w:val="1"/>
-        </w:numPr>
-      </w:pPr>
-      <w:bookmarkStart w:id="469" w:name="1dH2-1614211492321"/>
+          <w:color w:val="FF0000"/>
+        </w:rPr>
+        <w:t>直接写个缓存刷新页面，上线时手工操作一下</w:t>
+      </w:r>
+      <w:r>
+        <w:t>；</w:t>
+      </w:r>
+    </w:p>
+    <w:p>
+      <w:pPr>
+        <w:numPr>
+          <w:ilvl w:val="0"/>
+          <w:numId w:val="1"/>
+        </w:numPr>
+      </w:pPr>
+      <w:bookmarkStart w:id="469" w:name="zlmw-1614211492321"/>
       <w:bookmarkEnd w:id="469"/>
       <w:r>
-        <w:rPr>
-          <w:color w:val="FF0000"/>
-        </w:rPr>
-        <w:t>直接写个缓存刷新页面，上线时手工操作一下</w:t>
-      </w:r>
-      <w:r>
-        <w:t>；</w:t>
-      </w:r>
-    </w:p>
-    <w:p>
-      <w:pPr>
-        <w:numPr>
-          <w:ilvl w:val="0"/>
-          <w:numId w:val="1"/>
-        </w:numPr>
-      </w:pPr>
-      <w:bookmarkStart w:id="470" w:name="zlmw-1614211492321"/>
+        <w:t>数据量不大，可以在项目启动的时候自动进行加载；</w:t>
+      </w:r>
+    </w:p>
+    <w:p>
+      <w:pPr>
+        <w:numPr>
+          <w:ilvl w:val="0"/>
+          <w:numId w:val="1"/>
+        </w:numPr>
+      </w:pPr>
+      <w:bookmarkStart w:id="470" w:name="DiKl-1614211492321"/>
       <w:bookmarkEnd w:id="470"/>
       <w:r>
-        <w:t>数据量不大，可以在项目启动的时候自动进行加载；</w:t>
-      </w:r>
-    </w:p>
-    <w:p>
-      <w:pPr>
-        <w:numPr>
-          <w:ilvl w:val="0"/>
-          <w:numId w:val="1"/>
-        </w:numPr>
-      </w:pPr>
-      <w:bookmarkStart w:id="471" w:name="DiKl-1614211492321"/>
+        <w:t>定时刷新缓存；</w:t>
+      </w:r>
+    </w:p>
+    <w:p>
+      <w:pPr>
+        <w:spacing w:before="0" w:after="0" w:line="240" w:lineRule="auto"/>
+      </w:pPr>
+      <w:bookmarkStart w:id="471" w:name="ecel-1614211492332"/>
       <w:bookmarkEnd w:id="471"/>
-      <w:r>
-        <w:t>定时刷新缓存；</w:t>
-      </w:r>
-    </w:p>
-    <w:p>
-      <w:pPr>
-        <w:spacing w:before="0" w:after="0" w:line="240" w:lineRule="auto"/>
-      </w:pPr>
-      <w:bookmarkStart w:id="472" w:name="ecel-1614211492332"/>
-      <w:bookmarkEnd w:id="472"/>
       <w:r>
         <w:rPr>
           <w:rFonts w:ascii="微软雅黑" w:hAnsi="微软雅黑" w:eastAsia="微软雅黑" w:cs="微软雅黑"/>
@@ -14547,115 +14936,115 @@
       </w:r>
     </w:p>
     <w:p>
-      <w:bookmarkStart w:id="473" w:name="hedn-1614211492321"/>
+      <w:bookmarkStart w:id="472" w:name="hedn-1614211492321"/>
+      <w:bookmarkEnd w:id="472"/>
+      <w:r>
+        <w:t>当访问量剧增、服务出现问题（如响应时间慢或不响应）或非核心服务影响到核心流程的性能时，仍然需要保证服务还是可用的，即使是有损服务。系统可以根据一些关键数据进行自动降级，也可以配置开关实现人工降级。</w:t>
+      </w:r>
+    </w:p>
+    <w:p>
+      <w:bookmarkStart w:id="473" w:name="Ue4d-1614211492321"/>
       <w:bookmarkEnd w:id="473"/>
       <w:r>
-        <w:t>当访问量剧增、服务出现问题（如响应时间慢或不响应）或非核心服务影响到核心流程的性能时，仍然需要保证服务还是可用的，即使是有损服务。系统可以根据一些关键数据进行自动降级，也可以配置开关实现人工降级。</w:t>
-      </w:r>
-    </w:p>
-    <w:p>
-      <w:bookmarkStart w:id="474" w:name="Ue4d-1614211492321"/>
+        <w:rPr>
+          <w:b/>
+        </w:rPr>
+        <w:t>缓存降级</w:t>
+      </w:r>
+      <w:r>
+        <w:t>的最终目的是保证核心服务可用，即使是有损的。而且有些服务是无法降级的（如加入购物车、结算）。</w:t>
+      </w:r>
+    </w:p>
+    <w:p>
+      <w:bookmarkStart w:id="474" w:name="sino-1614211492321"/>
       <w:bookmarkEnd w:id="474"/>
       <w:r>
-        <w:rPr>
-          <w:b/>
-        </w:rPr>
-        <w:t>缓存降级</w:t>
-      </w:r>
-      <w:r>
-        <w:t>的最终目的是保证核心服务可用，即使是有损的。而且有些服务是无法降级的（如加入购物车、结算）。</w:t>
-      </w:r>
-    </w:p>
-    <w:p>
-      <w:bookmarkStart w:id="475" w:name="sino-1614211492321"/>
+        <w:t>在进行降级之前要对系统进行梳理，看看系统是不是可以丢卒保帅；从而梳理出哪些必须誓死保护，哪些可降级；比如可以参考日志级别设置预案：</w:t>
+      </w:r>
+    </w:p>
+    <w:p>
+      <w:pPr>
+        <w:numPr>
+          <w:ilvl w:val="0"/>
+          <w:numId w:val="1"/>
+        </w:numPr>
+      </w:pPr>
+      <w:bookmarkStart w:id="475" w:name="qEus-1614211492321"/>
       <w:bookmarkEnd w:id="475"/>
       <w:r>
-        <w:t>在进行降级之前要对系统进行梳理，看看系统是不是可以丢卒保帅；从而梳理出哪些必须誓死保护，哪些可降级；比如可以参考日志级别设置预案：</w:t>
-      </w:r>
-    </w:p>
-    <w:p>
-      <w:pPr>
-        <w:numPr>
-          <w:ilvl w:val="0"/>
-          <w:numId w:val="1"/>
-        </w:numPr>
-      </w:pPr>
-      <w:bookmarkStart w:id="476" w:name="qEus-1614211492321"/>
+        <w:t>一般：比如有些服务偶尔因为网络抖动或者服务正在上线而超时，可以自动降级；</w:t>
+      </w:r>
+    </w:p>
+    <w:p>
+      <w:pPr>
+        <w:numPr>
+          <w:ilvl w:val="0"/>
+          <w:numId w:val="1"/>
+        </w:numPr>
+      </w:pPr>
+      <w:bookmarkStart w:id="476" w:name="HeSI-1614211492324"/>
       <w:bookmarkEnd w:id="476"/>
       <w:r>
-        <w:t>一般：比如有些服务偶尔因为网络抖动或者服务正在上线而超时，可以自动降级；</w:t>
-      </w:r>
-    </w:p>
-    <w:p>
-      <w:pPr>
-        <w:numPr>
-          <w:ilvl w:val="0"/>
-          <w:numId w:val="1"/>
-        </w:numPr>
-      </w:pPr>
-      <w:bookmarkStart w:id="477" w:name="HeSI-1614211492324"/>
+        <w:t>警告：有些服务在一段时间内成功率有波动（如在95~100%之间），可以自动降级或人工降级，并发送告警；</w:t>
+      </w:r>
+    </w:p>
+    <w:p>
+      <w:pPr>
+        <w:numPr>
+          <w:ilvl w:val="0"/>
+          <w:numId w:val="1"/>
+        </w:numPr>
+      </w:pPr>
+      <w:bookmarkStart w:id="477" w:name="ZyOY-1614211492324"/>
       <w:bookmarkEnd w:id="477"/>
       <w:r>
-        <w:t>警告：有些服务在一段时间内成功率有波动（如在95~100%之间），可以自动降级或人工降级，并发送告警；</w:t>
-      </w:r>
-    </w:p>
-    <w:p>
-      <w:pPr>
-        <w:numPr>
-          <w:ilvl w:val="0"/>
-          <w:numId w:val="1"/>
-        </w:numPr>
-      </w:pPr>
-      <w:bookmarkStart w:id="478" w:name="ZyOY-1614211492324"/>
+        <w:t>错误：比如可用率低于90%，或者数据库连接池被打爆了，或者访问量突然猛增到系统能承受的最大阀值，此时可以根据情况自动降级或者人工降级；</w:t>
+      </w:r>
+    </w:p>
+    <w:p>
+      <w:pPr>
+        <w:numPr>
+          <w:ilvl w:val="0"/>
+          <w:numId w:val="1"/>
+        </w:numPr>
+      </w:pPr>
+      <w:bookmarkStart w:id="478" w:name="xKPp-1614211492324"/>
       <w:bookmarkEnd w:id="478"/>
       <w:r>
-        <w:t>错误：比如可用率低于90%，或者数据库连接池被打爆了，或者访问量突然猛增到系统能承受的最大阀值，此时可以根据情况自动降级或者人工降级；</w:t>
-      </w:r>
-    </w:p>
-    <w:p>
-      <w:pPr>
-        <w:numPr>
-          <w:ilvl w:val="0"/>
-          <w:numId w:val="1"/>
-        </w:numPr>
-      </w:pPr>
-      <w:bookmarkStart w:id="479" w:name="xKPp-1614211492324"/>
+        <w:t>严重错误：比如因为特殊原因数据错误了，此时需要紧急人工降级。</w:t>
+      </w:r>
+    </w:p>
+    <w:p>
+      <w:bookmarkStart w:id="479" w:name="TaPY-1614211492324"/>
       <w:bookmarkEnd w:id="479"/>
       <w:r>
-        <w:t>严重错误：比如因为特殊原因数据错误了，此时需要紧急人工降级。</w:t>
-      </w:r>
-    </w:p>
-    <w:p>
-      <w:bookmarkStart w:id="480" w:name="TaPY-1614211492324"/>
+        <w:t>服务降级的目的，是为了防止Redis服务故障，导致数据库跟着一起发生雪崩问题。因此，</w:t>
+      </w:r>
+      <w:r>
+        <w:rPr>
+          <w:color w:val="FF0000"/>
+        </w:rPr>
+        <w:t>对于不重要的缓存数据，可以采取服务降级策略，例如一个比较常见的做法就是</w:t>
+      </w:r>
+      <w:r>
+        <w:t>，</w:t>
+      </w:r>
+      <w:r>
+        <w:rPr>
+          <w:color w:val="FF0000"/>
+        </w:rPr>
+        <w:t>Redis出现问题，不去数据库查询，而是直接返回默认值给用户</w:t>
+      </w:r>
+      <w:r>
+        <w:t>。</w:t>
+      </w:r>
+    </w:p>
+    <w:p>
+      <w:pPr>
+        <w:spacing w:before="0" w:after="0" w:line="240" w:lineRule="auto"/>
+      </w:pPr>
+      <w:bookmarkStart w:id="480" w:name="Rgf2-1614211492332"/>
       <w:bookmarkEnd w:id="480"/>
-      <w:r>
-        <w:t>服务降级的目的，是为了防止Redis服务故障，导致数据库跟着一起发生雪崩问题。因此，</w:t>
-      </w:r>
-      <w:r>
-        <w:rPr>
-          <w:color w:val="FF0000"/>
-        </w:rPr>
-        <w:t>对于不重要的缓存数据，可以采取服务降级策略，例如一个比较常见的做法就是</w:t>
-      </w:r>
-      <w:r>
-        <w:t>，</w:t>
-      </w:r>
-      <w:r>
-        <w:rPr>
-          <w:color w:val="FF0000"/>
-        </w:rPr>
-        <w:t>Redis出现问题，不去数据库查询，而是直接返回默认值给用户</w:t>
-      </w:r>
-      <w:r>
-        <w:t>。</w:t>
-      </w:r>
-    </w:p>
-    <w:p>
-      <w:pPr>
-        <w:spacing w:before="0" w:after="0" w:line="240" w:lineRule="auto"/>
-      </w:pPr>
-      <w:bookmarkStart w:id="481" w:name="Rgf2-1614211492332"/>
-      <w:bookmarkEnd w:id="481"/>
       <w:r>
         <w:rPr>
           <w:rFonts w:ascii="微软雅黑" w:hAnsi="微软雅黑" w:eastAsia="微软雅黑" w:cs="微软雅黑"/>
@@ -14666,46 +15055,46 @@
       </w:r>
     </w:p>
     <w:p>
-      <w:bookmarkStart w:id="482" w:name="uqW1-1614211492324"/>
+      <w:bookmarkStart w:id="481" w:name="uqW1-1614211492324"/>
+      <w:bookmarkEnd w:id="481"/>
+      <w:r>
+        <w:t>热点数据，缓存才有价值</w:t>
+      </w:r>
+    </w:p>
+    <w:p>
+      <w:bookmarkStart w:id="482" w:name="UPAQ-1614211492324"/>
       <w:bookmarkEnd w:id="482"/>
       <w:r>
-        <w:t>热点数据，缓存才有价值</w:t>
-      </w:r>
-    </w:p>
-    <w:p>
-      <w:bookmarkStart w:id="483" w:name="UPAQ-1614211492324"/>
+        <w:t>对于冷数据而言，大部分数据可能还没有再次访问到就已经被挤出内存，不仅占用内存，而且价值不大。频繁修改的数据，看情况考虑使用缓存</w:t>
+      </w:r>
+    </w:p>
+    <w:p>
+      <w:bookmarkStart w:id="483" w:name="MDnQ-1614211492324"/>
       <w:bookmarkEnd w:id="483"/>
       <w:r>
-        <w:t>对于冷数据而言，大部分数据可能还没有再次访问到就已经被挤出内存，不仅占用内存，而且价值不大。频繁修改的数据，看情况考虑使用缓存</w:t>
-      </w:r>
-    </w:p>
-    <w:p>
-      <w:bookmarkStart w:id="484" w:name="MDnQ-1614211492324"/>
+        <w:t>对于热点数据，比如我们的某IM产品，生日祝福模块，当天的寿星列表，缓存以后可能读取数十万次。再举个例子，某导航产品，我们将导航信息，缓存以后可能读取数百万次。</w:t>
+      </w:r>
+    </w:p>
+    <w:p>
+      <w:bookmarkStart w:id="484" w:name="Wo6I-1614211492324"/>
       <w:bookmarkEnd w:id="484"/>
       <w:r>
-        <w:t>对于热点数据，比如我们的某IM产品，生日祝福模块，当天的寿星列表，缓存以后可能读取数十万次。再举个例子，某导航产品，我们将导航信息，缓存以后可能读取数百万次。</w:t>
-      </w:r>
-    </w:p>
-    <w:p>
-      <w:bookmarkStart w:id="485" w:name="Wo6I-1614211492324"/>
+        <w:t>数据更新前至少读取两次，缓存才有意义。这个是最基本的策略，如果缓存还没有起作用就失效了，那就没有太大价值了。</w:t>
+      </w:r>
+    </w:p>
+    <w:p>
+      <w:bookmarkStart w:id="485" w:name="6CBE-1614211492324"/>
       <w:bookmarkEnd w:id="485"/>
       <w:r>
-        <w:t>数据更新前至少读取两次，缓存才有意义。这个是最基本的策略，如果缓存还没有起作用就失效了，那就没有太大价值了。</w:t>
-      </w:r>
-    </w:p>
-    <w:p>
-      <w:bookmarkStart w:id="486" w:name="6CBE-1614211492324"/>
+        <w:t>那存不存在，修改频率很高，但是又不得不考虑缓存的场景呢？有！比如，这个读取接口对数据库的压力很大，但是又是热点数据，这个时候就需要考虑通过缓存手段，减少数据库的压力，比如我们的某助手产品的，点赞数，收藏数，分享数等是非常典型的热点数据，但是又不断变化，此时就需要将数据同步保存到Redis缓存，减少数据库压力。</w:t>
+      </w:r>
+    </w:p>
+    <w:p>
+      <w:pPr>
+        <w:spacing w:before="0" w:after="0" w:line="240" w:lineRule="auto"/>
+      </w:pPr>
+      <w:bookmarkStart w:id="486" w:name="pl6h-1614211492332"/>
       <w:bookmarkEnd w:id="486"/>
-      <w:r>
-        <w:t>那存不存在，修改频率很高，但是又不得不考虑缓存的场景呢？有！比如，这个读取接口对数据库的压力很大，但是又是热点数据，这个时候就需要考虑通过缓存手段，减少数据库的压力，比如我们的某助手产品的，点赞数，收藏数，分享数等是非常典型的热点数据，但是又不断变化，此时就需要将数据同步保存到Redis缓存，减少数据库压力。</w:t>
-      </w:r>
-    </w:p>
-    <w:p>
-      <w:pPr>
-        <w:spacing w:before="0" w:after="0" w:line="240" w:lineRule="auto"/>
-      </w:pPr>
-      <w:bookmarkStart w:id="487" w:name="pl6h-1614211492332"/>
-      <w:bookmarkEnd w:id="487"/>
       <w:r>
         <w:rPr>
           <w:rFonts w:ascii="微软雅黑" w:hAnsi="微软雅黑" w:eastAsia="微软雅黑" w:cs="微软雅黑"/>
@@ -14716,47 +15105,121 @@
       </w:r>
     </w:p>
     <w:p>
-      <w:bookmarkStart w:id="488" w:name="s8V0-1614211492324"/>
+      <w:bookmarkStart w:id="487" w:name="s8V0-1614211492324"/>
+      <w:bookmarkEnd w:id="487"/>
+      <w:r>
+        <w:t>缓存中的一个Key(比如一个促销商品)，在某个时间点过期的时候，恰好在这个时间点对这个Key有大量的并发请求过来，这些请求发现缓存过期一般都会从后端DB加载数据并回设到缓存，这个时候大并发的请求可能会瞬间把后端DB压垮。</w:t>
+      </w:r>
+    </w:p>
+    <w:p>
+      <w:bookmarkStart w:id="488" w:name="8eTt-1614211492324"/>
       <w:bookmarkEnd w:id="488"/>
       <w:r>
-        <w:t>缓存中的一个Key(比如一个促销商品)，在某个时间点过期的时候，恰好在这个时间点对这个Key有大量的并发请求过来，这些请求发现缓存过期一般都会从后端DB加载数据并回设到缓存，这个时候大并发的请求可能会瞬间把后端DB压垮。</w:t>
-      </w:r>
-    </w:p>
-    <w:p>
-      <w:bookmarkStart w:id="489" w:name="8eTt-1614211492324"/>
+        <w:rPr>
+          <w:b/>
+        </w:rPr>
+        <w:t>解决方案</w:t>
+      </w:r>
+    </w:p>
+    <w:p>
+      <w:pPr>
+        <w:rPr>
+          <w:color w:val="FF0000"/>
+        </w:rPr>
+      </w:pPr>
+      <w:bookmarkStart w:id="489" w:name="hUqd-1614211492324"/>
       <w:bookmarkEnd w:id="489"/>
       <w:r>
         <w:rPr>
-          <w:b/>
-        </w:rPr>
-        <w:t>解决方案</w:t>
-      </w:r>
-    </w:p>
-    <w:p>
-      <w:pPr>
-        <w:rPr>
           <w:color w:val="FF0000"/>
         </w:rPr>
-      </w:pPr>
-      <w:bookmarkStart w:id="490" w:name="hUqd-1614211492324"/>
+        <w:t>对</w:t>
+      </w:r>
+      <w:r>
+        <w:rPr>
+          <w:color w:val="4F81BD" w:themeColor="accent1"/>
+        </w:rPr>
+        <w:t>缓存查询</w:t>
+      </w:r>
+      <w:r>
+        <w:rPr>
+          <w:color w:val="FF0000"/>
+        </w:rPr>
+        <w:t>加锁，如果KEY不存在，就加锁，然后查DB入缓存，然后解锁；其他进程如果发现有锁就等待，然后等解锁后返回数据或者进入DB查询</w:t>
+      </w:r>
+    </w:p>
+    <w:p>
+      <w:pPr>
+        <w:pStyle w:val="2"/>
+        <w:bidi w:val="0"/>
+      </w:pPr>
+      <w:bookmarkStart w:id="490" w:name="RMpH-1614211492332"/>
       <w:bookmarkEnd w:id="490"/>
       <w:r>
+        <w:t>常用工具</w:t>
+      </w:r>
+    </w:p>
+    <w:p>
+      <w:pPr>
+        <w:pStyle w:val="3"/>
+        <w:bidi w:val="0"/>
+      </w:pPr>
+      <w:bookmarkStart w:id="491" w:name="pUA2-1614211492332"/>
+      <w:bookmarkEnd w:id="491"/>
+      <w:r>
+        <w:t>Redis支持的Java客户端都有哪些？官方推荐用哪个？</w:t>
+      </w:r>
+    </w:p>
+    <w:p>
+      <w:bookmarkStart w:id="492" w:name="Ps1d-1614211492325"/>
+      <w:bookmarkEnd w:id="492"/>
+      <w:r>
+        <w:t>Redisson、Jedis、lettuce等等，官方推荐使用Redisson。</w:t>
+      </w:r>
+    </w:p>
+    <w:p>
+      <w:pPr>
+        <w:pStyle w:val="3"/>
+        <w:bidi w:val="0"/>
+      </w:pPr>
+      <w:bookmarkStart w:id="493" w:name="ttkB-1614211492332"/>
+      <w:bookmarkEnd w:id="493"/>
+      <w:r>
+        <w:t>Redis和Redisson有什么关系？</w:t>
+      </w:r>
+    </w:p>
+    <w:p>
+      <w:bookmarkStart w:id="494" w:name="L13E-1614211492325"/>
+      <w:bookmarkEnd w:id="494"/>
+      <w:r>
+        <w:t>Redisson是一个高级的</w:t>
+      </w:r>
+      <w:r>
         <w:rPr>
           <w:color w:val="FF0000"/>
         </w:rPr>
-        <w:t>对</w:t>
-      </w:r>
-      <w:r>
-        <w:rPr>
-          <w:color w:val="4F81BD" w:themeColor="accent1"/>
-        </w:rPr>
-        <w:t>缓存查询</w:t>
-      </w:r>
-      <w:r>
-        <w:rPr>
-          <w:color w:val="FF0000"/>
-        </w:rPr>
-        <w:t>加锁，如果KEY不存在，就加锁，然后查DB入缓存，然后解锁；其他进程如果发现有锁就等待，然后等解锁后返回数据或者进入DB查询</w:t>
+        <w:t>分布式协调</w:t>
+      </w:r>
+      <w:r>
+        <w:t>Redis客服端，能帮助用户在分布式环境中轻松实现一些Java的对象 (Bloom filter, BitSet, Set, SetMultimap, ScoredSortedSet, SortedSet, Map, ConcurrentMap, List, ListMultimap, Queue, BlockingQueue, Deque, BlockingDeque, Semaphore, Lock, ReadWriteLock, AtomicLong, CountDownLatch, Publish / Subscribe, HyperLogLog)。</w:t>
+      </w:r>
+    </w:p>
+    <w:p>
+      <w:pPr>
+        <w:pStyle w:val="4"/>
+        <w:bidi w:val="0"/>
+      </w:pPr>
+      <w:bookmarkStart w:id="495" w:name="6BaO-1614211492332"/>
+      <w:bookmarkEnd w:id="495"/>
+      <w:r>
+        <w:t>Jedis与Redisson对比有什么优缺点？</w:t>
+      </w:r>
+    </w:p>
+    <w:p>
+      <w:bookmarkStart w:id="496" w:name="s9ne-1614211492325"/>
+      <w:bookmarkEnd w:id="496"/>
+      <w:r>
+        <w:t>Jedis是Redis的Java实现的客户端，其API提供了比较全面的Redis命令的支持；Redisson实现了分布式和可扩展的Java数据结构，和Jedis相比，功能较为简单，不支持字符串操作，不支持排序、事务、管道、分区等Redis特性。Redisson的宗旨是促进使用者对Redis的关注分离，从而让使用者能够将精力更集中地放在处理业务逻辑上。</w:t>
       </w:r>
     </w:p>
     <w:p>
@@ -14764,10 +15227,10 @@
         <w:pStyle w:val="2"/>
         <w:bidi w:val="0"/>
       </w:pPr>
-      <w:bookmarkStart w:id="491" w:name="RMpH-1614211492332"/>
-      <w:bookmarkEnd w:id="491"/>
-      <w:r>
-        <w:t>常用工具</w:t>
+      <w:bookmarkStart w:id="497" w:name="tpg4-1614211492332"/>
+      <w:bookmarkEnd w:id="497"/>
+      <w:r>
+        <w:t>其他问题</w:t>
       </w:r>
     </w:p>
     <w:p>
@@ -14775,89 +15238,15 @@
         <w:pStyle w:val="3"/>
         <w:bidi w:val="0"/>
       </w:pPr>
-      <w:bookmarkStart w:id="492" w:name="pUA2-1614211492332"/>
-      <w:bookmarkEnd w:id="492"/>
-      <w:r>
-        <w:t>Redis支持的Java客户端都有哪些？官方推荐用哪个？</w:t>
-      </w:r>
-    </w:p>
-    <w:p>
-      <w:bookmarkStart w:id="493" w:name="Ps1d-1614211492325"/>
-      <w:bookmarkEnd w:id="493"/>
-      <w:r>
-        <w:t>Redisson、Jedis、lettuce等等，官方推荐使用Redisson。</w:t>
-      </w:r>
-    </w:p>
-    <w:p>
-      <w:pPr>
-        <w:pStyle w:val="3"/>
-        <w:bidi w:val="0"/>
-      </w:pPr>
-      <w:bookmarkStart w:id="494" w:name="ttkB-1614211492332"/>
-      <w:bookmarkEnd w:id="494"/>
-      <w:r>
-        <w:t>Redis和Redisson有什么关系？</w:t>
-      </w:r>
-    </w:p>
-    <w:p>
-      <w:bookmarkStart w:id="495" w:name="L13E-1614211492325"/>
-      <w:bookmarkEnd w:id="495"/>
-      <w:r>
-        <w:t>Redisson是一个高级的</w:t>
-      </w:r>
-      <w:r>
-        <w:rPr>
-          <w:color w:val="FF0000"/>
-        </w:rPr>
-        <w:t>分布式协调</w:t>
-      </w:r>
-      <w:r>
-        <w:t>Redis客服端，能帮助用户在分布式环境中轻松实现一些Java的对象 (Bloom filter, BitSet, Set, SetMultimap, ScoredSortedSet, SortedSet, Map, ConcurrentMap, List, ListMultimap, Queue, BlockingQueue, Deque, BlockingDeque, Semaphore, Lock, ReadWriteLock, AtomicLong, CountDownLatch, Publish / Subscribe, HyperLogLog)。</w:t>
-      </w:r>
-    </w:p>
-    <w:p>
-      <w:pPr>
-        <w:pStyle w:val="4"/>
-        <w:bidi w:val="0"/>
-      </w:pPr>
-      <w:bookmarkStart w:id="496" w:name="6BaO-1614211492332"/>
-      <w:bookmarkEnd w:id="496"/>
-      <w:r>
-        <w:t>Jedis与Redisson对比有什么优缺点？</w:t>
-      </w:r>
-    </w:p>
-    <w:p>
-      <w:bookmarkStart w:id="497" w:name="s9ne-1614211492325"/>
-      <w:bookmarkEnd w:id="497"/>
-      <w:r>
-        <w:t>Jedis是Redis的Java实现的客户端，其API提供了比较全面的Redis命令的支持；Redisson实现了分布式和可扩展的Java数据结构，和Jedis相比，功能较为简单，不支持字符串操作，不支持排序、事务、管道、分区等Redis特性。Redisson的宗旨是促进使用者对Redis的关注分离，从而让使用者能够将精力更集中地放在处理业务逻辑上。</w:t>
-      </w:r>
-    </w:p>
-    <w:p>
-      <w:pPr>
-        <w:pStyle w:val="2"/>
-        <w:bidi w:val="0"/>
-      </w:pPr>
-      <w:bookmarkStart w:id="498" w:name="tpg4-1614211492332"/>
+      <w:bookmarkStart w:id="498" w:name="LdmA-1614211492332"/>
       <w:bookmarkEnd w:id="498"/>
       <w:r>
-        <w:t>其他问题</w:t>
-      </w:r>
-    </w:p>
-    <w:p>
-      <w:pPr>
-        <w:pStyle w:val="3"/>
-        <w:bidi w:val="0"/>
-      </w:pPr>
-      <w:bookmarkStart w:id="499" w:name="LdmA-1614211492332"/>
+        <w:t>Redis与Memcached的区别</w:t>
+      </w:r>
+    </w:p>
+    <w:p>
+      <w:bookmarkStart w:id="499" w:name="Rk6M-1614211492325"/>
       <w:bookmarkEnd w:id="499"/>
-      <w:r>
-        <w:t>Redis与Memcached的区别</w:t>
-      </w:r>
-    </w:p>
-    <w:p>
-      <w:bookmarkStart w:id="500" w:name="Rk6M-1614211492325"/>
-      <w:bookmarkEnd w:id="500"/>
       <w:r>
         <w:t>两者都是非关系型内存键值数据库，现在公司一般都是用 Redis 来实现缓存，而且 Redis 自身也越来越强大了！Redis 与 Memcached 主要有以下不同：</w:t>
       </w:r>
@@ -15515,13 +15904,28 @@
           <w:color w:val="FF0000"/>
         </w:rPr>
       </w:pPr>
-      <w:bookmarkStart w:id="501" w:name="X05i-1614211492327"/>
+      <w:bookmarkStart w:id="500" w:name="X05i-1614211492327"/>
+      <w:bookmarkEnd w:id="500"/>
+      <w:r>
+        <w:rPr>
+          <w:color w:val="FF0000"/>
+        </w:rPr>
+        <w:t>(1) memcached所有的值均是简单的字符串，redis作为其替代者，支持更为丰富的数据类型</w:t>
+      </w:r>
+    </w:p>
+    <w:p>
+      <w:pPr>
+        <w:rPr>
+          <w:color w:val="FF0000"/>
+        </w:rPr>
+      </w:pPr>
+      <w:bookmarkStart w:id="501" w:name="VvMk-1614211492327"/>
       <w:bookmarkEnd w:id="501"/>
       <w:r>
         <w:rPr>
           <w:color w:val="FF0000"/>
         </w:rPr>
-        <w:t>(1) memcached所有的值均是简单的字符串，redis作为其替代者，支持更为丰富的数据类型</w:t>
+        <w:t>(2) redis的速度比memcached快很多</w:t>
       </w:r>
     </w:p>
     <w:p>
@@ -15530,13 +15934,13 @@
           <w:color w:val="FF0000"/>
         </w:rPr>
       </w:pPr>
-      <w:bookmarkStart w:id="502" w:name="VvMk-1614211492327"/>
+      <w:bookmarkStart w:id="502" w:name="hvWc-1614211492327"/>
       <w:bookmarkEnd w:id="502"/>
       <w:r>
         <w:rPr>
           <w:color w:val="FF0000"/>
         </w:rPr>
-        <w:t>(2) redis的速度比memcached快很多</w:t>
+        <w:t>(3) redis可以持久化其数据</w:t>
       </w:r>
     </w:p>
     <w:p>
@@ -15545,29 +15949,14 @@
           <w:color w:val="FF0000"/>
         </w:rPr>
       </w:pPr>
-      <w:bookmarkStart w:id="503" w:name="hvWc-1614211492327"/>
+    </w:p>
+    <w:p>
+      <w:pPr>
+        <w:pStyle w:val="3"/>
+        <w:bidi w:val="0"/>
+      </w:pPr>
+      <w:bookmarkStart w:id="503" w:name="TmjU-1614211492332"/>
       <w:bookmarkEnd w:id="503"/>
-      <w:r>
-        <w:rPr>
-          <w:color w:val="FF0000"/>
-        </w:rPr>
-        <w:t>(3) redis可以持久化其数据</w:t>
-      </w:r>
-    </w:p>
-    <w:p>
-      <w:pPr>
-        <w:rPr>
-          <w:color w:val="FF0000"/>
-        </w:rPr>
-      </w:pPr>
-    </w:p>
-    <w:p>
-      <w:pPr>
-        <w:pStyle w:val="3"/>
-        <w:bidi w:val="0"/>
-      </w:pPr>
-      <w:bookmarkStart w:id="504" w:name="TmjU-1614211492332"/>
-      <w:bookmarkEnd w:id="504"/>
       <w:r>
         <w:t>如何保证缓存与数据库双写时的数据一致性？</w:t>
       </w:r>
@@ -15583,35 +15972,35 @@
       </w:pPr>
     </w:p>
     <w:p>
-      <w:bookmarkStart w:id="505" w:name="ebDZ-1614211492327"/>
+      <w:bookmarkStart w:id="504" w:name="ebDZ-1614211492327"/>
+      <w:bookmarkEnd w:id="504"/>
+      <w:r>
+        <w:t>你只要用缓存，就可能会涉及到缓存与数据库双存储双写，你只要是双写，就一定会有数据一致性的问题，那么你如何解决一致性问题？</w:t>
+      </w:r>
+    </w:p>
+    <w:p>
+      <w:bookmarkStart w:id="505" w:name="qzXu-1614211492327"/>
       <w:bookmarkEnd w:id="505"/>
       <w:r>
-        <w:t>你只要用缓存，就可能会涉及到缓存与数据库双存储双写，你只要是双写，就一定会有数据一致性的问题，那么你如何解决一致性问题？</w:t>
-      </w:r>
-    </w:p>
-    <w:p>
-      <w:bookmarkStart w:id="506" w:name="qzXu-1614211492327"/>
+        <w:t>一般来说，就是如果你的系统不是严格要求缓存+数据库必须一致性的话，缓存可以稍微的跟数据库偶尔有不一致的情况，最好不要做这个方案，读请求和写请求串行化，串到一个内存队列里去，这样就可以保证一定不会出现不一致的情况</w:t>
+      </w:r>
+    </w:p>
+    <w:p>
+      <w:bookmarkStart w:id="506" w:name="vMC0-1614211492327"/>
       <w:bookmarkEnd w:id="506"/>
       <w:r>
-        <w:t>一般来说，就是如果你的系统不是严格要求缓存+数据库必须一致性的话，缓存可以稍微的跟数据库偶尔有不一致的情况，最好不要做这个方案，读请求和写请求串行化，串到一个内存队列里去，这样就可以保证一定不会出现不一致的情况</w:t>
-      </w:r>
-    </w:p>
-    <w:p>
-      <w:bookmarkStart w:id="507" w:name="vMC0-1614211492327"/>
+        <w:rPr>
+          <w:color w:val="FF0000"/>
+        </w:rPr>
+        <w:t>串行化</w:t>
+      </w:r>
+      <w:r>
+        <w:t>之后，就会导致系统的吞吐量会大幅度的降低，用比正常情况下多几倍的机器去支撑线上的一个请求。</w:t>
+      </w:r>
+    </w:p>
+    <w:p>
+      <w:bookmarkStart w:id="507" w:name="6Xlt-1614211492327"/>
       <w:bookmarkEnd w:id="507"/>
-      <w:r>
-        <w:rPr>
-          <w:color w:val="FF0000"/>
-        </w:rPr>
-        <w:t>串行化</w:t>
-      </w:r>
-      <w:r>
-        <w:t>之后，就会导致系统的吞吐量会大幅度的降低，用比正常情况下多几倍的机器去支撑线上的一个请求。</w:t>
-      </w:r>
-    </w:p>
-    <w:p>
-      <w:bookmarkStart w:id="508" w:name="6Xlt-1614211492327"/>
-      <w:bookmarkEnd w:id="508"/>
       <w:r>
         <w:t>还有一种方式就是可能会暂时产生不一致的情况，但是发生的几率特别小，就是</w:t>
       </w:r>
@@ -15906,8 +16295,8 @@
           <w:rStyle w:val="14"/>
         </w:rPr>
       </w:pPr>
-      <w:bookmarkStart w:id="509" w:name="csVt-1614211492333"/>
-      <w:bookmarkEnd w:id="509"/>
+      <w:bookmarkStart w:id="508" w:name="csVt-1614211492333"/>
+      <w:bookmarkEnd w:id="508"/>
     </w:p>
     <w:p>
       <w:pPr>
@@ -15935,84 +16324,102 @@
           <w:numId w:val="1"/>
         </w:numPr>
       </w:pPr>
-      <w:bookmarkStart w:id="510" w:name="Cul1-1614211492328"/>
+      <w:bookmarkStart w:id="509" w:name="Cul1-1614211492328"/>
+      <w:bookmarkEnd w:id="509"/>
+      <w:r>
+        <w:t>Master最好不要做任何持久化工作，包括内存快照和AOF日志文件，特别是不要启用内存快照做持久化。</w:t>
+      </w:r>
+    </w:p>
+    <w:p>
+      <w:pPr>
+        <w:numPr>
+          <w:ilvl w:val="0"/>
+          <w:numId w:val="1"/>
+        </w:numPr>
+      </w:pPr>
+      <w:bookmarkStart w:id="510" w:name="dpDW-1614211492328"/>
       <w:bookmarkEnd w:id="510"/>
       <w:r>
-        <w:t>Master最好不要做任何持久化工作，包括内存快照和AOF日志文件，特别是不要启用内存快照做持久化。</w:t>
-      </w:r>
-    </w:p>
-    <w:p>
-      <w:pPr>
-        <w:numPr>
-          <w:ilvl w:val="0"/>
-          <w:numId w:val="1"/>
-        </w:numPr>
-      </w:pPr>
-      <w:bookmarkStart w:id="511" w:name="dpDW-1614211492328"/>
+        <w:t>如果数据比较关键，某个Slave开启AOF备份数据，策略为每秒同步一次。</w:t>
+      </w:r>
+    </w:p>
+    <w:p>
+      <w:pPr>
+        <w:numPr>
+          <w:ilvl w:val="0"/>
+          <w:numId w:val="1"/>
+        </w:numPr>
+      </w:pPr>
+      <w:bookmarkStart w:id="511" w:name="geyQ-1614211492328"/>
       <w:bookmarkEnd w:id="511"/>
       <w:r>
-        <w:t>如果数据比较关键，某个Slave开启AOF备份数据，策略为每秒同步一次。</w:t>
-      </w:r>
-    </w:p>
-    <w:p>
-      <w:pPr>
-        <w:numPr>
-          <w:ilvl w:val="0"/>
-          <w:numId w:val="1"/>
-        </w:numPr>
-      </w:pPr>
-      <w:bookmarkStart w:id="512" w:name="geyQ-1614211492328"/>
+        <w:t>为了主从复制的速度和连接的稳定性，Slave和Master最好在同一个</w:t>
+      </w:r>
+      <w:r>
+        <w:rPr>
+          <w:color w:val="FF0000"/>
+        </w:rPr>
+        <w:t>局域网内</w:t>
+      </w:r>
+      <w:r>
+        <w:t>。</w:t>
+      </w:r>
+    </w:p>
+    <w:p>
+      <w:pPr>
+        <w:numPr>
+          <w:ilvl w:val="0"/>
+          <w:numId w:val="1"/>
+        </w:numPr>
+      </w:pPr>
+      <w:bookmarkStart w:id="512" w:name="BBA0-1614211492328"/>
       <w:bookmarkEnd w:id="512"/>
       <w:r>
-        <w:t>为了主从复制的速度和连接的稳定性，Slave和Master最好在同一个</w:t>
-      </w:r>
-      <w:r>
-        <w:rPr>
-          <w:color w:val="FF0000"/>
-        </w:rPr>
-        <w:t>局域网内</w:t>
-      </w:r>
-      <w:r>
-        <w:t>。</w:t>
-      </w:r>
-    </w:p>
-    <w:p>
-      <w:pPr>
-        <w:numPr>
-          <w:ilvl w:val="0"/>
-          <w:numId w:val="1"/>
-        </w:numPr>
-      </w:pPr>
-      <w:bookmarkStart w:id="513" w:name="BBA0-1614211492328"/>
+        <w:t>尽量避免在压力较大的主库上增加从库</w:t>
+      </w:r>
+    </w:p>
+    <w:p>
+      <w:pPr>
+        <w:numPr>
+          <w:ilvl w:val="0"/>
+          <w:numId w:val="1"/>
+        </w:numPr>
+      </w:pPr>
+      <w:bookmarkStart w:id="513" w:name="LoWY-1614211492328"/>
       <w:bookmarkEnd w:id="513"/>
       <w:r>
-        <w:t>尽量避免在压力较大的主库上增加从库</w:t>
-      </w:r>
-    </w:p>
-    <w:p>
-      <w:pPr>
-        <w:numPr>
-          <w:ilvl w:val="0"/>
-          <w:numId w:val="1"/>
-        </w:numPr>
-      </w:pPr>
-      <w:bookmarkStart w:id="514" w:name="LoWY-1614211492328"/>
+        <w:t>Master调用BGREWRITEAOF重写AOF文件，AOF在重写的时候会占大量的CPU和内存资源，导致服务load过高，出现短暂服务暂停现象。</w:t>
+      </w:r>
+    </w:p>
+    <w:p>
+      <w:pPr>
+        <w:numPr>
+          <w:ilvl w:val="0"/>
+          <w:numId w:val="1"/>
+        </w:numPr>
+      </w:pPr>
+      <w:bookmarkStart w:id="514" w:name="CP8b-1614211492328"/>
       <w:bookmarkEnd w:id="514"/>
       <w:r>
-        <w:t>Master调用BGREWRITEAOF重写AOF文件，AOF在重写的时候会占大量的CPU和内存资源，导致服务load过高，出现短暂服务暂停现象。</w:t>
-      </w:r>
-    </w:p>
-    <w:p>
-      <w:pPr>
-        <w:numPr>
-          <w:ilvl w:val="0"/>
-          <w:numId w:val="1"/>
-        </w:numPr>
-      </w:pPr>
-      <w:bookmarkStart w:id="515" w:name="CP8b-1614211492328"/>
+        <w:t>为了Master的稳定性，主从复制不要用图状结构，用单向链表结构更稳定，即主从关系为：Master&lt;–Slave1&lt;–Slave2&lt;–Slave3…，这样的结构也方便解决单点故障问题，实现Slave对Master的替换，也即，如果Master挂了，可以立马启用Slave1做Master，其他不变。</w:t>
+      </w:r>
+    </w:p>
+    <w:p>
+      <w:pPr>
+        <w:pStyle w:val="3"/>
+        <w:bidi w:val="0"/>
+      </w:pPr>
+      <w:bookmarkStart w:id="515" w:name="vC7a-1614211492333"/>
       <w:bookmarkEnd w:id="515"/>
       <w:r>
-        <w:t>为了Master的稳定性，主从复制不要用图状结构，用单向链表结构更稳定，即主从关系为：Master&lt;–Slave1&lt;–Slave2&lt;–Slave3…，这样的结构也方便解决单点故障问题，实现Slave对Master的替换，也即，如果Master挂了，可以立马启用Slave1做Master，其他不变。</w:t>
+        <w:t>Redis官方为什么不提供Windows版本？</w:t>
+      </w:r>
+    </w:p>
+    <w:p>
+      <w:bookmarkStart w:id="516" w:name="yRr8-1614211492328"/>
+      <w:bookmarkEnd w:id="516"/>
+      <w:r>
+        <w:t>因为目前Linux版本已经相当稳定，而且用户量很大，无需开发windows版本，反而会带来兼容性等问题。</w:t>
       </w:r>
     </w:p>
     <w:p>
@@ -16020,17 +16427,17 @@
         <w:pStyle w:val="3"/>
         <w:bidi w:val="0"/>
       </w:pPr>
-      <w:bookmarkStart w:id="516" w:name="vC7a-1614211492333"/>
-      <w:bookmarkEnd w:id="516"/>
-      <w:r>
-        <w:t>Redis官方为什么不提供Windows版本？</w:t>
-      </w:r>
-    </w:p>
-    <w:p>
-      <w:bookmarkStart w:id="517" w:name="yRr8-1614211492328"/>
+      <w:bookmarkStart w:id="517" w:name="t2ok-1614211492333"/>
       <w:bookmarkEnd w:id="517"/>
       <w:r>
-        <w:t>因为目前Linux版本已经相当稳定，而且用户量很大，无需开发windows版本，反而会带来兼容性等问题。</w:t>
+        <w:t>一个字符串类型的值能存储最大容量是多少？</w:t>
+      </w:r>
+    </w:p>
+    <w:p>
+      <w:bookmarkStart w:id="518" w:name="hPuJ-1614211492328"/>
+      <w:bookmarkEnd w:id="518"/>
+      <w:r>
+        <w:t>512M</w:t>
       </w:r>
     </w:p>
     <w:p>
@@ -16038,33 +16445,15 @@
         <w:pStyle w:val="3"/>
         <w:bidi w:val="0"/>
       </w:pPr>
-      <w:bookmarkStart w:id="518" w:name="t2ok-1614211492333"/>
-      <w:bookmarkEnd w:id="518"/>
-      <w:r>
-        <w:t>一个字符串类型的值能存储最大容量是多少？</w:t>
-      </w:r>
-    </w:p>
-    <w:p>
-      <w:bookmarkStart w:id="519" w:name="hPuJ-1614211492328"/>
+      <w:bookmarkStart w:id="519" w:name="4t0N-1614211492333"/>
       <w:bookmarkEnd w:id="519"/>
       <w:r>
-        <w:t>512M</w:t>
-      </w:r>
-    </w:p>
-    <w:p>
-      <w:pPr>
-        <w:pStyle w:val="3"/>
-        <w:bidi w:val="0"/>
-      </w:pPr>
-      <w:bookmarkStart w:id="520" w:name="4t0N-1614211492333"/>
+        <w:t>Redis如何做大量数据插入？</w:t>
+      </w:r>
+    </w:p>
+    <w:p>
+      <w:bookmarkStart w:id="520" w:name="vT2y-1614211492328"/>
       <w:bookmarkEnd w:id="520"/>
-      <w:r>
-        <w:t>Redis如何做大量数据插入？</w:t>
-      </w:r>
-    </w:p>
-    <w:p>
-      <w:bookmarkStart w:id="521" w:name="vT2y-1614211492328"/>
-      <w:bookmarkEnd w:id="521"/>
       <w:r>
         <w:t>Redis2.6开始redis-cli支持一种新的被称之为</w:t>
       </w:r>
@@ -16098,7 +16487,7 @@
                     </pic:cNvPicPr>
                   </pic:nvPicPr>
                   <pic:blipFill>
-                    <a:blip r:embed="rId54"/>
+                    <a:blip r:embed="rId57"/>
                     <a:stretch>
                       <a:fillRect/>
                     </a:stretch>
@@ -16128,44 +16517,89 @@
         <w:pStyle w:val="3"/>
         <w:bidi w:val="0"/>
       </w:pPr>
-      <w:bookmarkStart w:id="522" w:name="4IwC-1614211492333"/>
+      <w:bookmarkStart w:id="521" w:name="4IwC-1614211492333"/>
+      <w:bookmarkEnd w:id="521"/>
+      <w:r>
+        <w:t>假如Redis里面有1亿个key，其中有10w个key是以某个固定的已知的前缀开头的，如果将它们全部找出来？</w:t>
+      </w:r>
+    </w:p>
+    <w:p>
+      <w:bookmarkStart w:id="522" w:name="60HW-1614211492329"/>
       <w:bookmarkEnd w:id="522"/>
       <w:r>
-        <w:t>假如Redis里面有1亿个key，其中有10w个key是以某个固定的已知的前缀开头的，如果将它们全部找出来？</w:t>
-      </w:r>
-    </w:p>
-    <w:p>
-      <w:bookmarkStart w:id="523" w:name="60HW-1614211492329"/>
+        <w:t>使用keys指令可以扫出指定模式的key列表。对方接着追问：如果这个redis正在给线上的业务提供服务，那使用keys指令会有什么问题？这个时候你要回答redis关键的一个特性：</w:t>
+      </w:r>
+      <w:r>
+        <w:rPr>
+          <w:color w:val="FF0000"/>
+        </w:rPr>
+        <w:t>redis的单线程的</w:t>
+      </w:r>
+      <w:r>
+        <w:t>。</w:t>
+      </w:r>
+      <w:r>
+        <w:rPr>
+          <w:color w:val="FF0000"/>
+        </w:rPr>
+        <w:t>keys指令会导致线程阻塞一段时间，线上服务会停顿</w:t>
+      </w:r>
+      <w:r>
+        <w:t>，直到指令执行完毕，服务才能恢复。这个时候可以使用scan指令，</w:t>
+      </w:r>
+      <w:r>
+        <w:rPr>
+          <w:color w:val="FF0000"/>
+        </w:rPr>
+        <w:t>scan指令可以无阻塞的提取出指定模式的key列表</w:t>
+      </w:r>
+      <w:r>
+        <w:t>，但是会有一定的重复概率，在客户端做一次去重就可以了，但是整体所花费的时间会比直接用keys指令长。</w:t>
+      </w:r>
+    </w:p>
+    <w:p>
+      <w:pPr>
+        <w:pStyle w:val="3"/>
+        <w:bidi w:val="0"/>
+      </w:pPr>
+      <w:bookmarkStart w:id="523" w:name="zawl-1614211492333"/>
       <w:bookmarkEnd w:id="523"/>
       <w:r>
-        <w:t>使用keys指令可以扫出指定模式的key列表。对方接着追问：如果这个redis正在给线上的业务提供服务，那使用keys指令会有什么问题？这个时候你要回答redis关键的一个特性：</w:t>
+        <w:t>使用Redis做过异步队列吗，是如何实现的</w:t>
+      </w:r>
+    </w:p>
+    <w:p>
+      <w:bookmarkStart w:id="524" w:name="HYcq-1614211492329"/>
+      <w:bookmarkEnd w:id="524"/>
+      <w:r>
+        <w:t>使用list类型保存数据信息，rpush生产消息，lpop消费消息，当lpop没有消息时，可以sleep一段时间，然后再检查有没有信息，如果不想sleep的话，可以使用blpop, 在没有信息的时候，会一直阻塞，直到信息的到来。redis可以通过pub/sub主题订阅模式实现一个生产者，多个消费者，当然也存在一定的缺点，当消费者下线时，生产的消息会丢失。</w:t>
+      </w:r>
+    </w:p>
+    <w:p>
+      <w:pPr>
+        <w:pStyle w:val="3"/>
+        <w:bidi w:val="0"/>
+      </w:pPr>
+      <w:bookmarkStart w:id="525" w:name="P5Xy-1614211492333"/>
+      <w:bookmarkEnd w:id="525"/>
+      <w:r>
+        <w:t>Redis如何实现延时队列</w:t>
+      </w:r>
+    </w:p>
+    <w:p>
+      <w:bookmarkStart w:id="526" w:name="B850-1614211492329"/>
+      <w:bookmarkEnd w:id="526"/>
+      <w:r>
+        <w:t>使用</w:t>
       </w:r>
       <w:r>
         <w:rPr>
           <w:color w:val="FF0000"/>
         </w:rPr>
-        <w:t>redis的单线程的</w:t>
-      </w:r>
-      <w:r>
-        <w:t>。</w:t>
-      </w:r>
-      <w:r>
-        <w:rPr>
-          <w:color w:val="FF0000"/>
-        </w:rPr>
-        <w:t>keys指令会导致线程阻塞一段时间，线上服务会停顿</w:t>
-      </w:r>
-      <w:r>
-        <w:t>，直到指令执行完毕，服务才能恢复。这个时候可以使用scan指令，</w:t>
-      </w:r>
-      <w:r>
-        <w:rPr>
-          <w:color w:val="FF0000"/>
-        </w:rPr>
-        <w:t>scan指令可以无阻塞的提取出指定模式的key列表</w:t>
-      </w:r>
-      <w:r>
-        <w:t>，但是会有一定的重复概率，在客户端做一次去重就可以了，但是整体所花费的时间会比直接用keys指令长。</w:t>
+        <w:t>sortedset</w:t>
+      </w:r>
+      <w:r>
+        <w:t>，使用时间戳做score, 消息内容作为key,调用zadd来生产消息，消费者使用zrangbyscore获取n秒之前的数据做轮询处理。</w:t>
       </w:r>
     </w:p>
     <w:p>
@@ -16173,17 +16607,69 @@
         <w:pStyle w:val="3"/>
         <w:bidi w:val="0"/>
       </w:pPr>
-      <w:bookmarkStart w:id="524" w:name="zawl-1614211492333"/>
-      <w:bookmarkEnd w:id="524"/>
-      <w:r>
-        <w:t>使用Redis做过异步队列吗，是如何实现的</w:t>
-      </w:r>
-    </w:p>
-    <w:p>
-      <w:bookmarkStart w:id="525" w:name="HYcq-1614211492329"/>
-      <w:bookmarkEnd w:id="525"/>
-      <w:r>
-        <w:t>使用list类型保存数据信息，rpush生产消息，lpop消费消息，当lpop没有消息时，可以sleep一段时间，然后再检查有没有信息，如果不想sleep的话，可以使用blpop, 在没有信息的时候，会一直阻塞，直到信息的到来。redis可以通过pub/sub主题订阅模式实现一个生产者，多个消费者，当然也存在一定的缺点，当消费者下线时，生产的消息会丢失。</w:t>
+      <w:bookmarkStart w:id="527" w:name="M8tT-1614211492333"/>
+      <w:bookmarkEnd w:id="527"/>
+      <w:r>
+        <w:t>Redis回收进程如何工作的？</w:t>
+      </w:r>
+    </w:p>
+    <w:p>
+      <w:pPr>
+        <w:numPr>
+          <w:ilvl w:val="0"/>
+          <w:numId w:val="1"/>
+        </w:numPr>
+      </w:pPr>
+      <w:bookmarkStart w:id="528" w:name="v67j-1614211492329"/>
+      <w:bookmarkEnd w:id="528"/>
+      <w:r>
+        <w:t>一个客户端运行了新的命令，添加了新的数据。</w:t>
+      </w:r>
+    </w:p>
+    <w:p>
+      <w:pPr>
+        <w:numPr>
+          <w:ilvl w:val="0"/>
+          <w:numId w:val="1"/>
+        </w:numPr>
+      </w:pPr>
+      <w:bookmarkStart w:id="529" w:name="PeFp-1614211492329"/>
+      <w:bookmarkEnd w:id="529"/>
+      <w:r>
+        <w:t>Redis检查内存使用情况，如果大于maxmemory的限制， 则根据设定好的策略进行回收。</w:t>
+      </w:r>
+    </w:p>
+    <w:p>
+      <w:pPr>
+        <w:numPr>
+          <w:ilvl w:val="0"/>
+          <w:numId w:val="1"/>
+        </w:numPr>
+      </w:pPr>
+      <w:bookmarkStart w:id="530" w:name="bSgL-1614211492329"/>
+      <w:bookmarkEnd w:id="530"/>
+      <w:r>
+        <w:t>一个新的命令被执行，等等。</w:t>
+      </w:r>
+    </w:p>
+    <w:p>
+      <w:pPr>
+        <w:numPr>
+          <w:ilvl w:val="0"/>
+          <w:numId w:val="1"/>
+        </w:numPr>
+      </w:pPr>
+      <w:bookmarkStart w:id="531" w:name="ltxT-1614211492329"/>
+      <w:bookmarkEnd w:id="531"/>
+      <w:r>
+        <w:t>所以我们不断地穿越内存限制的边界，通过不断达到边界然后不断地回收回到边界以下。</w:t>
+      </w:r>
+    </w:p>
+    <w:p>
+      <w:bookmarkStart w:id="532" w:name="3eXf-1614211492329"/>
+      <w:bookmarkEnd w:id="532"/>
+      <w:r>
+        <w:t>如果一个命令的结果导致大量内存被使用（例如很大的集合的交集保存到一个新的键），不用多久内存限制就会被这个内存使用量超越。</w:t>
       </w:r>
     </w:p>
     <w:p>
@@ -16191,112 +16677,15 @@
         <w:pStyle w:val="3"/>
         <w:bidi w:val="0"/>
       </w:pPr>
-      <w:bookmarkStart w:id="526" w:name="P5Xy-1614211492333"/>
-      <w:bookmarkEnd w:id="526"/>
-      <w:r>
-        <w:t>Redis如何实现延时队列</w:t>
-      </w:r>
-    </w:p>
-    <w:p>
-      <w:bookmarkStart w:id="527" w:name="B850-1614211492329"/>
-      <w:bookmarkEnd w:id="527"/>
-      <w:r>
-        <w:t>使用</w:t>
-      </w:r>
-      <w:r>
-        <w:rPr>
-          <w:color w:val="FF0000"/>
-        </w:rPr>
-        <w:t>sortedset</w:t>
-      </w:r>
-      <w:r>
-        <w:t>，使用时间戳做score, 消息内容作为key,调用zadd来生产消息，消费者使用zrangbyscore获取n秒之前的数据做轮询处理。</w:t>
-      </w:r>
-    </w:p>
-    <w:p>
-      <w:pPr>
-        <w:pStyle w:val="3"/>
-        <w:bidi w:val="0"/>
-      </w:pPr>
-      <w:bookmarkStart w:id="528" w:name="M8tT-1614211492333"/>
-      <w:bookmarkEnd w:id="528"/>
-      <w:r>
-        <w:t>Redis回收进程如何工作的？</w:t>
-      </w:r>
-    </w:p>
-    <w:p>
-      <w:pPr>
-        <w:numPr>
-          <w:ilvl w:val="0"/>
-          <w:numId w:val="1"/>
-        </w:numPr>
-      </w:pPr>
-      <w:bookmarkStart w:id="529" w:name="v67j-1614211492329"/>
-      <w:bookmarkEnd w:id="529"/>
-      <w:r>
-        <w:t>一个客户端运行了新的命令，添加了新的数据。</w:t>
-      </w:r>
-    </w:p>
-    <w:p>
-      <w:pPr>
-        <w:numPr>
-          <w:ilvl w:val="0"/>
-          <w:numId w:val="1"/>
-        </w:numPr>
-      </w:pPr>
-      <w:bookmarkStart w:id="530" w:name="PeFp-1614211492329"/>
-      <w:bookmarkEnd w:id="530"/>
-      <w:r>
-        <w:t>Redis检查内存使用情况，如果大于maxmemory的限制， 则根据设定好的策略进行回收。</w:t>
-      </w:r>
-    </w:p>
-    <w:p>
-      <w:pPr>
-        <w:numPr>
-          <w:ilvl w:val="0"/>
-          <w:numId w:val="1"/>
-        </w:numPr>
-      </w:pPr>
-      <w:bookmarkStart w:id="531" w:name="bSgL-1614211492329"/>
-      <w:bookmarkEnd w:id="531"/>
-      <w:r>
-        <w:t>一个新的命令被执行，等等。</w:t>
-      </w:r>
-    </w:p>
-    <w:p>
-      <w:pPr>
-        <w:numPr>
-          <w:ilvl w:val="0"/>
-          <w:numId w:val="1"/>
-        </w:numPr>
-      </w:pPr>
-      <w:bookmarkStart w:id="532" w:name="ltxT-1614211492329"/>
-      <w:bookmarkEnd w:id="532"/>
-      <w:r>
-        <w:t>所以我们不断地穿越内存限制的边界，通过不断达到边界然后不断地回收回到边界以下。</w:t>
-      </w:r>
-    </w:p>
-    <w:p>
-      <w:bookmarkStart w:id="533" w:name="3eXf-1614211492329"/>
+      <w:bookmarkStart w:id="533" w:name="T59j-1614211492333"/>
       <w:bookmarkEnd w:id="533"/>
       <w:r>
-        <w:t>如果一个命令的结果导致大量内存被使用（例如很大的集合的交集保存到一个新的键），不用多久内存限制就会被这个内存使用量超越。</w:t>
-      </w:r>
-    </w:p>
-    <w:p>
-      <w:pPr>
-        <w:pStyle w:val="3"/>
-        <w:bidi w:val="0"/>
-      </w:pPr>
-      <w:bookmarkStart w:id="534" w:name="T59j-1614211492333"/>
+        <w:t>Redis回收使用的是什么算法？</w:t>
+      </w:r>
+    </w:p>
+    <w:p>
+      <w:bookmarkStart w:id="534" w:name="L0XK-1614211492329"/>
       <w:bookmarkEnd w:id="534"/>
-      <w:r>
-        <w:t>Redis回收使用的是什么算法？</w:t>
-      </w:r>
-    </w:p>
-    <w:p>
-      <w:bookmarkStart w:id="535" w:name="L0XK-1614211492329"/>
-      <w:bookmarkEnd w:id="535"/>
       <w:r>
         <w:t>LRU算法</w:t>
       </w:r>
@@ -16312,6 +16701,18 @@
 <file path=word/numbering.xml><?xml version="1.0" encoding="utf-8"?>
 <w:numbering xmlns:wpc="http://schemas.microsoft.com/office/word/2010/wordprocessingCanvas" xmlns:mc="http://schemas.openxmlformats.org/markup-compatibility/2006" xmlns:o="urn:schemas-microsoft-com:office:office" xmlns:r="http://schemas.openxmlformats.org/officeDocument/2006/relationships" xmlns:m="http://schemas.openxmlformats.org/officeDocument/2006/math" xmlns:v="urn:schemas-microsoft-com:vml" xmlns:wp14="http://schemas.microsoft.com/office/word/2010/wordprocessingDrawing" xmlns:wp="http://schemas.openxmlformats.org/drawingml/2006/wordprocessingDrawing" xmlns:w10="urn:schemas-microsoft-com:office:word" xmlns:w="http://schemas.openxmlformats.org/wordprocessingml/2006/main" xmlns:w14="http://schemas.microsoft.com/office/word/2010/wordml" xmlns:wpg="http://schemas.microsoft.com/office/word/2010/wordprocessingGroup" xmlns:wpi="http://schemas.microsoft.com/office/word/2010/wordprocessingInk" xmlns:wne="http://schemas.microsoft.com/office/word/2006/wordml" xmlns:wps="http://schemas.microsoft.com/office/word/2010/wordprocessingShape" mc:Ignorable="w14 wp14">
   <w:abstractNum w:abstractNumId="0">
+    <w:nsid w:val="CABB15CB"/>
+    <w:multiLevelType w:val="singleLevel"/>
+    <w:tmpl w:val="CABB15CB"/>
+    <w:lvl w:ilvl="0" w:tentative="0">
+      <w:start w:val="1"/>
+      <w:numFmt w:val="decimal"/>
+      <w:suff w:val="space"/>
+      <w:lvlText w:val="%1."/>
+      <w:lvlJc w:val="left"/>
+    </w:lvl>
+  </w:abstractNum>
+  <w:abstractNum w:abstractNumId="1">
     <w:nsid w:val="D6093DC8"/>
     <w:multiLevelType w:val="singleLevel"/>
     <w:tmpl w:val="D6093DC8"/>
@@ -16323,7 +16724,7 @@
       <w:lvlJc w:val="left"/>
     </w:lvl>
   </w:abstractNum>
-  <w:abstractNum w:abstractNumId="1">
+  <w:abstractNum w:abstractNumId="2">
     <w:nsid w:val="F0CF3946"/>
     <w:multiLevelType w:val="singleLevel"/>
     <w:tmpl w:val="F0CF3946"/>
@@ -16335,7 +16736,7 @@
       <w:lvlJc w:val="left"/>
     </w:lvl>
   </w:abstractNum>
-  <w:abstractNum w:abstractNumId="2">
+  <w:abstractNum w:abstractNumId="3">
     <w:nsid w:val="0053208E"/>
     <w:multiLevelType w:val="multilevel"/>
     <w:tmpl w:val="0053208E"/>
@@ -16394,7 +16795,7 @@
       <w:lvlJc w:val="left"/>
     </w:lvl>
   </w:abstractNum>
-  <w:abstractNum w:abstractNumId="3">
+  <w:abstractNum w:abstractNumId="4">
     <w:nsid w:val="6467A1AB"/>
     <w:multiLevelType w:val="singleLevel"/>
     <w:tmpl w:val="6467A1AB"/>
@@ -16407,16 +16808,19 @@
     </w:lvl>
   </w:abstractNum>
   <w:num w:numId="1">
+    <w:abstractNumId w:val="3"/>
+  </w:num>
+  <w:num w:numId="2">
     <w:abstractNumId w:val="2"/>
   </w:num>
-  <w:num w:numId="2">
+  <w:num w:numId="3">
     <w:abstractNumId w:val="1"/>
   </w:num>
-  <w:num w:numId="3">
+  <w:num w:numId="4">
     <w:abstractNumId w:val="0"/>
   </w:num>
-  <w:num w:numId="4">
-    <w:abstractNumId w:val="3"/>
+  <w:num w:numId="5">
+    <w:abstractNumId w:val="4"/>
   </w:num>
 </w:numbering>
 </file>
